--- a/5-人员管理/流程制度规范类文件/050108-人员岗位说明书.docx
+++ b/5-人员管理/流程制度规范类文件/050108-人员岗位说明书.docx
@@ -75,7 +75,7 @@
         <w:bidi w:val="0"/>
         <w:adjustRightInd/>
         <w:snapToGrid/>
-        <w:spacing w:after="3121" w:afterLines="1000" w:line="219" w:lineRule="auto"/>
+        <w:spacing w:after="3120" w:afterLines="1000" w:line="219" w:lineRule="auto"/>
         <w:ind w:left="23"/>
         <w:textAlignment w:val="auto"/>
         <w:rPr>
@@ -93,7 +93,6 @@
           <w:kern w:val="0"/>
           <w:sz w:val="24"/>
           <w:szCs w:val="24"/>
-          <w:fitText w:val="960" w:id="1404264543"/>
         </w:rPr>
         <w:t>版</w:t>
       </w:r>
@@ -106,7 +105,6 @@
           <w:kern w:val="0"/>
           <w:sz w:val="24"/>
           <w:szCs w:val="24"/>
-          <w:fitText w:val="960" w:id="1404264543"/>
         </w:rPr>
         <w:t>本</w:t>
       </w:r>
@@ -248,7 +246,6 @@
                 <w:spacing w:val="105"/>
                 <w:kern w:val="0"/>
                 <w:u w:val="single"/>
-                <w:fitText w:val="630" w:id="1159886549"/>
                 <w:vertAlign w:val="baseline"/>
                 <w:lang w:val="en-US" w:eastAsia="zh-CN"/>
               </w:rPr>
@@ -260,7 +257,6 @@
                 <w:spacing w:val="0"/>
                 <w:kern w:val="0"/>
                 <w:u w:val="single"/>
-                <w:fitText w:val="630" w:id="1159886549"/>
                 <w:vertAlign w:val="baseline"/>
                 <w:lang w:val="en-US" w:eastAsia="zh-CN"/>
               </w:rPr>
@@ -335,7 +331,6 @@
           <w:tcPr>
             <w:tcW w:w="1818" w:type="dxa"/>
             <w:shd w:val="clear" w:color="auto" w:fill="auto"/>
-            <w:vAlign w:val="top"/>
           </w:tcPr>
           <w:p>
             <w:pPr>
@@ -384,7 +379,6 @@
           <w:tcPr>
             <w:tcW w:w="4261" w:type="dxa"/>
             <w:shd w:val="clear" w:color="auto" w:fill="auto"/>
-            <w:vAlign w:val="top"/>
           </w:tcPr>
           <w:p>
             <w:pPr>
@@ -623,7 +617,6 @@
         <w:tc>
           <w:tcPr>
             <w:tcW w:w="1555" w:type="dxa"/>
-            <w:vAlign w:val="top"/>
           </w:tcPr>
           <w:p>
             <w:pPr>
@@ -649,7 +642,6 @@
         <w:tc>
           <w:tcPr>
             <w:tcW w:w="919" w:type="dxa"/>
-            <w:vAlign w:val="top"/>
           </w:tcPr>
           <w:p>
             <w:pPr>
@@ -675,7 +667,6 @@
         <w:tc>
           <w:tcPr>
             <w:tcW w:w="2289" w:type="dxa"/>
-            <w:vAlign w:val="top"/>
           </w:tcPr>
           <w:p>
             <w:pPr>
@@ -701,7 +692,6 @@
         <w:tc>
           <w:tcPr>
             <w:tcW w:w="1148" w:type="dxa"/>
-            <w:vAlign w:val="top"/>
           </w:tcPr>
           <w:p>
             <w:pPr>
@@ -727,7 +717,6 @@
         <w:tc>
           <w:tcPr>
             <w:tcW w:w="1150" w:type="dxa"/>
-            <w:vAlign w:val="top"/>
           </w:tcPr>
           <w:p>
             <w:pPr>
@@ -756,7 +745,6 @@
         <w:tc>
           <w:tcPr>
             <w:tcW w:w="1240" w:type="dxa"/>
-            <w:vAlign w:val="top"/>
           </w:tcPr>
           <w:p>
             <w:pPr>
@@ -803,7 +791,6 @@
         <w:tc>
           <w:tcPr>
             <w:tcW w:w="1555" w:type="dxa"/>
-            <w:vAlign w:val="top"/>
           </w:tcPr>
           <w:p>
             <w:pPr>
@@ -830,7 +817,6 @@
         <w:tc>
           <w:tcPr>
             <w:tcW w:w="919" w:type="dxa"/>
-            <w:vAlign w:val="top"/>
           </w:tcPr>
           <w:p>
             <w:pPr>
@@ -857,7 +843,6 @@
         <w:tc>
           <w:tcPr>
             <w:tcW w:w="2289" w:type="dxa"/>
-            <w:vAlign w:val="top"/>
           </w:tcPr>
           <w:p>
             <w:pPr>
@@ -884,7 +869,6 @@
         <w:tc>
           <w:tcPr>
             <w:tcW w:w="1148" w:type="dxa"/>
-            <w:vAlign w:val="top"/>
           </w:tcPr>
           <w:p>
             <w:pPr>
@@ -902,8 +886,7 @@
                 <w:rFonts w:hint="eastAsia"/>
                 <w:spacing w:val="105"/>
                 <w:kern w:val="0"/>
-                <w:u w:val="single"/>
-                <w:fitText w:val="630" w:id="1159886549"/>
+                <w:u w:val="none"/>
                 <w:vertAlign w:val="baseline"/>
                 <w:lang w:val="en-US" w:eastAsia="zh-CN"/>
               </w:rPr>
@@ -914,8 +897,7 @@
                 <w:rFonts w:hint="eastAsia"/>
                 <w:spacing w:val="0"/>
                 <w:kern w:val="0"/>
-                <w:u w:val="single"/>
-                <w:fitText w:val="630" w:id="1159886549"/>
+                <w:u w:val="none"/>
                 <w:vertAlign w:val="baseline"/>
                 <w:lang w:val="en-US" w:eastAsia="zh-CN"/>
               </w:rPr>
@@ -926,7 +908,6 @@
         <w:tc>
           <w:tcPr>
             <w:tcW w:w="1150" w:type="dxa"/>
-            <w:vAlign w:val="top"/>
           </w:tcPr>
           <w:p>
             <w:pPr>
@@ -954,7 +935,6 @@
         <w:tc>
           <w:tcPr>
             <w:tcW w:w="1240" w:type="dxa"/>
-            <w:vAlign w:val="top"/>
           </w:tcPr>
           <w:p>
             <w:pPr>
@@ -1002,7 +982,6 @@
         <w:tc>
           <w:tcPr>
             <w:tcW w:w="1555" w:type="dxa"/>
-            <w:vAlign w:val="top"/>
           </w:tcPr>
           <w:p>
             <w:pPr>
@@ -1013,7 +992,6 @@
         <w:tc>
           <w:tcPr>
             <w:tcW w:w="919" w:type="dxa"/>
-            <w:vAlign w:val="top"/>
           </w:tcPr>
           <w:p>
             <w:pPr>
@@ -1024,7 +1002,6 @@
         <w:tc>
           <w:tcPr>
             <w:tcW w:w="2289" w:type="dxa"/>
-            <w:vAlign w:val="top"/>
           </w:tcPr>
           <w:p>
             <w:pPr>
@@ -1035,19 +1012,19 @@
         <w:tc>
           <w:tcPr>
             <w:tcW w:w="1148" w:type="dxa"/>
-            <w:vAlign w:val="top"/>
           </w:tcPr>
           <w:p>
             <w:pPr>
               <w:spacing w:before="172" w:line="228" w:lineRule="auto"/>
               <w:ind w:left="313"/>
             </w:pPr>
+            <w:bookmarkStart w:id="9" w:name="_GoBack"/>
+            <w:bookmarkEnd w:id="9"/>
           </w:p>
         </w:tc>
         <w:tc>
           <w:tcPr>
             <w:tcW w:w="1150" w:type="dxa"/>
-            <w:vAlign w:val="top"/>
           </w:tcPr>
           <w:p>
             <w:pPr>
@@ -1059,7 +1036,6 @@
         <w:tc>
           <w:tcPr>
             <w:tcW w:w="1240" w:type="dxa"/>
-            <w:vAlign w:val="top"/>
           </w:tcPr>
           <w:p>
             <w:pPr>
@@ -1091,7 +1067,6 @@
         <w:tc>
           <w:tcPr>
             <w:tcW w:w="1555" w:type="dxa"/>
-            <w:vAlign w:val="top"/>
           </w:tcPr>
           <w:p>
             <w:pPr>
@@ -1102,7 +1077,6 @@
         <w:tc>
           <w:tcPr>
             <w:tcW w:w="919" w:type="dxa"/>
-            <w:vAlign w:val="top"/>
           </w:tcPr>
           <w:p>
             <w:pPr>
@@ -1113,7 +1087,6 @@
         <w:tc>
           <w:tcPr>
             <w:tcW w:w="2289" w:type="dxa"/>
-            <w:vAlign w:val="top"/>
           </w:tcPr>
           <w:p>
             <w:pPr>
@@ -1124,7 +1097,6 @@
         <w:tc>
           <w:tcPr>
             <w:tcW w:w="1148" w:type="dxa"/>
-            <w:vAlign w:val="top"/>
           </w:tcPr>
           <w:p>
             <w:pPr>
@@ -1136,7 +1108,6 @@
         <w:tc>
           <w:tcPr>
             <w:tcW w:w="1150" w:type="dxa"/>
-            <w:vAlign w:val="top"/>
           </w:tcPr>
           <w:p>
             <w:pPr>
@@ -1148,7 +1119,6 @@
         <w:tc>
           <w:tcPr>
             <w:tcW w:w="1240" w:type="dxa"/>
-            <w:vAlign w:val="top"/>
           </w:tcPr>
           <w:p>
             <w:pPr>
@@ -1167,6 +1137,12 @@
             <w:insideH w:val="single" w:color="000000" w:sz="2" w:space="0"/>
             <w:insideV w:val="single" w:color="000000" w:sz="2" w:space="0"/>
           </w:tblBorders>
+          <w:tblCellMar>
+            <w:top w:w="0" w:type="dxa"/>
+            <w:left w:w="0" w:type="dxa"/>
+            <w:bottom w:w="0" w:type="dxa"/>
+            <w:right w:w="0" w:type="dxa"/>
+          </w:tblCellMar>
         </w:tblPrEx>
         <w:trPr>
           <w:trHeight w:val="557" w:hRule="atLeast"/>
@@ -1174,7 +1150,6 @@
         <w:tc>
           <w:tcPr>
             <w:tcW w:w="1555" w:type="dxa"/>
-            <w:vAlign w:val="top"/>
           </w:tcPr>
           <w:p>
             <w:pPr>
@@ -1185,7 +1160,6 @@
         <w:tc>
           <w:tcPr>
             <w:tcW w:w="919" w:type="dxa"/>
-            <w:vAlign w:val="top"/>
           </w:tcPr>
           <w:p>
             <w:pPr>
@@ -1196,7 +1170,6 @@
         <w:tc>
           <w:tcPr>
             <w:tcW w:w="2289" w:type="dxa"/>
-            <w:vAlign w:val="top"/>
           </w:tcPr>
           <w:p>
             <w:pPr>
@@ -1207,7 +1180,6 @@
         <w:tc>
           <w:tcPr>
             <w:tcW w:w="1148" w:type="dxa"/>
-            <w:vAlign w:val="top"/>
           </w:tcPr>
           <w:p>
             <w:pPr>
@@ -1218,7 +1190,6 @@
         <w:tc>
           <w:tcPr>
             <w:tcW w:w="1150" w:type="dxa"/>
-            <w:vAlign w:val="top"/>
           </w:tcPr>
           <w:p>
             <w:pPr>
@@ -1229,7 +1200,6 @@
         <w:tc>
           <w:tcPr>
             <w:tcW w:w="1240" w:type="dxa"/>
-            <w:vAlign w:val="top"/>
           </w:tcPr>
           <w:p>
             <w:pPr>
@@ -1261,7 +1231,6 @@
         <w:tc>
           <w:tcPr>
             <w:tcW w:w="1555" w:type="dxa"/>
-            <w:vAlign w:val="top"/>
           </w:tcPr>
           <w:p>
             <w:pPr>
@@ -1272,7 +1241,6 @@
         <w:tc>
           <w:tcPr>
             <w:tcW w:w="919" w:type="dxa"/>
-            <w:vAlign w:val="top"/>
           </w:tcPr>
           <w:p>
             <w:pPr>
@@ -1283,7 +1251,6 @@
         <w:tc>
           <w:tcPr>
             <w:tcW w:w="2289" w:type="dxa"/>
-            <w:vAlign w:val="top"/>
           </w:tcPr>
           <w:p>
             <w:pPr>
@@ -1294,7 +1261,6 @@
         <w:tc>
           <w:tcPr>
             <w:tcW w:w="1148" w:type="dxa"/>
-            <w:vAlign w:val="top"/>
           </w:tcPr>
           <w:p>
             <w:pPr>
@@ -1305,7 +1271,6 @@
         <w:tc>
           <w:tcPr>
             <w:tcW w:w="1150" w:type="dxa"/>
-            <w:vAlign w:val="top"/>
           </w:tcPr>
           <w:p>
             <w:pPr>
@@ -1316,7 +1281,6 @@
         <w:tc>
           <w:tcPr>
             <w:tcW w:w="1240" w:type="dxa"/>
-            <w:vAlign w:val="top"/>
           </w:tcPr>
           <w:p>
             <w:pPr>
@@ -1348,7 +1312,6 @@
         <w:tc>
           <w:tcPr>
             <w:tcW w:w="1555" w:type="dxa"/>
-            <w:vAlign w:val="top"/>
           </w:tcPr>
           <w:p>
             <w:pPr>
@@ -1359,7 +1322,6 @@
         <w:tc>
           <w:tcPr>
             <w:tcW w:w="919" w:type="dxa"/>
-            <w:vAlign w:val="top"/>
           </w:tcPr>
           <w:p>
             <w:pPr>
@@ -1370,7 +1332,6 @@
         <w:tc>
           <w:tcPr>
             <w:tcW w:w="2289" w:type="dxa"/>
-            <w:vAlign w:val="top"/>
           </w:tcPr>
           <w:p>
             <w:pPr>
@@ -1381,7 +1342,6 @@
         <w:tc>
           <w:tcPr>
             <w:tcW w:w="1148" w:type="dxa"/>
-            <w:vAlign w:val="top"/>
           </w:tcPr>
           <w:p>
             <w:pPr>
@@ -1392,7 +1352,6 @@
         <w:tc>
           <w:tcPr>
             <w:tcW w:w="1150" w:type="dxa"/>
-            <w:vAlign w:val="top"/>
           </w:tcPr>
           <w:p>
             <w:pPr>
@@ -1403,7 +1362,6 @@
         <w:tc>
           <w:tcPr>
             <w:tcW w:w="1240" w:type="dxa"/>
-            <w:vAlign w:val="top"/>
           </w:tcPr>
           <w:p>
             <w:pPr>
@@ -1430,7 +1388,6 @@
           <w:lang w:val="en-US" w:eastAsia="en-US" w:bidi="ar-SA"/>
         </w:rPr>
         <w:id w:val="147468666"/>
-        <w15:color w:val="DBDBDB"/>
         <w:docPartObj>
           <w:docPartGallery w:val="Table of Contents"/>
           <w:docPartUnique/>
@@ -3143,25 +3100,7 @@
           <w:sz w:val="23"/>
           <w:szCs w:val="23"/>
         </w:rPr>
-        <w:t>运维服务管理岗职责如下：在运行维护服务中负责管理运行维护服务；与需</w:t>
-      </w:r>
-      <w:r>
-        <w:rPr>
-          <w:rFonts w:ascii="宋体" w:hAnsi="宋体" w:eastAsia="宋体" w:cs="宋体"/>
-          <w:spacing w:val="7"/>
-          <w:sz w:val="23"/>
-          <w:szCs w:val="23"/>
-        </w:rPr>
-        <w:t>方建立顺畅的沟通渠道，准确地将需方的需求传递到运行维护服务团队；规划、检查运行维护服务的各个过程，对运行维护服务能力的策划、实施、检查、改进</w:t>
-      </w:r>
-      <w:r>
-        <w:rPr>
-          <w:rFonts w:ascii="宋体" w:hAnsi="宋体" w:eastAsia="宋体" w:cs="宋体"/>
-          <w:spacing w:val="7"/>
-          <w:sz w:val="23"/>
-          <w:szCs w:val="23"/>
-        </w:rPr>
-        <w:t>的范围、过程、信息安全和成果负责。</w:t>
+        <w:t>运维服务管理岗职责如下：在运行维护服务中负责管理运行维护服务；与需方建立顺畅的沟通渠道，准确地将需方的需求传递到运行维护服务团队；规划、检查运行维护服务的各个过程，对运行维护服务能力的策划、实施、检查、改进的范围、过程、信息安全和成果负责。</w:t>
       </w:r>
     </w:p>
     <w:p>
@@ -3322,16 +3261,7 @@
           <w:sz w:val="23"/>
           <w:szCs w:val="23"/>
         </w:rPr>
-        <w:t>技术岗职责为：在运行维护服务中负责技术支持，包括基础软件运维服务、应用系统维护、技术研发等；对运行维护服务过程中的请求、时间和问题做出响</w:t>
-      </w:r>
-      <w:r>
-        <w:rPr>
-          <w:rFonts w:ascii="宋体" w:hAnsi="宋体" w:eastAsia="宋体" w:cs="宋体"/>
-          <w:spacing w:val="7"/>
-          <w:sz w:val="23"/>
-          <w:szCs w:val="23"/>
-        </w:rPr>
-        <w:t>应，保障信息安全并对处理结果负责。</w:t>
+        <w:t>技术岗职责为：在运行维护服务中负责技术支持，包括基础软件运维服务、应用系统维护、技术研发等；对运行维护服务过程中的请求、时间和问题做出响应，保障信息安全并对处理结果负责。</w:t>
       </w:r>
     </w:p>
     <w:p>
@@ -3578,7 +3508,6 @@
               <w:top w:val="single" w:color="000000" w:sz="2" w:space="0"/>
               <w:left w:val="single" w:color="000000" w:sz="2" w:space="0"/>
             </w:tcBorders>
-            <w:vAlign w:val="top"/>
           </w:tcPr>
           <w:p>
             <w:pPr>
@@ -3610,7 +3539,6 @@
             <w:tcBorders>
               <w:top w:val="single" w:color="000000" w:sz="2" w:space="0"/>
             </w:tcBorders>
-            <w:vAlign w:val="top"/>
           </w:tcPr>
           <w:p>
             <w:pPr>
@@ -3639,7 +3567,6 @@
             <w:tcBorders>
               <w:top w:val="single" w:color="000000" w:sz="2" w:space="0"/>
             </w:tcBorders>
-            <w:vAlign w:val="top"/>
           </w:tcPr>
           <w:p>
             <w:pPr>
@@ -3671,7 +3598,6 @@
               <w:top w:val="single" w:color="000000" w:sz="2" w:space="0"/>
               <w:right w:val="single" w:color="000000" w:sz="2" w:space="0"/>
             </w:tcBorders>
-            <w:vAlign w:val="top"/>
           </w:tcPr>
           <w:p>
             <w:pPr>
@@ -3722,7 +3648,6 @@
             <w:tcBorders>
               <w:left w:val="single" w:color="000000" w:sz="2" w:space="0"/>
             </w:tcBorders>
-            <w:vAlign w:val="top"/>
           </w:tcPr>
           <w:p>
             <w:pPr>
@@ -3751,7 +3676,6 @@
           <w:tcPr>
             <w:tcW w:w="2674" w:type="dxa"/>
             <w:gridSpan w:val="2"/>
-            <w:vAlign w:val="top"/>
           </w:tcPr>
           <w:p>
             <w:pPr>
@@ -3787,7 +3711,6 @@
         <w:tc>
           <w:tcPr>
             <w:tcW w:w="1427" w:type="dxa"/>
-            <w:vAlign w:val="top"/>
           </w:tcPr>
           <w:p>
             <w:pPr>
@@ -3818,7 +3741,6 @@
             <w:tcBorders>
               <w:right w:val="single" w:color="000000" w:sz="2" w:space="0"/>
             </w:tcBorders>
-            <w:vAlign w:val="top"/>
           </w:tcPr>
           <w:p>
             <w:pPr>
@@ -3869,7 +3791,6 @@
             <w:tcBorders>
               <w:left w:val="single" w:color="000000" w:sz="2" w:space="0"/>
             </w:tcBorders>
-            <w:vAlign w:val="top"/>
           </w:tcPr>
           <w:p>
             <w:pPr>
@@ -3901,7 +3822,6 @@
             <w:tcBorders>
               <w:right w:val="single" w:color="000000" w:sz="2" w:space="0"/>
             </w:tcBorders>
-            <w:vAlign w:val="top"/>
           </w:tcPr>
           <w:p>
             <w:pPr>
@@ -3996,7 +3916,6 @@
             <w:tcBorders>
               <w:left w:val="single" w:color="000000" w:sz="2" w:space="0"/>
             </w:tcBorders>
-            <w:vAlign w:val="top"/>
           </w:tcPr>
           <w:p>
             <w:pPr>
@@ -4028,7 +3947,6 @@
             <w:tcBorders>
               <w:right w:val="single" w:color="000000" w:sz="2" w:space="0"/>
             </w:tcBorders>
-            <w:vAlign w:val="top"/>
           </w:tcPr>
           <w:p>
             <w:pPr>
@@ -4078,7 +3996,6 @@
             <w:tcBorders>
               <w:left w:val="single" w:color="000000" w:sz="2" w:space="0"/>
             </w:tcBorders>
-            <w:vAlign w:val="top"/>
           </w:tcPr>
           <w:p>
             <w:pPr>
@@ -4146,7 +4063,6 @@
             <w:tcBorders>
               <w:right w:val="single" w:color="000000" w:sz="2" w:space="0"/>
             </w:tcBorders>
-            <w:vAlign w:val="top"/>
           </w:tcPr>
           <w:p>
             <w:pPr>
@@ -4306,7 +4222,7 @@
                 <w:sz w:val="20"/>
                 <w:szCs w:val="20"/>
               </w:rPr>
-              <w:t>支持业务招投标：协助其他业务部门进行招投标文件的技术部分编制与答疑。</w:t>
+              <w:t>支持业务招投标：协助其他业务部门进行招投标文件的研发部分编制与答疑。</w:t>
             </w:r>
           </w:p>
           <w:p>
@@ -4458,7 +4374,6 @@
               <w:left w:val="single" w:color="000000" w:sz="2" w:space="0"/>
               <w:bottom w:val="nil"/>
             </w:tcBorders>
-            <w:vAlign w:val="top"/>
           </w:tcPr>
           <w:p>
             <w:pPr>
@@ -4528,7 +4443,6 @@
           <w:tcPr>
             <w:tcW w:w="1366" w:type="dxa"/>
             <w:gridSpan w:val="2"/>
-            <w:vAlign w:val="top"/>
           </w:tcPr>
           <w:p>
             <w:pPr>
@@ -4560,7 +4474,6 @@
             <w:tcBorders>
               <w:right w:val="single" w:color="000000" w:sz="2" w:space="0"/>
             </w:tcBorders>
-            <w:vAlign w:val="top"/>
           </w:tcPr>
           <w:p>
             <w:pPr>
@@ -4685,7 +4598,6 @@
               <w:left w:val="single" w:color="000000" w:sz="2" w:space="0"/>
               <w:bottom w:val="nil"/>
             </w:tcBorders>
-            <w:vAlign w:val="top"/>
           </w:tcPr>
           <w:p>
             <w:pPr>
@@ -4697,7 +4609,6 @@
           <w:tcPr>
             <w:tcW w:w="1366" w:type="dxa"/>
             <w:gridSpan w:val="2"/>
-            <w:vAlign w:val="top"/>
           </w:tcPr>
           <w:p>
             <w:pPr>
@@ -4729,7 +4640,6 @@
             <w:tcBorders>
               <w:right w:val="single" w:color="000000" w:sz="2" w:space="0"/>
             </w:tcBorders>
-            <w:vAlign w:val="top"/>
           </w:tcPr>
           <w:p>
             <w:pPr>
@@ -4782,7 +4692,6 @@
               <w:left w:val="single" w:color="000000" w:sz="2" w:space="0"/>
               <w:bottom w:val="nil"/>
             </w:tcBorders>
-            <w:vAlign w:val="top"/>
           </w:tcPr>
           <w:p>
             <w:pPr>
@@ -4794,7 +4703,6 @@
           <w:tcPr>
             <w:tcW w:w="1366" w:type="dxa"/>
             <w:gridSpan w:val="2"/>
-            <w:vAlign w:val="top"/>
           </w:tcPr>
           <w:p>
             <w:pPr>
@@ -4826,7 +4734,6 @@
             <w:tcBorders>
               <w:right w:val="single" w:color="000000" w:sz="2" w:space="0"/>
             </w:tcBorders>
-            <w:vAlign w:val="top"/>
           </w:tcPr>
           <w:p>
             <w:pPr>
@@ -4888,7 +4795,6 @@
               <w:left w:val="single" w:color="000000" w:sz="2" w:space="0"/>
               <w:bottom w:val="nil"/>
             </w:tcBorders>
-            <w:vAlign w:val="top"/>
           </w:tcPr>
           <w:p>
             <w:pPr>
@@ -4900,7 +4806,6 @@
           <w:tcPr>
             <w:tcW w:w="1366" w:type="dxa"/>
             <w:gridSpan w:val="2"/>
-            <w:vAlign w:val="top"/>
           </w:tcPr>
           <w:p>
             <w:pPr>
@@ -4932,7 +4837,6 @@
             <w:tcBorders>
               <w:right w:val="single" w:color="000000" w:sz="2" w:space="0"/>
             </w:tcBorders>
-            <w:vAlign w:val="top"/>
           </w:tcPr>
           <w:p>
             <w:pPr>
@@ -5003,7 +4907,6 @@
               <w:left w:val="single" w:color="000000" w:sz="2" w:space="0"/>
               <w:bottom w:val="nil"/>
             </w:tcBorders>
-            <w:vAlign w:val="top"/>
           </w:tcPr>
           <w:p>
             <w:pPr>
@@ -5015,7 +4918,6 @@
           <w:tcPr>
             <w:tcW w:w="1366" w:type="dxa"/>
             <w:gridSpan w:val="2"/>
-            <w:vAlign w:val="top"/>
           </w:tcPr>
           <w:p>
             <w:pPr>
@@ -5047,7 +4949,6 @@
             <w:tcBorders>
               <w:right w:val="single" w:color="000000" w:sz="2" w:space="0"/>
             </w:tcBorders>
-            <w:vAlign w:val="top"/>
           </w:tcPr>
           <w:p>
             <w:pPr>
@@ -5117,7 +5018,6 @@
               <w:left w:val="single" w:color="000000" w:sz="2" w:space="0"/>
               <w:bottom w:val="nil"/>
             </w:tcBorders>
-            <w:vAlign w:val="top"/>
           </w:tcPr>
           <w:p>
             <w:pPr>
@@ -5129,7 +5029,6 @@
           <w:tcPr>
             <w:tcW w:w="1366" w:type="dxa"/>
             <w:gridSpan w:val="2"/>
-            <w:vAlign w:val="top"/>
           </w:tcPr>
           <w:p>
             <w:pPr>
@@ -5161,7 +5060,6 @@
             <w:tcBorders>
               <w:right w:val="single" w:color="000000" w:sz="2" w:space="0"/>
             </w:tcBorders>
-            <w:vAlign w:val="top"/>
           </w:tcPr>
           <w:p>
             <w:pPr>
@@ -5248,7 +5146,6 @@
               <w:top w:val="nil"/>
               <w:left w:val="single" w:color="000000" w:sz="2" w:space="0"/>
             </w:tcBorders>
-            <w:vAlign w:val="top"/>
           </w:tcPr>
           <w:p>
             <w:pPr>
@@ -5260,7 +5157,6 @@
           <w:tcPr>
             <w:tcW w:w="1366" w:type="dxa"/>
             <w:gridSpan w:val="2"/>
-            <w:vAlign w:val="top"/>
           </w:tcPr>
           <w:p>
             <w:pPr>
@@ -5292,7 +5188,6 @@
             <w:tcBorders>
               <w:right w:val="single" w:color="000000" w:sz="2" w:space="0"/>
             </w:tcBorders>
-            <w:vAlign w:val="top"/>
           </w:tcPr>
           <w:p>
             <w:pPr>
@@ -5390,7 +5285,6 @@
               <w:top w:val="single" w:color="000000" w:sz="2" w:space="0"/>
               <w:left w:val="single" w:color="000000" w:sz="2" w:space="0"/>
             </w:tcBorders>
-            <w:vAlign w:val="top"/>
           </w:tcPr>
           <w:p>
             <w:pPr>
@@ -5422,7 +5316,6 @@
             <w:tcBorders>
               <w:top w:val="single" w:color="000000" w:sz="2" w:space="0"/>
             </w:tcBorders>
-            <w:vAlign w:val="top"/>
           </w:tcPr>
           <w:p>
             <w:pPr>
@@ -5451,7 +5344,6 @@
             <w:tcBorders>
               <w:top w:val="single" w:color="000000" w:sz="2" w:space="0"/>
             </w:tcBorders>
-            <w:vAlign w:val="top"/>
           </w:tcPr>
           <w:p>
             <w:pPr>
@@ -5481,7 +5373,6 @@
               <w:top w:val="single" w:color="000000" w:sz="2" w:space="0"/>
               <w:right w:val="single" w:color="000000" w:sz="2" w:space="0"/>
             </w:tcBorders>
-            <w:vAlign w:val="top"/>
           </w:tcPr>
           <w:p>
             <w:pPr>
@@ -5531,7 +5422,6 @@
             <w:tcBorders>
               <w:left w:val="single" w:color="000000" w:sz="2" w:space="0"/>
             </w:tcBorders>
-            <w:vAlign w:val="top"/>
           </w:tcPr>
           <w:p>
             <w:pPr>
@@ -5560,7 +5450,6 @@
           <w:tcPr>
             <w:tcW w:w="2674" w:type="dxa"/>
             <w:gridSpan w:val="2"/>
-            <w:vAlign w:val="top"/>
           </w:tcPr>
           <w:p>
             <w:pPr>
@@ -5596,7 +5485,6 @@
         <w:tc>
           <w:tcPr>
             <w:tcW w:w="1427" w:type="dxa"/>
-            <w:vAlign w:val="top"/>
           </w:tcPr>
           <w:p>
             <w:pPr>
@@ -5624,7 +5512,6 @@
             <w:tcBorders>
               <w:right w:val="single" w:color="000000" w:sz="2" w:space="0"/>
             </w:tcBorders>
-            <w:vAlign w:val="top"/>
           </w:tcPr>
           <w:p>
             <w:pPr>
@@ -5674,7 +5561,6 @@
             <w:tcBorders>
               <w:left w:val="single" w:color="000000" w:sz="2" w:space="0"/>
             </w:tcBorders>
-            <w:vAlign w:val="top"/>
           </w:tcPr>
           <w:p>
             <w:pPr>
@@ -5706,7 +5592,6 @@
             <w:tcBorders>
               <w:right w:val="single" w:color="000000" w:sz="2" w:space="0"/>
             </w:tcBorders>
-            <w:vAlign w:val="top"/>
           </w:tcPr>
           <w:p>
             <w:pPr>
@@ -5774,7 +5659,6 @@
             <w:tcBorders>
               <w:left w:val="single" w:color="000000" w:sz="2" w:space="0"/>
             </w:tcBorders>
-            <w:vAlign w:val="top"/>
           </w:tcPr>
           <w:p>
             <w:pPr>
@@ -5806,7 +5690,6 @@
             <w:tcBorders>
               <w:right w:val="single" w:color="000000" w:sz="2" w:space="0"/>
             </w:tcBorders>
-            <w:vAlign w:val="top"/>
           </w:tcPr>
           <w:p>
             <w:pPr>
@@ -5856,7 +5739,6 @@
             <w:tcBorders>
               <w:left w:val="single" w:color="000000" w:sz="2" w:space="0"/>
             </w:tcBorders>
-            <w:vAlign w:val="top"/>
           </w:tcPr>
           <w:p>
             <w:pPr>
@@ -5930,7 +5812,6 @@
             <w:tcBorders>
               <w:right w:val="single" w:color="000000" w:sz="2" w:space="0"/>
             </w:tcBorders>
-            <w:vAlign w:val="top"/>
           </w:tcPr>
           <w:p>
             <w:pPr>
@@ -6263,8 +6144,7 @@
             <w:tcBorders>
               <w:left w:val="single" w:color="000000" w:sz="2" w:space="0"/>
             </w:tcBorders>
-            <w:shd w:val="clear"/>
-            <w:vAlign w:val="top"/>
+            <w:shd w:val="clear" w:color="auto" w:fill="auto"/>
           </w:tcPr>
           <w:p>
             <w:pPr>
@@ -6346,8 +6226,7 @@
             <w:tcBorders>
               <w:right w:val="single" w:color="000000" w:sz="2" w:space="0"/>
             </w:tcBorders>
-            <w:shd w:val="clear"/>
-            <w:vAlign w:val="top"/>
+            <w:shd w:val="clear" w:color="auto" w:fill="auto"/>
           </w:tcPr>
           <w:p>
             <w:pPr>
@@ -6383,8 +6262,7 @@
             <w:tcBorders>
               <w:right w:val="single" w:color="000000" w:sz="2" w:space="0"/>
             </w:tcBorders>
-            <w:shd w:val="clear"/>
-            <w:vAlign w:val="top"/>
+            <w:shd w:val="clear" w:color="auto" w:fill="auto"/>
           </w:tcPr>
           <w:p>
             <w:pPr>
@@ -6476,8 +6354,7 @@
         <w:tc>
           <w:tcPr>
             <w:tcW w:w="1319" w:type="dxa"/>
-            <w:shd w:val="clear"/>
-            <w:vAlign w:val="top"/>
+            <w:shd w:val="clear" w:color="auto" w:fill="auto"/>
           </w:tcPr>
           <w:p>
             <w:pPr>
@@ -6510,8 +6387,7 @@
           <w:tcPr>
             <w:tcW w:w="5845" w:type="dxa"/>
             <w:gridSpan w:val="3"/>
-            <w:shd w:val="clear"/>
-            <w:vAlign w:val="top"/>
+            <w:shd w:val="clear" w:color="auto" w:fill="auto"/>
           </w:tcPr>
           <w:p>
             <w:pPr>
@@ -6585,8 +6461,7 @@
         <w:tc>
           <w:tcPr>
             <w:tcW w:w="1319" w:type="dxa"/>
-            <w:shd w:val="clear"/>
-            <w:vAlign w:val="top"/>
+            <w:shd w:val="clear" w:color="auto" w:fill="auto"/>
           </w:tcPr>
           <w:p>
             <w:pPr>
@@ -6619,8 +6494,7 @@
           <w:tcPr>
             <w:tcW w:w="5845" w:type="dxa"/>
             <w:gridSpan w:val="3"/>
-            <w:shd w:val="clear"/>
-            <w:vAlign w:val="top"/>
+            <w:shd w:val="clear" w:color="auto" w:fill="auto"/>
           </w:tcPr>
           <w:p>
             <w:pPr>
@@ -6766,8 +6640,7 @@
         <w:tc>
           <w:tcPr>
             <w:tcW w:w="1319" w:type="dxa"/>
-            <w:shd w:val="clear"/>
-            <w:vAlign w:val="top"/>
+            <w:shd w:val="clear" w:color="auto" w:fill="auto"/>
           </w:tcPr>
           <w:p>
             <w:pPr>
@@ -6806,8 +6679,7 @@
           <w:tcPr>
             <w:tcW w:w="5845" w:type="dxa"/>
             <w:gridSpan w:val="3"/>
-            <w:shd w:val="clear"/>
-            <w:vAlign w:val="top"/>
+            <w:shd w:val="clear" w:color="auto" w:fill="auto"/>
           </w:tcPr>
           <w:p>
             <w:pPr>
@@ -6957,7 +6829,7 @@
                 <w:spacing w:val="0"/>
                 <w:sz w:val="19"/>
                 <w:szCs w:val="19"/>
-                <w:shd w:val="clear" w:fill="FFFFFF"/>
+                <w:shd w:val="clear" w:color="auto" w:fill="FFFFFF"/>
               </w:rPr>
               <w:t>精通ITIL、ITSM等运维体系，熟练掌握至少一种项目管理方法论</w:t>
             </w:r>
@@ -7010,8 +6882,7 @@
         <w:tc>
           <w:tcPr>
             <w:tcW w:w="1319" w:type="dxa"/>
-            <w:shd w:val="clear"/>
-            <w:vAlign w:val="top"/>
+            <w:shd w:val="clear" w:color="auto" w:fill="auto"/>
           </w:tcPr>
           <w:p>
             <w:pPr>
@@ -7044,8 +6915,7 @@
           <w:tcPr>
             <w:tcW w:w="5845" w:type="dxa"/>
             <w:gridSpan w:val="3"/>
-            <w:shd w:val="clear"/>
-            <w:vAlign w:val="top"/>
+            <w:shd w:val="clear" w:color="auto" w:fill="auto"/>
           </w:tcPr>
           <w:p>
             <w:pPr>
@@ -7179,7 +7049,6 @@
               <w:top w:val="single" w:color="000000" w:sz="2" w:space="0"/>
               <w:left w:val="single" w:color="000000" w:sz="2" w:space="0"/>
             </w:tcBorders>
-            <w:vAlign w:val="top"/>
           </w:tcPr>
           <w:p>
             <w:pPr>
@@ -7211,7 +7080,6 @@
             <w:tcBorders>
               <w:top w:val="single" w:color="000000" w:sz="2" w:space="0"/>
             </w:tcBorders>
-            <w:vAlign w:val="top"/>
           </w:tcPr>
           <w:p>
             <w:pPr>
@@ -7241,7 +7109,6 @@
             <w:tcBorders>
               <w:top w:val="single" w:color="000000" w:sz="2" w:space="0"/>
             </w:tcBorders>
-            <w:vAlign w:val="top"/>
           </w:tcPr>
           <w:p>
             <w:pPr>
@@ -7271,7 +7138,6 @@
               <w:top w:val="single" w:color="000000" w:sz="2" w:space="0"/>
               <w:right w:val="single" w:color="000000" w:sz="2" w:space="0"/>
             </w:tcBorders>
-            <w:vAlign w:val="top"/>
           </w:tcPr>
           <w:p>
             <w:pPr>
@@ -7322,7 +7188,6 @@
             <w:tcBorders>
               <w:left w:val="single" w:color="000000" w:sz="2" w:space="0"/>
             </w:tcBorders>
-            <w:vAlign w:val="top"/>
           </w:tcPr>
           <w:p>
             <w:pPr>
@@ -7351,7 +7216,6 @@
           <w:tcPr>
             <w:tcW w:w="2674" w:type="dxa"/>
             <w:gridSpan w:val="2"/>
-            <w:vAlign w:val="top"/>
           </w:tcPr>
           <w:p>
             <w:pPr>
@@ -7409,7 +7273,6 @@
         <w:tc>
           <w:tcPr>
             <w:tcW w:w="1427" w:type="dxa"/>
-            <w:vAlign w:val="top"/>
           </w:tcPr>
           <w:p>
             <w:pPr>
@@ -7437,7 +7300,6 @@
             <w:tcBorders>
               <w:right w:val="single" w:color="000000" w:sz="2" w:space="0"/>
             </w:tcBorders>
-            <w:vAlign w:val="top"/>
           </w:tcPr>
           <w:p>
             <w:pPr>
@@ -7487,7 +7349,6 @@
             <w:tcBorders>
               <w:left w:val="single" w:color="000000" w:sz="2" w:space="0"/>
             </w:tcBorders>
-            <w:vAlign w:val="top"/>
           </w:tcPr>
           <w:p>
             <w:pPr>
@@ -7519,7 +7380,6 @@
             <w:tcBorders>
               <w:right w:val="single" w:color="000000" w:sz="2" w:space="0"/>
             </w:tcBorders>
-            <w:vAlign w:val="top"/>
           </w:tcPr>
           <w:p>
             <w:pPr>
@@ -7625,7 +7485,6 @@
             <w:tcBorders>
               <w:left w:val="single" w:color="000000" w:sz="2" w:space="0"/>
             </w:tcBorders>
-            <w:vAlign w:val="top"/>
           </w:tcPr>
           <w:p>
             <w:pPr>
@@ -7657,7 +7516,6 @@
             <w:tcBorders>
               <w:right w:val="single" w:color="000000" w:sz="2" w:space="0"/>
             </w:tcBorders>
-            <w:vAlign w:val="top"/>
           </w:tcPr>
           <w:p>
             <w:pPr>
@@ -7707,7 +7565,6 @@
             <w:tcBorders>
               <w:left w:val="single" w:color="000000" w:sz="2" w:space="0"/>
             </w:tcBorders>
-            <w:vAlign w:val="top"/>
           </w:tcPr>
           <w:p>
             <w:pPr>
@@ -7781,7 +7638,6 @@
             <w:tcBorders>
               <w:right w:val="single" w:color="000000" w:sz="2" w:space="0"/>
             </w:tcBorders>
-            <w:vAlign w:val="top"/>
           </w:tcPr>
           <w:p>
             <w:pPr>
@@ -8087,7 +7943,6 @@
               <w:left w:val="single" w:color="000000" w:sz="2" w:space="0"/>
             </w:tcBorders>
             <w:shd w:val="clear" w:color="auto" w:fill="auto"/>
-            <w:vAlign w:val="top"/>
           </w:tcPr>
           <w:p>
             <w:pPr>
@@ -8170,7 +8025,6 @@
               <w:right w:val="single" w:color="000000" w:sz="2" w:space="0"/>
             </w:tcBorders>
             <w:shd w:val="clear" w:color="auto" w:fill="auto"/>
-            <w:vAlign w:val="top"/>
           </w:tcPr>
           <w:p>
             <w:pPr>
@@ -8207,7 +8061,6 @@
               <w:right w:val="single" w:color="000000" w:sz="2" w:space="0"/>
             </w:tcBorders>
             <w:shd w:val="clear" w:color="auto" w:fill="auto"/>
-            <w:vAlign w:val="top"/>
           </w:tcPr>
           <w:p>
             <w:pPr>
@@ -8300,7 +8153,6 @@
           <w:tcPr>
             <w:tcW w:w="1319" w:type="dxa"/>
             <w:shd w:val="clear" w:color="auto" w:fill="auto"/>
-            <w:vAlign w:val="top"/>
           </w:tcPr>
           <w:p>
             <w:pPr>
@@ -8334,7 +8186,6 @@
             <w:tcW w:w="5845" w:type="dxa"/>
             <w:gridSpan w:val="3"/>
             <w:shd w:val="clear" w:color="auto" w:fill="auto"/>
-            <w:vAlign w:val="top"/>
           </w:tcPr>
           <w:p>
             <w:pPr>
@@ -8409,7 +8260,6 @@
           <w:tcPr>
             <w:tcW w:w="1319" w:type="dxa"/>
             <w:shd w:val="clear" w:color="auto" w:fill="auto"/>
-            <w:vAlign w:val="top"/>
           </w:tcPr>
           <w:p>
             <w:pPr>
@@ -8443,7 +8293,6 @@
             <w:tcW w:w="5845" w:type="dxa"/>
             <w:gridSpan w:val="3"/>
             <w:shd w:val="clear" w:color="auto" w:fill="auto"/>
-            <w:vAlign w:val="top"/>
           </w:tcPr>
           <w:p>
             <w:pPr>
@@ -8590,7 +8439,6 @@
           <w:tcPr>
             <w:tcW w:w="1319" w:type="dxa"/>
             <w:shd w:val="clear" w:color="auto" w:fill="auto"/>
-            <w:vAlign w:val="top"/>
           </w:tcPr>
           <w:p>
             <w:pPr>
@@ -8630,7 +8478,6 @@
             <w:tcW w:w="5845" w:type="dxa"/>
             <w:gridSpan w:val="3"/>
             <w:shd w:val="clear" w:color="auto" w:fill="auto"/>
-            <w:vAlign w:val="top"/>
           </w:tcPr>
           <w:p>
             <w:pPr>
@@ -8780,7 +8627,7 @@
                 <w:spacing w:val="0"/>
                 <w:sz w:val="19"/>
                 <w:szCs w:val="19"/>
-                <w:shd w:val="clear" w:fill="FFFFFF"/>
+                <w:shd w:val="clear" w:color="auto" w:fill="FFFFFF"/>
               </w:rPr>
               <w:t>精通ITIL、ITSM等运维体系，熟练掌握至少一种项目管理方法论</w:t>
             </w:r>
@@ -8834,7 +8681,6 @@
           <w:tcPr>
             <w:tcW w:w="1319" w:type="dxa"/>
             <w:shd w:val="clear" w:color="auto" w:fill="auto"/>
-            <w:vAlign w:val="top"/>
           </w:tcPr>
           <w:p>
             <w:pPr>
@@ -8868,7 +8714,6 @@
             <w:tcW w:w="5845" w:type="dxa"/>
             <w:gridSpan w:val="3"/>
             <w:shd w:val="clear" w:color="auto" w:fill="auto"/>
-            <w:vAlign w:val="top"/>
           </w:tcPr>
           <w:p>
             <w:pPr>
@@ -9016,7 +8861,6 @@
               <w:top w:val="single" w:color="000000" w:sz="2" w:space="0"/>
               <w:left w:val="single" w:color="000000" w:sz="2" w:space="0"/>
             </w:tcBorders>
-            <w:vAlign w:val="top"/>
           </w:tcPr>
           <w:p>
             <w:pPr>
@@ -9048,7 +8892,6 @@
             <w:tcBorders>
               <w:top w:val="single" w:color="000000" w:sz="2" w:space="0"/>
             </w:tcBorders>
-            <w:vAlign w:val="top"/>
           </w:tcPr>
           <w:p>
             <w:pPr>
@@ -9078,7 +8921,6 @@
             <w:tcBorders>
               <w:top w:val="single" w:color="000000" w:sz="2" w:space="0"/>
             </w:tcBorders>
-            <w:vAlign w:val="top"/>
           </w:tcPr>
           <w:p>
             <w:pPr>
@@ -9108,7 +8950,6 @@
               <w:top w:val="single" w:color="000000" w:sz="2" w:space="0"/>
               <w:right w:val="single" w:color="000000" w:sz="2" w:space="0"/>
             </w:tcBorders>
-            <w:vAlign w:val="top"/>
           </w:tcPr>
           <w:p>
             <w:pPr>
@@ -9159,7 +9000,6 @@
             <w:tcBorders>
               <w:left w:val="single" w:color="000000" w:sz="2" w:space="0"/>
             </w:tcBorders>
-            <w:vAlign w:val="top"/>
           </w:tcPr>
           <w:p>
             <w:pPr>
@@ -9188,7 +9028,6 @@
           <w:tcPr>
             <w:tcW w:w="2674" w:type="dxa"/>
             <w:gridSpan w:val="2"/>
-            <w:vAlign w:val="top"/>
           </w:tcPr>
           <w:p>
             <w:pPr>
@@ -9246,7 +9085,6 @@
         <w:tc>
           <w:tcPr>
             <w:tcW w:w="1427" w:type="dxa"/>
-            <w:vAlign w:val="top"/>
           </w:tcPr>
           <w:p>
             <w:pPr>
@@ -9274,7 +9112,6 @@
             <w:tcBorders>
               <w:right w:val="single" w:color="000000" w:sz="2" w:space="0"/>
             </w:tcBorders>
-            <w:vAlign w:val="top"/>
           </w:tcPr>
           <w:p>
             <w:pPr>
@@ -9324,7 +9161,6 @@
             <w:tcBorders>
               <w:left w:val="single" w:color="000000" w:sz="2" w:space="0"/>
             </w:tcBorders>
-            <w:vAlign w:val="top"/>
           </w:tcPr>
           <w:p>
             <w:pPr>
@@ -9356,7 +9192,6 @@
             <w:tcBorders>
               <w:right w:val="single" w:color="000000" w:sz="2" w:space="0"/>
             </w:tcBorders>
-            <w:vAlign w:val="top"/>
           </w:tcPr>
           <w:p>
             <w:pPr>
@@ -9462,7 +9297,6 @@
             <w:tcBorders>
               <w:left w:val="single" w:color="000000" w:sz="2" w:space="0"/>
             </w:tcBorders>
-            <w:vAlign w:val="top"/>
           </w:tcPr>
           <w:p>
             <w:pPr>
@@ -9494,7 +9328,6 @@
             <w:tcBorders>
               <w:right w:val="single" w:color="000000" w:sz="2" w:space="0"/>
             </w:tcBorders>
-            <w:vAlign w:val="top"/>
           </w:tcPr>
           <w:p>
             <w:pPr>
@@ -9544,7 +9377,6 @@
             <w:tcBorders>
               <w:left w:val="single" w:color="000000" w:sz="2" w:space="0"/>
             </w:tcBorders>
-            <w:vAlign w:val="top"/>
           </w:tcPr>
           <w:p>
             <w:pPr>
@@ -9618,7 +9450,6 @@
             <w:tcBorders>
               <w:right w:val="single" w:color="000000" w:sz="2" w:space="0"/>
             </w:tcBorders>
-            <w:vAlign w:val="top"/>
           </w:tcPr>
           <w:p>
             <w:pPr>
@@ -9880,7 +9711,6 @@
               <w:left w:val="single" w:color="000000" w:sz="2" w:space="0"/>
             </w:tcBorders>
             <w:shd w:val="clear" w:color="auto" w:fill="auto"/>
-            <w:vAlign w:val="top"/>
           </w:tcPr>
           <w:p>
             <w:pPr>
@@ -9963,7 +9793,6 @@
               <w:right w:val="single" w:color="000000" w:sz="2" w:space="0"/>
             </w:tcBorders>
             <w:shd w:val="clear" w:color="auto" w:fill="auto"/>
-            <w:vAlign w:val="top"/>
           </w:tcPr>
           <w:p>
             <w:pPr>
@@ -10000,7 +9829,6 @@
               <w:right w:val="single" w:color="000000" w:sz="2" w:space="0"/>
             </w:tcBorders>
             <w:shd w:val="clear" w:color="auto" w:fill="auto"/>
-            <w:vAlign w:val="top"/>
           </w:tcPr>
           <w:p>
             <w:pPr>
@@ -10093,7 +9921,6 @@
           <w:tcPr>
             <w:tcW w:w="1319" w:type="dxa"/>
             <w:shd w:val="clear" w:color="auto" w:fill="auto"/>
-            <w:vAlign w:val="top"/>
           </w:tcPr>
           <w:p>
             <w:pPr>
@@ -10127,7 +9954,6 @@
             <w:tcW w:w="5845" w:type="dxa"/>
             <w:gridSpan w:val="3"/>
             <w:shd w:val="clear" w:color="auto" w:fill="auto"/>
-            <w:vAlign w:val="top"/>
           </w:tcPr>
           <w:p>
             <w:pPr>
@@ -10153,7 +9979,7 @@
                 <w:spacing w:val="0"/>
                 <w:sz w:val="19"/>
                 <w:szCs w:val="19"/>
-                <w:shd w:val="clear" w:fill="FFFFFF"/>
+                <w:shd w:val="clear" w:color="auto" w:fill="FFFFFF"/>
               </w:rPr>
               <w:t>强烈的目标导向、出色的抗压能力、高度的责任心和积极主动的问题解决意识。</w:t>
             </w:r>
@@ -10216,7 +10042,6 @@
           <w:tcPr>
             <w:tcW w:w="1319" w:type="dxa"/>
             <w:shd w:val="clear" w:color="auto" w:fill="auto"/>
-            <w:vAlign w:val="top"/>
           </w:tcPr>
           <w:p>
             <w:pPr>
@@ -10250,7 +10075,6 @@
             <w:tcW w:w="5845" w:type="dxa"/>
             <w:gridSpan w:val="3"/>
             <w:shd w:val="clear" w:color="auto" w:fill="auto"/>
-            <w:vAlign w:val="top"/>
           </w:tcPr>
           <w:p>
             <w:pPr>
@@ -10397,7 +10221,6 @@
           <w:tcPr>
             <w:tcW w:w="1319" w:type="dxa"/>
             <w:shd w:val="clear" w:color="auto" w:fill="auto"/>
-            <w:vAlign w:val="top"/>
           </w:tcPr>
           <w:p>
             <w:pPr>
@@ -10437,7 +10260,6 @@
             <w:tcW w:w="5845" w:type="dxa"/>
             <w:gridSpan w:val="3"/>
             <w:shd w:val="clear" w:color="auto" w:fill="auto"/>
-            <w:vAlign w:val="top"/>
           </w:tcPr>
           <w:p>
             <w:pPr>
@@ -10464,7 +10286,7 @@
                 <w:spacing w:val="0"/>
                 <w:sz w:val="19"/>
                 <w:szCs w:val="19"/>
-                <w:shd w:val="clear" w:fill="FFFFFF"/>
+                <w:shd w:val="clear" w:color="auto" w:fill="FFFFFF"/>
               </w:rPr>
               <w:t>精通敏捷（Scrum/Kanban）或传统（瀑布）项目管理方法论，熟练使用Jira、Confluence、MS Project等项目管理工具。</w:t>
             </w:r>
@@ -10518,7 +10340,6 @@
           <w:tcPr>
             <w:tcW w:w="1319" w:type="dxa"/>
             <w:shd w:val="clear" w:color="auto" w:fill="auto"/>
-            <w:vAlign w:val="top"/>
           </w:tcPr>
           <w:p>
             <w:pPr>
@@ -10552,7 +10373,6 @@
             <w:tcW w:w="5845" w:type="dxa"/>
             <w:gridSpan w:val="3"/>
             <w:shd w:val="clear" w:color="auto" w:fill="auto"/>
-            <w:vAlign w:val="top"/>
           </w:tcPr>
           <w:p>
             <w:pPr>
@@ -10578,23 +10398,9 @@
                 <w:spacing w:val="0"/>
                 <w:sz w:val="19"/>
                 <w:szCs w:val="19"/>
-                <w:shd w:val="clear" w:fill="FFFFFF"/>
-              </w:rPr>
-              <w:t>具备卓越的跨</w:t>
-            </w:r>
-            <w:r>
-              <w:rPr>
-                <w:rFonts w:ascii="Segoe UI" w:hAnsi="Segoe UI" w:eastAsia="Segoe UI" w:cs="Segoe UI"/>
-                <w:i w:val="0"/>
-                <w:iCs w:val="0"/>
-                <w:caps w:val="0"/>
-                <w:color w:val="0F1115"/>
-                <w:spacing w:val="0"/>
-                <w:sz w:val="19"/>
-                <w:szCs w:val="19"/>
-                <w:shd w:val="clear" w:fill="FFFFFF"/>
-              </w:rPr>
-              <w:t>部门沟通协调能力、风险预见与管控能力、团队领导力和复盘总结能力。</w:t>
+                <w:shd w:val="clear" w:color="auto" w:fill="FFFFFF"/>
+              </w:rPr>
+              <w:t>具备卓越的跨部门沟通协调能力、风险预见与管控能力、团队领导力和复盘总结能力。</w:t>
             </w:r>
             <w:r>
               <w:rPr>
@@ -10606,7 +10412,7 @@
                 <w:spacing w:val="0"/>
                 <w:sz w:val="19"/>
                 <w:szCs w:val="19"/>
-                <w:shd w:val="clear" w:fill="FFFFFF"/>
+                <w:shd w:val="clear" w:color="auto" w:fill="FFFFFF"/>
               </w:rPr>
               <w:t>PMP、ACP或CSM等相关认证是重要加分项。</w:t>
             </w:r>
@@ -10694,7 +10500,6 @@
               <w:top w:val="single" w:color="000000" w:sz="2" w:space="0"/>
               <w:left w:val="single" w:color="000000" w:sz="2" w:space="0"/>
             </w:tcBorders>
-            <w:vAlign w:val="top"/>
           </w:tcPr>
           <w:p>
             <w:pPr>
@@ -10726,7 +10531,6 @@
             <w:tcBorders>
               <w:top w:val="single" w:color="000000" w:sz="2" w:space="0"/>
             </w:tcBorders>
-            <w:vAlign w:val="top"/>
           </w:tcPr>
           <w:p>
             <w:pPr>
@@ -10765,7 +10569,6 @@
             <w:tcBorders>
               <w:top w:val="single" w:color="000000" w:sz="2" w:space="0"/>
             </w:tcBorders>
-            <w:vAlign w:val="top"/>
           </w:tcPr>
           <w:p>
             <w:pPr>
@@ -10795,7 +10598,6 @@
               <w:top w:val="single" w:color="000000" w:sz="2" w:space="0"/>
               <w:right w:val="single" w:color="000000" w:sz="2" w:space="0"/>
             </w:tcBorders>
-            <w:vAlign w:val="top"/>
           </w:tcPr>
           <w:p>
             <w:pPr>
@@ -10855,7 +10657,6 @@
             <w:tcBorders>
               <w:left w:val="single" w:color="000000" w:sz="2" w:space="0"/>
             </w:tcBorders>
-            <w:vAlign w:val="top"/>
           </w:tcPr>
           <w:p>
             <w:pPr>
@@ -10884,7 +10685,6 @@
           <w:tcPr>
             <w:tcW w:w="2674" w:type="dxa"/>
             <w:gridSpan w:val="2"/>
-            <w:vAlign w:val="top"/>
           </w:tcPr>
           <w:p>
             <w:pPr>
@@ -10932,7 +10732,6 @@
         <w:tc>
           <w:tcPr>
             <w:tcW w:w="1427" w:type="dxa"/>
-            <w:vAlign w:val="top"/>
           </w:tcPr>
           <w:p>
             <w:pPr>
@@ -10960,7 +10759,6 @@
             <w:tcBorders>
               <w:right w:val="single" w:color="000000" w:sz="2" w:space="0"/>
             </w:tcBorders>
-            <w:vAlign w:val="top"/>
           </w:tcPr>
           <w:p>
             <w:pPr>
@@ -11010,7 +10808,6 @@
             <w:tcBorders>
               <w:left w:val="single" w:color="000000" w:sz="2" w:space="0"/>
             </w:tcBorders>
-            <w:vAlign w:val="top"/>
           </w:tcPr>
           <w:p>
             <w:pPr>
@@ -11042,7 +10839,6 @@
             <w:tcBorders>
               <w:right w:val="single" w:color="000000" w:sz="2" w:space="0"/>
             </w:tcBorders>
-            <w:vAlign w:val="top"/>
           </w:tcPr>
           <w:p>
             <w:pPr>
@@ -11095,7 +10891,6 @@
             <w:tcBorders>
               <w:left w:val="single" w:color="000000" w:sz="2" w:space="0"/>
             </w:tcBorders>
-            <w:vAlign w:val="top"/>
           </w:tcPr>
           <w:p>
             <w:pPr>
@@ -11127,7 +10922,6 @@
             <w:tcBorders>
               <w:right w:val="single" w:color="000000" w:sz="2" w:space="0"/>
             </w:tcBorders>
-            <w:vAlign w:val="top"/>
           </w:tcPr>
           <w:p>
             <w:pPr>
@@ -11177,7 +10971,6 @@
             <w:tcBorders>
               <w:left w:val="single" w:color="000000" w:sz="2" w:space="0"/>
             </w:tcBorders>
-            <w:vAlign w:val="top"/>
           </w:tcPr>
           <w:p>
             <w:pPr>
@@ -11251,7 +11044,6 @@
             <w:tcBorders>
               <w:right w:val="single" w:color="000000" w:sz="2" w:space="0"/>
             </w:tcBorders>
-            <w:vAlign w:val="top"/>
           </w:tcPr>
           <w:p>
             <w:pPr>
@@ -11421,7 +11213,6 @@
               <w:left w:val="single" w:color="000000" w:sz="2" w:space="0"/>
             </w:tcBorders>
             <w:shd w:val="clear" w:color="auto" w:fill="auto"/>
-            <w:vAlign w:val="top"/>
           </w:tcPr>
           <w:p>
             <w:pPr>
@@ -11504,7 +11295,6 @@
               <w:right w:val="single" w:color="000000" w:sz="2" w:space="0"/>
             </w:tcBorders>
             <w:shd w:val="clear" w:color="auto" w:fill="auto"/>
-            <w:vAlign w:val="top"/>
           </w:tcPr>
           <w:p>
             <w:pPr>
@@ -11541,7 +11331,6 @@
               <w:right w:val="single" w:color="000000" w:sz="2" w:space="0"/>
             </w:tcBorders>
             <w:shd w:val="clear" w:color="auto" w:fill="auto"/>
-            <w:vAlign w:val="top"/>
           </w:tcPr>
           <w:p>
             <w:pPr>
@@ -11567,7 +11356,7 @@
                 <w:spacing w:val="0"/>
                 <w:sz w:val="19"/>
                 <w:szCs w:val="19"/>
-                <w:shd w:val="clear" w:fill="FFFFFF"/>
+                <w:shd w:val="clear" w:color="auto" w:fill="FFFFFF"/>
               </w:rPr>
               <w:t>通常要求具备物流管理、供应链管理、机械或电气相关专业背景。</w:t>
             </w:r>
@@ -11621,7 +11410,6 @@
           <w:tcPr>
             <w:tcW w:w="1319" w:type="dxa"/>
             <w:shd w:val="clear" w:color="auto" w:fill="auto"/>
-            <w:vAlign w:val="top"/>
           </w:tcPr>
           <w:p>
             <w:pPr>
@@ -11655,7 +11443,6 @@
             <w:tcW w:w="5845" w:type="dxa"/>
             <w:gridSpan w:val="3"/>
             <w:shd w:val="clear" w:color="auto" w:fill="auto"/>
-            <w:vAlign w:val="top"/>
           </w:tcPr>
           <w:p>
             <w:pPr>
@@ -11681,7 +11468,7 @@
                 <w:spacing w:val="0"/>
                 <w:sz w:val="19"/>
                 <w:szCs w:val="19"/>
-                <w:shd w:val="clear" w:fill="FFFFFF"/>
+                <w:shd w:val="clear" w:color="auto" w:fill="FFFFFF"/>
               </w:rPr>
               <w:t>高度的责任心、严谨细致的工作态度和出色的成本意识</w:t>
             </w:r>
@@ -11735,7 +11522,6 @@
           <w:tcPr>
             <w:tcW w:w="1319" w:type="dxa"/>
             <w:shd w:val="clear" w:color="auto" w:fill="auto"/>
-            <w:vAlign w:val="top"/>
           </w:tcPr>
           <w:p>
             <w:pPr>
@@ -11769,7 +11555,6 @@
             <w:tcW w:w="5845" w:type="dxa"/>
             <w:gridSpan w:val="3"/>
             <w:shd w:val="clear" w:color="auto" w:fill="auto"/>
-            <w:vAlign w:val="top"/>
           </w:tcPr>
           <w:p>
             <w:pPr>
@@ -11916,7 +11701,6 @@
           <w:tcPr>
             <w:tcW w:w="1319" w:type="dxa"/>
             <w:shd w:val="clear" w:color="auto" w:fill="auto"/>
-            <w:vAlign w:val="top"/>
           </w:tcPr>
           <w:p>
             <w:pPr>
@@ -11956,7 +11740,6 @@
             <w:tcW w:w="5845" w:type="dxa"/>
             <w:gridSpan w:val="3"/>
             <w:shd w:val="clear" w:color="auto" w:fill="auto"/>
-            <w:vAlign w:val="top"/>
           </w:tcPr>
           <w:p>
             <w:pPr>
@@ -11983,7 +11766,7 @@
                 <w:spacing w:val="0"/>
                 <w:sz w:val="19"/>
                 <w:szCs w:val="19"/>
-                <w:shd w:val="clear" w:fill="FFFFFF"/>
+                <w:shd w:val="clear" w:color="auto" w:fill="FFFFFF"/>
               </w:rPr>
               <w:t>精通仓储管理（WMS）、ERP系统操作及备件采购与库存控制</w:t>
             </w:r>
@@ -12037,7 +11820,6 @@
           <w:tcPr>
             <w:tcW w:w="1319" w:type="dxa"/>
             <w:shd w:val="clear" w:color="auto" w:fill="auto"/>
-            <w:vAlign w:val="top"/>
           </w:tcPr>
           <w:p>
             <w:pPr>
@@ -12071,7 +11853,6 @@
             <w:tcW w:w="5845" w:type="dxa"/>
             <w:gridSpan w:val="3"/>
             <w:shd w:val="clear" w:color="auto" w:fill="auto"/>
-            <w:vAlign w:val="top"/>
           </w:tcPr>
           <w:p>
             <w:pPr>
@@ -12097,7 +11878,7 @@
                 <w:spacing w:val="0"/>
                 <w:sz w:val="19"/>
                 <w:szCs w:val="19"/>
-                <w:shd w:val="clear" w:fill="FFFFFF"/>
+                <w:shd w:val="clear" w:color="auto" w:fill="FFFFFF"/>
               </w:rPr>
               <w:t>具备强大的应急协调处理能力、数据分析能力以及跨部门沟通协同能力</w:t>
             </w:r>
@@ -12184,7 +11965,6 @@
               <w:top w:val="single" w:color="000000" w:sz="2" w:space="0"/>
               <w:left w:val="single" w:color="000000" w:sz="2" w:space="0"/>
             </w:tcBorders>
-            <w:vAlign w:val="top"/>
           </w:tcPr>
           <w:p>
             <w:pPr>
@@ -12216,7 +11996,6 @@
             <w:tcBorders>
               <w:top w:val="single" w:color="000000" w:sz="2" w:space="0"/>
             </w:tcBorders>
-            <w:vAlign w:val="top"/>
           </w:tcPr>
           <w:p>
             <w:pPr>
@@ -12255,7 +12034,6 @@
             <w:tcBorders>
               <w:top w:val="single" w:color="000000" w:sz="2" w:space="0"/>
             </w:tcBorders>
-            <w:vAlign w:val="top"/>
           </w:tcPr>
           <w:p>
             <w:pPr>
@@ -12285,7 +12063,6 @@
               <w:top w:val="single" w:color="000000" w:sz="2" w:space="0"/>
               <w:right w:val="single" w:color="000000" w:sz="2" w:space="0"/>
             </w:tcBorders>
-            <w:vAlign w:val="top"/>
           </w:tcPr>
           <w:p>
             <w:pPr>
@@ -12345,7 +12122,6 @@
             <w:tcBorders>
               <w:left w:val="single" w:color="000000" w:sz="2" w:space="0"/>
             </w:tcBorders>
-            <w:vAlign w:val="top"/>
           </w:tcPr>
           <w:p>
             <w:pPr>
@@ -12374,7 +12150,6 @@
           <w:tcPr>
             <w:tcW w:w="2674" w:type="dxa"/>
             <w:gridSpan w:val="2"/>
-            <w:vAlign w:val="top"/>
           </w:tcPr>
           <w:p>
             <w:pPr>
@@ -12422,7 +12197,6 @@
         <w:tc>
           <w:tcPr>
             <w:tcW w:w="1427" w:type="dxa"/>
-            <w:vAlign w:val="top"/>
           </w:tcPr>
           <w:p>
             <w:pPr>
@@ -12450,7 +12224,6 @@
             <w:tcBorders>
               <w:right w:val="single" w:color="000000" w:sz="2" w:space="0"/>
             </w:tcBorders>
-            <w:vAlign w:val="top"/>
           </w:tcPr>
           <w:p>
             <w:pPr>
@@ -12500,7 +12273,6 @@
             <w:tcBorders>
               <w:left w:val="single" w:color="000000" w:sz="2" w:space="0"/>
             </w:tcBorders>
-            <w:vAlign w:val="top"/>
           </w:tcPr>
           <w:p>
             <w:pPr>
@@ -12532,7 +12304,6 @@
             <w:tcBorders>
               <w:right w:val="single" w:color="000000" w:sz="2" w:space="0"/>
             </w:tcBorders>
-            <w:vAlign w:val="top"/>
           </w:tcPr>
           <w:p>
             <w:pPr>
@@ -12583,7 +12354,6 @@
             <w:tcBorders>
               <w:left w:val="single" w:color="000000" w:sz="2" w:space="0"/>
             </w:tcBorders>
-            <w:vAlign w:val="top"/>
           </w:tcPr>
           <w:p>
             <w:pPr>
@@ -12615,7 +12385,6 @@
             <w:tcBorders>
               <w:right w:val="single" w:color="000000" w:sz="2" w:space="0"/>
             </w:tcBorders>
-            <w:vAlign w:val="top"/>
           </w:tcPr>
           <w:p>
             <w:pPr>
@@ -12665,7 +12434,6 @@
             <w:tcBorders>
               <w:left w:val="single" w:color="000000" w:sz="2" w:space="0"/>
             </w:tcBorders>
-            <w:vAlign w:val="top"/>
           </w:tcPr>
           <w:p>
             <w:pPr>
@@ -12739,7 +12507,6 @@
             <w:tcBorders>
               <w:right w:val="single" w:color="000000" w:sz="2" w:space="0"/>
             </w:tcBorders>
-            <w:vAlign w:val="top"/>
           </w:tcPr>
           <w:p>
             <w:pPr>
@@ -13035,7 +12802,6 @@
               <w:left w:val="single" w:color="000000" w:sz="2" w:space="0"/>
             </w:tcBorders>
             <w:shd w:val="clear" w:color="auto" w:fill="auto"/>
-            <w:vAlign w:val="top"/>
           </w:tcPr>
           <w:p>
             <w:pPr>
@@ -13118,7 +12884,6 @@
               <w:right w:val="single" w:color="000000" w:sz="2" w:space="0"/>
             </w:tcBorders>
             <w:shd w:val="clear" w:color="auto" w:fill="auto"/>
-            <w:vAlign w:val="top"/>
           </w:tcPr>
           <w:p>
             <w:pPr>
@@ -13155,7 +12920,6 @@
               <w:right w:val="single" w:color="000000" w:sz="2" w:space="0"/>
             </w:tcBorders>
             <w:shd w:val="clear" w:color="auto" w:fill="auto"/>
-            <w:vAlign w:val="top"/>
           </w:tcPr>
           <w:p>
             <w:pPr>
@@ -13181,7 +12945,7 @@
                 <w:spacing w:val="0"/>
                 <w:sz w:val="19"/>
                 <w:szCs w:val="19"/>
-                <w:shd w:val="clear" w:fill="FFFFFF"/>
+                <w:shd w:val="clear" w:color="auto" w:fill="FFFFFF"/>
               </w:rPr>
               <w:t>具备信息管理、图书馆学、计算机科学或相关业务领域专业背景。</w:t>
             </w:r>
@@ -13235,7 +12999,6 @@
           <w:tcPr>
             <w:tcW w:w="1319" w:type="dxa"/>
             <w:shd w:val="clear" w:color="auto" w:fill="auto"/>
-            <w:vAlign w:val="top"/>
           </w:tcPr>
           <w:p>
             <w:pPr>
@@ -13269,7 +13032,6 @@
             <w:tcW w:w="5845" w:type="dxa"/>
             <w:gridSpan w:val="3"/>
             <w:shd w:val="clear" w:color="auto" w:fill="auto"/>
-            <w:vAlign w:val="top"/>
           </w:tcPr>
           <w:p>
             <w:pPr>
@@ -13295,7 +13057,7 @@
                 <w:spacing w:val="0"/>
                 <w:sz w:val="19"/>
                 <w:szCs w:val="19"/>
-                <w:shd w:val="clear" w:fill="FFFFFF"/>
+                <w:shd w:val="clear" w:color="auto" w:fill="FFFFFF"/>
               </w:rPr>
               <w:t>极强的逻辑性、严谨细致、具备共享协作精神和服务意识</w:t>
             </w:r>
@@ -13349,7 +13111,6 @@
           <w:tcPr>
             <w:tcW w:w="1319" w:type="dxa"/>
             <w:shd w:val="clear" w:color="auto" w:fill="auto"/>
-            <w:vAlign w:val="top"/>
           </w:tcPr>
           <w:p>
             <w:pPr>
@@ -13383,7 +13144,6 @@
             <w:tcW w:w="5845" w:type="dxa"/>
             <w:gridSpan w:val="3"/>
             <w:shd w:val="clear" w:color="auto" w:fill="auto"/>
-            <w:vAlign w:val="top"/>
           </w:tcPr>
           <w:p>
             <w:pPr>
@@ -13530,7 +13290,6 @@
           <w:tcPr>
             <w:tcW w:w="1319" w:type="dxa"/>
             <w:shd w:val="clear" w:color="auto" w:fill="auto"/>
-            <w:vAlign w:val="top"/>
           </w:tcPr>
           <w:p>
             <w:pPr>
@@ -13570,7 +13329,6 @@
             <w:tcW w:w="5845" w:type="dxa"/>
             <w:gridSpan w:val="3"/>
             <w:shd w:val="clear" w:color="auto" w:fill="auto"/>
-            <w:vAlign w:val="top"/>
           </w:tcPr>
           <w:p>
             <w:pPr>
@@ -13597,7 +13355,7 @@
                 <w:spacing w:val="0"/>
                 <w:sz w:val="19"/>
                 <w:szCs w:val="19"/>
-                <w:shd w:val="clear" w:fill="FFFFFF"/>
+                <w:shd w:val="clear" w:color="auto" w:fill="FFFFFF"/>
               </w:rPr>
               <w:t>精通知识管理方法论、熟悉KMS/ITSM系统（如Salesforce, ServiceNow），具备优秀的内容架构和信息梳理能力</w:t>
             </w:r>
@@ -13651,7 +13409,6 @@
           <w:tcPr>
             <w:tcW w:w="1319" w:type="dxa"/>
             <w:shd w:val="clear" w:color="auto" w:fill="auto"/>
-            <w:vAlign w:val="top"/>
           </w:tcPr>
           <w:p>
             <w:pPr>
@@ -13685,7 +13442,6 @@
             <w:tcW w:w="5845" w:type="dxa"/>
             <w:gridSpan w:val="3"/>
             <w:shd w:val="clear" w:color="auto" w:fill="auto"/>
-            <w:vAlign w:val="top"/>
           </w:tcPr>
           <w:p>
             <w:pPr>
@@ -13711,7 +13467,7 @@
                 <w:spacing w:val="0"/>
                 <w:sz w:val="19"/>
                 <w:szCs w:val="19"/>
-                <w:shd w:val="clear" w:fill="FFFFFF"/>
+                <w:shd w:val="clear" w:color="auto" w:fill="FFFFFF"/>
               </w:rPr>
               <w:t>具备强大的应急协调处理能力、数据分析能力以及跨部门沟通协同能力</w:t>
             </w:r>
@@ -13798,7 +13554,6 @@
               <w:top w:val="single" w:color="000000" w:sz="2" w:space="0"/>
               <w:left w:val="single" w:color="000000" w:sz="2" w:space="0"/>
             </w:tcBorders>
-            <w:vAlign w:val="top"/>
           </w:tcPr>
           <w:p>
             <w:pPr>
@@ -13830,7 +13585,6 @@
             <w:tcBorders>
               <w:top w:val="single" w:color="000000" w:sz="2" w:space="0"/>
             </w:tcBorders>
-            <w:vAlign w:val="top"/>
           </w:tcPr>
           <w:p>
             <w:pPr>
@@ -13869,7 +13623,6 @@
             <w:tcBorders>
               <w:top w:val="single" w:color="000000" w:sz="2" w:space="0"/>
             </w:tcBorders>
-            <w:vAlign w:val="top"/>
           </w:tcPr>
           <w:p>
             <w:pPr>
@@ -13899,7 +13652,6 @@
               <w:top w:val="single" w:color="000000" w:sz="2" w:space="0"/>
               <w:right w:val="single" w:color="000000" w:sz="2" w:space="0"/>
             </w:tcBorders>
-            <w:vAlign w:val="top"/>
           </w:tcPr>
           <w:p>
             <w:pPr>
@@ -13959,7 +13711,6 @@
             <w:tcBorders>
               <w:left w:val="single" w:color="000000" w:sz="2" w:space="0"/>
             </w:tcBorders>
-            <w:vAlign w:val="top"/>
           </w:tcPr>
           <w:p>
             <w:pPr>
@@ -13988,7 +13739,6 @@
           <w:tcPr>
             <w:tcW w:w="2674" w:type="dxa"/>
             <w:gridSpan w:val="2"/>
-            <w:vAlign w:val="top"/>
           </w:tcPr>
           <w:p>
             <w:pPr>
@@ -14036,7 +13786,6 @@
         <w:tc>
           <w:tcPr>
             <w:tcW w:w="1427" w:type="dxa"/>
-            <w:vAlign w:val="top"/>
           </w:tcPr>
           <w:p>
             <w:pPr>
@@ -14064,7 +13813,6 @@
             <w:tcBorders>
               <w:right w:val="single" w:color="000000" w:sz="2" w:space="0"/>
             </w:tcBorders>
-            <w:vAlign w:val="top"/>
           </w:tcPr>
           <w:p>
             <w:pPr>
@@ -14114,7 +13862,6 @@
             <w:tcBorders>
               <w:left w:val="single" w:color="000000" w:sz="2" w:space="0"/>
             </w:tcBorders>
-            <w:vAlign w:val="top"/>
           </w:tcPr>
           <w:p>
             <w:pPr>
@@ -14146,7 +13893,6 @@
             <w:tcBorders>
               <w:right w:val="single" w:color="000000" w:sz="2" w:space="0"/>
             </w:tcBorders>
-            <w:vAlign w:val="top"/>
           </w:tcPr>
           <w:p>
             <w:pPr>
@@ -14198,7 +13944,6 @@
             <w:tcBorders>
               <w:left w:val="single" w:color="000000" w:sz="2" w:space="0"/>
             </w:tcBorders>
-            <w:vAlign w:val="top"/>
           </w:tcPr>
           <w:p>
             <w:pPr>
@@ -14230,7 +13975,6 @@
             <w:tcBorders>
               <w:right w:val="single" w:color="000000" w:sz="2" w:space="0"/>
             </w:tcBorders>
-            <w:vAlign w:val="top"/>
           </w:tcPr>
           <w:p>
             <w:pPr>
@@ -14280,7 +14024,6 @@
             <w:tcBorders>
               <w:left w:val="single" w:color="000000" w:sz="2" w:space="0"/>
             </w:tcBorders>
-            <w:vAlign w:val="top"/>
           </w:tcPr>
           <w:p>
             <w:pPr>
@@ -14354,7 +14097,6 @@
             <w:tcBorders>
               <w:right w:val="single" w:color="000000" w:sz="2" w:space="0"/>
             </w:tcBorders>
-            <w:vAlign w:val="top"/>
           </w:tcPr>
           <w:p>
             <w:pPr>
@@ -14616,7 +14358,6 @@
               <w:left w:val="single" w:color="000000" w:sz="2" w:space="0"/>
             </w:tcBorders>
             <w:shd w:val="clear" w:color="auto" w:fill="auto"/>
-            <w:vAlign w:val="top"/>
           </w:tcPr>
           <w:p>
             <w:pPr>
@@ -14699,7 +14440,6 @@
               <w:right w:val="single" w:color="000000" w:sz="2" w:space="0"/>
             </w:tcBorders>
             <w:shd w:val="clear" w:color="auto" w:fill="auto"/>
-            <w:vAlign w:val="top"/>
           </w:tcPr>
           <w:p>
             <w:pPr>
@@ -14736,7 +14476,6 @@
               <w:right w:val="single" w:color="000000" w:sz="2" w:space="0"/>
             </w:tcBorders>
             <w:shd w:val="clear" w:color="auto" w:fill="auto"/>
-            <w:vAlign w:val="top"/>
           </w:tcPr>
           <w:p>
             <w:pPr>
@@ -14762,23 +14501,9 @@
                 <w:spacing w:val="0"/>
                 <w:sz w:val="19"/>
                 <w:szCs w:val="19"/>
-                <w:shd w:val="clear" w:fill="FFFFFF"/>
-              </w:rPr>
-              <w:t>具备质量管理、机械、电子、化工或相关理工科专业背景</w:t>
-            </w:r>
-            <w:r>
-              <w:rPr>
-                <w:rFonts w:ascii="Segoe UI" w:hAnsi="Segoe UI" w:eastAsia="Segoe UI" w:cs="Segoe UI"/>
-                <w:i w:val="0"/>
-                <w:iCs w:val="0"/>
-                <w:caps w:val="0"/>
-                <w:color w:val="0F1115"/>
-                <w:spacing w:val="0"/>
-                <w:sz w:val="19"/>
-                <w:szCs w:val="19"/>
-                <w:shd w:val="clear" w:fill="FFFFFF"/>
-              </w:rPr>
-              <w:t>。</w:t>
+                <w:shd w:val="clear" w:color="auto" w:fill="FFFFFF"/>
+              </w:rPr>
+              <w:t>具备质量管理、机械、电子、化工或相关理工科专业背景。</w:t>
             </w:r>
           </w:p>
         </w:tc>
@@ -14830,7 +14555,6 @@
           <w:tcPr>
             <w:tcW w:w="1319" w:type="dxa"/>
             <w:shd w:val="clear" w:color="auto" w:fill="auto"/>
-            <w:vAlign w:val="top"/>
           </w:tcPr>
           <w:p>
             <w:pPr>
@@ -14864,7 +14588,6 @@
             <w:tcW w:w="5845" w:type="dxa"/>
             <w:gridSpan w:val="3"/>
             <w:shd w:val="clear" w:color="auto" w:fill="auto"/>
-            <w:vAlign w:val="top"/>
           </w:tcPr>
           <w:p>
             <w:pPr>
@@ -14890,7 +14613,7 @@
                 <w:spacing w:val="0"/>
                 <w:sz w:val="19"/>
                 <w:szCs w:val="19"/>
-                <w:shd w:val="clear" w:fill="FFFFFF"/>
+                <w:shd w:val="clear" w:color="auto" w:fill="FFFFFF"/>
               </w:rPr>
               <w:t>严谨细致、数据驱动、具备卓越的责任心和问题解决意识。</w:t>
             </w:r>
@@ -14944,7 +14667,6 @@
           <w:tcPr>
             <w:tcW w:w="1319" w:type="dxa"/>
             <w:shd w:val="clear" w:color="auto" w:fill="auto"/>
-            <w:vAlign w:val="top"/>
           </w:tcPr>
           <w:p>
             <w:pPr>
@@ -14978,7 +14700,6 @@
             <w:tcW w:w="5845" w:type="dxa"/>
             <w:gridSpan w:val="3"/>
             <w:shd w:val="clear" w:color="auto" w:fill="auto"/>
-            <w:vAlign w:val="top"/>
           </w:tcPr>
           <w:p>
             <w:pPr>
@@ -15125,7 +14846,6 @@
           <w:tcPr>
             <w:tcW w:w="1319" w:type="dxa"/>
             <w:shd w:val="clear" w:color="auto" w:fill="auto"/>
-            <w:vAlign w:val="top"/>
           </w:tcPr>
           <w:p>
             <w:pPr>
@@ -15165,7 +14885,6 @@
             <w:tcW w:w="5845" w:type="dxa"/>
             <w:gridSpan w:val="3"/>
             <w:shd w:val="clear" w:color="auto" w:fill="auto"/>
-            <w:vAlign w:val="top"/>
           </w:tcPr>
           <w:p>
             <w:pPr>
@@ -15192,7 +14911,7 @@
                 <w:spacing w:val="0"/>
                 <w:sz w:val="19"/>
                 <w:szCs w:val="19"/>
-                <w:shd w:val="clear" w:fill="FFFFFF"/>
+                <w:shd w:val="clear" w:color="auto" w:fill="FFFFFF"/>
               </w:rPr>
               <w:t>精通质量管理体系标准、核心质量工具（SPC, FMEA, MSA, APQP, PPAP）以及精通质量审核流程（内审员/外审员资格是加分项）。</w:t>
             </w:r>
@@ -15246,7 +14965,6 @@
           <w:tcPr>
             <w:tcW w:w="1319" w:type="dxa"/>
             <w:shd w:val="clear" w:color="auto" w:fill="auto"/>
-            <w:vAlign w:val="top"/>
           </w:tcPr>
           <w:p>
             <w:pPr>
@@ -15280,7 +14998,6 @@
             <w:tcW w:w="5845" w:type="dxa"/>
             <w:gridSpan w:val="3"/>
             <w:shd w:val="clear" w:color="auto" w:fill="auto"/>
-            <w:vAlign w:val="top"/>
           </w:tcPr>
           <w:p>
             <w:pPr>
@@ -15306,7 +15023,7 @@
                 <w:spacing w:val="0"/>
                 <w:sz w:val="19"/>
                 <w:szCs w:val="19"/>
-                <w:shd w:val="clear" w:fill="FFFFFF"/>
+                <w:shd w:val="clear" w:color="auto" w:fill="FFFFFF"/>
               </w:rPr>
               <w:t>具备强大的跨部门沟通协调能力、数据分析与决策能力、冲突处理能力和团队领导力。</w:t>
             </w:r>
@@ -15401,7 +15118,6 @@
               <w:top w:val="single" w:color="000000" w:sz="2" w:space="0"/>
               <w:left w:val="single" w:color="000000" w:sz="2" w:space="0"/>
             </w:tcBorders>
-            <w:vAlign w:val="top"/>
           </w:tcPr>
           <w:p>
             <w:pPr>
@@ -15433,7 +15149,6 @@
             <w:tcBorders>
               <w:top w:val="single" w:color="000000" w:sz="2" w:space="0"/>
             </w:tcBorders>
-            <w:vAlign w:val="top"/>
           </w:tcPr>
           <w:p>
             <w:pPr>
@@ -15472,7 +15187,6 @@
             <w:tcBorders>
               <w:top w:val="single" w:color="000000" w:sz="2" w:space="0"/>
             </w:tcBorders>
-            <w:vAlign w:val="top"/>
           </w:tcPr>
           <w:p>
             <w:pPr>
@@ -15502,7 +15216,6 @@
               <w:top w:val="single" w:color="000000" w:sz="2" w:space="0"/>
               <w:right w:val="single" w:color="000000" w:sz="2" w:space="0"/>
             </w:tcBorders>
-            <w:vAlign w:val="top"/>
           </w:tcPr>
           <w:p>
             <w:pPr>
@@ -15562,7 +15275,6 @@
             <w:tcBorders>
               <w:left w:val="single" w:color="000000" w:sz="2" w:space="0"/>
             </w:tcBorders>
-            <w:vAlign w:val="top"/>
           </w:tcPr>
           <w:p>
             <w:pPr>
@@ -15591,7 +15303,6 @@
           <w:tcPr>
             <w:tcW w:w="2674" w:type="dxa"/>
             <w:gridSpan w:val="2"/>
-            <w:vAlign w:val="top"/>
           </w:tcPr>
           <w:p>
             <w:pPr>
@@ -15639,7 +15350,6 @@
         <w:tc>
           <w:tcPr>
             <w:tcW w:w="1427" w:type="dxa"/>
-            <w:vAlign w:val="top"/>
           </w:tcPr>
           <w:p>
             <w:pPr>
@@ -15667,7 +15377,6 @@
             <w:tcBorders>
               <w:right w:val="single" w:color="000000" w:sz="2" w:space="0"/>
             </w:tcBorders>
-            <w:vAlign w:val="top"/>
           </w:tcPr>
           <w:p>
             <w:pPr>
@@ -15717,7 +15426,6 @@
             <w:tcBorders>
               <w:left w:val="single" w:color="000000" w:sz="2" w:space="0"/>
             </w:tcBorders>
-            <w:vAlign w:val="top"/>
           </w:tcPr>
           <w:p>
             <w:pPr>
@@ -15749,7 +15457,6 @@
             <w:tcBorders>
               <w:right w:val="single" w:color="000000" w:sz="2" w:space="0"/>
             </w:tcBorders>
-            <w:vAlign w:val="top"/>
           </w:tcPr>
           <w:p>
             <w:pPr>
@@ -15801,7 +15508,6 @@
             <w:tcBorders>
               <w:left w:val="single" w:color="000000" w:sz="2" w:space="0"/>
             </w:tcBorders>
-            <w:vAlign w:val="top"/>
           </w:tcPr>
           <w:p>
             <w:pPr>
@@ -15833,7 +15539,6 @@
             <w:tcBorders>
               <w:right w:val="single" w:color="000000" w:sz="2" w:space="0"/>
             </w:tcBorders>
-            <w:vAlign w:val="top"/>
           </w:tcPr>
           <w:p>
             <w:pPr>
@@ -15883,7 +15588,6 @@
             <w:tcBorders>
               <w:left w:val="single" w:color="000000" w:sz="2" w:space="0"/>
             </w:tcBorders>
-            <w:vAlign w:val="top"/>
           </w:tcPr>
           <w:p>
             <w:pPr>
@@ -15957,7 +15661,6 @@
             <w:tcBorders>
               <w:right w:val="single" w:color="000000" w:sz="2" w:space="0"/>
             </w:tcBorders>
-            <w:vAlign w:val="top"/>
           </w:tcPr>
           <w:p>
             <w:pPr>
@@ -16219,7 +15922,6 @@
               <w:left w:val="single" w:color="000000" w:sz="2" w:space="0"/>
             </w:tcBorders>
             <w:shd w:val="clear" w:color="auto" w:fill="auto"/>
-            <w:vAlign w:val="top"/>
           </w:tcPr>
           <w:p>
             <w:pPr>
@@ -16302,7 +16004,6 @@
               <w:right w:val="single" w:color="000000" w:sz="2" w:space="0"/>
             </w:tcBorders>
             <w:shd w:val="clear" w:color="auto" w:fill="auto"/>
-            <w:vAlign w:val="top"/>
           </w:tcPr>
           <w:p>
             <w:pPr>
@@ -16339,7 +16040,6 @@
               <w:right w:val="single" w:color="000000" w:sz="2" w:space="0"/>
             </w:tcBorders>
             <w:shd w:val="clear" w:color="auto" w:fill="auto"/>
-            <w:vAlign w:val="top"/>
           </w:tcPr>
           <w:p>
             <w:pPr>
@@ -16365,23 +16065,9 @@
                 <w:spacing w:val="0"/>
                 <w:sz w:val="19"/>
                 <w:szCs w:val="19"/>
-                <w:shd w:val="clear" w:fill="FFFFFF"/>
-              </w:rPr>
-              <w:t>人力资源管理、企业管理、心理学或相关专业本科及以上学历</w:t>
-            </w:r>
-            <w:r>
-              <w:rPr>
-                <w:rFonts w:ascii="Segoe UI" w:hAnsi="Segoe UI" w:eastAsia="Segoe UI" w:cs="Segoe UI"/>
-                <w:i w:val="0"/>
-                <w:iCs w:val="0"/>
-                <w:caps w:val="0"/>
-                <w:color w:val="0F1115"/>
-                <w:spacing w:val="0"/>
-                <w:sz w:val="19"/>
-                <w:szCs w:val="19"/>
-                <w:shd w:val="clear" w:fill="FFFFFF"/>
-              </w:rPr>
-              <w:t>。</w:t>
+                <w:shd w:val="clear" w:color="auto" w:fill="FFFFFF"/>
+              </w:rPr>
+              <w:t>人力资源管理、企业管理、心理学或相关专业本科及以上学历。</w:t>
             </w:r>
           </w:p>
         </w:tc>
@@ -16433,7 +16119,6 @@
           <w:tcPr>
             <w:tcW w:w="1319" w:type="dxa"/>
             <w:shd w:val="clear" w:color="auto" w:fill="auto"/>
-            <w:vAlign w:val="top"/>
           </w:tcPr>
           <w:p>
             <w:pPr>
@@ -16467,7 +16152,6 @@
             <w:tcW w:w="5845" w:type="dxa"/>
             <w:gridSpan w:val="3"/>
             <w:shd w:val="clear" w:color="auto" w:fill="auto"/>
-            <w:vAlign w:val="top"/>
           </w:tcPr>
           <w:p>
             <w:pPr>
@@ -16492,7 +16176,7 @@
                 <w:spacing w:val="0"/>
                 <w:sz w:val="19"/>
                 <w:szCs w:val="19"/>
-                <w:shd w:val="clear" w:fill="FFFFFF"/>
+                <w:shd w:val="clear" w:color="auto" w:fill="FFFFFF"/>
               </w:rPr>
               <w:t>高度的保密意识、公正性、强大的沟通同理心</w:t>
             </w:r>
@@ -16506,7 +16190,7 @@
                 <w:spacing w:val="0"/>
                 <w:sz w:val="19"/>
                 <w:szCs w:val="19"/>
-                <w:shd w:val="clear" w:fill="FFFFFF"/>
+                <w:shd w:val="clear" w:color="auto" w:fill="FFFFFF"/>
               </w:rPr>
               <w:t>和业务导向思维（Business Acumen）。</w:t>
             </w:r>
@@ -16560,7 +16244,6 @@
           <w:tcPr>
             <w:tcW w:w="1319" w:type="dxa"/>
             <w:shd w:val="clear" w:color="auto" w:fill="auto"/>
-            <w:vAlign w:val="top"/>
           </w:tcPr>
           <w:p>
             <w:pPr>
@@ -16594,7 +16277,6 @@
             <w:tcW w:w="5845" w:type="dxa"/>
             <w:gridSpan w:val="3"/>
             <w:shd w:val="clear" w:color="auto" w:fill="auto"/>
-            <w:vAlign w:val="top"/>
           </w:tcPr>
           <w:p>
             <w:pPr>
@@ -16741,7 +16423,6 @@
           <w:tcPr>
             <w:tcW w:w="1319" w:type="dxa"/>
             <w:shd w:val="clear" w:color="auto" w:fill="auto"/>
-            <w:vAlign w:val="top"/>
           </w:tcPr>
           <w:p>
             <w:pPr>
@@ -16781,7 +16462,6 @@
             <w:tcW w:w="5845" w:type="dxa"/>
             <w:gridSpan w:val="3"/>
             <w:shd w:val="clear" w:color="auto" w:fill="auto"/>
-            <w:vAlign w:val="top"/>
           </w:tcPr>
           <w:p>
             <w:pPr>
@@ -16808,7 +16488,7 @@
                 <w:spacing w:val="0"/>
                 <w:sz w:val="19"/>
                 <w:szCs w:val="19"/>
-                <w:shd w:val="clear" w:fill="FFFFFF"/>
+                <w:shd w:val="clear" w:color="auto" w:fill="FFFFFF"/>
               </w:rPr>
               <w:t>精通人力资源六大模块实操，熟悉国家劳动法律法规，熟练使用HRIS系统（如SAP SuccessFactors、Workday、Peoplesoft等）</w:t>
             </w:r>
@@ -16862,7 +16542,6 @@
           <w:tcPr>
             <w:tcW w:w="1319" w:type="dxa"/>
             <w:shd w:val="clear" w:color="auto" w:fill="auto"/>
-            <w:vAlign w:val="top"/>
           </w:tcPr>
           <w:p>
             <w:pPr>
@@ -16896,7 +16575,6 @@
             <w:tcW w:w="5845" w:type="dxa"/>
             <w:gridSpan w:val="3"/>
             <w:shd w:val="clear" w:color="auto" w:fill="auto"/>
-            <w:vAlign w:val="top"/>
           </w:tcPr>
           <w:p>
             <w:pPr>
@@ -16923,7 +16601,7 @@
                 <w:spacing w:val="0"/>
                 <w:sz w:val="19"/>
                 <w:szCs w:val="19"/>
-                <w:shd w:val="clear" w:fill="FFFFFF"/>
+                <w:shd w:val="clear" w:color="auto" w:fill="FFFFFF"/>
               </w:rPr>
               <w:t>具备卓越的</w:t>
             </w:r>
@@ -16937,7 +16615,7 @@
                 <w:spacing w:val="0"/>
                 <w:sz w:val="19"/>
                 <w:szCs w:val="19"/>
-                <w:shd w:val="clear" w:fill="FFFFFF"/>
+                <w:shd w:val="clear" w:color="auto" w:fill="FFFFFF"/>
               </w:rPr>
               <w:t>战略理解与协同能力、跨部门沟通影响力、解决复杂人事问题的能力和数据分析能力。持有高级人力资源管理师等相关证书者优先。</w:t>
             </w:r>
@@ -17034,6 +16712,12 @@
             <w:insideH w:val="single" w:color="000000" w:sz="4" w:space="0"/>
             <w:insideV w:val="single" w:color="000000" w:sz="4" w:space="0"/>
           </w:tblBorders>
+          <w:tblCellMar>
+            <w:top w:w="0" w:type="dxa"/>
+            <w:left w:w="0" w:type="dxa"/>
+            <w:bottom w:w="0" w:type="dxa"/>
+            <w:right w:w="0" w:type="dxa"/>
+          </w:tblCellMar>
         </w:tblPrEx>
         <w:trPr>
           <w:trHeight w:val="643" w:hRule="atLeast"/>
@@ -17045,7 +16729,6 @@
               <w:top w:val="single" w:color="000000" w:sz="2" w:space="0"/>
               <w:left w:val="single" w:color="000000" w:sz="2" w:space="0"/>
             </w:tcBorders>
-            <w:vAlign w:val="top"/>
           </w:tcPr>
           <w:p>
             <w:pPr>
@@ -17077,7 +16760,6 @@
             <w:tcBorders>
               <w:top w:val="single" w:color="000000" w:sz="2" w:space="0"/>
             </w:tcBorders>
-            <w:vAlign w:val="top"/>
           </w:tcPr>
           <w:p>
             <w:pPr>
@@ -17116,7 +16798,6 @@
             <w:tcBorders>
               <w:top w:val="single" w:color="000000" w:sz="2" w:space="0"/>
             </w:tcBorders>
-            <w:vAlign w:val="top"/>
           </w:tcPr>
           <w:p>
             <w:pPr>
@@ -17146,7 +16827,6 @@
               <w:top w:val="single" w:color="000000" w:sz="2" w:space="0"/>
               <w:right w:val="single" w:color="000000" w:sz="2" w:space="0"/>
             </w:tcBorders>
-            <w:vAlign w:val="top"/>
           </w:tcPr>
           <w:p>
             <w:pPr>
@@ -17206,7 +16886,6 @@
             <w:tcBorders>
               <w:left w:val="single" w:color="000000" w:sz="2" w:space="0"/>
             </w:tcBorders>
-            <w:vAlign w:val="top"/>
           </w:tcPr>
           <w:p>
             <w:pPr>
@@ -17235,7 +16914,6 @@
           <w:tcPr>
             <w:tcW w:w="2674" w:type="dxa"/>
             <w:gridSpan w:val="2"/>
-            <w:vAlign w:val="top"/>
           </w:tcPr>
           <w:p>
             <w:pPr>
@@ -17283,7 +16961,6 @@
         <w:tc>
           <w:tcPr>
             <w:tcW w:w="1427" w:type="dxa"/>
-            <w:vAlign w:val="top"/>
           </w:tcPr>
           <w:p>
             <w:pPr>
@@ -17311,7 +16988,6 @@
             <w:tcBorders>
               <w:right w:val="single" w:color="000000" w:sz="2" w:space="0"/>
             </w:tcBorders>
-            <w:vAlign w:val="top"/>
           </w:tcPr>
           <w:p>
             <w:pPr>
@@ -17361,7 +17037,6 @@
             <w:tcBorders>
               <w:left w:val="single" w:color="000000" w:sz="2" w:space="0"/>
             </w:tcBorders>
-            <w:vAlign w:val="top"/>
           </w:tcPr>
           <w:p>
             <w:pPr>
@@ -17393,7 +17068,6 @@
             <w:tcBorders>
               <w:right w:val="single" w:color="000000" w:sz="2" w:space="0"/>
             </w:tcBorders>
-            <w:vAlign w:val="top"/>
           </w:tcPr>
           <w:p>
             <w:pPr>
@@ -17445,7 +17119,6 @@
             <w:tcBorders>
               <w:left w:val="single" w:color="000000" w:sz="2" w:space="0"/>
             </w:tcBorders>
-            <w:vAlign w:val="top"/>
           </w:tcPr>
           <w:p>
             <w:pPr>
@@ -17477,7 +17150,6 @@
             <w:tcBorders>
               <w:right w:val="single" w:color="000000" w:sz="2" w:space="0"/>
             </w:tcBorders>
-            <w:vAlign w:val="top"/>
           </w:tcPr>
           <w:p>
             <w:pPr>
@@ -17527,7 +17199,6 @@
             <w:tcBorders>
               <w:left w:val="single" w:color="000000" w:sz="2" w:space="0"/>
             </w:tcBorders>
-            <w:vAlign w:val="top"/>
           </w:tcPr>
           <w:p>
             <w:pPr>
@@ -17601,7 +17272,6 @@
             <w:tcBorders>
               <w:right w:val="single" w:color="000000" w:sz="2" w:space="0"/>
             </w:tcBorders>
-            <w:vAlign w:val="top"/>
           </w:tcPr>
           <w:p>
             <w:pPr>
@@ -17863,7 +17533,6 @@
               <w:left w:val="single" w:color="000000" w:sz="2" w:space="0"/>
             </w:tcBorders>
             <w:shd w:val="clear" w:color="auto" w:fill="auto"/>
-            <w:vAlign w:val="top"/>
           </w:tcPr>
           <w:p>
             <w:pPr>
@@ -17946,7 +17615,6 @@
               <w:right w:val="single" w:color="000000" w:sz="2" w:space="0"/>
             </w:tcBorders>
             <w:shd w:val="clear" w:color="auto" w:fill="auto"/>
-            <w:vAlign w:val="top"/>
           </w:tcPr>
           <w:p>
             <w:pPr>
@@ -17983,7 +17651,6 @@
               <w:right w:val="single" w:color="000000" w:sz="2" w:space="0"/>
             </w:tcBorders>
             <w:shd w:val="clear" w:color="auto" w:fill="auto"/>
-            <w:vAlign w:val="top"/>
           </w:tcPr>
           <w:p>
             <w:pPr>
@@ -18009,7 +17676,7 @@
                 <w:spacing w:val="0"/>
                 <w:sz w:val="19"/>
                 <w:szCs w:val="19"/>
-                <w:shd w:val="clear" w:fill="FFFFFF"/>
+                <w:shd w:val="clear" w:color="auto" w:fill="FFFFFF"/>
               </w:rPr>
               <w:t>具备供应链管理、物流管理、工商管理或相关理工科专业背景</w:t>
             </w:r>
@@ -18063,7 +17730,6 @@
           <w:tcPr>
             <w:tcW w:w="1319" w:type="dxa"/>
             <w:shd w:val="clear" w:color="auto" w:fill="auto"/>
-            <w:vAlign w:val="top"/>
           </w:tcPr>
           <w:p>
             <w:pPr>
@@ -18097,7 +17763,6 @@
             <w:tcW w:w="5845" w:type="dxa"/>
             <w:gridSpan w:val="3"/>
             <w:shd w:val="clear" w:color="auto" w:fill="auto"/>
-            <w:vAlign w:val="top"/>
           </w:tcPr>
           <w:p>
             <w:pPr>
@@ -18123,7 +17788,7 @@
                 <w:spacing w:val="0"/>
                 <w:sz w:val="19"/>
                 <w:szCs w:val="19"/>
-                <w:shd w:val="clear" w:fill="FFFFFF"/>
+                <w:shd w:val="clear" w:color="auto" w:fill="FFFFFF"/>
               </w:rPr>
               <w:t>强烈的成本意识、卓越的谈判能力、廉洁正直的职业操守和敏锐的风险意识。</w:t>
             </w:r>
@@ -18177,7 +17842,6 @@
           <w:tcPr>
             <w:tcW w:w="1319" w:type="dxa"/>
             <w:shd w:val="clear" w:color="auto" w:fill="auto"/>
-            <w:vAlign w:val="top"/>
           </w:tcPr>
           <w:p>
             <w:pPr>
@@ -18211,7 +17875,6 @@
             <w:tcW w:w="5845" w:type="dxa"/>
             <w:gridSpan w:val="3"/>
             <w:shd w:val="clear" w:color="auto" w:fill="auto"/>
-            <w:vAlign w:val="top"/>
           </w:tcPr>
           <w:p>
             <w:pPr>
@@ -18358,7 +18021,6 @@
           <w:tcPr>
             <w:tcW w:w="1319" w:type="dxa"/>
             <w:shd w:val="clear" w:color="auto" w:fill="auto"/>
-            <w:vAlign w:val="top"/>
           </w:tcPr>
           <w:p>
             <w:pPr>
@@ -18398,7 +18060,6 @@
             <w:tcW w:w="5845" w:type="dxa"/>
             <w:gridSpan w:val="3"/>
             <w:shd w:val="clear" w:color="auto" w:fill="auto"/>
-            <w:vAlign w:val="top"/>
           </w:tcPr>
           <w:p>
             <w:pPr>
@@ -18425,7 +18086,7 @@
                 <w:spacing w:val="0"/>
                 <w:sz w:val="19"/>
                 <w:szCs w:val="19"/>
-                <w:shd w:val="clear" w:fill="FFFFFF"/>
+                <w:shd w:val="clear" w:color="auto" w:fill="FFFFFF"/>
               </w:rPr>
               <w:t>精通采购与供应链管理知识（如供应商管理、成本分析、合同管理），熟练使用ERP（如SAP、Oracle）和采购管理系统。</w:t>
             </w:r>
@@ -18479,7 +18140,6 @@
           <w:tcPr>
             <w:tcW w:w="1319" w:type="dxa"/>
             <w:shd w:val="clear" w:color="auto" w:fill="auto"/>
-            <w:vAlign w:val="top"/>
           </w:tcPr>
           <w:p>
             <w:pPr>
@@ -18513,7 +18173,6 @@
             <w:tcW w:w="5845" w:type="dxa"/>
             <w:gridSpan w:val="3"/>
             <w:shd w:val="clear" w:color="auto" w:fill="auto"/>
-            <w:vAlign w:val="top"/>
           </w:tcPr>
           <w:p>
             <w:pPr>
@@ -18539,7 +18198,7 @@
                 <w:spacing w:val="0"/>
                 <w:sz w:val="19"/>
                 <w:szCs w:val="19"/>
-                <w:shd w:val="clear" w:fill="FFFFFF"/>
+                <w:shd w:val="clear" w:color="auto" w:fill="FFFFFF"/>
               </w:rPr>
               <w:t>具备出色的</w:t>
             </w:r>
@@ -18553,7 +18212,7 @@
                 <w:spacing w:val="0"/>
                 <w:sz w:val="19"/>
                 <w:szCs w:val="19"/>
-                <w:shd w:val="clear" w:fill="FFFFFF"/>
+                <w:shd w:val="clear" w:color="auto" w:fill="FFFFFF"/>
               </w:rPr>
               <w:t>商务谈判能力、数据分析能力、跨部门沟通协调能力和战略性的供应商关系管理能力。CPSM、CIPS等采购认证是重要加分项。</w:t>
             </w:r>
@@ -18660,7 +18319,6 @@
               <w:top w:val="single" w:color="000000" w:sz="2" w:space="0"/>
               <w:left w:val="single" w:color="000000" w:sz="2" w:space="0"/>
             </w:tcBorders>
-            <w:vAlign w:val="top"/>
           </w:tcPr>
           <w:p>
             <w:pPr>
@@ -18692,7 +18350,6 @@
             <w:tcBorders>
               <w:top w:val="single" w:color="000000" w:sz="2" w:space="0"/>
             </w:tcBorders>
-            <w:vAlign w:val="top"/>
           </w:tcPr>
           <w:p>
             <w:pPr>
@@ -18723,7 +18380,6 @@
             <w:tcBorders>
               <w:top w:val="single" w:color="000000" w:sz="2" w:space="0"/>
             </w:tcBorders>
-            <w:vAlign w:val="top"/>
           </w:tcPr>
           <w:p>
             <w:pPr>
@@ -18753,7 +18409,6 @@
               <w:top w:val="single" w:color="000000" w:sz="2" w:space="0"/>
               <w:right w:val="single" w:color="000000" w:sz="2" w:space="0"/>
             </w:tcBorders>
-            <w:vAlign w:val="top"/>
           </w:tcPr>
           <w:p>
             <w:pPr>
@@ -18805,7 +18460,6 @@
             <w:tcBorders>
               <w:left w:val="single" w:color="000000" w:sz="2" w:space="0"/>
             </w:tcBorders>
-            <w:vAlign w:val="top"/>
           </w:tcPr>
           <w:p>
             <w:pPr>
@@ -18834,7 +18488,6 @@
           <w:tcPr>
             <w:tcW w:w="2674" w:type="dxa"/>
             <w:gridSpan w:val="2"/>
-            <w:vAlign w:val="top"/>
           </w:tcPr>
           <w:p>
             <w:pPr>
@@ -18882,7 +18535,6 @@
         <w:tc>
           <w:tcPr>
             <w:tcW w:w="1427" w:type="dxa"/>
-            <w:vAlign w:val="top"/>
           </w:tcPr>
           <w:p>
             <w:pPr>
@@ -18910,7 +18562,6 @@
             <w:tcBorders>
               <w:right w:val="single" w:color="000000" w:sz="2" w:space="0"/>
             </w:tcBorders>
-            <w:vAlign w:val="top"/>
           </w:tcPr>
           <w:p>
             <w:pPr>
@@ -18962,7 +18613,6 @@
             <w:tcBorders>
               <w:left w:val="single" w:color="000000" w:sz="2" w:space="0"/>
             </w:tcBorders>
-            <w:vAlign w:val="top"/>
           </w:tcPr>
           <w:p>
             <w:pPr>
@@ -18994,7 +18644,6 @@
             <w:tcBorders>
               <w:right w:val="single" w:color="000000" w:sz="2" w:space="0"/>
             </w:tcBorders>
-            <w:vAlign w:val="top"/>
           </w:tcPr>
           <w:p>
             <w:pPr>
@@ -19054,7 +18703,6 @@
             <w:tcBorders>
               <w:left w:val="single" w:color="000000" w:sz="2" w:space="0"/>
             </w:tcBorders>
-            <w:vAlign w:val="top"/>
           </w:tcPr>
           <w:p>
             <w:pPr>
@@ -19086,7 +18734,6 @@
             <w:tcBorders>
               <w:right w:val="single" w:color="000000" w:sz="2" w:space="0"/>
             </w:tcBorders>
-            <w:vAlign w:val="top"/>
           </w:tcPr>
           <w:p>
             <w:pPr>
@@ -19136,7 +18783,6 @@
             <w:tcBorders>
               <w:left w:val="single" w:color="000000" w:sz="2" w:space="0"/>
             </w:tcBorders>
-            <w:vAlign w:val="top"/>
           </w:tcPr>
           <w:p>
             <w:pPr>
@@ -19210,7 +18856,6 @@
             <w:tcBorders>
               <w:right w:val="single" w:color="000000" w:sz="2" w:space="0"/>
             </w:tcBorders>
-            <w:vAlign w:val="top"/>
           </w:tcPr>
           <w:p>
             <w:pPr>
@@ -19495,7 +19140,6 @@
               <w:left w:val="single" w:color="000000" w:sz="2" w:space="0"/>
             </w:tcBorders>
             <w:shd w:val="clear" w:color="auto" w:fill="auto"/>
-            <w:vAlign w:val="top"/>
           </w:tcPr>
           <w:p>
             <w:pPr>
@@ -19578,7 +19222,6 @@
               <w:right w:val="single" w:color="000000" w:sz="2" w:space="0"/>
             </w:tcBorders>
             <w:shd w:val="clear" w:color="auto" w:fill="auto"/>
-            <w:vAlign w:val="top"/>
           </w:tcPr>
           <w:p>
             <w:pPr>
@@ -19615,7 +19258,6 @@
               <w:right w:val="single" w:color="000000" w:sz="2" w:space="0"/>
             </w:tcBorders>
             <w:shd w:val="clear" w:color="auto" w:fill="auto"/>
-            <w:vAlign w:val="top"/>
           </w:tcPr>
           <w:p>
             <w:pPr>
@@ -19641,7 +19283,7 @@
                 <w:spacing w:val="0"/>
                 <w:sz w:val="19"/>
                 <w:szCs w:val="19"/>
-                <w:shd w:val="clear" w:fill="FFFFFF"/>
+                <w:shd w:val="clear" w:color="auto" w:fill="FFFFFF"/>
               </w:rPr>
               <w:t>计算机科学、网络工程、软件工程或相关专业背景。</w:t>
             </w:r>
@@ -19695,7 +19337,6 @@
           <w:tcPr>
             <w:tcW w:w="1319" w:type="dxa"/>
             <w:shd w:val="clear" w:color="auto" w:fill="auto"/>
-            <w:vAlign w:val="top"/>
           </w:tcPr>
           <w:p>
             <w:pPr>
@@ -19729,7 +19370,6 @@
             <w:tcW w:w="5845" w:type="dxa"/>
             <w:gridSpan w:val="3"/>
             <w:shd w:val="clear" w:color="auto" w:fill="auto"/>
-            <w:vAlign w:val="top"/>
           </w:tcPr>
           <w:p>
             <w:pPr>
@@ -19755,7 +19395,7 @@
                 <w:spacing w:val="0"/>
                 <w:sz w:val="19"/>
                 <w:szCs w:val="19"/>
-                <w:shd w:val="clear" w:fill="FFFFFF"/>
+                <w:shd w:val="clear" w:color="auto" w:fill="FFFFFF"/>
               </w:rPr>
               <w:t>极强的责任心、严谨的逻辑思维、良好的抗压能力和主动学习精神</w:t>
             </w:r>
@@ -19769,7 +19409,7 @@
                 <w:spacing w:val="0"/>
                 <w:sz w:val="19"/>
                 <w:szCs w:val="19"/>
-                <w:shd w:val="clear" w:fill="FFFFFF"/>
+                <w:shd w:val="clear" w:color="auto" w:fill="FFFFFF"/>
               </w:rPr>
               <w:t>。</w:t>
             </w:r>
@@ -19823,7 +19463,6 @@
           <w:tcPr>
             <w:tcW w:w="1319" w:type="dxa"/>
             <w:shd w:val="clear" w:color="auto" w:fill="auto"/>
-            <w:vAlign w:val="top"/>
           </w:tcPr>
           <w:p>
             <w:pPr>
@@ -19857,7 +19496,6 @@
             <w:tcW w:w="5845" w:type="dxa"/>
             <w:gridSpan w:val="3"/>
             <w:shd w:val="clear" w:color="auto" w:fill="auto"/>
-            <w:vAlign w:val="top"/>
           </w:tcPr>
           <w:p>
             <w:pPr>
@@ -20004,7 +19642,6 @@
           <w:tcPr>
             <w:tcW w:w="1319" w:type="dxa"/>
             <w:shd w:val="clear" w:color="auto" w:fill="auto"/>
-            <w:vAlign w:val="top"/>
           </w:tcPr>
           <w:p>
             <w:pPr>
@@ -20044,7 +19681,6 @@
             <w:tcW w:w="5845" w:type="dxa"/>
             <w:gridSpan w:val="3"/>
             <w:shd w:val="clear" w:color="auto" w:fill="auto"/>
-            <w:vAlign w:val="top"/>
           </w:tcPr>
           <w:p>
             <w:pPr>
@@ -20071,7 +19707,7 @@
                 <w:spacing w:val="0"/>
                 <w:sz w:val="19"/>
                 <w:szCs w:val="19"/>
-                <w:shd w:val="clear" w:fill="FFFFFF"/>
+                <w:shd w:val="clear" w:color="auto" w:fill="FFFFFF"/>
               </w:rPr>
               <w:t>精通Linux操作系统及常用命令；掌握一种以上脚本语言（Shell/Python）；熟悉网络基础（TCP/IP, HTTP）；了解常见中间件/数据库</w:t>
             </w:r>
@@ -20125,7 +19761,6 @@
           <w:tcPr>
             <w:tcW w:w="1319" w:type="dxa"/>
             <w:shd w:val="clear" w:color="auto" w:fill="auto"/>
-            <w:vAlign w:val="top"/>
           </w:tcPr>
           <w:p>
             <w:pPr>
@@ -20159,7 +19794,6 @@
             <w:tcW w:w="5845" w:type="dxa"/>
             <w:gridSpan w:val="3"/>
             <w:shd w:val="clear" w:color="auto" w:fill="auto"/>
-            <w:vAlign w:val="top"/>
           </w:tcPr>
           <w:p>
             <w:pPr>
@@ -20186,7 +19820,7 @@
                 <w:spacing w:val="0"/>
                 <w:sz w:val="19"/>
                 <w:szCs w:val="19"/>
-                <w:shd w:val="clear" w:fill="FFFFFF"/>
+                <w:shd w:val="clear" w:color="auto" w:fill="FFFFFF"/>
               </w:rPr>
               <w:t>具备出色的</w:t>
             </w:r>
@@ -20200,7 +19834,7 @@
                 <w:spacing w:val="0"/>
                 <w:sz w:val="19"/>
                 <w:szCs w:val="19"/>
-                <w:shd w:val="clear" w:fill="FFFFFF"/>
+                <w:shd w:val="clear" w:color="auto" w:fill="FFFFFF"/>
               </w:rPr>
               <w:t>问题排查与解决能力、自动化思维、协同沟通能力和文档撰写能力。持有RHCE、CKA等相关认证是重要加分项。</w:t>
             </w:r>
@@ -20272,7 +19906,6 @@
               <w:top w:val="single" w:color="000000" w:sz="2" w:space="0"/>
               <w:left w:val="single" w:color="000000" w:sz="2" w:space="0"/>
             </w:tcBorders>
-            <w:vAlign w:val="top"/>
           </w:tcPr>
           <w:p>
             <w:pPr>
@@ -20304,7 +19937,6 @@
             <w:tcBorders>
               <w:top w:val="single" w:color="000000" w:sz="2" w:space="0"/>
             </w:tcBorders>
-            <w:vAlign w:val="top"/>
           </w:tcPr>
           <w:p>
             <w:pPr>
@@ -20335,7 +19967,6 @@
             <w:tcBorders>
               <w:top w:val="single" w:color="000000" w:sz="2" w:space="0"/>
             </w:tcBorders>
-            <w:vAlign w:val="top"/>
           </w:tcPr>
           <w:p>
             <w:pPr>
@@ -20365,7 +19996,6 @@
               <w:top w:val="single" w:color="000000" w:sz="2" w:space="0"/>
               <w:right w:val="single" w:color="000000" w:sz="2" w:space="0"/>
             </w:tcBorders>
-            <w:vAlign w:val="top"/>
           </w:tcPr>
           <w:p>
             <w:pPr>
@@ -20417,7 +20047,6 @@
             <w:tcBorders>
               <w:left w:val="single" w:color="000000" w:sz="2" w:space="0"/>
             </w:tcBorders>
-            <w:vAlign w:val="top"/>
           </w:tcPr>
           <w:p>
             <w:pPr>
@@ -20446,7 +20075,6 @@
           <w:tcPr>
             <w:tcW w:w="2674" w:type="dxa"/>
             <w:gridSpan w:val="2"/>
-            <w:vAlign w:val="top"/>
           </w:tcPr>
           <w:p>
             <w:pPr>
@@ -20494,7 +20122,6 @@
         <w:tc>
           <w:tcPr>
             <w:tcW w:w="1427" w:type="dxa"/>
-            <w:vAlign w:val="top"/>
           </w:tcPr>
           <w:p>
             <w:pPr>
@@ -20522,7 +20149,6 @@
             <w:tcBorders>
               <w:right w:val="single" w:color="000000" w:sz="2" w:space="0"/>
             </w:tcBorders>
-            <w:vAlign w:val="top"/>
           </w:tcPr>
           <w:p>
             <w:pPr>
@@ -20574,7 +20200,6 @@
             <w:tcBorders>
               <w:left w:val="single" w:color="000000" w:sz="2" w:space="0"/>
             </w:tcBorders>
-            <w:vAlign w:val="top"/>
           </w:tcPr>
           <w:p>
             <w:pPr>
@@ -20606,7 +20231,6 @@
             <w:tcBorders>
               <w:right w:val="single" w:color="000000" w:sz="2" w:space="0"/>
             </w:tcBorders>
-            <w:vAlign w:val="top"/>
           </w:tcPr>
           <w:p>
             <w:pPr>
@@ -20628,7 +20252,7 @@
                 <w:spacing w:val="0"/>
                 <w:sz w:val="19"/>
                 <w:szCs w:val="19"/>
-                <w:shd w:val="clear" w:fill="FFFFFF"/>
+                <w:shd w:val="clear" w:color="auto" w:fill="FFFFFF"/>
               </w:rPr>
               <w:t>负责将产品需求和设计方案通过编码转化为稳定、高效的软件功能与系统，并持续优化性能，是产品实现与技术落地的关键基石</w:t>
             </w:r>
@@ -20661,7 +20285,6 @@
             <w:tcBorders>
               <w:left w:val="single" w:color="000000" w:sz="2" w:space="0"/>
             </w:tcBorders>
-            <w:vAlign w:val="top"/>
           </w:tcPr>
           <w:p>
             <w:pPr>
@@ -20693,7 +20316,6 @@
             <w:tcBorders>
               <w:right w:val="single" w:color="000000" w:sz="2" w:space="0"/>
             </w:tcBorders>
-            <w:vAlign w:val="top"/>
           </w:tcPr>
           <w:p>
             <w:pPr>
@@ -20743,7 +20365,6 @@
             <w:tcBorders>
               <w:left w:val="single" w:color="000000" w:sz="2" w:space="0"/>
             </w:tcBorders>
-            <w:vAlign w:val="top"/>
           </w:tcPr>
           <w:p>
             <w:pPr>
@@ -20817,7 +20438,6 @@
             <w:tcBorders>
               <w:right w:val="single" w:color="000000" w:sz="2" w:space="0"/>
             </w:tcBorders>
-            <w:vAlign w:val="top"/>
           </w:tcPr>
           <w:p>
             <w:pPr>
@@ -21056,7 +20676,6 @@
               <w:left w:val="single" w:color="000000" w:sz="2" w:space="0"/>
             </w:tcBorders>
             <w:shd w:val="clear" w:color="auto" w:fill="auto"/>
-            <w:vAlign w:val="top"/>
           </w:tcPr>
           <w:p>
             <w:pPr>
@@ -21139,7 +20758,6 @@
               <w:right w:val="single" w:color="000000" w:sz="2" w:space="0"/>
             </w:tcBorders>
             <w:shd w:val="clear" w:color="auto" w:fill="auto"/>
-            <w:vAlign w:val="top"/>
           </w:tcPr>
           <w:p>
             <w:pPr>
@@ -21176,7 +20794,6 @@
               <w:right w:val="single" w:color="000000" w:sz="2" w:space="0"/>
             </w:tcBorders>
             <w:shd w:val="clear" w:color="auto" w:fill="auto"/>
-            <w:vAlign w:val="top"/>
           </w:tcPr>
           <w:p>
             <w:pPr>
@@ -21202,7 +20819,7 @@
                 <w:spacing w:val="0"/>
                 <w:sz w:val="19"/>
                 <w:szCs w:val="19"/>
-                <w:shd w:val="clear" w:fill="FFFFFF"/>
+                <w:shd w:val="clear" w:color="auto" w:fill="FFFFFF"/>
               </w:rPr>
               <w:t>计算机科学、软件工程、电子工程或相关专业的本科及以上学历。</w:t>
             </w:r>
@@ -21256,7 +20873,6 @@
           <w:tcPr>
             <w:tcW w:w="1319" w:type="dxa"/>
             <w:shd w:val="clear" w:color="auto" w:fill="auto"/>
-            <w:vAlign w:val="top"/>
           </w:tcPr>
           <w:p>
             <w:pPr>
@@ -21290,7 +20906,6 @@
             <w:tcW w:w="5845" w:type="dxa"/>
             <w:gridSpan w:val="3"/>
             <w:shd w:val="clear" w:color="auto" w:fill="auto"/>
-            <w:vAlign w:val="top"/>
           </w:tcPr>
           <w:p>
             <w:pPr>
@@ -21317,7 +20932,7 @@
                 <w:spacing w:val="0"/>
                 <w:sz w:val="19"/>
                 <w:szCs w:val="19"/>
-                <w:shd w:val="clear" w:fill="FFFFFF"/>
+                <w:shd w:val="clear" w:color="auto" w:fill="FFFFFF"/>
               </w:rPr>
               <w:t>扎实的编程功底、严谨的逻辑思维能力、强烈的责任心和主动解决问题的意识</w:t>
             </w:r>
@@ -21331,23 +20946,9 @@
                 <w:spacing w:val="0"/>
                 <w:sz w:val="19"/>
                 <w:szCs w:val="19"/>
-                <w:shd w:val="clear" w:fill="FFFFFF"/>
-              </w:rPr>
-              <w:t>。</w:t>
-            </w:r>
-            <w:r>
-              <w:rPr>
-                <w:rFonts w:hint="default" w:ascii="Segoe UI" w:hAnsi="Segoe UI" w:eastAsia="Segoe UI" w:cs="Segoe UI"/>
-                <w:i w:val="0"/>
-                <w:iCs w:val="0"/>
-                <w:caps w:val="0"/>
-                <w:color w:val="0F1115"/>
-                <w:spacing w:val="0"/>
-                <w:sz w:val="19"/>
-                <w:szCs w:val="19"/>
-                <w:shd w:val="clear" w:fill="FFFFFF"/>
-              </w:rPr>
-              <w:t>。</w:t>
+                <w:shd w:val="clear" w:color="auto" w:fill="FFFFFF"/>
+              </w:rPr>
+              <w:t>。。</w:t>
             </w:r>
           </w:p>
         </w:tc>
@@ -21399,7 +21000,6 @@
           <w:tcPr>
             <w:tcW w:w="1319" w:type="dxa"/>
             <w:shd w:val="clear" w:color="auto" w:fill="auto"/>
-            <w:vAlign w:val="top"/>
           </w:tcPr>
           <w:p>
             <w:pPr>
@@ -21433,7 +21033,6 @@
             <w:tcW w:w="5845" w:type="dxa"/>
             <w:gridSpan w:val="3"/>
             <w:shd w:val="clear" w:color="auto" w:fill="auto"/>
-            <w:vAlign w:val="top"/>
           </w:tcPr>
           <w:p>
             <w:pPr>
@@ -21580,7 +21179,6 @@
           <w:tcPr>
             <w:tcW w:w="1319" w:type="dxa"/>
             <w:shd w:val="clear" w:color="auto" w:fill="auto"/>
-            <w:vAlign w:val="top"/>
           </w:tcPr>
           <w:p>
             <w:pPr>
@@ -21620,7 +21218,6 @@
             <w:tcW w:w="5845" w:type="dxa"/>
             <w:gridSpan w:val="3"/>
             <w:shd w:val="clear" w:color="auto" w:fill="auto"/>
-            <w:vAlign w:val="top"/>
           </w:tcPr>
           <w:p>
             <w:pPr>
@@ -21647,7 +21244,7 @@
                 <w:spacing w:val="0"/>
                 <w:sz w:val="19"/>
                 <w:szCs w:val="19"/>
-                <w:shd w:val="clear" w:fill="FFFFFF"/>
+                <w:shd w:val="clear" w:color="auto" w:fill="FFFFFF"/>
               </w:rPr>
               <w:t>：精通一门及以上主流编程语言（如Java/Go/Python/C++/JavaScript等）；掌握数据结构、算法、网络、数据库等计算机基础知识；熟悉常用开发框架和中间件。</w:t>
             </w:r>
@@ -21701,7 +21298,6 @@
           <w:tcPr>
             <w:tcW w:w="1319" w:type="dxa"/>
             <w:shd w:val="clear" w:color="auto" w:fill="auto"/>
-            <w:vAlign w:val="top"/>
           </w:tcPr>
           <w:p>
             <w:pPr>
@@ -21735,7 +21331,6 @@
             <w:tcW w:w="5845" w:type="dxa"/>
             <w:gridSpan w:val="3"/>
             <w:shd w:val="clear" w:color="auto" w:fill="auto"/>
-            <w:vAlign w:val="top"/>
           </w:tcPr>
           <w:p>
             <w:pPr>
@@ -21762,23 +21357,9 @@
                 <w:spacing w:val="0"/>
                 <w:sz w:val="19"/>
                 <w:szCs w:val="19"/>
-                <w:shd w:val="clear" w:fill="FFFFFF"/>
-              </w:rPr>
-              <w:t>具备</w:t>
-            </w:r>
-            <w:r>
-              <w:rPr>
-                <w:rFonts w:ascii="Segoe UI" w:hAnsi="Segoe UI" w:eastAsia="Segoe UI" w:cs="Segoe UI"/>
-                <w:i w:val="0"/>
-                <w:iCs w:val="0"/>
-                <w:caps w:val="0"/>
-                <w:color w:val="0F1115"/>
-                <w:spacing w:val="0"/>
-                <w:sz w:val="19"/>
-                <w:szCs w:val="19"/>
-                <w:shd w:val="clear" w:fill="FFFFFF"/>
-              </w:rPr>
-              <w:t>出色的</w:t>
+                <w:shd w:val="clear" w:color="auto" w:fill="FFFFFF"/>
+              </w:rPr>
+              <w:t>具备出色的</w:t>
             </w:r>
             <w:r>
               <w:rPr>
@@ -21790,7 +21371,7 @@
                 <w:spacing w:val="0"/>
                 <w:sz w:val="19"/>
                 <w:szCs w:val="19"/>
-                <w:shd w:val="clear" w:fill="FFFFFF"/>
+                <w:shd w:val="clear" w:color="auto" w:fill="FFFFFF"/>
               </w:rPr>
               <w:t>学习能力、团队协作能力、沟通能力和解决问题的能力</w:t>
             </w:r>
@@ -21881,7 +21462,6 @@
               <w:top w:val="single" w:color="000000" w:sz="2" w:space="0"/>
               <w:left w:val="single" w:color="000000" w:sz="2" w:space="0"/>
             </w:tcBorders>
-            <w:vAlign w:val="top"/>
           </w:tcPr>
           <w:p>
             <w:pPr>
@@ -21913,7 +21493,6 @@
             <w:tcBorders>
               <w:top w:val="single" w:color="000000" w:sz="2" w:space="0"/>
             </w:tcBorders>
-            <w:vAlign w:val="top"/>
           </w:tcPr>
           <w:p>
             <w:pPr>
@@ -21944,7 +21523,6 @@
             <w:tcBorders>
               <w:top w:val="single" w:color="000000" w:sz="2" w:space="0"/>
             </w:tcBorders>
-            <w:vAlign w:val="top"/>
           </w:tcPr>
           <w:p>
             <w:pPr>
@@ -21974,7 +21552,6 @@
               <w:top w:val="single" w:color="000000" w:sz="2" w:space="0"/>
               <w:right w:val="single" w:color="000000" w:sz="2" w:space="0"/>
             </w:tcBorders>
-            <w:vAlign w:val="top"/>
           </w:tcPr>
           <w:p>
             <w:pPr>
@@ -22026,7 +21603,6 @@
             <w:tcBorders>
               <w:left w:val="single" w:color="000000" w:sz="2" w:space="0"/>
             </w:tcBorders>
-            <w:vAlign w:val="top"/>
           </w:tcPr>
           <w:p>
             <w:pPr>
@@ -22055,7 +21631,6 @@
           <w:tcPr>
             <w:tcW w:w="2674" w:type="dxa"/>
             <w:gridSpan w:val="2"/>
-            <w:vAlign w:val="top"/>
           </w:tcPr>
           <w:p>
             <w:pPr>
@@ -22103,7 +21678,6 @@
         <w:tc>
           <w:tcPr>
             <w:tcW w:w="1427" w:type="dxa"/>
-            <w:vAlign w:val="top"/>
           </w:tcPr>
           <w:p>
             <w:pPr>
@@ -22131,7 +21705,6 @@
             <w:tcBorders>
               <w:right w:val="single" w:color="000000" w:sz="2" w:space="0"/>
             </w:tcBorders>
-            <w:vAlign w:val="top"/>
           </w:tcPr>
           <w:p>
             <w:pPr>
@@ -22183,7 +21756,6 @@
             <w:tcBorders>
               <w:left w:val="single" w:color="000000" w:sz="2" w:space="0"/>
             </w:tcBorders>
-            <w:vAlign w:val="top"/>
           </w:tcPr>
           <w:p>
             <w:pPr>
@@ -22215,7 +21787,6 @@
             <w:tcBorders>
               <w:right w:val="single" w:color="000000" w:sz="2" w:space="0"/>
             </w:tcBorders>
-            <w:vAlign w:val="top"/>
           </w:tcPr>
           <w:p>
             <w:pPr>
@@ -22237,7 +21808,7 @@
                 <w:spacing w:val="0"/>
                 <w:sz w:val="19"/>
                 <w:szCs w:val="19"/>
-                <w:shd w:val="clear" w:fill="FFFFFF"/>
+                <w:shd w:val="clear" w:color="auto" w:fill="FFFFFF"/>
               </w:rPr>
               <w:t>系统部署至客户现场，完成安装配置、数据迁移、用户培训和上线保障，确保项目成功交付和稳定运行，是连接技术产品与终端客户的关键桥梁。</w:t>
             </w:r>
@@ -22270,7 +21841,6 @@
             <w:tcBorders>
               <w:left w:val="single" w:color="000000" w:sz="2" w:space="0"/>
             </w:tcBorders>
-            <w:vAlign w:val="top"/>
           </w:tcPr>
           <w:p>
             <w:pPr>
@@ -22302,7 +21872,6 @@
             <w:tcBorders>
               <w:right w:val="single" w:color="000000" w:sz="2" w:space="0"/>
             </w:tcBorders>
-            <w:vAlign w:val="top"/>
           </w:tcPr>
           <w:p>
             <w:pPr>
@@ -22352,7 +21921,6 @@
             <w:tcBorders>
               <w:left w:val="single" w:color="000000" w:sz="2" w:space="0"/>
             </w:tcBorders>
-            <w:vAlign w:val="top"/>
           </w:tcPr>
           <w:p>
             <w:pPr>
@@ -22426,7 +21994,6 @@
             <w:tcBorders>
               <w:right w:val="single" w:color="000000" w:sz="2" w:space="0"/>
             </w:tcBorders>
-            <w:vAlign w:val="top"/>
           </w:tcPr>
           <w:p>
             <w:pPr>
@@ -22688,7 +22255,6 @@
               <w:left w:val="single" w:color="000000" w:sz="2" w:space="0"/>
             </w:tcBorders>
             <w:shd w:val="clear" w:color="auto" w:fill="auto"/>
-            <w:vAlign w:val="top"/>
           </w:tcPr>
           <w:p>
             <w:pPr>
@@ -22771,7 +22337,6 @@
               <w:right w:val="single" w:color="000000" w:sz="2" w:space="0"/>
             </w:tcBorders>
             <w:shd w:val="clear" w:color="auto" w:fill="auto"/>
-            <w:vAlign w:val="top"/>
           </w:tcPr>
           <w:p>
             <w:pPr>
@@ -22808,7 +22373,6 @@
               <w:right w:val="single" w:color="000000" w:sz="2" w:space="0"/>
             </w:tcBorders>
             <w:shd w:val="clear" w:color="auto" w:fill="auto"/>
-            <w:vAlign w:val="top"/>
           </w:tcPr>
           <w:p>
             <w:pPr>
@@ -22834,23 +22398,9 @@
                 <w:spacing w:val="0"/>
                 <w:sz w:val="19"/>
                 <w:szCs w:val="19"/>
-                <w:shd w:val="clear" w:fill="FFFFFF"/>
-              </w:rPr>
-              <w:t>计算机科学、网络工程、信息技术或相关专业背景。</w:t>
-            </w:r>
-            <w:r>
-              <w:rPr>
-                <w:rFonts w:ascii="Segoe UI" w:hAnsi="Segoe UI" w:eastAsia="Segoe UI" w:cs="Segoe UI"/>
-                <w:i w:val="0"/>
-                <w:iCs w:val="0"/>
-                <w:caps w:val="0"/>
-                <w:color w:val="0F1115"/>
-                <w:spacing w:val="0"/>
-                <w:sz w:val="19"/>
-                <w:szCs w:val="19"/>
-                <w:shd w:val="clear" w:fill="FFFFFF"/>
-              </w:rPr>
-              <w:t>。</w:t>
+                <w:shd w:val="clear" w:color="auto" w:fill="FFFFFF"/>
+              </w:rPr>
+              <w:t>计算机科学、网络工程、信息技术或相关专业背景。。</w:t>
             </w:r>
           </w:p>
         </w:tc>
@@ -22902,7 +22452,6 @@
           <w:tcPr>
             <w:tcW w:w="1319" w:type="dxa"/>
             <w:shd w:val="clear" w:color="auto" w:fill="auto"/>
-            <w:vAlign w:val="top"/>
           </w:tcPr>
           <w:p>
             <w:pPr>
@@ -22936,7 +22485,6 @@
             <w:tcW w:w="5845" w:type="dxa"/>
             <w:gridSpan w:val="3"/>
             <w:shd w:val="clear" w:color="auto" w:fill="auto"/>
-            <w:vAlign w:val="top"/>
           </w:tcPr>
           <w:p>
             <w:pPr>
@@ -22962,7 +22510,7 @@
                 <w:spacing w:val="0"/>
                 <w:sz w:val="19"/>
                 <w:szCs w:val="19"/>
-                <w:shd w:val="clear" w:fill="FFFFFF"/>
+                <w:shd w:val="clear" w:color="auto" w:fill="FFFFFF"/>
               </w:rPr>
               <w:t>极强的客户服务意识、出色的沟通协调能力、主动解决问题的精神和良好的抗压能力</w:t>
             </w:r>
@@ -22976,23 +22524,9 @@
                 <w:spacing w:val="0"/>
                 <w:sz w:val="19"/>
                 <w:szCs w:val="19"/>
-                <w:shd w:val="clear" w:fill="FFFFFF"/>
-              </w:rPr>
-              <w:t>。</w:t>
-            </w:r>
-            <w:r>
-              <w:rPr>
-                <w:rFonts w:hint="default" w:ascii="Segoe UI" w:hAnsi="Segoe UI" w:eastAsia="Segoe UI" w:cs="Segoe UI"/>
-                <w:i w:val="0"/>
-                <w:iCs w:val="0"/>
-                <w:caps w:val="0"/>
-                <w:color w:val="0F1115"/>
-                <w:spacing w:val="0"/>
-                <w:sz w:val="19"/>
-                <w:szCs w:val="19"/>
-                <w:shd w:val="clear" w:fill="FFFFFF"/>
-              </w:rPr>
-              <w:t>。</w:t>
+                <w:shd w:val="clear" w:color="auto" w:fill="FFFFFF"/>
+              </w:rPr>
+              <w:t>。。</w:t>
             </w:r>
           </w:p>
         </w:tc>
@@ -23044,7 +22578,6 @@
           <w:tcPr>
             <w:tcW w:w="1319" w:type="dxa"/>
             <w:shd w:val="clear" w:color="auto" w:fill="auto"/>
-            <w:vAlign w:val="top"/>
           </w:tcPr>
           <w:p>
             <w:pPr>
@@ -23078,7 +22611,6 @@
             <w:tcW w:w="5845" w:type="dxa"/>
             <w:gridSpan w:val="3"/>
             <w:shd w:val="clear" w:color="auto" w:fill="auto"/>
-            <w:vAlign w:val="top"/>
           </w:tcPr>
           <w:p>
             <w:pPr>
@@ -23225,7 +22757,6 @@
           <w:tcPr>
             <w:tcW w:w="1319" w:type="dxa"/>
             <w:shd w:val="clear" w:color="auto" w:fill="auto"/>
-            <w:vAlign w:val="top"/>
           </w:tcPr>
           <w:p>
             <w:pPr>
@@ -23265,7 +22796,6 @@
             <w:tcW w:w="5845" w:type="dxa"/>
             <w:gridSpan w:val="3"/>
             <w:shd w:val="clear" w:color="auto" w:fill="auto"/>
-            <w:vAlign w:val="top"/>
           </w:tcPr>
           <w:p>
             <w:pPr>
@@ -23292,7 +22822,7 @@
                 <w:spacing w:val="0"/>
                 <w:sz w:val="19"/>
                 <w:szCs w:val="19"/>
-                <w:shd w:val="clear" w:fill="FFFFFF"/>
+                <w:shd w:val="clear" w:color="auto" w:fill="FFFFFF"/>
               </w:rPr>
               <w:t>熟悉Linux/Windows Server操作系统；掌握基础网络知识；能进行简单的脚本编写（如Shell/Bat）；熟悉常见数据库（MySQL/Oracle等）和中间件的安装配置。</w:t>
             </w:r>
@@ -23346,7 +22876,6 @@
           <w:tcPr>
             <w:tcW w:w="1319" w:type="dxa"/>
             <w:shd w:val="clear" w:color="auto" w:fill="auto"/>
-            <w:vAlign w:val="top"/>
           </w:tcPr>
           <w:p>
             <w:pPr>
@@ -23380,7 +22909,6 @@
             <w:tcW w:w="5845" w:type="dxa"/>
             <w:gridSpan w:val="3"/>
             <w:shd w:val="clear" w:color="auto" w:fill="auto"/>
-            <w:vAlign w:val="top"/>
           </w:tcPr>
           <w:p>
             <w:pPr>
@@ -23407,7 +22935,7 @@
                 <w:spacing w:val="0"/>
                 <w:sz w:val="19"/>
                 <w:szCs w:val="19"/>
-                <w:shd w:val="clear" w:fill="FFFFFF"/>
+                <w:shd w:val="clear" w:color="auto" w:fill="FFFFFF"/>
               </w:rPr>
               <w:t>具备出色的现场问题排查能力、文档撰写能力、培训讲解能力和项目推动能力。能适应频繁中短期出差。</w:t>
             </w:r>
@@ -23496,7 +23024,6 @@
               <w:top w:val="single" w:color="000000" w:sz="2" w:space="0"/>
               <w:left w:val="single" w:color="000000" w:sz="2" w:space="0"/>
             </w:tcBorders>
-            <w:vAlign w:val="top"/>
           </w:tcPr>
           <w:p>
             <w:pPr>
@@ -23528,7 +23055,6 @@
             <w:tcBorders>
               <w:top w:val="single" w:color="000000" w:sz="2" w:space="0"/>
             </w:tcBorders>
-            <w:vAlign w:val="top"/>
           </w:tcPr>
           <w:p>
             <w:pPr>
@@ -23559,7 +23085,6 @@
             <w:tcBorders>
               <w:top w:val="single" w:color="000000" w:sz="2" w:space="0"/>
             </w:tcBorders>
-            <w:vAlign w:val="top"/>
           </w:tcPr>
           <w:p>
             <w:pPr>
@@ -23589,7 +23114,6 @@
               <w:top w:val="single" w:color="000000" w:sz="2" w:space="0"/>
               <w:right w:val="single" w:color="000000" w:sz="2" w:space="0"/>
             </w:tcBorders>
-            <w:vAlign w:val="top"/>
           </w:tcPr>
           <w:p>
             <w:pPr>
@@ -23641,7 +23165,6 @@
             <w:tcBorders>
               <w:left w:val="single" w:color="000000" w:sz="2" w:space="0"/>
             </w:tcBorders>
-            <w:vAlign w:val="top"/>
           </w:tcPr>
           <w:p>
             <w:pPr>
@@ -23670,7 +23193,6 @@
           <w:tcPr>
             <w:tcW w:w="2674" w:type="dxa"/>
             <w:gridSpan w:val="2"/>
-            <w:vAlign w:val="top"/>
           </w:tcPr>
           <w:p>
             <w:pPr>
@@ -23718,7 +23240,6 @@
         <w:tc>
           <w:tcPr>
             <w:tcW w:w="1427" w:type="dxa"/>
-            <w:vAlign w:val="top"/>
           </w:tcPr>
           <w:p>
             <w:pPr>
@@ -23746,7 +23267,6 @@
             <w:tcBorders>
               <w:right w:val="single" w:color="000000" w:sz="2" w:space="0"/>
             </w:tcBorders>
-            <w:vAlign w:val="top"/>
           </w:tcPr>
           <w:p>
             <w:pPr>
@@ -23798,7 +23318,6 @@
             <w:tcBorders>
               <w:left w:val="single" w:color="000000" w:sz="2" w:space="0"/>
             </w:tcBorders>
-            <w:vAlign w:val="top"/>
           </w:tcPr>
           <w:p>
             <w:pPr>
@@ -23830,7 +23349,6 @@
             <w:tcBorders>
               <w:right w:val="single" w:color="000000" w:sz="2" w:space="0"/>
             </w:tcBorders>
-            <w:vAlign w:val="top"/>
           </w:tcPr>
           <w:p>
             <w:pPr>
@@ -23852,7 +23370,7 @@
                 <w:spacing w:val="0"/>
                 <w:sz w:val="19"/>
                 <w:szCs w:val="19"/>
-                <w:shd w:val="clear" w:fill="FFFFFF"/>
+                <w:shd w:val="clear" w:color="auto" w:fill="FFFFFF"/>
               </w:rPr>
               <w:t>负责制定测试策略、设计并执行测试用例，通过系统化的功能、性能及自动化测试，及时发现和跟踪缺陷，为产品质量提供关键保障，确保交付成果符合用户需求与预期标准。</w:t>
             </w:r>
@@ -23885,7 +23403,6 @@
             <w:tcBorders>
               <w:left w:val="single" w:color="000000" w:sz="2" w:space="0"/>
             </w:tcBorders>
-            <w:vAlign w:val="top"/>
           </w:tcPr>
           <w:p>
             <w:pPr>
@@ -23917,7 +23434,6 @@
             <w:tcBorders>
               <w:right w:val="single" w:color="000000" w:sz="2" w:space="0"/>
             </w:tcBorders>
-            <w:vAlign w:val="top"/>
           </w:tcPr>
           <w:p>
             <w:pPr>
@@ -23967,7 +23483,6 @@
             <w:tcBorders>
               <w:left w:val="single" w:color="000000" w:sz="2" w:space="0"/>
             </w:tcBorders>
-            <w:vAlign w:val="top"/>
           </w:tcPr>
           <w:p>
             <w:pPr>
@@ -24041,7 +23556,6 @@
             <w:tcBorders>
               <w:right w:val="single" w:color="000000" w:sz="2" w:space="0"/>
             </w:tcBorders>
-            <w:vAlign w:val="top"/>
           </w:tcPr>
           <w:p>
             <w:pPr>
@@ -24234,7 +23748,6 @@
               <w:left w:val="single" w:color="000000" w:sz="2" w:space="0"/>
             </w:tcBorders>
             <w:shd w:val="clear" w:color="auto" w:fill="auto"/>
-            <w:vAlign w:val="top"/>
           </w:tcPr>
           <w:p>
             <w:pPr>
@@ -24317,7 +23830,6 @@
               <w:right w:val="single" w:color="000000" w:sz="2" w:space="0"/>
             </w:tcBorders>
             <w:shd w:val="clear" w:color="auto" w:fill="auto"/>
-            <w:vAlign w:val="top"/>
           </w:tcPr>
           <w:p>
             <w:pPr>
@@ -24354,7 +23866,6 @@
               <w:right w:val="single" w:color="000000" w:sz="2" w:space="0"/>
             </w:tcBorders>
             <w:shd w:val="clear" w:color="auto" w:fill="auto"/>
-            <w:vAlign w:val="top"/>
           </w:tcPr>
           <w:p>
             <w:pPr>
@@ -24380,7 +23891,7 @@
                 <w:spacing w:val="0"/>
                 <w:sz w:val="19"/>
                 <w:szCs w:val="19"/>
-                <w:shd w:val="clear" w:fill="FFFFFF"/>
+                <w:shd w:val="clear" w:color="auto" w:fill="FFFFFF"/>
               </w:rPr>
               <w:t>计算机科学、软件工程、电子工程或相关专业的本科及以上学历。</w:t>
             </w:r>
@@ -24434,7 +23945,6 @@
           <w:tcPr>
             <w:tcW w:w="1319" w:type="dxa"/>
             <w:shd w:val="clear" w:color="auto" w:fill="auto"/>
-            <w:vAlign w:val="top"/>
           </w:tcPr>
           <w:p>
             <w:pPr>
@@ -24468,7 +23978,6 @@
             <w:tcW w:w="5845" w:type="dxa"/>
             <w:gridSpan w:val="3"/>
             <w:shd w:val="clear" w:color="auto" w:fill="auto"/>
-            <w:vAlign w:val="top"/>
           </w:tcPr>
           <w:p>
             <w:pPr>
@@ -24494,7 +24003,7 @@
                 <w:spacing w:val="0"/>
                 <w:sz w:val="19"/>
                 <w:szCs w:val="19"/>
-                <w:shd w:val="clear" w:fill="FFFFFF"/>
+                <w:shd w:val="clear" w:color="auto" w:fill="FFFFFF"/>
               </w:rPr>
               <w:t>细致耐心、逻辑清晰、怀疑精神和强烈的责任心</w:t>
             </w:r>
@@ -24508,7 +24017,7 @@
                 <w:spacing w:val="0"/>
                 <w:sz w:val="19"/>
                 <w:szCs w:val="19"/>
-                <w:shd w:val="clear" w:fill="FFFFFF"/>
+                <w:shd w:val="clear" w:color="auto" w:fill="FFFFFF"/>
               </w:rPr>
               <w:t>。</w:t>
             </w:r>
@@ -24562,7 +24071,6 @@
           <w:tcPr>
             <w:tcW w:w="1319" w:type="dxa"/>
             <w:shd w:val="clear" w:color="auto" w:fill="auto"/>
-            <w:vAlign w:val="top"/>
           </w:tcPr>
           <w:p>
             <w:pPr>
@@ -24596,7 +24104,6 @@
             <w:tcW w:w="5845" w:type="dxa"/>
             <w:gridSpan w:val="3"/>
             <w:shd w:val="clear" w:color="auto" w:fill="auto"/>
-            <w:vAlign w:val="top"/>
           </w:tcPr>
           <w:p>
             <w:pPr>
@@ -24743,7 +24250,6 @@
           <w:tcPr>
             <w:tcW w:w="1319" w:type="dxa"/>
             <w:shd w:val="clear" w:color="auto" w:fill="auto"/>
-            <w:vAlign w:val="top"/>
           </w:tcPr>
           <w:p>
             <w:pPr>
@@ -24783,7 +24289,6 @@
             <w:tcW w:w="5845" w:type="dxa"/>
             <w:gridSpan w:val="3"/>
             <w:shd w:val="clear" w:color="auto" w:fill="auto"/>
-            <w:vAlign w:val="top"/>
           </w:tcPr>
           <w:p>
             <w:pPr>
@@ -24810,7 +24315,7 @@
                 <w:spacing w:val="0"/>
                 <w:sz w:val="19"/>
                 <w:szCs w:val="19"/>
-                <w:shd w:val="clear" w:fill="FFFFFF"/>
+                <w:shd w:val="clear" w:color="auto" w:fill="FFFFFF"/>
               </w:rPr>
               <w:t>熟练掌握测试理论和方法；熟练使用至少一种缺陷管理工具和测试管理工具；具备接口测试和自动化测试经验（如Selenium、Appium、Jmeter、Postman等）；了解基本的编程语言（如Java/Python）</w:t>
             </w:r>
@@ -24864,7 +24369,6 @@
           <w:tcPr>
             <w:tcW w:w="1319" w:type="dxa"/>
             <w:shd w:val="clear" w:color="auto" w:fill="auto"/>
-            <w:vAlign w:val="top"/>
           </w:tcPr>
           <w:p>
             <w:pPr>
@@ -24898,7 +24402,6 @@
             <w:tcW w:w="5845" w:type="dxa"/>
             <w:gridSpan w:val="3"/>
             <w:shd w:val="clear" w:color="auto" w:fill="auto"/>
-            <w:vAlign w:val="top"/>
           </w:tcPr>
           <w:p>
             <w:pPr>
@@ -24925,7 +24428,7 @@
                 <w:spacing w:val="0"/>
                 <w:sz w:val="19"/>
                 <w:szCs w:val="19"/>
-                <w:shd w:val="clear" w:fill="FFFFFF"/>
+                <w:shd w:val="clear" w:color="auto" w:fill="FFFFFF"/>
               </w:rPr>
               <w:t>具备出色的</w:t>
             </w:r>
@@ -24939,7 +24442,7 @@
                 <w:spacing w:val="0"/>
                 <w:sz w:val="19"/>
                 <w:szCs w:val="19"/>
-                <w:shd w:val="clear" w:fill="FFFFFF"/>
+                <w:shd w:val="clear" w:color="auto" w:fill="FFFFFF"/>
               </w:rPr>
               <w:t>学习能力、团队协作能力、沟通能力和解决问题的能力</w:t>
             </w:r>
@@ -25043,7 +24546,6 @@
               <w:top w:val="single" w:color="000000" w:sz="2" w:space="0"/>
               <w:left w:val="single" w:color="000000" w:sz="2" w:space="0"/>
             </w:tcBorders>
-            <w:vAlign w:val="top"/>
           </w:tcPr>
           <w:p>
             <w:pPr>
@@ -25075,7 +24577,6 @@
             <w:tcBorders>
               <w:top w:val="single" w:color="000000" w:sz="2" w:space="0"/>
             </w:tcBorders>
-            <w:vAlign w:val="top"/>
           </w:tcPr>
           <w:p>
             <w:pPr>
@@ -25106,7 +24607,6 @@
             <w:tcBorders>
               <w:top w:val="single" w:color="000000" w:sz="2" w:space="0"/>
             </w:tcBorders>
-            <w:vAlign w:val="top"/>
           </w:tcPr>
           <w:p>
             <w:pPr>
@@ -25136,7 +24636,6 @@
               <w:top w:val="single" w:color="000000" w:sz="2" w:space="0"/>
               <w:right w:val="single" w:color="000000" w:sz="2" w:space="0"/>
             </w:tcBorders>
-            <w:vAlign w:val="top"/>
           </w:tcPr>
           <w:p>
             <w:pPr>
@@ -25188,7 +24687,6 @@
             <w:tcBorders>
               <w:left w:val="single" w:color="000000" w:sz="2" w:space="0"/>
             </w:tcBorders>
-            <w:vAlign w:val="top"/>
           </w:tcPr>
           <w:p>
             <w:pPr>
@@ -25217,7 +24715,6 @@
           <w:tcPr>
             <w:tcW w:w="2674" w:type="dxa"/>
             <w:gridSpan w:val="2"/>
-            <w:vAlign w:val="top"/>
           </w:tcPr>
           <w:p>
             <w:pPr>
@@ -25265,7 +24762,6 @@
         <w:tc>
           <w:tcPr>
             <w:tcW w:w="1427" w:type="dxa"/>
-            <w:vAlign w:val="top"/>
           </w:tcPr>
           <w:p>
             <w:pPr>
@@ -25293,7 +24789,6 @@
             <w:tcBorders>
               <w:right w:val="single" w:color="000000" w:sz="2" w:space="0"/>
             </w:tcBorders>
-            <w:vAlign w:val="top"/>
           </w:tcPr>
           <w:p>
             <w:pPr>
@@ -25345,7 +24840,6 @@
             <w:tcBorders>
               <w:left w:val="single" w:color="000000" w:sz="2" w:space="0"/>
             </w:tcBorders>
-            <w:vAlign w:val="top"/>
           </w:tcPr>
           <w:p>
             <w:pPr>
@@ -25377,7 +24871,6 @@
             <w:tcBorders>
               <w:right w:val="single" w:color="000000" w:sz="2" w:space="0"/>
             </w:tcBorders>
-            <w:vAlign w:val="top"/>
           </w:tcPr>
           <w:p>
             <w:pPr>
@@ -25399,7 +24892,7 @@
                 <w:spacing w:val="0"/>
                 <w:sz w:val="19"/>
                 <w:szCs w:val="19"/>
-                <w:shd w:val="clear" w:fill="FFFFFF"/>
+                <w:shd w:val="clear" w:color="auto" w:fill="FFFFFF"/>
               </w:rPr>
               <w:t>负责设计、部署、运维和优化公司的数据通信网络（如局域网、广域网、无线网、云网络），确保网络系统7x24小时稳定、安全、高效运行，为各项业务提供可靠的网络连接保障。</w:t>
             </w:r>
@@ -25432,7 +24925,6 @@
             <w:tcBorders>
               <w:left w:val="single" w:color="000000" w:sz="2" w:space="0"/>
             </w:tcBorders>
-            <w:vAlign w:val="top"/>
           </w:tcPr>
           <w:p>
             <w:pPr>
@@ -25464,7 +24956,6 @@
             <w:tcBorders>
               <w:right w:val="single" w:color="000000" w:sz="2" w:space="0"/>
             </w:tcBorders>
-            <w:vAlign w:val="top"/>
           </w:tcPr>
           <w:p>
             <w:pPr>
@@ -25514,7 +25005,6 @@
             <w:tcBorders>
               <w:left w:val="single" w:color="000000" w:sz="2" w:space="0"/>
             </w:tcBorders>
-            <w:vAlign w:val="top"/>
           </w:tcPr>
           <w:p>
             <w:pPr>
@@ -25588,7 +25078,6 @@
             <w:tcBorders>
               <w:right w:val="single" w:color="000000" w:sz="2" w:space="0"/>
             </w:tcBorders>
-            <w:vAlign w:val="top"/>
           </w:tcPr>
           <w:p>
             <w:pPr>
@@ -25798,7 +25287,6 @@
               <w:left w:val="single" w:color="000000" w:sz="2" w:space="0"/>
             </w:tcBorders>
             <w:shd w:val="clear" w:color="auto" w:fill="auto"/>
-            <w:vAlign w:val="top"/>
           </w:tcPr>
           <w:p>
             <w:pPr>
@@ -25881,7 +25369,6 @@
               <w:right w:val="single" w:color="000000" w:sz="2" w:space="0"/>
             </w:tcBorders>
             <w:shd w:val="clear" w:color="auto" w:fill="auto"/>
-            <w:vAlign w:val="top"/>
           </w:tcPr>
           <w:p>
             <w:pPr>
@@ -25918,7 +25405,6 @@
               <w:right w:val="single" w:color="000000" w:sz="2" w:space="0"/>
             </w:tcBorders>
             <w:shd w:val="clear" w:color="auto" w:fill="auto"/>
-            <w:vAlign w:val="top"/>
           </w:tcPr>
           <w:p>
             <w:pPr>
@@ -25944,7 +25430,7 @@
                 <w:spacing w:val="0"/>
                 <w:sz w:val="19"/>
                 <w:szCs w:val="19"/>
-                <w:shd w:val="clear" w:fill="FFFFFF"/>
+                <w:shd w:val="clear" w:color="auto" w:fill="FFFFFF"/>
               </w:rPr>
               <w:t>要求计算机科学、网络工程、通信工程或相关专业背景。</w:t>
             </w:r>
@@ -25998,7 +25484,6 @@
           <w:tcPr>
             <w:tcW w:w="1319" w:type="dxa"/>
             <w:shd w:val="clear" w:color="auto" w:fill="auto"/>
-            <w:vAlign w:val="top"/>
           </w:tcPr>
           <w:p>
             <w:pPr>
@@ -26032,7 +25517,6 @@
             <w:tcW w:w="5845" w:type="dxa"/>
             <w:gridSpan w:val="3"/>
             <w:shd w:val="clear" w:color="auto" w:fill="auto"/>
-            <w:vAlign w:val="top"/>
           </w:tcPr>
           <w:p>
             <w:pPr>
@@ -26058,7 +25542,7 @@
                 <w:spacing w:val="0"/>
                 <w:sz w:val="19"/>
                 <w:szCs w:val="19"/>
-                <w:shd w:val="clear" w:fill="FFFFFF"/>
+                <w:shd w:val="clear" w:color="auto" w:fill="FFFFFF"/>
               </w:rPr>
               <w:t>极强的逻辑思维能力、严谨细致的工作习惯、出色的故障排查能力和高度的责任心</w:t>
             </w:r>
@@ -26072,7 +25556,7 @@
                 <w:spacing w:val="0"/>
                 <w:sz w:val="19"/>
                 <w:szCs w:val="19"/>
-                <w:shd w:val="clear" w:fill="FFFFFF"/>
+                <w:shd w:val="clear" w:color="auto" w:fill="FFFFFF"/>
               </w:rPr>
               <w:t>，能承受7x24小时应急响应的压力。</w:t>
             </w:r>
@@ -26126,7 +25610,6 @@
           <w:tcPr>
             <w:tcW w:w="1319" w:type="dxa"/>
             <w:shd w:val="clear" w:color="auto" w:fill="auto"/>
-            <w:vAlign w:val="top"/>
           </w:tcPr>
           <w:p>
             <w:pPr>
@@ -26160,7 +25643,6 @@
             <w:tcW w:w="5845" w:type="dxa"/>
             <w:gridSpan w:val="3"/>
             <w:shd w:val="clear" w:color="auto" w:fill="auto"/>
-            <w:vAlign w:val="top"/>
           </w:tcPr>
           <w:p>
             <w:pPr>
@@ -26307,7 +25789,6 @@
           <w:tcPr>
             <w:tcW w:w="1319" w:type="dxa"/>
             <w:shd w:val="clear" w:color="auto" w:fill="auto"/>
-            <w:vAlign w:val="top"/>
           </w:tcPr>
           <w:p>
             <w:pPr>
@@ -26347,7 +25828,6 @@
             <w:tcW w:w="5845" w:type="dxa"/>
             <w:gridSpan w:val="3"/>
             <w:shd w:val="clear" w:color="auto" w:fill="auto"/>
-            <w:vAlign w:val="top"/>
           </w:tcPr>
           <w:p>
             <w:pPr>
@@ -26374,7 +25854,7 @@
                 <w:spacing w:val="0"/>
                 <w:sz w:val="19"/>
                 <w:szCs w:val="19"/>
-                <w:shd w:val="clear" w:fill="FFFFFF"/>
+                <w:shd w:val="clear" w:color="auto" w:fill="FFFFFF"/>
               </w:rPr>
               <w:t>精通TCP/IP协议栈、OSPF/BGP等路由协议、VLAN/STP等交换技术；熟练掌握主流网络设备（如Cisco/Huawei/H3C）的配置与调试；具备防火墙安全策略配置经验</w:t>
             </w:r>
@@ -26428,7 +25908,6 @@
           <w:tcPr>
             <w:tcW w:w="1319" w:type="dxa"/>
             <w:shd w:val="clear" w:color="auto" w:fill="auto"/>
-            <w:vAlign w:val="top"/>
           </w:tcPr>
           <w:p>
             <w:pPr>
@@ -26462,7 +25941,6 @@
             <w:tcW w:w="5845" w:type="dxa"/>
             <w:gridSpan w:val="3"/>
             <w:shd w:val="clear" w:color="auto" w:fill="auto"/>
-            <w:vAlign w:val="top"/>
           </w:tcPr>
           <w:p>
             <w:pPr>
@@ -26489,7 +25967,7 @@
                 <w:spacing w:val="0"/>
                 <w:sz w:val="19"/>
                 <w:szCs w:val="19"/>
-                <w:shd w:val="clear" w:fill="FFFFFF"/>
+                <w:shd w:val="clear" w:color="auto" w:fill="FFFFFF"/>
               </w:rPr>
               <w:t>具备出色的</w:t>
             </w:r>
@@ -26503,7 +25981,7 @@
                 <w:spacing w:val="0"/>
                 <w:sz w:val="19"/>
                 <w:szCs w:val="19"/>
-                <w:shd w:val="clear" w:fill="FFFFFF"/>
+                <w:shd w:val="clear" w:color="auto" w:fill="FFFFFF"/>
               </w:rPr>
               <w:t>分析问题与解决问题的能力、沟通协调能力和文档编写能力。持有CCIE/HCIE等高级认证是重要加分项。</w:t>
             </w:r>
@@ -26598,7 +26076,6 @@
               <w:top w:val="single" w:color="000000" w:sz="2" w:space="0"/>
               <w:left w:val="single" w:color="000000" w:sz="2" w:space="0"/>
             </w:tcBorders>
-            <w:vAlign w:val="top"/>
           </w:tcPr>
           <w:p>
             <w:pPr>
@@ -26630,7 +26107,6 @@
             <w:tcBorders>
               <w:top w:val="single" w:color="000000" w:sz="2" w:space="0"/>
             </w:tcBorders>
-            <w:vAlign w:val="top"/>
           </w:tcPr>
           <w:p>
             <w:pPr>
@@ -26661,7 +26137,6 @@
             <w:tcBorders>
               <w:top w:val="single" w:color="000000" w:sz="2" w:space="0"/>
             </w:tcBorders>
-            <w:vAlign w:val="top"/>
           </w:tcPr>
           <w:p>
             <w:pPr>
@@ -26691,7 +26166,6 @@
               <w:top w:val="single" w:color="000000" w:sz="2" w:space="0"/>
               <w:right w:val="single" w:color="000000" w:sz="2" w:space="0"/>
             </w:tcBorders>
-            <w:vAlign w:val="top"/>
           </w:tcPr>
           <w:p>
             <w:pPr>
@@ -26743,7 +26217,6 @@
             <w:tcBorders>
               <w:left w:val="single" w:color="000000" w:sz="2" w:space="0"/>
             </w:tcBorders>
-            <w:vAlign w:val="top"/>
           </w:tcPr>
           <w:p>
             <w:pPr>
@@ -26772,7 +26245,6 @@
           <w:tcPr>
             <w:tcW w:w="2674" w:type="dxa"/>
             <w:gridSpan w:val="2"/>
-            <w:vAlign w:val="top"/>
           </w:tcPr>
           <w:p>
             <w:pPr>
@@ -26820,7 +26292,6 @@
         <w:tc>
           <w:tcPr>
             <w:tcW w:w="1427" w:type="dxa"/>
-            <w:vAlign w:val="top"/>
           </w:tcPr>
           <w:p>
             <w:pPr>
@@ -26848,7 +26319,6 @@
             <w:tcBorders>
               <w:right w:val="single" w:color="000000" w:sz="2" w:space="0"/>
             </w:tcBorders>
-            <w:vAlign w:val="top"/>
           </w:tcPr>
           <w:p>
             <w:pPr>
@@ -26900,7 +26370,6 @@
             <w:tcBorders>
               <w:left w:val="single" w:color="000000" w:sz="2" w:space="0"/>
             </w:tcBorders>
-            <w:vAlign w:val="top"/>
           </w:tcPr>
           <w:p>
             <w:pPr>
@@ -26932,7 +26401,6 @@
             <w:tcBorders>
               <w:right w:val="single" w:color="000000" w:sz="2" w:space="0"/>
             </w:tcBorders>
-            <w:vAlign w:val="top"/>
           </w:tcPr>
           <w:p>
             <w:pPr>
@@ -26954,7 +26422,7 @@
                 <w:spacing w:val="0"/>
                 <w:sz w:val="19"/>
                 <w:szCs w:val="19"/>
-                <w:shd w:val="clear" w:fill="FFFFFF"/>
+                <w:shd w:val="clear" w:color="auto" w:fill="FFFFFF"/>
               </w:rPr>
               <w:t>负责制定测试策略、设计并执行测试用例，通过系统化的功能、性能及自动化测试，及时发现和跟踪缺陷，为产品质量提供关键保障，确保交付成果符合用户需求与预期标准。</w:t>
             </w:r>
@@ -26987,7 +26455,6 @@
             <w:tcBorders>
               <w:left w:val="single" w:color="000000" w:sz="2" w:space="0"/>
             </w:tcBorders>
-            <w:vAlign w:val="top"/>
           </w:tcPr>
           <w:p>
             <w:pPr>
@@ -27019,7 +26486,6 @@
             <w:tcBorders>
               <w:right w:val="single" w:color="000000" w:sz="2" w:space="0"/>
             </w:tcBorders>
-            <w:vAlign w:val="top"/>
           </w:tcPr>
           <w:p>
             <w:pPr>
@@ -27069,7 +26535,6 @@
             <w:tcBorders>
               <w:left w:val="single" w:color="000000" w:sz="2" w:space="0"/>
             </w:tcBorders>
-            <w:vAlign w:val="top"/>
           </w:tcPr>
           <w:p>
             <w:pPr>
@@ -27143,7 +26608,6 @@
             <w:tcBorders>
               <w:right w:val="single" w:color="000000" w:sz="2" w:space="0"/>
             </w:tcBorders>
-            <w:vAlign w:val="top"/>
           </w:tcPr>
           <w:p>
             <w:pPr>
@@ -27336,7 +26800,6 @@
               <w:left w:val="single" w:color="000000" w:sz="2" w:space="0"/>
             </w:tcBorders>
             <w:shd w:val="clear" w:color="auto" w:fill="auto"/>
-            <w:vAlign w:val="top"/>
           </w:tcPr>
           <w:p>
             <w:pPr>
@@ -27419,7 +26882,6 @@
               <w:right w:val="single" w:color="000000" w:sz="2" w:space="0"/>
             </w:tcBorders>
             <w:shd w:val="clear" w:color="auto" w:fill="auto"/>
-            <w:vAlign w:val="top"/>
           </w:tcPr>
           <w:p>
             <w:pPr>
@@ -27456,7 +26918,6 @@
               <w:right w:val="single" w:color="000000" w:sz="2" w:space="0"/>
             </w:tcBorders>
             <w:shd w:val="clear" w:color="auto" w:fill="auto"/>
-            <w:vAlign w:val="top"/>
           </w:tcPr>
           <w:p>
             <w:pPr>
@@ -27482,7 +26943,7 @@
                 <w:spacing w:val="0"/>
                 <w:sz w:val="19"/>
                 <w:szCs w:val="19"/>
-                <w:shd w:val="clear" w:fill="FFFFFF"/>
+                <w:shd w:val="clear" w:color="auto" w:fill="FFFFFF"/>
               </w:rPr>
               <w:t>计算机科学、软件工程、电子工程或相关专业的本科及以上学历。</w:t>
             </w:r>
@@ -27536,7 +26997,6 @@
           <w:tcPr>
             <w:tcW w:w="1319" w:type="dxa"/>
             <w:shd w:val="clear" w:color="auto" w:fill="auto"/>
-            <w:vAlign w:val="top"/>
           </w:tcPr>
           <w:p>
             <w:pPr>
@@ -27570,7 +27030,6 @@
             <w:tcW w:w="5845" w:type="dxa"/>
             <w:gridSpan w:val="3"/>
             <w:shd w:val="clear" w:color="auto" w:fill="auto"/>
-            <w:vAlign w:val="top"/>
           </w:tcPr>
           <w:p>
             <w:pPr>
@@ -27597,7 +27056,7 @@
                 <w:spacing w:val="0"/>
                 <w:sz w:val="19"/>
                 <w:szCs w:val="19"/>
-                <w:shd w:val="clear" w:fill="FFFFFF"/>
+                <w:shd w:val="clear" w:color="auto" w:fill="FFFFFF"/>
               </w:rPr>
               <w:t>扎实的编程功底、严谨的逻辑思维能力、强烈的责任心和主动解决问题的意识</w:t>
             </w:r>
@@ -27611,7 +27070,7 @@
                 <w:spacing w:val="0"/>
                 <w:sz w:val="19"/>
                 <w:szCs w:val="19"/>
-                <w:shd w:val="clear" w:fill="FFFFFF"/>
+                <w:shd w:val="clear" w:color="auto" w:fill="FFFFFF"/>
               </w:rPr>
               <w:t>。。</w:t>
             </w:r>
@@ -27665,7 +27124,6 @@
           <w:tcPr>
             <w:tcW w:w="1319" w:type="dxa"/>
             <w:shd w:val="clear" w:color="auto" w:fill="auto"/>
-            <w:vAlign w:val="top"/>
           </w:tcPr>
           <w:p>
             <w:pPr>
@@ -27699,7 +27157,6 @@
             <w:tcW w:w="5845" w:type="dxa"/>
             <w:gridSpan w:val="3"/>
             <w:shd w:val="clear" w:color="auto" w:fill="auto"/>
-            <w:vAlign w:val="top"/>
           </w:tcPr>
           <w:p>
             <w:pPr>
@@ -27846,7 +27303,6 @@
           <w:tcPr>
             <w:tcW w:w="1319" w:type="dxa"/>
             <w:shd w:val="clear" w:color="auto" w:fill="auto"/>
-            <w:vAlign w:val="top"/>
           </w:tcPr>
           <w:p>
             <w:pPr>
@@ -27886,7 +27342,6 @@
             <w:tcW w:w="5845" w:type="dxa"/>
             <w:gridSpan w:val="3"/>
             <w:shd w:val="clear" w:color="auto" w:fill="auto"/>
-            <w:vAlign w:val="top"/>
           </w:tcPr>
           <w:p>
             <w:pPr>
@@ -27913,7 +27368,7 @@
                 <w:spacing w:val="0"/>
                 <w:sz w:val="19"/>
                 <w:szCs w:val="19"/>
-                <w:shd w:val="clear" w:fill="FFFFFF"/>
+                <w:shd w:val="clear" w:color="auto" w:fill="FFFFFF"/>
               </w:rPr>
               <w:t>：精通一门及以上主流编程语言（如Java/Go/Python/C++/JavaScript等）；掌握数据结构、算法、网络、数据库等计算机基础知识；熟悉常用开发框架和中间件。</w:t>
             </w:r>
@@ -27967,7 +27422,6 @@
           <w:tcPr>
             <w:tcW w:w="1319" w:type="dxa"/>
             <w:shd w:val="clear" w:color="auto" w:fill="auto"/>
-            <w:vAlign w:val="top"/>
           </w:tcPr>
           <w:p>
             <w:pPr>
@@ -28001,7 +27455,6 @@
             <w:tcW w:w="5845" w:type="dxa"/>
             <w:gridSpan w:val="3"/>
             <w:shd w:val="clear" w:color="auto" w:fill="auto"/>
-            <w:vAlign w:val="top"/>
           </w:tcPr>
           <w:p>
             <w:pPr>
@@ -28028,7 +27481,7 @@
                 <w:spacing w:val="0"/>
                 <w:sz w:val="19"/>
                 <w:szCs w:val="19"/>
-                <w:shd w:val="clear" w:fill="FFFFFF"/>
+                <w:shd w:val="clear" w:color="auto" w:fill="FFFFFF"/>
               </w:rPr>
               <w:t>具备出色的</w:t>
             </w:r>
@@ -28042,7 +27495,7 @@
                 <w:spacing w:val="0"/>
                 <w:sz w:val="19"/>
                 <w:szCs w:val="19"/>
-                <w:shd w:val="clear" w:fill="FFFFFF"/>
+                <w:shd w:val="clear" w:color="auto" w:fill="FFFFFF"/>
               </w:rPr>
               <w:t>学习能力、团队协作能力、沟通能力和解决问题的能力</w:t>
             </w:r>
@@ -28155,7 +27608,6 @@
               <w:top w:val="single" w:color="000000" w:sz="2" w:space="0"/>
               <w:left w:val="single" w:color="000000" w:sz="2" w:space="0"/>
             </w:tcBorders>
-            <w:vAlign w:val="top"/>
           </w:tcPr>
           <w:p>
             <w:pPr>
@@ -28187,7 +27639,6 @@
             <w:tcBorders>
               <w:top w:val="single" w:color="000000" w:sz="2" w:space="0"/>
             </w:tcBorders>
-            <w:vAlign w:val="top"/>
           </w:tcPr>
           <w:p>
             <w:pPr>
@@ -28218,7 +27669,6 @@
             <w:tcBorders>
               <w:top w:val="single" w:color="000000" w:sz="2" w:space="0"/>
             </w:tcBorders>
-            <w:vAlign w:val="top"/>
           </w:tcPr>
           <w:p>
             <w:pPr>
@@ -28248,7 +27698,6 @@
               <w:top w:val="single" w:color="000000" w:sz="2" w:space="0"/>
               <w:right w:val="single" w:color="000000" w:sz="2" w:space="0"/>
             </w:tcBorders>
-            <w:vAlign w:val="top"/>
           </w:tcPr>
           <w:p>
             <w:pPr>
@@ -28300,7 +27749,6 @@
             <w:tcBorders>
               <w:left w:val="single" w:color="000000" w:sz="2" w:space="0"/>
             </w:tcBorders>
-            <w:vAlign w:val="top"/>
           </w:tcPr>
           <w:p>
             <w:pPr>
@@ -28329,7 +27777,6 @@
           <w:tcPr>
             <w:tcW w:w="2674" w:type="dxa"/>
             <w:gridSpan w:val="2"/>
-            <w:vAlign w:val="top"/>
           </w:tcPr>
           <w:p>
             <w:pPr>
@@ -28377,7 +27824,6 @@
         <w:tc>
           <w:tcPr>
             <w:tcW w:w="1427" w:type="dxa"/>
-            <w:vAlign w:val="top"/>
           </w:tcPr>
           <w:p>
             <w:pPr>
@@ -28405,7 +27851,6 @@
             <w:tcBorders>
               <w:right w:val="single" w:color="000000" w:sz="2" w:space="0"/>
             </w:tcBorders>
-            <w:vAlign w:val="top"/>
           </w:tcPr>
           <w:p>
             <w:pPr>
@@ -28456,7 +27901,6 @@
             <w:tcBorders>
               <w:left w:val="single" w:color="000000" w:sz="2" w:space="0"/>
             </w:tcBorders>
-            <w:vAlign w:val="top"/>
           </w:tcPr>
           <w:p>
             <w:pPr>
@@ -28488,7 +27932,6 @@
             <w:tcBorders>
               <w:right w:val="single" w:color="000000" w:sz="2" w:space="0"/>
             </w:tcBorders>
-            <w:vAlign w:val="top"/>
           </w:tcPr>
           <w:p>
             <w:pPr>
@@ -28510,7 +27953,7 @@
                 <w:spacing w:val="0"/>
                 <w:sz w:val="19"/>
                 <w:szCs w:val="19"/>
-                <w:shd w:val="clear" w:fill="FFFFFF"/>
+                <w:shd w:val="clear" w:color="auto" w:fill="FFFFFF"/>
               </w:rPr>
               <w:t>负责通过电话、邮件、工单系统等渠道，第一时间响应并处理内部用户的IT服务请求和故障报修，提供高效、友好的一线技术支持，是保障员工工作效率和IT服务体验的关键角色。</w:t>
             </w:r>
@@ -28552,7 +27995,6 @@
             <w:tcBorders>
               <w:left w:val="single" w:color="000000" w:sz="2" w:space="0"/>
             </w:tcBorders>
-            <w:vAlign w:val="top"/>
           </w:tcPr>
           <w:p>
             <w:pPr>
@@ -28584,7 +28026,6 @@
             <w:tcBorders>
               <w:right w:val="single" w:color="000000" w:sz="2" w:space="0"/>
             </w:tcBorders>
-            <w:vAlign w:val="top"/>
           </w:tcPr>
           <w:p>
             <w:pPr>
@@ -28634,7 +28075,6 @@
             <w:tcBorders>
               <w:left w:val="single" w:color="000000" w:sz="2" w:space="0"/>
             </w:tcBorders>
-            <w:vAlign w:val="top"/>
           </w:tcPr>
           <w:p>
             <w:pPr>
@@ -28708,7 +28148,6 @@
             <w:tcBorders>
               <w:right w:val="single" w:color="000000" w:sz="2" w:space="0"/>
             </w:tcBorders>
-            <w:vAlign w:val="top"/>
           </w:tcPr>
           <w:p>
             <w:pPr>
@@ -28944,7 +28383,6 @@
               <w:left w:val="single" w:color="000000" w:sz="2" w:space="0"/>
             </w:tcBorders>
             <w:shd w:val="clear" w:color="auto" w:fill="auto"/>
-            <w:vAlign w:val="top"/>
           </w:tcPr>
           <w:p>
             <w:pPr>
@@ -29027,7 +28465,6 @@
               <w:right w:val="single" w:color="000000" w:sz="2" w:space="0"/>
             </w:tcBorders>
             <w:shd w:val="clear" w:color="auto" w:fill="auto"/>
-            <w:vAlign w:val="top"/>
           </w:tcPr>
           <w:p>
             <w:pPr>
@@ -29064,7 +28501,6 @@
               <w:right w:val="single" w:color="000000" w:sz="2" w:space="0"/>
             </w:tcBorders>
             <w:shd w:val="clear" w:color="auto" w:fill="auto"/>
-            <w:vAlign w:val="top"/>
           </w:tcPr>
           <w:p>
             <w:pPr>
@@ -29090,7 +28526,7 @@
                 <w:spacing w:val="0"/>
                 <w:sz w:val="19"/>
                 <w:szCs w:val="19"/>
-                <w:shd w:val="clear" w:fill="FFFFFF"/>
+                <w:shd w:val="clear" w:color="auto" w:fill="FFFFFF"/>
               </w:rPr>
               <w:t>计算机相关或信息技术类专业的背景，具备基础的技术知识。</w:t>
             </w:r>
@@ -29144,7 +28580,6 @@
           <w:tcPr>
             <w:tcW w:w="1319" w:type="dxa"/>
             <w:shd w:val="clear" w:color="auto" w:fill="auto"/>
-            <w:vAlign w:val="top"/>
           </w:tcPr>
           <w:p>
             <w:pPr>
@@ -29178,7 +28613,6 @@
             <w:tcW w:w="5845" w:type="dxa"/>
             <w:gridSpan w:val="3"/>
             <w:shd w:val="clear" w:color="auto" w:fill="auto"/>
-            <w:vAlign w:val="top"/>
           </w:tcPr>
           <w:p>
             <w:pPr>
@@ -29204,7 +28638,7 @@
                 <w:spacing w:val="0"/>
                 <w:sz w:val="19"/>
                 <w:szCs w:val="19"/>
-                <w:shd w:val="clear" w:fill="FFFFFF"/>
+                <w:shd w:val="clear" w:color="auto" w:fill="FFFFFF"/>
               </w:rPr>
               <w:t>核心是</w:t>
             </w:r>
@@ -29218,7 +28652,7 @@
                 <w:spacing w:val="0"/>
                 <w:sz w:val="19"/>
                 <w:szCs w:val="19"/>
-                <w:shd w:val="clear" w:fill="FFFFFF"/>
+                <w:shd w:val="clear" w:color="auto" w:fill="FFFFFF"/>
               </w:rPr>
               <w:t>出色的客户服务意识、极强的耐心、良好的沟通能力和积极解决问题的态度。</w:t>
             </w:r>
@@ -29272,7 +28706,6 @@
           <w:tcPr>
             <w:tcW w:w="1319" w:type="dxa"/>
             <w:shd w:val="clear" w:color="auto" w:fill="auto"/>
-            <w:vAlign w:val="top"/>
           </w:tcPr>
           <w:p>
             <w:pPr>
@@ -29306,7 +28739,6 @@
             <w:tcW w:w="5845" w:type="dxa"/>
             <w:gridSpan w:val="3"/>
             <w:shd w:val="clear" w:color="auto" w:fill="auto"/>
-            <w:vAlign w:val="top"/>
           </w:tcPr>
           <w:p>
             <w:pPr>
@@ -29453,7 +28885,6 @@
           <w:tcPr>
             <w:tcW w:w="1319" w:type="dxa"/>
             <w:shd w:val="clear" w:color="auto" w:fill="auto"/>
-            <w:vAlign w:val="top"/>
           </w:tcPr>
           <w:p>
             <w:pPr>
@@ -29493,7 +28924,6 @@
             <w:tcW w:w="5845" w:type="dxa"/>
             <w:gridSpan w:val="3"/>
             <w:shd w:val="clear" w:color="auto" w:fill="auto"/>
-            <w:vAlign w:val="top"/>
           </w:tcPr>
           <w:p>
             <w:pPr>
@@ -29520,7 +28950,7 @@
                 <w:spacing w:val="0"/>
                 <w:sz w:val="19"/>
                 <w:szCs w:val="19"/>
-                <w:shd w:val="clear" w:fill="FFFFFF"/>
+                <w:shd w:val="clear" w:color="auto" w:fill="FFFFFF"/>
               </w:rPr>
               <w:t>熟悉常见操作系统和办公软件的故障排除；了解ITIL基础理念和服务台运作流程；熟练使用IT服务管理工具。</w:t>
             </w:r>
@@ -29574,7 +29004,6 @@
           <w:tcPr>
             <w:tcW w:w="1319" w:type="dxa"/>
             <w:shd w:val="clear" w:color="auto" w:fill="auto"/>
-            <w:vAlign w:val="top"/>
           </w:tcPr>
           <w:p>
             <w:pPr>
@@ -29608,7 +29037,6 @@
             <w:tcW w:w="5845" w:type="dxa"/>
             <w:gridSpan w:val="3"/>
             <w:shd w:val="clear" w:color="auto" w:fill="auto"/>
-            <w:vAlign w:val="top"/>
           </w:tcPr>
           <w:p>
             <w:pPr>
@@ -29635,7 +29063,7 @@
                 <w:spacing w:val="0"/>
                 <w:sz w:val="19"/>
                 <w:szCs w:val="19"/>
-                <w:shd w:val="clear" w:fill="FFFFFF"/>
+                <w:shd w:val="clear" w:color="auto" w:fill="FFFFFF"/>
               </w:rPr>
               <w:t>具备优秀的</w:t>
             </w:r>
@@ -29649,7 +29077,7 @@
                 <w:spacing w:val="0"/>
                 <w:sz w:val="19"/>
                 <w:szCs w:val="19"/>
-                <w:shd w:val="clear" w:fill="FFFFFF"/>
+                <w:shd w:val="clear" w:color="auto" w:fill="FFFFFF"/>
               </w:rPr>
               <w:t>沟通表达能力、情绪管理能力、快速学习能力和团队协作能力。</w:t>
             </w:r>
@@ -29726,7 +29154,6 @@
               <w:top w:val="single" w:color="000000" w:sz="2" w:space="0"/>
               <w:left w:val="single" w:color="000000" w:sz="2" w:space="0"/>
             </w:tcBorders>
-            <w:vAlign w:val="top"/>
           </w:tcPr>
           <w:p>
             <w:pPr>
@@ -29758,7 +29185,6 @@
             <w:tcBorders>
               <w:top w:val="single" w:color="000000" w:sz="2" w:space="0"/>
             </w:tcBorders>
-            <w:vAlign w:val="top"/>
           </w:tcPr>
           <w:p>
             <w:pPr>
@@ -29789,7 +29215,6 @@
             <w:tcBorders>
               <w:top w:val="single" w:color="000000" w:sz="2" w:space="0"/>
             </w:tcBorders>
-            <w:vAlign w:val="top"/>
           </w:tcPr>
           <w:p>
             <w:pPr>
@@ -29819,7 +29244,6 @@
               <w:top w:val="single" w:color="000000" w:sz="2" w:space="0"/>
               <w:right w:val="single" w:color="000000" w:sz="2" w:space="0"/>
             </w:tcBorders>
-            <w:vAlign w:val="top"/>
           </w:tcPr>
           <w:p>
             <w:pPr>
@@ -29871,7 +29295,6 @@
             <w:tcBorders>
               <w:left w:val="single" w:color="000000" w:sz="2" w:space="0"/>
             </w:tcBorders>
-            <w:vAlign w:val="top"/>
           </w:tcPr>
           <w:p>
             <w:pPr>
@@ -29900,7 +29323,6 @@
           <w:tcPr>
             <w:tcW w:w="2674" w:type="dxa"/>
             <w:gridSpan w:val="2"/>
-            <w:vAlign w:val="top"/>
           </w:tcPr>
           <w:p>
             <w:pPr>
@@ -29948,7 +29370,6 @@
         <w:tc>
           <w:tcPr>
             <w:tcW w:w="1427" w:type="dxa"/>
-            <w:vAlign w:val="top"/>
           </w:tcPr>
           <w:p>
             <w:pPr>
@@ -29976,7 +29397,6 @@
             <w:tcBorders>
               <w:right w:val="single" w:color="000000" w:sz="2" w:space="0"/>
             </w:tcBorders>
-            <w:vAlign w:val="top"/>
           </w:tcPr>
           <w:p>
             <w:pPr>
@@ -30027,7 +29447,6 @@
             <w:tcBorders>
               <w:left w:val="single" w:color="000000" w:sz="2" w:space="0"/>
             </w:tcBorders>
-            <w:vAlign w:val="top"/>
           </w:tcPr>
           <w:p>
             <w:pPr>
@@ -30059,7 +29478,6 @@
             <w:tcBorders>
               <w:right w:val="single" w:color="000000" w:sz="2" w:space="0"/>
             </w:tcBorders>
-            <w:vAlign w:val="top"/>
           </w:tcPr>
           <w:p>
             <w:pPr>
@@ -30081,7 +29499,7 @@
                 <w:spacing w:val="0"/>
                 <w:sz w:val="19"/>
                 <w:szCs w:val="19"/>
-                <w:shd w:val="clear" w:fill="FFFFFF"/>
+                <w:shd w:val="clear" w:color="auto" w:fill="FFFFFF"/>
               </w:rPr>
               <w:t>通过流程监督、数据收集、审核协助和文档管理等活动，确保各项质量活动符合标准与规范，为持续提升产品与服务质量提供基础支持。</w:t>
             </w:r>
@@ -30114,7 +29532,6 @@
             <w:tcBorders>
               <w:left w:val="single" w:color="000000" w:sz="2" w:space="0"/>
             </w:tcBorders>
-            <w:vAlign w:val="top"/>
           </w:tcPr>
           <w:p>
             <w:pPr>
@@ -30146,7 +29563,6 @@
             <w:tcBorders>
               <w:right w:val="single" w:color="000000" w:sz="2" w:space="0"/>
             </w:tcBorders>
-            <w:vAlign w:val="top"/>
           </w:tcPr>
           <w:p>
             <w:pPr>
@@ -30196,7 +29612,6 @@
             <w:tcBorders>
               <w:left w:val="single" w:color="000000" w:sz="2" w:space="0"/>
             </w:tcBorders>
-            <w:vAlign w:val="top"/>
           </w:tcPr>
           <w:p>
             <w:pPr>
@@ -30270,7 +29685,6 @@
             <w:tcBorders>
               <w:right w:val="single" w:color="000000" w:sz="2" w:space="0"/>
             </w:tcBorders>
-            <w:vAlign w:val="top"/>
           </w:tcPr>
           <w:p>
             <w:pPr>
@@ -30509,7 +29923,6 @@
               <w:left w:val="single" w:color="000000" w:sz="2" w:space="0"/>
             </w:tcBorders>
             <w:shd w:val="clear" w:color="auto" w:fill="auto"/>
-            <w:vAlign w:val="top"/>
           </w:tcPr>
           <w:p>
             <w:pPr>
@@ -30592,7 +30005,6 @@
               <w:right w:val="single" w:color="000000" w:sz="2" w:space="0"/>
             </w:tcBorders>
             <w:shd w:val="clear" w:color="auto" w:fill="auto"/>
-            <w:vAlign w:val="top"/>
           </w:tcPr>
           <w:p>
             <w:pPr>
@@ -30629,7 +30041,6 @@
               <w:right w:val="single" w:color="000000" w:sz="2" w:space="0"/>
             </w:tcBorders>
             <w:shd w:val="clear" w:color="auto" w:fill="auto"/>
-            <w:vAlign w:val="top"/>
           </w:tcPr>
           <w:p>
             <w:pPr>
@@ -30655,7 +30066,7 @@
                 <w:spacing w:val="0"/>
                 <w:sz w:val="19"/>
                 <w:szCs w:val="19"/>
-                <w:shd w:val="clear" w:fill="FFFFFF"/>
+                <w:shd w:val="clear" w:color="auto" w:fill="FFFFFF"/>
               </w:rPr>
               <w:t>质量管理、机械、电子、化工或相关理工科专业背景。</w:t>
             </w:r>
@@ -30709,7 +30120,6 @@
           <w:tcPr>
             <w:tcW w:w="1319" w:type="dxa"/>
             <w:shd w:val="clear" w:color="auto" w:fill="auto"/>
-            <w:vAlign w:val="top"/>
           </w:tcPr>
           <w:p>
             <w:pPr>
@@ -30743,7 +30153,6 @@
             <w:tcW w:w="5845" w:type="dxa"/>
             <w:gridSpan w:val="3"/>
             <w:shd w:val="clear" w:color="auto" w:fill="auto"/>
-            <w:vAlign w:val="top"/>
           </w:tcPr>
           <w:p>
             <w:pPr>
@@ -30769,7 +30178,7 @@
                 <w:spacing w:val="0"/>
                 <w:sz w:val="19"/>
                 <w:szCs w:val="19"/>
-                <w:shd w:val="clear" w:fill="FFFFFF"/>
+                <w:shd w:val="clear" w:color="auto" w:fill="FFFFFF"/>
               </w:rPr>
               <w:t>严谨细致、原则性强、数据敏感、有责任心和良好的团队协作精神</w:t>
             </w:r>
@@ -30783,7 +30192,7 @@
                 <w:spacing w:val="0"/>
                 <w:sz w:val="19"/>
                 <w:szCs w:val="19"/>
-                <w:shd w:val="clear" w:fill="FFFFFF"/>
+                <w:shd w:val="clear" w:color="auto" w:fill="FFFFFF"/>
               </w:rPr>
               <w:t>。</w:t>
             </w:r>
@@ -30837,7 +30246,6 @@
           <w:tcPr>
             <w:tcW w:w="1319" w:type="dxa"/>
             <w:shd w:val="clear" w:color="auto" w:fill="auto"/>
-            <w:vAlign w:val="top"/>
           </w:tcPr>
           <w:p>
             <w:pPr>
@@ -30871,7 +30279,6 @@
             <w:tcW w:w="5845" w:type="dxa"/>
             <w:gridSpan w:val="3"/>
             <w:shd w:val="clear" w:color="auto" w:fill="auto"/>
-            <w:vAlign w:val="top"/>
           </w:tcPr>
           <w:p>
             <w:pPr>
@@ -31018,7 +30425,6 @@
           <w:tcPr>
             <w:tcW w:w="1319" w:type="dxa"/>
             <w:shd w:val="clear" w:color="auto" w:fill="auto"/>
-            <w:vAlign w:val="top"/>
           </w:tcPr>
           <w:p>
             <w:pPr>
@@ -31058,7 +30464,6 @@
             <w:tcW w:w="5845" w:type="dxa"/>
             <w:gridSpan w:val="3"/>
             <w:shd w:val="clear" w:color="auto" w:fill="auto"/>
-            <w:vAlign w:val="top"/>
           </w:tcPr>
           <w:p>
             <w:pPr>
@@ -31085,7 +30490,7 @@
                 <w:spacing w:val="0"/>
                 <w:sz w:val="19"/>
                 <w:szCs w:val="19"/>
-                <w:shd w:val="clear" w:fill="FFFFFF"/>
+                <w:shd w:val="clear" w:color="auto" w:fill="FFFFFF"/>
               </w:rPr>
               <w:t>了解ISO 9001等质量管理体系标准；熟悉Office办公软件，尤其精通Excel进行数据处理；了解基础的质量工具（如QC七大手法）；有内审员证书者优先。</w:t>
             </w:r>
@@ -31139,7 +30544,6 @@
           <w:tcPr>
             <w:tcW w:w="1319" w:type="dxa"/>
             <w:shd w:val="clear" w:color="auto" w:fill="auto"/>
-            <w:vAlign w:val="top"/>
           </w:tcPr>
           <w:p>
             <w:pPr>
@@ -31173,7 +30577,6 @@
             <w:tcW w:w="5845" w:type="dxa"/>
             <w:gridSpan w:val="3"/>
             <w:shd w:val="clear" w:color="auto" w:fill="auto"/>
-            <w:vAlign w:val="top"/>
           </w:tcPr>
           <w:p>
             <w:pPr>
@@ -31200,7 +30603,7 @@
                 <w:spacing w:val="0"/>
                 <w:sz w:val="19"/>
                 <w:szCs w:val="19"/>
-                <w:shd w:val="clear" w:fill="FFFFFF"/>
+                <w:shd w:val="clear" w:color="auto" w:fill="FFFFFF"/>
               </w:rPr>
               <w:t>具备出色的</w:t>
             </w:r>
@@ -31214,7 +30617,7 @@
                 <w:spacing w:val="0"/>
                 <w:sz w:val="19"/>
                 <w:szCs w:val="19"/>
-                <w:shd w:val="clear" w:fill="FFFFFF"/>
+                <w:shd w:val="clear" w:color="auto" w:fill="FFFFFF"/>
               </w:rPr>
               <w:t>文档处理能力、数据统计能力、沟通协调能力和学习能力。</w:t>
             </w:r>
@@ -31299,7 +30702,6 @@
               <w:top w:val="single" w:color="000000" w:sz="2" w:space="0"/>
               <w:left w:val="single" w:color="000000" w:sz="2" w:space="0"/>
             </w:tcBorders>
-            <w:vAlign w:val="top"/>
           </w:tcPr>
           <w:p>
             <w:pPr>
@@ -31331,7 +30733,6 @@
             <w:tcBorders>
               <w:top w:val="single" w:color="000000" w:sz="2" w:space="0"/>
             </w:tcBorders>
-            <w:vAlign w:val="top"/>
           </w:tcPr>
           <w:p>
             <w:pPr>
@@ -31361,7 +30762,6 @@
             <w:tcBorders>
               <w:top w:val="single" w:color="000000" w:sz="2" w:space="0"/>
             </w:tcBorders>
-            <w:vAlign w:val="top"/>
           </w:tcPr>
           <w:p>
             <w:pPr>
@@ -31391,7 +30791,6 @@
               <w:top w:val="single" w:color="000000" w:sz="2" w:space="0"/>
               <w:right w:val="single" w:color="000000" w:sz="2" w:space="0"/>
             </w:tcBorders>
-            <w:vAlign w:val="top"/>
           </w:tcPr>
           <w:p>
             <w:pPr>
@@ -31443,7 +30842,6 @@
             <w:tcBorders>
               <w:left w:val="single" w:color="000000" w:sz="2" w:space="0"/>
             </w:tcBorders>
-            <w:vAlign w:val="top"/>
           </w:tcPr>
           <w:p>
             <w:pPr>
@@ -31472,7 +30870,6 @@
           <w:tcPr>
             <w:tcW w:w="2674" w:type="dxa"/>
             <w:gridSpan w:val="2"/>
-            <w:vAlign w:val="top"/>
           </w:tcPr>
           <w:p>
             <w:pPr>
@@ -31520,7 +30917,6 @@
         <w:tc>
           <w:tcPr>
             <w:tcW w:w="1427" w:type="dxa"/>
-            <w:vAlign w:val="top"/>
           </w:tcPr>
           <w:p>
             <w:pPr>
@@ -31548,7 +30944,6 @@
             <w:tcBorders>
               <w:right w:val="single" w:color="000000" w:sz="2" w:space="0"/>
             </w:tcBorders>
-            <w:vAlign w:val="top"/>
           </w:tcPr>
           <w:p>
             <w:pPr>
@@ -31599,7 +30994,6 @@
             <w:tcBorders>
               <w:left w:val="single" w:color="000000" w:sz="2" w:space="0"/>
             </w:tcBorders>
-            <w:vAlign w:val="top"/>
           </w:tcPr>
           <w:p>
             <w:pPr>
@@ -31631,7 +31025,6 @@
             <w:tcBorders>
               <w:right w:val="single" w:color="000000" w:sz="2" w:space="0"/>
             </w:tcBorders>
-            <w:vAlign w:val="top"/>
           </w:tcPr>
           <w:p>
             <w:pPr>
@@ -31653,7 +31046,7 @@
                 <w:spacing w:val="0"/>
                 <w:sz w:val="19"/>
                 <w:szCs w:val="19"/>
-                <w:shd w:val="clear" w:fill="FFFFFF"/>
+                <w:shd w:val="clear" w:color="auto" w:fill="FFFFFF"/>
               </w:rPr>
               <w:t>负责执行备件的收发、存储、盘点及数据记录等具体作业，确保库存账实相符、库容整洁有序，为维修、生产和客户服务提供及时准确的备件供应支持。</w:t>
             </w:r>
@@ -31686,7 +31079,6 @@
             <w:tcBorders>
               <w:left w:val="single" w:color="000000" w:sz="2" w:space="0"/>
             </w:tcBorders>
-            <w:vAlign w:val="top"/>
           </w:tcPr>
           <w:p>
             <w:pPr>
@@ -31718,7 +31110,6 @@
             <w:tcBorders>
               <w:right w:val="single" w:color="000000" w:sz="2" w:space="0"/>
             </w:tcBorders>
-            <w:vAlign w:val="top"/>
           </w:tcPr>
           <w:p>
             <w:pPr>
@@ -31768,7 +31159,6 @@
             <w:tcBorders>
               <w:left w:val="single" w:color="000000" w:sz="2" w:space="0"/>
             </w:tcBorders>
-            <w:vAlign w:val="top"/>
           </w:tcPr>
           <w:p>
             <w:pPr>
@@ -31842,7 +31232,6 @@
             <w:tcBorders>
               <w:right w:val="single" w:color="000000" w:sz="2" w:space="0"/>
             </w:tcBorders>
-            <w:vAlign w:val="top"/>
           </w:tcPr>
           <w:p>
             <w:pPr>
@@ -32035,7 +31424,6 @@
               <w:left w:val="single" w:color="000000" w:sz="2" w:space="0"/>
             </w:tcBorders>
             <w:shd w:val="clear" w:color="auto" w:fill="auto"/>
-            <w:vAlign w:val="top"/>
           </w:tcPr>
           <w:p>
             <w:pPr>
@@ -32118,7 +31506,6 @@
               <w:right w:val="single" w:color="000000" w:sz="2" w:space="0"/>
             </w:tcBorders>
             <w:shd w:val="clear" w:color="auto" w:fill="auto"/>
-            <w:vAlign w:val="top"/>
           </w:tcPr>
           <w:p>
             <w:pPr>
@@ -32155,7 +31542,6 @@
               <w:right w:val="single" w:color="000000" w:sz="2" w:space="0"/>
             </w:tcBorders>
             <w:shd w:val="clear" w:color="auto" w:fill="auto"/>
-            <w:vAlign w:val="top"/>
           </w:tcPr>
           <w:p>
             <w:pPr>
@@ -32181,7 +31567,7 @@
                 <w:spacing w:val="0"/>
                 <w:sz w:val="19"/>
                 <w:szCs w:val="19"/>
-                <w:shd w:val="clear" w:fill="FFFFFF"/>
+                <w:shd w:val="clear" w:color="auto" w:fill="FFFFFF"/>
               </w:rPr>
               <w:t>物流管理、仓储管理或相关专业背景，中专/大专及以上学历。</w:t>
             </w:r>
@@ -32235,7 +31621,6 @@
           <w:tcPr>
             <w:tcW w:w="1319" w:type="dxa"/>
             <w:shd w:val="clear" w:color="auto" w:fill="auto"/>
-            <w:vAlign w:val="top"/>
           </w:tcPr>
           <w:p>
             <w:pPr>
@@ -32269,7 +31654,6 @@
             <w:tcW w:w="5845" w:type="dxa"/>
             <w:gridSpan w:val="3"/>
             <w:shd w:val="clear" w:color="auto" w:fill="auto"/>
-            <w:vAlign w:val="top"/>
           </w:tcPr>
           <w:p>
             <w:pPr>
@@ -32295,7 +31679,7 @@
                 <w:spacing w:val="0"/>
                 <w:sz w:val="19"/>
                 <w:szCs w:val="19"/>
-                <w:shd w:val="clear" w:fill="FFFFFF"/>
+                <w:shd w:val="clear" w:color="auto" w:fill="FFFFFF"/>
               </w:rPr>
               <w:t>责任心强、工作细致、吃苦耐劳、原则性强且具备良好的服务意识</w:t>
             </w:r>
@@ -32349,7 +31733,6 @@
           <w:tcPr>
             <w:tcW w:w="1319" w:type="dxa"/>
             <w:shd w:val="clear" w:color="auto" w:fill="auto"/>
-            <w:vAlign w:val="top"/>
           </w:tcPr>
           <w:p>
             <w:pPr>
@@ -32383,7 +31766,6 @@
             <w:tcW w:w="5845" w:type="dxa"/>
             <w:gridSpan w:val="3"/>
             <w:shd w:val="clear" w:color="auto" w:fill="auto"/>
-            <w:vAlign w:val="top"/>
           </w:tcPr>
           <w:p>
             <w:pPr>
@@ -32530,7 +31912,6 @@
           <w:tcPr>
             <w:tcW w:w="1319" w:type="dxa"/>
             <w:shd w:val="clear" w:color="auto" w:fill="auto"/>
-            <w:vAlign w:val="top"/>
           </w:tcPr>
           <w:p>
             <w:pPr>
@@ -32570,7 +31951,6 @@
             <w:tcW w:w="5845" w:type="dxa"/>
             <w:gridSpan w:val="3"/>
             <w:shd w:val="clear" w:color="auto" w:fill="auto"/>
-            <w:vAlign w:val="top"/>
           </w:tcPr>
           <w:p>
             <w:pPr>
@@ -32597,7 +31977,7 @@
                 <w:spacing w:val="0"/>
                 <w:sz w:val="19"/>
                 <w:szCs w:val="19"/>
-                <w:shd w:val="clear" w:fill="FFFFFF"/>
+                <w:shd w:val="clear" w:color="auto" w:fill="FFFFFF"/>
               </w:rPr>
               <w:t>熟悉仓储作业流程；能熟练操作仓储管理系统或ERP中的库存模块；具备基础的Office办公软件操作能力。</w:t>
             </w:r>
@@ -32651,7 +32031,6 @@
           <w:tcPr>
             <w:tcW w:w="1319" w:type="dxa"/>
             <w:shd w:val="clear" w:color="auto" w:fill="auto"/>
-            <w:vAlign w:val="top"/>
           </w:tcPr>
           <w:p>
             <w:pPr>
@@ -32685,7 +32064,6 @@
             <w:tcW w:w="5845" w:type="dxa"/>
             <w:gridSpan w:val="3"/>
             <w:shd w:val="clear" w:color="auto" w:fill="auto"/>
-            <w:vAlign w:val="top"/>
           </w:tcPr>
           <w:p>
             <w:pPr>
@@ -32712,7 +32090,7 @@
                 <w:spacing w:val="0"/>
                 <w:sz w:val="19"/>
                 <w:szCs w:val="19"/>
-                <w:shd w:val="clear" w:fill="FFFFFF"/>
+                <w:shd w:val="clear" w:color="auto" w:fill="FFFFFF"/>
               </w:rPr>
               <w:t>具备出色的</w:t>
             </w:r>
@@ -32726,7 +32104,7 @@
                 <w:spacing w:val="0"/>
                 <w:sz w:val="19"/>
                 <w:szCs w:val="19"/>
-                <w:shd w:val="clear" w:fill="FFFFFF"/>
+                <w:shd w:val="clear" w:color="auto" w:fill="FFFFFF"/>
               </w:rPr>
               <w:t>执行能力、数字敏感度、细致的观察力和基本的沟通协调能力</w:t>
             </w:r>
@@ -32821,7 +32199,6 @@
               <w:top w:val="single" w:color="000000" w:sz="2" w:space="0"/>
               <w:left w:val="single" w:color="000000" w:sz="2" w:space="0"/>
             </w:tcBorders>
-            <w:vAlign w:val="top"/>
           </w:tcPr>
           <w:p>
             <w:pPr>
@@ -32853,7 +32230,6 @@
             <w:tcBorders>
               <w:top w:val="single" w:color="000000" w:sz="2" w:space="0"/>
             </w:tcBorders>
-            <w:vAlign w:val="top"/>
           </w:tcPr>
           <w:p>
             <w:pPr>
@@ -32883,7 +32259,6 @@
             <w:tcBorders>
               <w:top w:val="single" w:color="000000" w:sz="2" w:space="0"/>
             </w:tcBorders>
-            <w:vAlign w:val="top"/>
           </w:tcPr>
           <w:p>
             <w:pPr>
@@ -32913,7 +32288,6 @@
               <w:top w:val="single" w:color="000000" w:sz="2" w:space="0"/>
               <w:right w:val="single" w:color="000000" w:sz="2" w:space="0"/>
             </w:tcBorders>
-            <w:vAlign w:val="top"/>
           </w:tcPr>
           <w:p>
             <w:pPr>
@@ -32965,7 +32339,6 @@
             <w:tcBorders>
               <w:left w:val="single" w:color="000000" w:sz="2" w:space="0"/>
             </w:tcBorders>
-            <w:vAlign w:val="top"/>
           </w:tcPr>
           <w:p>
             <w:pPr>
@@ -32994,7 +32367,6 @@
           <w:tcPr>
             <w:tcW w:w="2674" w:type="dxa"/>
             <w:gridSpan w:val="2"/>
-            <w:vAlign w:val="top"/>
           </w:tcPr>
           <w:p>
             <w:pPr>
@@ -33042,7 +32414,6 @@
         <w:tc>
           <w:tcPr>
             <w:tcW w:w="1427" w:type="dxa"/>
-            <w:vAlign w:val="top"/>
           </w:tcPr>
           <w:p>
             <w:pPr>
@@ -33070,7 +32441,6 @@
             <w:tcBorders>
               <w:right w:val="single" w:color="000000" w:sz="2" w:space="0"/>
             </w:tcBorders>
-            <w:vAlign w:val="top"/>
           </w:tcPr>
           <w:p>
             <w:pPr>
@@ -33121,7 +32491,6 @@
             <w:tcBorders>
               <w:left w:val="single" w:color="000000" w:sz="2" w:space="0"/>
             </w:tcBorders>
-            <w:vAlign w:val="top"/>
           </w:tcPr>
           <w:p>
             <w:pPr>
@@ -33153,7 +32522,6 @@
             <w:tcBorders>
               <w:right w:val="single" w:color="000000" w:sz="2" w:space="0"/>
             </w:tcBorders>
-            <w:vAlign w:val="top"/>
           </w:tcPr>
           <w:p>
             <w:pPr>
@@ -33175,7 +32543,7 @@
                 <w:spacing w:val="0"/>
                 <w:sz w:val="19"/>
                 <w:szCs w:val="19"/>
-                <w:shd w:val="clear" w:fill="FFFFFF"/>
+                <w:shd w:val="clear" w:color="auto" w:fill="FFFFFF"/>
               </w:rPr>
               <w:t>负责知识的收集、创建、整理、审核与持续优化，确保知识内容准确、易查、易用，赋能一线服务团队快速解决用户问题，提升服务效率与一致性。</w:t>
             </w:r>
@@ -33208,7 +32576,6 @@
             <w:tcBorders>
               <w:left w:val="single" w:color="000000" w:sz="2" w:space="0"/>
             </w:tcBorders>
-            <w:vAlign w:val="top"/>
           </w:tcPr>
           <w:p>
             <w:pPr>
@@ -33240,7 +32607,6 @@
             <w:tcBorders>
               <w:right w:val="single" w:color="000000" w:sz="2" w:space="0"/>
             </w:tcBorders>
-            <w:vAlign w:val="top"/>
           </w:tcPr>
           <w:p>
             <w:pPr>
@@ -33290,7 +32656,6 @@
             <w:tcBorders>
               <w:left w:val="single" w:color="000000" w:sz="2" w:space="0"/>
             </w:tcBorders>
-            <w:vAlign w:val="top"/>
           </w:tcPr>
           <w:p>
             <w:pPr>
@@ -33364,7 +32729,6 @@
             <w:tcBorders>
               <w:right w:val="single" w:color="000000" w:sz="2" w:space="0"/>
             </w:tcBorders>
-            <w:vAlign w:val="top"/>
           </w:tcPr>
           <w:p>
             <w:pPr>
@@ -33603,7 +32967,6 @@
               <w:left w:val="single" w:color="000000" w:sz="2" w:space="0"/>
             </w:tcBorders>
             <w:shd w:val="clear" w:color="auto" w:fill="auto"/>
-            <w:vAlign w:val="top"/>
           </w:tcPr>
           <w:p>
             <w:pPr>
@@ -33686,7 +33049,6 @@
               <w:right w:val="single" w:color="000000" w:sz="2" w:space="0"/>
             </w:tcBorders>
             <w:shd w:val="clear" w:color="auto" w:fill="auto"/>
-            <w:vAlign w:val="top"/>
           </w:tcPr>
           <w:p>
             <w:pPr>
@@ -33723,7 +33085,6 @@
               <w:right w:val="single" w:color="000000" w:sz="2" w:space="0"/>
             </w:tcBorders>
             <w:shd w:val="clear" w:color="auto" w:fill="auto"/>
-            <w:vAlign w:val="top"/>
           </w:tcPr>
           <w:p>
             <w:pPr>
@@ -33749,7 +33110,7 @@
                 <w:spacing w:val="0"/>
                 <w:sz w:val="19"/>
                 <w:szCs w:val="19"/>
-                <w:shd w:val="clear" w:fill="FFFFFF"/>
+                <w:shd w:val="clear" w:color="auto" w:fill="FFFFFF"/>
               </w:rPr>
               <w:t>信息管理、图书馆学、新闻传播、计算机或相关专业背景。</w:t>
             </w:r>
@@ -33803,7 +33164,6 @@
           <w:tcPr>
             <w:tcW w:w="1319" w:type="dxa"/>
             <w:shd w:val="clear" w:color="auto" w:fill="auto"/>
-            <w:vAlign w:val="top"/>
           </w:tcPr>
           <w:p>
             <w:pPr>
@@ -33837,7 +33197,6 @@
             <w:tcW w:w="5845" w:type="dxa"/>
             <w:gridSpan w:val="3"/>
             <w:shd w:val="clear" w:color="auto" w:fill="auto"/>
-            <w:vAlign w:val="top"/>
           </w:tcPr>
           <w:p>
             <w:pPr>
@@ -33863,7 +33222,7 @@
                 <w:spacing w:val="0"/>
                 <w:sz w:val="19"/>
                 <w:szCs w:val="19"/>
-                <w:shd w:val="clear" w:fill="FFFFFF"/>
+                <w:shd w:val="clear" w:color="auto" w:fill="FFFFFF"/>
               </w:rPr>
               <w:t>极致细致、逻辑清晰、有强烈的责任心和服务意识，具备信息梳理与文字处理的耐心。</w:t>
             </w:r>
@@ -33917,7 +33276,6 @@
           <w:tcPr>
             <w:tcW w:w="1319" w:type="dxa"/>
             <w:shd w:val="clear" w:color="auto" w:fill="auto"/>
-            <w:vAlign w:val="top"/>
           </w:tcPr>
           <w:p>
             <w:pPr>
@@ -33951,7 +33309,6 @@
             <w:tcW w:w="5845" w:type="dxa"/>
             <w:gridSpan w:val="3"/>
             <w:shd w:val="clear" w:color="auto" w:fill="auto"/>
-            <w:vAlign w:val="top"/>
           </w:tcPr>
           <w:p>
             <w:pPr>
@@ -34098,7 +33455,6 @@
           <w:tcPr>
             <w:tcW w:w="1319" w:type="dxa"/>
             <w:shd w:val="clear" w:color="auto" w:fill="auto"/>
-            <w:vAlign w:val="top"/>
           </w:tcPr>
           <w:p>
             <w:pPr>
@@ -34138,7 +33494,6 @@
             <w:tcW w:w="5845" w:type="dxa"/>
             <w:gridSpan w:val="3"/>
             <w:shd w:val="clear" w:color="auto" w:fill="auto"/>
-            <w:vAlign w:val="top"/>
           </w:tcPr>
           <w:p>
             <w:pPr>
@@ -34165,7 +33520,7 @@
                 <w:spacing w:val="0"/>
                 <w:sz w:val="19"/>
                 <w:szCs w:val="19"/>
-                <w:shd w:val="clear" w:fill="FFFFFF"/>
+                <w:shd w:val="clear" w:color="auto" w:fill="FFFFFF"/>
               </w:rPr>
               <w:t>精通知识管理或内容管理系统操作；具备优秀的信息分类与文档编写能力；熟练使用Office办公软件；有基础的数据分析能力。</w:t>
             </w:r>
@@ -34219,7 +33574,6 @@
           <w:tcPr>
             <w:tcW w:w="1319" w:type="dxa"/>
             <w:shd w:val="clear" w:color="auto" w:fill="auto"/>
-            <w:vAlign w:val="top"/>
           </w:tcPr>
           <w:p>
             <w:pPr>
@@ -34253,7 +33607,6 @@
             <w:tcW w:w="5845" w:type="dxa"/>
             <w:gridSpan w:val="3"/>
             <w:shd w:val="clear" w:color="auto" w:fill="auto"/>
-            <w:vAlign w:val="top"/>
           </w:tcPr>
           <w:p>
             <w:pPr>
@@ -34280,7 +33633,7 @@
                 <w:spacing w:val="0"/>
                 <w:sz w:val="19"/>
                 <w:szCs w:val="19"/>
-                <w:shd w:val="clear" w:fill="FFFFFF"/>
+                <w:shd w:val="clear" w:color="auto" w:fill="FFFFFF"/>
               </w:rPr>
               <w:t>出色的</w:t>
             </w:r>
@@ -34294,12 +33647,10 @@
                 <w:spacing w:val="0"/>
                 <w:sz w:val="19"/>
                 <w:szCs w:val="19"/>
-                <w:shd w:val="clear" w:fill="FFFFFF"/>
+                <w:shd w:val="clear" w:color="auto" w:fill="FFFFFF"/>
               </w:rPr>
               <w:t>沟通协调能力、信息整合能力、学习能力和跨团队协作能力</w:t>
             </w:r>
-            <w:bookmarkStart w:id="9" w:name="_GoBack"/>
-            <w:bookmarkEnd w:id="9"/>
           </w:p>
         </w:tc>
       </w:tr>
@@ -35160,7 +34511,7 @@
     <w:lsdException w:unhideWhenUsed="0" w:uiPriority="0" w:semiHidden="0" w:name="Date"/>
     <w:lsdException w:unhideWhenUsed="0" w:uiPriority="0" w:semiHidden="0" w:name="Body Text First Indent"/>
     <w:lsdException w:unhideWhenUsed="0" w:uiPriority="0" w:semiHidden="0" w:name="Body Text First Indent 2"/>
-    <w:lsdException w:unhideWhenUsed="0" w:uiPriority="0" w:semiHidden="0" w:name="Note Heading"/>
+    <w:lsdException w:uiPriority="99" w:name="Note Heading"/>
     <w:lsdException w:unhideWhenUsed="0" w:uiPriority="0" w:semiHidden="0" w:name="Body Text 2"/>
     <w:lsdException w:unhideWhenUsed="0" w:uiPriority="0" w:semiHidden="0" w:name="Body Text 3"/>
     <w:lsdException w:unhideWhenUsed="0" w:uiPriority="0" w:semiHidden="0" w:name="Body Text Indent 2"/>
@@ -35646,10 +34997,10 @@
     <w:uiPriority w:val="0"/>
     <w:pPr>
       <w:pBdr>
-        <w:top w:val="none" w:color="auto" w:sz="0" w:space="1"/>
-        <w:left w:val="none" w:color="auto" w:sz="0" w:space="4"/>
-        <w:bottom w:val="none" w:color="auto" w:sz="0" w:space="1"/>
-        <w:right w:val="none" w:color="auto" w:sz="0" w:space="4"/>
+        <w:top w:val="none" w:color="auto" w:sz="0" w:space="0"/>
+        <w:left w:val="none" w:color="auto" w:sz="0" w:space="0"/>
+        <w:bottom w:val="none" w:color="auto" w:sz="0" w:space="0"/>
+        <w:right w:val="none" w:color="auto" w:sz="0" w:space="0"/>
       </w:pBdr>
       <w:tabs>
         <w:tab w:val="center" w:pos="4153"/>
@@ -35772,7 +35123,7 @@
     </w:rPr>
   </w:style>
   <w:style w:type="table" w:customStyle="1" w:styleId="26">
-    <w:name w:val="Table Normal"/>
+    <w:name w:val="Table Normal_0"/>
     <w:semiHidden/>
     <w:unhideWhenUsed/>
     <w:qFormat/>

--- a/5-人员管理/流程制度规范类文件/050108-人员岗位说明书.docx
+++ b/5-人员管理/流程制度规范类文件/050108-人员岗位说明书.docx
@@ -125,7 +125,7 @@
         <w:pStyle w:val="24"/>
         <w:bidi w:val="0"/>
       </w:pPr>
-      <w:bookmarkStart w:id="0" w:name="_Toc5738"/>
+      <w:bookmarkStart w:id="0" w:name="_Toc23540"/>
       <w:r>
         <w:rPr>
           <w:rFonts w:hint="eastAsia"/>
@@ -147,22 +147,15 @@
           <w:lang w:val="en-US"/>
         </w:rPr>
       </w:pPr>
-      <w:bookmarkStart w:id="1" w:name="_Toc27593"/>
+      <w:bookmarkStart w:id="1" w:name="_Toc32349"/>
       <w:r>
         <w:rPr>
           <w:rFonts w:hint="eastAsia"/>
           <w:lang w:val="en-US" w:eastAsia="zh-CN"/>
         </w:rPr>
-        <w:t>人员</w:t>
+        <w:t>人员岗位说明书</w:t>
       </w:r>
       <w:bookmarkEnd w:id="1"/>
-      <w:r>
-        <w:rPr>
-          <w:rFonts w:hint="eastAsia"/>
-          <w:lang w:val="en-US" w:eastAsia="zh-CN"/>
-        </w:rPr>
-        <w:t>岗位说明书</w:t>
-      </w:r>
     </w:p>
     <w:tbl>
       <w:tblPr>
@@ -1018,8 +1011,6 @@
               <w:spacing w:before="172" w:line="228" w:lineRule="auto"/>
               <w:ind w:left="313"/>
             </w:pPr>
-            <w:bookmarkStart w:id="9" w:name="_GoBack"/>
-            <w:bookmarkEnd w:id="9"/>
           </w:p>
         </w:tc>
         <w:tc>
@@ -1407,9 +1398,23 @@
       <w:sdtContent>
         <w:p>
           <w:pPr>
-            <w:spacing w:before="0" w:beforeLines="0" w:after="0" w:afterLines="0" w:line="240" w:lineRule="auto"/>
+            <w:keepNext w:val="0"/>
+            <w:keepLines w:val="0"/>
+            <w:pageBreakBefore w:val="0"/>
+            <w:widowControl/>
+            <w:kinsoku w:val="0"/>
+            <w:wordWrap/>
+            <w:overflowPunct/>
+            <w:topLinePunct w:val="0"/>
+            <w:autoSpaceDE w:val="0"/>
+            <w:autoSpaceDN w:val="0"/>
+            <w:bidi w:val="0"/>
+            <w:adjustRightInd w:val="0"/>
+            <w:snapToGrid w:val="0"/>
+            <w:spacing w:before="0" w:beforeLines="0" w:after="0" w:afterLines="0" w:line="288" w:lineRule="auto"/>
             <w:ind w:left="0" w:leftChars="0" w:right="0" w:rightChars="0" w:firstLine="0" w:firstLineChars="0"/>
             <w:jc w:val="center"/>
+            <w:textAlignment w:val="baseline"/>
             <w:rPr>
               <w:rFonts w:hint="eastAsia" w:ascii="宋体" w:hAnsi="宋体" w:eastAsia="宋体" w:cs="宋体"/>
               <w:sz w:val="24"/>
@@ -1428,14 +1433,24 @@
         <w:p>
           <w:pPr>
             <w:pStyle w:val="16"/>
+            <w:keepNext w:val="0"/>
+            <w:keepLines w:val="0"/>
+            <w:pageBreakBefore w:val="0"/>
+            <w:widowControl/>
             <w:tabs>
               <w:tab w:val="right" w:leader="dot" w:pos="8306"/>
             </w:tabs>
-            <w:rPr>
-              <w:rFonts w:hint="eastAsia" w:ascii="宋体" w:hAnsi="宋体" w:eastAsia="宋体" w:cs="宋体"/>
-              <w:sz w:val="24"/>
-              <w:szCs w:val="24"/>
-            </w:rPr>
+            <w:kinsoku w:val="0"/>
+            <w:wordWrap/>
+            <w:overflowPunct/>
+            <w:topLinePunct w:val="0"/>
+            <w:autoSpaceDE w:val="0"/>
+            <w:autoSpaceDN w:val="0"/>
+            <w:bidi w:val="0"/>
+            <w:adjustRightInd w:val="0"/>
+            <w:snapToGrid w:val="0"/>
+            <w:spacing w:line="288" w:lineRule="auto"/>
+            <w:textAlignment w:val="baseline"/>
           </w:pPr>
           <w:r>
             <w:rPr>
@@ -1464,7 +1479,6 @@
           <w:r>
             <w:rPr>
               <w:rFonts w:hint="eastAsia" w:ascii="宋体" w:hAnsi="宋体" w:eastAsia="宋体" w:cs="宋体"/>
-              <w:sz w:val="24"/>
               <w:szCs w:val="24"/>
             </w:rPr>
             <w:fldChar w:fldCharType="begin"/>
@@ -1472,88 +1486,48 @@
           <w:r>
             <w:rPr>
               <w:rFonts w:hint="eastAsia" w:ascii="宋体" w:hAnsi="宋体" w:eastAsia="宋体" w:cs="宋体"/>
-              <w:sz w:val="24"/>
               <w:szCs w:val="24"/>
             </w:rPr>
-            <w:instrText xml:space="preserve"> HYPERLINK \l _Toc5738 </w:instrText>
+            <w:instrText xml:space="preserve"> HYPERLINK \l _Toc23540 </w:instrText>
           </w:r>
           <w:r>
             <w:rPr>
               <w:rFonts w:hint="eastAsia" w:ascii="宋体" w:hAnsi="宋体" w:eastAsia="宋体" w:cs="宋体"/>
-              <w:sz w:val="24"/>
               <w:szCs w:val="24"/>
             </w:rPr>
             <w:fldChar w:fldCharType="separate"/>
           </w:r>
           <w:r>
             <w:rPr>
-              <w:rFonts w:hint="eastAsia" w:ascii="宋体" w:hAnsi="宋体" w:eastAsia="宋体" w:cs="宋体"/>
-              <w:sz w:val="24"/>
-              <w:szCs w:val="24"/>
+              <w:rFonts w:hint="eastAsia"/>
               <w:lang w:val="en-US" w:eastAsia="zh-CN"/>
             </w:rPr>
             <w:t>万洲奇智（青岛）信息科技有限</w:t>
           </w:r>
           <w:r>
+            <w:t>公司</w:t>
+          </w:r>
+          <w:r>
+            <w:tab/>
+          </w:r>
+          <w:r>
+            <w:fldChar w:fldCharType="begin"/>
+          </w:r>
+          <w:r>
+            <w:instrText xml:space="preserve"> PAGEREF _Toc23540 \h </w:instrText>
+          </w:r>
+          <w:r>
+            <w:fldChar w:fldCharType="separate"/>
+          </w:r>
+          <w:r>
+            <w:t>1</w:t>
+          </w:r>
+          <w:r>
+            <w:fldChar w:fldCharType="end"/>
+          </w:r>
+          <w:r>
             <w:rPr>
               <w:rFonts w:hint="eastAsia" w:ascii="宋体" w:hAnsi="宋体" w:eastAsia="宋体" w:cs="宋体"/>
-              <w:sz w:val="24"/>
-              <w:szCs w:val="24"/>
-            </w:rPr>
-            <w:t>公司</w:t>
-          </w:r>
-          <w:r>
-            <w:rPr>
-              <w:rFonts w:hint="eastAsia" w:ascii="宋体" w:hAnsi="宋体" w:eastAsia="宋体" w:cs="宋体"/>
-              <w:sz w:val="24"/>
-              <w:szCs w:val="24"/>
-            </w:rPr>
-            <w:tab/>
-          </w:r>
-          <w:r>
-            <w:rPr>
-              <w:rFonts w:hint="eastAsia" w:ascii="宋体" w:hAnsi="宋体" w:eastAsia="宋体" w:cs="宋体"/>
-              <w:sz w:val="24"/>
-              <w:szCs w:val="24"/>
-            </w:rPr>
-            <w:fldChar w:fldCharType="begin"/>
-          </w:r>
-          <w:r>
-            <w:rPr>
-              <w:rFonts w:hint="eastAsia" w:ascii="宋体" w:hAnsi="宋体" w:eastAsia="宋体" w:cs="宋体"/>
-              <w:sz w:val="24"/>
-              <w:szCs w:val="24"/>
-            </w:rPr>
-            <w:instrText xml:space="preserve"> PAGEREF _Toc5738 \h </w:instrText>
-          </w:r>
-          <w:r>
-            <w:rPr>
-              <w:rFonts w:hint="eastAsia" w:ascii="宋体" w:hAnsi="宋体" w:eastAsia="宋体" w:cs="宋体"/>
-              <w:sz w:val="24"/>
-              <w:szCs w:val="24"/>
-            </w:rPr>
-            <w:fldChar w:fldCharType="separate"/>
-          </w:r>
-          <w:r>
-            <w:rPr>
-              <w:rFonts w:hint="eastAsia" w:ascii="宋体" w:hAnsi="宋体" w:eastAsia="宋体" w:cs="宋体"/>
-              <w:sz w:val="24"/>
-              <w:szCs w:val="24"/>
-            </w:rPr>
-            <w:t>1</w:t>
-          </w:r>
-          <w:r>
-            <w:rPr>
-              <w:rFonts w:hint="eastAsia" w:ascii="宋体" w:hAnsi="宋体" w:eastAsia="宋体" w:cs="宋体"/>
-              <w:sz w:val="24"/>
-              <w:szCs w:val="24"/>
-            </w:rPr>
-            <w:fldChar w:fldCharType="end"/>
-          </w:r>
-          <w:r>
-            <w:rPr>
-              <w:rFonts w:hint="eastAsia" w:ascii="宋体" w:hAnsi="宋体" w:eastAsia="宋体" w:cs="宋体"/>
-              <w:sz w:val="24"/>
               <w:szCs w:val="24"/>
             </w:rPr>
             <w:fldChar w:fldCharType="end"/>
@@ -1562,19 +1536,28 @@
         <w:p>
           <w:pPr>
             <w:pStyle w:val="16"/>
+            <w:keepNext w:val="0"/>
+            <w:keepLines w:val="0"/>
+            <w:pageBreakBefore w:val="0"/>
+            <w:widowControl/>
             <w:tabs>
               <w:tab w:val="right" w:leader="dot" w:pos="8306"/>
             </w:tabs>
+            <w:kinsoku w:val="0"/>
+            <w:wordWrap/>
+            <w:overflowPunct/>
+            <w:topLinePunct w:val="0"/>
+            <w:autoSpaceDE w:val="0"/>
+            <w:autoSpaceDN w:val="0"/>
+            <w:bidi w:val="0"/>
+            <w:adjustRightInd w:val="0"/>
+            <w:snapToGrid w:val="0"/>
+            <w:spacing w:line="288" w:lineRule="auto"/>
+            <w:textAlignment w:val="baseline"/>
+          </w:pPr>
+          <w:r>
             <w:rPr>
               <w:rFonts w:hint="eastAsia" w:ascii="宋体" w:hAnsi="宋体" w:eastAsia="宋体" w:cs="宋体"/>
-              <w:sz w:val="24"/>
-              <w:szCs w:val="24"/>
-            </w:rPr>
-          </w:pPr>
-          <w:r>
-            <w:rPr>
-              <w:rFonts w:hint="eastAsia" w:ascii="宋体" w:hAnsi="宋体" w:eastAsia="宋体" w:cs="宋体"/>
-              <w:sz w:val="24"/>
               <w:szCs w:val="24"/>
             </w:rPr>
             <w:fldChar w:fldCharType="begin"/>
@@ -1582,80 +1565,45 @@
           <w:r>
             <w:rPr>
               <w:rFonts w:hint="eastAsia" w:ascii="宋体" w:hAnsi="宋体" w:eastAsia="宋体" w:cs="宋体"/>
-              <w:sz w:val="24"/>
               <w:szCs w:val="24"/>
             </w:rPr>
-            <w:instrText xml:space="preserve"> HYPERLINK \l _Toc27593 </w:instrText>
+            <w:instrText xml:space="preserve"> HYPERLINK \l _Toc32349 </w:instrText>
           </w:r>
           <w:r>
             <w:rPr>
               <w:rFonts w:hint="eastAsia" w:ascii="宋体" w:hAnsi="宋体" w:eastAsia="宋体" w:cs="宋体"/>
-              <w:sz w:val="24"/>
               <w:szCs w:val="24"/>
             </w:rPr>
             <w:fldChar w:fldCharType="separate"/>
           </w:r>
           <w:r>
             <w:rPr>
-              <w:rFonts w:hint="eastAsia" w:ascii="宋体" w:hAnsi="宋体" w:eastAsia="宋体" w:cs="宋体"/>
-              <w:sz w:val="24"/>
-              <w:szCs w:val="24"/>
+              <w:rFonts w:hint="eastAsia"/>
               <w:lang w:val="en-US" w:eastAsia="zh-CN"/>
             </w:rPr>
-            <w:t>人员工作交接管理制度</w:t>
+            <w:t>人员岗位说明书</w:t>
+          </w:r>
+          <w:r>
+            <w:tab/>
+          </w:r>
+          <w:r>
+            <w:fldChar w:fldCharType="begin"/>
+          </w:r>
+          <w:r>
+            <w:instrText xml:space="preserve"> PAGEREF _Toc32349 \h </w:instrText>
+          </w:r>
+          <w:r>
+            <w:fldChar w:fldCharType="separate"/>
+          </w:r>
+          <w:r>
+            <w:t>1</w:t>
+          </w:r>
+          <w:r>
+            <w:fldChar w:fldCharType="end"/>
           </w:r>
           <w:r>
             <w:rPr>
               <w:rFonts w:hint="eastAsia" w:ascii="宋体" w:hAnsi="宋体" w:eastAsia="宋体" w:cs="宋体"/>
-              <w:sz w:val="24"/>
-              <w:szCs w:val="24"/>
-            </w:rPr>
-            <w:tab/>
-          </w:r>
-          <w:r>
-            <w:rPr>
-              <w:rFonts w:hint="eastAsia" w:ascii="宋体" w:hAnsi="宋体" w:eastAsia="宋体" w:cs="宋体"/>
-              <w:sz w:val="24"/>
-              <w:szCs w:val="24"/>
-            </w:rPr>
-            <w:fldChar w:fldCharType="begin"/>
-          </w:r>
-          <w:r>
-            <w:rPr>
-              <w:rFonts w:hint="eastAsia" w:ascii="宋体" w:hAnsi="宋体" w:eastAsia="宋体" w:cs="宋体"/>
-              <w:sz w:val="24"/>
-              <w:szCs w:val="24"/>
-            </w:rPr>
-            <w:instrText xml:space="preserve"> PAGEREF _Toc27593 \h </w:instrText>
-          </w:r>
-          <w:r>
-            <w:rPr>
-              <w:rFonts w:hint="eastAsia" w:ascii="宋体" w:hAnsi="宋体" w:eastAsia="宋体" w:cs="宋体"/>
-              <w:sz w:val="24"/>
-              <w:szCs w:val="24"/>
-            </w:rPr>
-            <w:fldChar w:fldCharType="separate"/>
-          </w:r>
-          <w:r>
-            <w:rPr>
-              <w:rFonts w:hint="eastAsia" w:ascii="宋体" w:hAnsi="宋体" w:eastAsia="宋体" w:cs="宋体"/>
-              <w:sz w:val="24"/>
-              <w:szCs w:val="24"/>
-            </w:rPr>
-            <w:t>1</w:t>
-          </w:r>
-          <w:r>
-            <w:rPr>
-              <w:rFonts w:hint="eastAsia" w:ascii="宋体" w:hAnsi="宋体" w:eastAsia="宋体" w:cs="宋体"/>
-              <w:sz w:val="24"/>
-              <w:szCs w:val="24"/>
-            </w:rPr>
-            <w:fldChar w:fldCharType="end"/>
-          </w:r>
-          <w:r>
-            <w:rPr>
-              <w:rFonts w:hint="eastAsia" w:ascii="宋体" w:hAnsi="宋体" w:eastAsia="宋体" w:cs="宋体"/>
-              <w:sz w:val="24"/>
               <w:szCs w:val="24"/>
             </w:rPr>
             <w:fldChar w:fldCharType="end"/>
@@ -1664,19 +1612,28 @@
         <w:p>
           <w:pPr>
             <w:pStyle w:val="16"/>
+            <w:keepNext w:val="0"/>
+            <w:keepLines w:val="0"/>
+            <w:pageBreakBefore w:val="0"/>
+            <w:widowControl/>
             <w:tabs>
               <w:tab w:val="right" w:leader="dot" w:pos="8306"/>
             </w:tabs>
+            <w:kinsoku w:val="0"/>
+            <w:wordWrap/>
+            <w:overflowPunct/>
+            <w:topLinePunct w:val="0"/>
+            <w:autoSpaceDE w:val="0"/>
+            <w:autoSpaceDN w:val="0"/>
+            <w:bidi w:val="0"/>
+            <w:adjustRightInd w:val="0"/>
+            <w:snapToGrid w:val="0"/>
+            <w:spacing w:line="288" w:lineRule="auto"/>
+            <w:textAlignment w:val="baseline"/>
+          </w:pPr>
+          <w:r>
             <w:rPr>
               <w:rFonts w:hint="eastAsia" w:ascii="宋体" w:hAnsi="宋体" w:eastAsia="宋体" w:cs="宋体"/>
-              <w:sz w:val="24"/>
-              <w:szCs w:val="24"/>
-            </w:rPr>
-          </w:pPr>
-          <w:r>
-            <w:rPr>
-              <w:rFonts w:hint="eastAsia" w:ascii="宋体" w:hAnsi="宋体" w:eastAsia="宋体" w:cs="宋体"/>
-              <w:sz w:val="24"/>
               <w:szCs w:val="24"/>
             </w:rPr>
             <w:fldChar w:fldCharType="begin"/>
@@ -1684,79 +1641,47 @@
           <w:r>
             <w:rPr>
               <w:rFonts w:hint="eastAsia" w:ascii="宋体" w:hAnsi="宋体" w:eastAsia="宋体" w:cs="宋体"/>
-              <w:sz w:val="24"/>
               <w:szCs w:val="24"/>
             </w:rPr>
-            <w:instrText xml:space="preserve"> HYPERLINK \l _Toc30213 </w:instrText>
+            <w:instrText xml:space="preserve"> HYPERLINK \l _Toc18399 </w:instrText>
           </w:r>
           <w:r>
             <w:rPr>
               <w:rFonts w:hint="eastAsia" w:ascii="宋体" w:hAnsi="宋体" w:eastAsia="宋体" w:cs="宋体"/>
-              <w:sz w:val="24"/>
               <w:szCs w:val="24"/>
             </w:rPr>
             <w:fldChar w:fldCharType="separate"/>
           </w:r>
           <w:r>
             <w:rPr>
-              <w:rFonts w:hint="eastAsia" w:ascii="宋体" w:hAnsi="宋体" w:eastAsia="宋体" w:cs="宋体"/>
-              <w:sz w:val="24"/>
-              <w:szCs w:val="24"/>
+              <w:rFonts w:hint="default"/>
             </w:rPr>
-            <w:t>1. 目的</w:t>
+            <w:t xml:space="preserve">1. </w:t>
+          </w:r>
+          <w:r>
+            <w:t>目的</w:t>
+          </w:r>
+          <w:r>
+            <w:tab/>
+          </w:r>
+          <w:r>
+            <w:fldChar w:fldCharType="begin"/>
+          </w:r>
+          <w:r>
+            <w:instrText xml:space="preserve"> PAGEREF _Toc18399 \h </w:instrText>
+          </w:r>
+          <w:r>
+            <w:fldChar w:fldCharType="separate"/>
+          </w:r>
+          <w:r>
+            <w:t>5</w:t>
+          </w:r>
+          <w:r>
+            <w:fldChar w:fldCharType="end"/>
           </w:r>
           <w:r>
             <w:rPr>
               <w:rFonts w:hint="eastAsia" w:ascii="宋体" w:hAnsi="宋体" w:eastAsia="宋体" w:cs="宋体"/>
-              <w:sz w:val="24"/>
-              <w:szCs w:val="24"/>
-            </w:rPr>
-            <w:tab/>
-          </w:r>
-          <w:r>
-            <w:rPr>
-              <w:rFonts w:hint="eastAsia" w:ascii="宋体" w:hAnsi="宋体" w:eastAsia="宋体" w:cs="宋体"/>
-              <w:sz w:val="24"/>
-              <w:szCs w:val="24"/>
-            </w:rPr>
-            <w:fldChar w:fldCharType="begin"/>
-          </w:r>
-          <w:r>
-            <w:rPr>
-              <w:rFonts w:hint="eastAsia" w:ascii="宋体" w:hAnsi="宋体" w:eastAsia="宋体" w:cs="宋体"/>
-              <w:sz w:val="24"/>
-              <w:szCs w:val="24"/>
-            </w:rPr>
-            <w:instrText xml:space="preserve"> PAGEREF _Toc30213 \h </w:instrText>
-          </w:r>
-          <w:r>
-            <w:rPr>
-              <w:rFonts w:hint="eastAsia" w:ascii="宋体" w:hAnsi="宋体" w:eastAsia="宋体" w:cs="宋体"/>
-              <w:sz w:val="24"/>
-              <w:szCs w:val="24"/>
-            </w:rPr>
-            <w:fldChar w:fldCharType="separate"/>
-          </w:r>
-          <w:r>
-            <w:rPr>
-              <w:rFonts w:hint="eastAsia" w:ascii="宋体" w:hAnsi="宋体" w:eastAsia="宋体" w:cs="宋体"/>
-              <w:sz w:val="24"/>
-              <w:szCs w:val="24"/>
-            </w:rPr>
-            <w:t>4</w:t>
-          </w:r>
-          <w:r>
-            <w:rPr>
-              <w:rFonts w:hint="eastAsia" w:ascii="宋体" w:hAnsi="宋体" w:eastAsia="宋体" w:cs="宋体"/>
-              <w:sz w:val="24"/>
-              <w:szCs w:val="24"/>
-            </w:rPr>
-            <w:fldChar w:fldCharType="end"/>
-          </w:r>
-          <w:r>
-            <w:rPr>
-              <w:rFonts w:hint="eastAsia" w:ascii="宋体" w:hAnsi="宋体" w:eastAsia="宋体" w:cs="宋体"/>
-              <w:sz w:val="24"/>
               <w:szCs w:val="24"/>
             </w:rPr>
             <w:fldChar w:fldCharType="end"/>
@@ -1765,19 +1690,28 @@
         <w:p>
           <w:pPr>
             <w:pStyle w:val="16"/>
+            <w:keepNext w:val="0"/>
+            <w:keepLines w:val="0"/>
+            <w:pageBreakBefore w:val="0"/>
+            <w:widowControl/>
             <w:tabs>
               <w:tab w:val="right" w:leader="dot" w:pos="8306"/>
             </w:tabs>
+            <w:kinsoku w:val="0"/>
+            <w:wordWrap/>
+            <w:overflowPunct/>
+            <w:topLinePunct w:val="0"/>
+            <w:autoSpaceDE w:val="0"/>
+            <w:autoSpaceDN w:val="0"/>
+            <w:bidi w:val="0"/>
+            <w:adjustRightInd w:val="0"/>
+            <w:snapToGrid w:val="0"/>
+            <w:spacing w:line="288" w:lineRule="auto"/>
+            <w:textAlignment w:val="baseline"/>
+          </w:pPr>
+          <w:r>
             <w:rPr>
               <w:rFonts w:hint="eastAsia" w:ascii="宋体" w:hAnsi="宋体" w:eastAsia="宋体" w:cs="宋体"/>
-              <w:sz w:val="24"/>
-              <w:szCs w:val="24"/>
-            </w:rPr>
-          </w:pPr>
-          <w:r>
-            <w:rPr>
-              <w:rFonts w:hint="eastAsia" w:ascii="宋体" w:hAnsi="宋体" w:eastAsia="宋体" w:cs="宋体"/>
-              <w:sz w:val="24"/>
               <w:szCs w:val="24"/>
             </w:rPr>
             <w:fldChar w:fldCharType="begin"/>
@@ -1785,79 +1719,54 @@
           <w:r>
             <w:rPr>
               <w:rFonts w:hint="eastAsia" w:ascii="宋体" w:hAnsi="宋体" w:eastAsia="宋体" w:cs="宋体"/>
-              <w:sz w:val="24"/>
               <w:szCs w:val="24"/>
             </w:rPr>
-            <w:instrText xml:space="preserve"> HYPERLINK \l _Toc17591 </w:instrText>
+            <w:instrText xml:space="preserve"> HYPERLINK \l _Toc22741 </w:instrText>
           </w:r>
           <w:r>
             <w:rPr>
               <w:rFonts w:hint="eastAsia" w:ascii="宋体" w:hAnsi="宋体" w:eastAsia="宋体" w:cs="宋体"/>
-              <w:sz w:val="24"/>
               <w:szCs w:val="24"/>
             </w:rPr>
             <w:fldChar w:fldCharType="separate"/>
           </w:r>
           <w:r>
             <w:rPr>
-              <w:rFonts w:hint="eastAsia" w:ascii="宋体" w:hAnsi="宋体" w:eastAsia="宋体" w:cs="宋体"/>
-              <w:sz w:val="24"/>
-              <w:szCs w:val="24"/>
+              <w:rFonts w:hint="default"/>
             </w:rPr>
-            <w:t>2. 范围：</w:t>
+            <w:t xml:space="preserve">2. </w:t>
+          </w:r>
+          <w:r>
+            <w:rPr>
+              <w:rFonts w:hint="eastAsia"/>
+              <w:lang w:val="en-US" w:eastAsia="zh-CN"/>
+            </w:rPr>
+            <w:t>适用</w:t>
+          </w:r>
+          <w:r>
+            <w:t>范围</w:t>
+          </w:r>
+          <w:r>
+            <w:tab/>
+          </w:r>
+          <w:r>
+            <w:fldChar w:fldCharType="begin"/>
+          </w:r>
+          <w:r>
+            <w:instrText xml:space="preserve"> PAGEREF _Toc22741 \h </w:instrText>
+          </w:r>
+          <w:r>
+            <w:fldChar w:fldCharType="separate"/>
+          </w:r>
+          <w:r>
+            <w:t>5</w:t>
+          </w:r>
+          <w:r>
+            <w:fldChar w:fldCharType="end"/>
           </w:r>
           <w:r>
             <w:rPr>
               <w:rFonts w:hint="eastAsia" w:ascii="宋体" w:hAnsi="宋体" w:eastAsia="宋体" w:cs="宋体"/>
-              <w:sz w:val="24"/>
-              <w:szCs w:val="24"/>
-            </w:rPr>
-            <w:tab/>
-          </w:r>
-          <w:r>
-            <w:rPr>
-              <w:rFonts w:hint="eastAsia" w:ascii="宋体" w:hAnsi="宋体" w:eastAsia="宋体" w:cs="宋体"/>
-              <w:sz w:val="24"/>
-              <w:szCs w:val="24"/>
-            </w:rPr>
-            <w:fldChar w:fldCharType="begin"/>
-          </w:r>
-          <w:r>
-            <w:rPr>
-              <w:rFonts w:hint="eastAsia" w:ascii="宋体" w:hAnsi="宋体" w:eastAsia="宋体" w:cs="宋体"/>
-              <w:sz w:val="24"/>
-              <w:szCs w:val="24"/>
-            </w:rPr>
-            <w:instrText xml:space="preserve"> PAGEREF _Toc17591 \h </w:instrText>
-          </w:r>
-          <w:r>
-            <w:rPr>
-              <w:rFonts w:hint="eastAsia" w:ascii="宋体" w:hAnsi="宋体" w:eastAsia="宋体" w:cs="宋体"/>
-              <w:sz w:val="24"/>
-              <w:szCs w:val="24"/>
-            </w:rPr>
-            <w:fldChar w:fldCharType="separate"/>
-          </w:r>
-          <w:r>
-            <w:rPr>
-              <w:rFonts w:hint="eastAsia" w:ascii="宋体" w:hAnsi="宋体" w:eastAsia="宋体" w:cs="宋体"/>
-              <w:sz w:val="24"/>
-              <w:szCs w:val="24"/>
-            </w:rPr>
-            <w:t>4</w:t>
-          </w:r>
-          <w:r>
-            <w:rPr>
-              <w:rFonts w:hint="eastAsia" w:ascii="宋体" w:hAnsi="宋体" w:eastAsia="宋体" w:cs="宋体"/>
-              <w:sz w:val="24"/>
-              <w:szCs w:val="24"/>
-            </w:rPr>
-            <w:fldChar w:fldCharType="end"/>
-          </w:r>
-          <w:r>
-            <w:rPr>
-              <w:rFonts w:hint="eastAsia" w:ascii="宋体" w:hAnsi="宋体" w:eastAsia="宋体" w:cs="宋体"/>
-              <w:sz w:val="24"/>
               <w:szCs w:val="24"/>
             </w:rPr>
             <w:fldChar w:fldCharType="end"/>
@@ -1866,19 +1775,28 @@
         <w:p>
           <w:pPr>
             <w:pStyle w:val="16"/>
+            <w:keepNext w:val="0"/>
+            <w:keepLines w:val="0"/>
+            <w:pageBreakBefore w:val="0"/>
+            <w:widowControl/>
             <w:tabs>
               <w:tab w:val="right" w:leader="dot" w:pos="8306"/>
             </w:tabs>
+            <w:kinsoku w:val="0"/>
+            <w:wordWrap/>
+            <w:overflowPunct/>
+            <w:topLinePunct w:val="0"/>
+            <w:autoSpaceDE w:val="0"/>
+            <w:autoSpaceDN w:val="0"/>
+            <w:bidi w:val="0"/>
+            <w:adjustRightInd w:val="0"/>
+            <w:snapToGrid w:val="0"/>
+            <w:spacing w:line="288" w:lineRule="auto"/>
+            <w:textAlignment w:val="baseline"/>
+          </w:pPr>
+          <w:r>
             <w:rPr>
               <w:rFonts w:hint="eastAsia" w:ascii="宋体" w:hAnsi="宋体" w:eastAsia="宋体" w:cs="宋体"/>
-              <w:sz w:val="24"/>
-              <w:szCs w:val="24"/>
-            </w:rPr>
-          </w:pPr>
-          <w:r>
-            <w:rPr>
-              <w:rFonts w:hint="eastAsia" w:ascii="宋体" w:hAnsi="宋体" w:eastAsia="宋体" w:cs="宋体"/>
-              <w:sz w:val="24"/>
               <w:szCs w:val="24"/>
             </w:rPr>
             <w:fldChar w:fldCharType="begin"/>
@@ -1886,39 +1804,82 @@
           <w:r>
             <w:rPr>
               <w:rFonts w:hint="eastAsia" w:ascii="宋体" w:hAnsi="宋体" w:eastAsia="宋体" w:cs="宋体"/>
-              <w:sz w:val="24"/>
               <w:szCs w:val="24"/>
             </w:rPr>
-            <w:instrText xml:space="preserve"> HYPERLINK \l _Toc11037 </w:instrText>
+            <w:instrText xml:space="preserve"> HYPERLINK \l _Toc7793 </w:instrText>
           </w:r>
           <w:r>
             <w:rPr>
               <w:rFonts w:hint="eastAsia" w:ascii="宋体" w:hAnsi="宋体" w:eastAsia="宋体" w:cs="宋体"/>
-              <w:sz w:val="24"/>
               <w:szCs w:val="24"/>
             </w:rPr>
             <w:fldChar w:fldCharType="separate"/>
           </w:r>
           <w:r>
             <w:rPr>
+              <w:rFonts w:hint="default"/>
+              <w:lang w:val="en-US" w:eastAsia="zh-CN"/>
+            </w:rPr>
+            <w:t xml:space="preserve">3. </w:t>
+          </w:r>
+          <w:r>
+            <w:rPr>
+              <w:rFonts w:hint="eastAsia"/>
+              <w:lang w:val="en-US" w:eastAsia="zh-CN"/>
+            </w:rPr>
+            <w:t>岗位说明</w:t>
+          </w:r>
+          <w:r>
+            <w:tab/>
+          </w:r>
+          <w:r>
+            <w:fldChar w:fldCharType="begin"/>
+          </w:r>
+          <w:r>
+            <w:instrText xml:space="preserve"> PAGEREF _Toc7793 \h </w:instrText>
+          </w:r>
+          <w:r>
+            <w:fldChar w:fldCharType="separate"/>
+          </w:r>
+          <w:r>
+            <w:t>5</w:t>
+          </w:r>
+          <w:r>
+            <w:fldChar w:fldCharType="end"/>
+          </w:r>
+          <w:r>
+            <w:rPr>
               <w:rFonts w:hint="eastAsia" w:ascii="宋体" w:hAnsi="宋体" w:eastAsia="宋体" w:cs="宋体"/>
-              <w:sz w:val="24"/>
               <w:szCs w:val="24"/>
             </w:rPr>
-            <w:t>3. 离职类别与定义：</w:t>
-          </w:r>
+            <w:fldChar w:fldCharType="end"/>
+          </w:r>
+        </w:p>
+        <w:p>
+          <w:pPr>
+            <w:pStyle w:val="17"/>
+            <w:keepNext w:val="0"/>
+            <w:keepLines w:val="0"/>
+            <w:pageBreakBefore w:val="0"/>
+            <w:widowControl/>
+            <w:tabs>
+              <w:tab w:val="right" w:leader="dot" w:pos="8306"/>
+            </w:tabs>
+            <w:kinsoku w:val="0"/>
+            <w:wordWrap/>
+            <w:overflowPunct/>
+            <w:topLinePunct w:val="0"/>
+            <w:autoSpaceDE w:val="0"/>
+            <w:autoSpaceDN w:val="0"/>
+            <w:bidi w:val="0"/>
+            <w:adjustRightInd w:val="0"/>
+            <w:snapToGrid w:val="0"/>
+            <w:spacing w:line="288" w:lineRule="auto"/>
+            <w:textAlignment w:val="baseline"/>
+          </w:pPr>
           <w:r>
             <w:rPr>
               <w:rFonts w:hint="eastAsia" w:ascii="宋体" w:hAnsi="宋体" w:eastAsia="宋体" w:cs="宋体"/>
-              <w:sz w:val="24"/>
-              <w:szCs w:val="24"/>
-            </w:rPr>
-            <w:tab/>
-          </w:r>
-          <w:r>
-            <w:rPr>
-              <w:rFonts w:hint="eastAsia" w:ascii="宋体" w:hAnsi="宋体" w:eastAsia="宋体" w:cs="宋体"/>
-              <w:sz w:val="24"/>
               <w:szCs w:val="24"/>
             </w:rPr>
             <w:fldChar w:fldCharType="begin"/>
@@ -1926,39 +1887,203 @@
           <w:r>
             <w:rPr>
               <w:rFonts w:hint="eastAsia" w:ascii="宋体" w:hAnsi="宋体" w:eastAsia="宋体" w:cs="宋体"/>
-              <w:sz w:val="24"/>
               <w:szCs w:val="24"/>
             </w:rPr>
-            <w:instrText xml:space="preserve"> PAGEREF _Toc11037 \h </w:instrText>
+            <w:instrText xml:space="preserve"> HYPERLINK \l _Toc24918 </w:instrText>
           </w:r>
           <w:r>
             <w:rPr>
               <w:rFonts w:hint="eastAsia" w:ascii="宋体" w:hAnsi="宋体" w:eastAsia="宋体" w:cs="宋体"/>
-              <w:sz w:val="24"/>
               <w:szCs w:val="24"/>
             </w:rPr>
             <w:fldChar w:fldCharType="separate"/>
           </w:r>
           <w:r>
             <w:rPr>
-              <w:rFonts w:hint="eastAsia" w:ascii="宋体" w:hAnsi="宋体" w:eastAsia="宋体" w:cs="宋体"/>
-              <w:sz w:val="24"/>
-              <w:szCs w:val="24"/>
+              <w:rFonts w:hint="default"/>
             </w:rPr>
-            <w:t>4</w:t>
+            <w:t xml:space="preserve">3.1. </w:t>
+          </w:r>
+          <w:r>
+            <w:t>管理岗</w:t>
+          </w:r>
+          <w:r>
+            <w:tab/>
+          </w:r>
+          <w:r>
+            <w:fldChar w:fldCharType="begin"/>
+          </w:r>
+          <w:r>
+            <w:instrText xml:space="preserve"> PAGEREF _Toc24918 \h </w:instrText>
+          </w:r>
+          <w:r>
+            <w:fldChar w:fldCharType="separate"/>
+          </w:r>
+          <w:r>
+            <w:t>5</w:t>
+          </w:r>
+          <w:r>
+            <w:fldChar w:fldCharType="end"/>
           </w:r>
           <w:r>
             <w:rPr>
               <w:rFonts w:hint="eastAsia" w:ascii="宋体" w:hAnsi="宋体" w:eastAsia="宋体" w:cs="宋体"/>
-              <w:sz w:val="24"/>
               <w:szCs w:val="24"/>
             </w:rPr>
             <w:fldChar w:fldCharType="end"/>
           </w:r>
+        </w:p>
+        <w:p>
+          <w:pPr>
+            <w:pStyle w:val="17"/>
+            <w:keepNext w:val="0"/>
+            <w:keepLines w:val="0"/>
+            <w:pageBreakBefore w:val="0"/>
+            <w:widowControl/>
+            <w:tabs>
+              <w:tab w:val="right" w:leader="dot" w:pos="8306"/>
+            </w:tabs>
+            <w:kinsoku w:val="0"/>
+            <w:wordWrap/>
+            <w:overflowPunct/>
+            <w:topLinePunct w:val="0"/>
+            <w:autoSpaceDE w:val="0"/>
+            <w:autoSpaceDN w:val="0"/>
+            <w:bidi w:val="0"/>
+            <w:adjustRightInd w:val="0"/>
+            <w:snapToGrid w:val="0"/>
+            <w:spacing w:line="288" w:lineRule="auto"/>
+            <w:textAlignment w:val="baseline"/>
+          </w:pPr>
           <w:r>
             <w:rPr>
               <w:rFonts w:hint="eastAsia" w:ascii="宋体" w:hAnsi="宋体" w:eastAsia="宋体" w:cs="宋体"/>
-              <w:sz w:val="24"/>
+              <w:szCs w:val="24"/>
+            </w:rPr>
+            <w:fldChar w:fldCharType="begin"/>
+          </w:r>
+          <w:r>
+            <w:rPr>
+              <w:rFonts w:hint="eastAsia" w:ascii="宋体" w:hAnsi="宋体" w:eastAsia="宋体" w:cs="宋体"/>
+              <w:szCs w:val="24"/>
+            </w:rPr>
+            <w:instrText xml:space="preserve"> HYPERLINK \l _Toc9712 </w:instrText>
+          </w:r>
+          <w:r>
+            <w:rPr>
+              <w:rFonts w:hint="eastAsia" w:ascii="宋体" w:hAnsi="宋体" w:eastAsia="宋体" w:cs="宋体"/>
+              <w:szCs w:val="24"/>
+            </w:rPr>
+            <w:fldChar w:fldCharType="separate"/>
+          </w:r>
+          <w:r>
+            <w:rPr>
+              <w:rFonts w:hint="default"/>
+            </w:rPr>
+            <w:t xml:space="preserve">3.2. </w:t>
+          </w:r>
+          <w:r>
+            <w:t>技术岗</w:t>
+          </w:r>
+          <w:r>
+            <w:tab/>
+          </w:r>
+          <w:r>
+            <w:fldChar w:fldCharType="begin"/>
+          </w:r>
+          <w:r>
+            <w:instrText xml:space="preserve"> PAGEREF _Toc9712 \h </w:instrText>
+          </w:r>
+          <w:r>
+            <w:fldChar w:fldCharType="separate"/>
+          </w:r>
+          <w:r>
+            <w:t>5</w:t>
+          </w:r>
+          <w:r>
+            <w:fldChar w:fldCharType="end"/>
+          </w:r>
+          <w:r>
+            <w:rPr>
+              <w:rFonts w:hint="eastAsia" w:ascii="宋体" w:hAnsi="宋体" w:eastAsia="宋体" w:cs="宋体"/>
+              <w:szCs w:val="24"/>
+            </w:rPr>
+            <w:fldChar w:fldCharType="end"/>
+          </w:r>
+        </w:p>
+        <w:p>
+          <w:pPr>
+            <w:pStyle w:val="17"/>
+            <w:keepNext w:val="0"/>
+            <w:keepLines w:val="0"/>
+            <w:pageBreakBefore w:val="0"/>
+            <w:widowControl/>
+            <w:tabs>
+              <w:tab w:val="right" w:leader="dot" w:pos="8306"/>
+            </w:tabs>
+            <w:kinsoku w:val="0"/>
+            <w:wordWrap/>
+            <w:overflowPunct/>
+            <w:topLinePunct w:val="0"/>
+            <w:autoSpaceDE w:val="0"/>
+            <w:autoSpaceDN w:val="0"/>
+            <w:bidi w:val="0"/>
+            <w:adjustRightInd w:val="0"/>
+            <w:snapToGrid w:val="0"/>
+            <w:spacing w:line="288" w:lineRule="auto"/>
+            <w:textAlignment w:val="baseline"/>
+          </w:pPr>
+          <w:r>
+            <w:rPr>
+              <w:rFonts w:hint="eastAsia" w:ascii="宋体" w:hAnsi="宋体" w:eastAsia="宋体" w:cs="宋体"/>
+              <w:szCs w:val="24"/>
+            </w:rPr>
+            <w:fldChar w:fldCharType="begin"/>
+          </w:r>
+          <w:r>
+            <w:rPr>
+              <w:rFonts w:hint="eastAsia" w:ascii="宋体" w:hAnsi="宋体" w:eastAsia="宋体" w:cs="宋体"/>
+              <w:szCs w:val="24"/>
+            </w:rPr>
+            <w:instrText xml:space="preserve"> HYPERLINK \l _Toc5874 </w:instrText>
+          </w:r>
+          <w:r>
+            <w:rPr>
+              <w:rFonts w:hint="eastAsia" w:ascii="宋体" w:hAnsi="宋体" w:eastAsia="宋体" w:cs="宋体"/>
+              <w:szCs w:val="24"/>
+            </w:rPr>
+            <w:fldChar w:fldCharType="separate"/>
+          </w:r>
+          <w:r>
+            <w:rPr>
+              <w:rFonts w:hint="default"/>
+            </w:rPr>
+            <w:t xml:space="preserve">3.3. </w:t>
+          </w:r>
+          <w:r>
+            <w:t>操作岗</w:t>
+          </w:r>
+          <w:r>
+            <w:tab/>
+          </w:r>
+          <w:r>
+            <w:fldChar w:fldCharType="begin"/>
+          </w:r>
+          <w:r>
+            <w:instrText xml:space="preserve"> PAGEREF _Toc5874 \h </w:instrText>
+          </w:r>
+          <w:r>
+            <w:fldChar w:fldCharType="separate"/>
+          </w:r>
+          <w:r>
+            <w:t>5</w:t>
+          </w:r>
+          <w:r>
+            <w:fldChar w:fldCharType="end"/>
+          </w:r>
+          <w:r>
+            <w:rPr>
+              <w:rFonts w:hint="eastAsia" w:ascii="宋体" w:hAnsi="宋体" w:eastAsia="宋体" w:cs="宋体"/>
               <w:szCs w:val="24"/>
             </w:rPr>
             <w:fldChar w:fldCharType="end"/>
@@ -1967,19 +2092,28 @@
         <w:p>
           <w:pPr>
             <w:pStyle w:val="16"/>
+            <w:keepNext w:val="0"/>
+            <w:keepLines w:val="0"/>
+            <w:pageBreakBefore w:val="0"/>
+            <w:widowControl/>
             <w:tabs>
               <w:tab w:val="right" w:leader="dot" w:pos="8306"/>
             </w:tabs>
+            <w:kinsoku w:val="0"/>
+            <w:wordWrap/>
+            <w:overflowPunct/>
+            <w:topLinePunct w:val="0"/>
+            <w:autoSpaceDE w:val="0"/>
+            <w:autoSpaceDN w:val="0"/>
+            <w:bidi w:val="0"/>
+            <w:adjustRightInd w:val="0"/>
+            <w:snapToGrid w:val="0"/>
+            <w:spacing w:line="288" w:lineRule="auto"/>
+            <w:textAlignment w:val="baseline"/>
+          </w:pPr>
+          <w:r>
             <w:rPr>
               <w:rFonts w:hint="eastAsia" w:ascii="宋体" w:hAnsi="宋体" w:eastAsia="宋体" w:cs="宋体"/>
-              <w:sz w:val="24"/>
-              <w:szCs w:val="24"/>
-            </w:rPr>
-          </w:pPr>
-          <w:r>
-            <w:rPr>
-              <w:rFonts w:hint="eastAsia" w:ascii="宋体" w:hAnsi="宋体" w:eastAsia="宋体" w:cs="宋体"/>
-              <w:sz w:val="24"/>
               <w:szCs w:val="24"/>
             </w:rPr>
             <w:fldChar w:fldCharType="begin"/>
@@ -1987,79 +2121,52 @@
           <w:r>
             <w:rPr>
               <w:rFonts w:hint="eastAsia" w:ascii="宋体" w:hAnsi="宋体" w:eastAsia="宋体" w:cs="宋体"/>
-              <w:sz w:val="24"/>
               <w:szCs w:val="24"/>
             </w:rPr>
-            <w:instrText xml:space="preserve"> HYPERLINK \l _Toc28776 </w:instrText>
+            <w:instrText xml:space="preserve"> HYPERLINK \l _Toc4965 </w:instrText>
           </w:r>
           <w:r>
             <w:rPr>
               <w:rFonts w:hint="eastAsia" w:ascii="宋体" w:hAnsi="宋体" w:eastAsia="宋体" w:cs="宋体"/>
-              <w:sz w:val="24"/>
               <w:szCs w:val="24"/>
             </w:rPr>
             <w:fldChar w:fldCharType="separate"/>
           </w:r>
           <w:r>
             <w:rPr>
-              <w:rFonts w:hint="eastAsia" w:ascii="宋体" w:hAnsi="宋体" w:eastAsia="宋体" w:cs="宋体"/>
-              <w:sz w:val="24"/>
-              <w:szCs w:val="24"/>
+              <w:rFonts w:hint="default"/>
+              <w:lang w:val="en-US" w:eastAsia="zh-CN"/>
             </w:rPr>
-            <w:t>4. 离职办理程序</w:t>
+            <w:t xml:space="preserve">4. </w:t>
+          </w:r>
+          <w:r>
+            <w:rPr>
+              <w:rFonts w:hint="eastAsia"/>
+              <w:lang w:val="en-US" w:eastAsia="zh-CN"/>
+            </w:rPr>
+            <w:t>管理岗岗位说明</w:t>
+          </w:r>
+          <w:r>
+            <w:tab/>
+          </w:r>
+          <w:r>
+            <w:fldChar w:fldCharType="begin"/>
+          </w:r>
+          <w:r>
+            <w:instrText xml:space="preserve"> PAGEREF _Toc4965 \h </w:instrText>
+          </w:r>
+          <w:r>
+            <w:fldChar w:fldCharType="separate"/>
+          </w:r>
+          <w:r>
+            <w:t>6</w:t>
+          </w:r>
+          <w:r>
+            <w:fldChar w:fldCharType="end"/>
           </w:r>
           <w:r>
             <w:rPr>
               <w:rFonts w:hint="eastAsia" w:ascii="宋体" w:hAnsi="宋体" w:eastAsia="宋体" w:cs="宋体"/>
-              <w:sz w:val="24"/>
-              <w:szCs w:val="24"/>
-            </w:rPr>
-            <w:tab/>
-          </w:r>
-          <w:r>
-            <w:rPr>
-              <w:rFonts w:hint="eastAsia" w:ascii="宋体" w:hAnsi="宋体" w:eastAsia="宋体" w:cs="宋体"/>
-              <w:sz w:val="24"/>
-              <w:szCs w:val="24"/>
-            </w:rPr>
-            <w:fldChar w:fldCharType="begin"/>
-          </w:r>
-          <w:r>
-            <w:rPr>
-              <w:rFonts w:hint="eastAsia" w:ascii="宋体" w:hAnsi="宋体" w:eastAsia="宋体" w:cs="宋体"/>
-              <w:sz w:val="24"/>
-              <w:szCs w:val="24"/>
-            </w:rPr>
-            <w:instrText xml:space="preserve"> PAGEREF _Toc28776 \h </w:instrText>
-          </w:r>
-          <w:r>
-            <w:rPr>
-              <w:rFonts w:hint="eastAsia" w:ascii="宋体" w:hAnsi="宋体" w:eastAsia="宋体" w:cs="宋体"/>
-              <w:sz w:val="24"/>
-              <w:szCs w:val="24"/>
-            </w:rPr>
-            <w:fldChar w:fldCharType="separate"/>
-          </w:r>
-          <w:r>
-            <w:rPr>
-              <w:rFonts w:hint="eastAsia" w:ascii="宋体" w:hAnsi="宋体" w:eastAsia="宋体" w:cs="宋体"/>
-              <w:sz w:val="24"/>
-              <w:szCs w:val="24"/>
-            </w:rPr>
-            <w:t>4</w:t>
-          </w:r>
-          <w:r>
-            <w:rPr>
-              <w:rFonts w:hint="eastAsia" w:ascii="宋体" w:hAnsi="宋体" w:eastAsia="宋体" w:cs="宋体"/>
-              <w:sz w:val="24"/>
-              <w:szCs w:val="24"/>
-            </w:rPr>
-            <w:fldChar w:fldCharType="end"/>
-          </w:r>
-          <w:r>
-            <w:rPr>
-              <w:rFonts w:hint="eastAsia" w:ascii="宋体" w:hAnsi="宋体" w:eastAsia="宋体" w:cs="宋体"/>
-              <w:sz w:val="24"/>
               <w:szCs w:val="24"/>
             </w:rPr>
             <w:fldChar w:fldCharType="end"/>
@@ -2068,19 +2175,28 @@
         <w:p>
           <w:pPr>
             <w:pStyle w:val="17"/>
+            <w:keepNext w:val="0"/>
+            <w:keepLines w:val="0"/>
+            <w:pageBreakBefore w:val="0"/>
+            <w:widowControl/>
             <w:tabs>
               <w:tab w:val="right" w:leader="dot" w:pos="8306"/>
             </w:tabs>
+            <w:kinsoku w:val="0"/>
+            <w:wordWrap/>
+            <w:overflowPunct/>
+            <w:topLinePunct w:val="0"/>
+            <w:autoSpaceDE w:val="0"/>
+            <w:autoSpaceDN w:val="0"/>
+            <w:bidi w:val="0"/>
+            <w:adjustRightInd w:val="0"/>
+            <w:snapToGrid w:val="0"/>
+            <w:spacing w:line="288" w:lineRule="auto"/>
+            <w:textAlignment w:val="baseline"/>
+          </w:pPr>
+          <w:r>
             <w:rPr>
               <w:rFonts w:hint="eastAsia" w:ascii="宋体" w:hAnsi="宋体" w:eastAsia="宋体" w:cs="宋体"/>
-              <w:sz w:val="24"/>
-              <w:szCs w:val="24"/>
-            </w:rPr>
-          </w:pPr>
-          <w:r>
-            <w:rPr>
-              <w:rFonts w:hint="eastAsia" w:ascii="宋体" w:hAnsi="宋体" w:eastAsia="宋体" w:cs="宋体"/>
-              <w:sz w:val="24"/>
               <w:szCs w:val="24"/>
             </w:rPr>
             <w:fldChar w:fldCharType="begin"/>
@@ -2088,79 +2204,47 @@
           <w:r>
             <w:rPr>
               <w:rFonts w:hint="eastAsia" w:ascii="宋体" w:hAnsi="宋体" w:eastAsia="宋体" w:cs="宋体"/>
-              <w:sz w:val="24"/>
               <w:szCs w:val="24"/>
             </w:rPr>
-            <w:instrText xml:space="preserve"> HYPERLINK \l _Toc10045 </w:instrText>
+            <w:instrText xml:space="preserve"> HYPERLINK \l _Toc19408 </w:instrText>
           </w:r>
           <w:r>
             <w:rPr>
               <w:rFonts w:hint="eastAsia" w:ascii="宋体" w:hAnsi="宋体" w:eastAsia="宋体" w:cs="宋体"/>
-              <w:sz w:val="24"/>
               <w:szCs w:val="24"/>
             </w:rPr>
             <w:fldChar w:fldCharType="separate"/>
           </w:r>
           <w:r>
             <w:rPr>
-              <w:rFonts w:hint="eastAsia" w:ascii="宋体" w:hAnsi="宋体" w:eastAsia="宋体" w:cs="宋体"/>
-              <w:sz w:val="24"/>
-              <w:szCs w:val="24"/>
+              <w:rFonts w:hint="default"/>
             </w:rPr>
-            <w:t>4.1. 辞职程序</w:t>
+            <w:t xml:space="preserve">4.1. </w:t>
+          </w:r>
+          <w:r>
+            <w:t>运维部经理</w:t>
+          </w:r>
+          <w:r>
+            <w:tab/>
+          </w:r>
+          <w:r>
+            <w:fldChar w:fldCharType="begin"/>
+          </w:r>
+          <w:r>
+            <w:instrText xml:space="preserve"> PAGEREF _Toc19408 \h </w:instrText>
+          </w:r>
+          <w:r>
+            <w:fldChar w:fldCharType="separate"/>
+          </w:r>
+          <w:r>
+            <w:t>6</w:t>
+          </w:r>
+          <w:r>
+            <w:fldChar w:fldCharType="end"/>
           </w:r>
           <w:r>
             <w:rPr>
               <w:rFonts w:hint="eastAsia" w:ascii="宋体" w:hAnsi="宋体" w:eastAsia="宋体" w:cs="宋体"/>
-              <w:sz w:val="24"/>
-              <w:szCs w:val="24"/>
-            </w:rPr>
-            <w:tab/>
-          </w:r>
-          <w:r>
-            <w:rPr>
-              <w:rFonts w:hint="eastAsia" w:ascii="宋体" w:hAnsi="宋体" w:eastAsia="宋体" w:cs="宋体"/>
-              <w:sz w:val="24"/>
-              <w:szCs w:val="24"/>
-            </w:rPr>
-            <w:fldChar w:fldCharType="begin"/>
-          </w:r>
-          <w:r>
-            <w:rPr>
-              <w:rFonts w:hint="eastAsia" w:ascii="宋体" w:hAnsi="宋体" w:eastAsia="宋体" w:cs="宋体"/>
-              <w:sz w:val="24"/>
-              <w:szCs w:val="24"/>
-            </w:rPr>
-            <w:instrText xml:space="preserve"> PAGEREF _Toc10045 \h </w:instrText>
-          </w:r>
-          <w:r>
-            <w:rPr>
-              <w:rFonts w:hint="eastAsia" w:ascii="宋体" w:hAnsi="宋体" w:eastAsia="宋体" w:cs="宋体"/>
-              <w:sz w:val="24"/>
-              <w:szCs w:val="24"/>
-            </w:rPr>
-            <w:fldChar w:fldCharType="separate"/>
-          </w:r>
-          <w:r>
-            <w:rPr>
-              <w:rFonts w:hint="eastAsia" w:ascii="宋体" w:hAnsi="宋体" w:eastAsia="宋体" w:cs="宋体"/>
-              <w:sz w:val="24"/>
-              <w:szCs w:val="24"/>
-            </w:rPr>
-            <w:t>4</w:t>
-          </w:r>
-          <w:r>
-            <w:rPr>
-              <w:rFonts w:hint="eastAsia" w:ascii="宋体" w:hAnsi="宋体" w:eastAsia="宋体" w:cs="宋体"/>
-              <w:sz w:val="24"/>
-              <w:szCs w:val="24"/>
-            </w:rPr>
-            <w:fldChar w:fldCharType="end"/>
-          </w:r>
-          <w:r>
-            <w:rPr>
-              <w:rFonts w:hint="eastAsia" w:ascii="宋体" w:hAnsi="宋体" w:eastAsia="宋体" w:cs="宋体"/>
-              <w:sz w:val="24"/>
               <w:szCs w:val="24"/>
             </w:rPr>
             <w:fldChar w:fldCharType="end"/>
@@ -2169,19 +2253,28 @@
         <w:p>
           <w:pPr>
             <w:pStyle w:val="17"/>
+            <w:keepNext w:val="0"/>
+            <w:keepLines w:val="0"/>
+            <w:pageBreakBefore w:val="0"/>
+            <w:widowControl/>
             <w:tabs>
               <w:tab w:val="right" w:leader="dot" w:pos="8306"/>
             </w:tabs>
+            <w:kinsoku w:val="0"/>
+            <w:wordWrap/>
+            <w:overflowPunct/>
+            <w:topLinePunct w:val="0"/>
+            <w:autoSpaceDE w:val="0"/>
+            <w:autoSpaceDN w:val="0"/>
+            <w:bidi w:val="0"/>
+            <w:adjustRightInd w:val="0"/>
+            <w:snapToGrid w:val="0"/>
+            <w:spacing w:line="288" w:lineRule="auto"/>
+            <w:textAlignment w:val="baseline"/>
+          </w:pPr>
+          <w:r>
             <w:rPr>
               <w:rFonts w:hint="eastAsia" w:ascii="宋体" w:hAnsi="宋体" w:eastAsia="宋体" w:cs="宋体"/>
-              <w:sz w:val="24"/>
-              <w:szCs w:val="24"/>
-            </w:rPr>
-          </w:pPr>
-          <w:r>
-            <w:rPr>
-              <w:rFonts w:hint="eastAsia" w:ascii="宋体" w:hAnsi="宋体" w:eastAsia="宋体" w:cs="宋体"/>
-              <w:sz w:val="24"/>
               <w:szCs w:val="24"/>
             </w:rPr>
             <w:fldChar w:fldCharType="begin"/>
@@ -2189,79 +2282,47 @@
           <w:r>
             <w:rPr>
               <w:rFonts w:hint="eastAsia" w:ascii="宋体" w:hAnsi="宋体" w:eastAsia="宋体" w:cs="宋体"/>
-              <w:sz w:val="24"/>
               <w:szCs w:val="24"/>
             </w:rPr>
-            <w:instrText xml:space="preserve"> HYPERLINK \l _Toc24078 </w:instrText>
+            <w:instrText xml:space="preserve"> HYPERLINK \l _Toc1203 </w:instrText>
           </w:r>
           <w:r>
             <w:rPr>
               <w:rFonts w:hint="eastAsia" w:ascii="宋体" w:hAnsi="宋体" w:eastAsia="宋体" w:cs="宋体"/>
-              <w:sz w:val="24"/>
               <w:szCs w:val="24"/>
             </w:rPr>
             <w:fldChar w:fldCharType="separate"/>
           </w:r>
           <w:r>
             <w:rPr>
-              <w:rFonts w:hint="eastAsia" w:ascii="宋体" w:hAnsi="宋体" w:eastAsia="宋体" w:cs="宋体"/>
-              <w:sz w:val="24"/>
-              <w:szCs w:val="24"/>
+              <w:rFonts w:hint="default"/>
             </w:rPr>
-            <w:t>4.2. 辞退</w:t>
+            <w:t xml:space="preserve">4.2. </w:t>
+          </w:r>
+          <w:r>
+            <w:t>运维项目经理</w:t>
+          </w:r>
+          <w:r>
+            <w:tab/>
+          </w:r>
+          <w:r>
+            <w:fldChar w:fldCharType="begin"/>
+          </w:r>
+          <w:r>
+            <w:instrText xml:space="preserve"> PAGEREF _Toc1203 \h </w:instrText>
+          </w:r>
+          <w:r>
+            <w:fldChar w:fldCharType="separate"/>
+          </w:r>
+          <w:r>
+            <w:t>7</w:t>
+          </w:r>
+          <w:r>
+            <w:fldChar w:fldCharType="end"/>
           </w:r>
           <w:r>
             <w:rPr>
               <w:rFonts w:hint="eastAsia" w:ascii="宋体" w:hAnsi="宋体" w:eastAsia="宋体" w:cs="宋体"/>
-              <w:sz w:val="24"/>
-              <w:szCs w:val="24"/>
-            </w:rPr>
-            <w:tab/>
-          </w:r>
-          <w:r>
-            <w:rPr>
-              <w:rFonts w:hint="eastAsia" w:ascii="宋体" w:hAnsi="宋体" w:eastAsia="宋体" w:cs="宋体"/>
-              <w:sz w:val="24"/>
-              <w:szCs w:val="24"/>
-            </w:rPr>
-            <w:fldChar w:fldCharType="begin"/>
-          </w:r>
-          <w:r>
-            <w:rPr>
-              <w:rFonts w:hint="eastAsia" w:ascii="宋体" w:hAnsi="宋体" w:eastAsia="宋体" w:cs="宋体"/>
-              <w:sz w:val="24"/>
-              <w:szCs w:val="24"/>
-            </w:rPr>
-            <w:instrText xml:space="preserve"> PAGEREF _Toc24078 \h </w:instrText>
-          </w:r>
-          <w:r>
-            <w:rPr>
-              <w:rFonts w:hint="eastAsia" w:ascii="宋体" w:hAnsi="宋体" w:eastAsia="宋体" w:cs="宋体"/>
-              <w:sz w:val="24"/>
-              <w:szCs w:val="24"/>
-            </w:rPr>
-            <w:fldChar w:fldCharType="separate"/>
-          </w:r>
-          <w:r>
-            <w:rPr>
-              <w:rFonts w:hint="eastAsia" w:ascii="宋体" w:hAnsi="宋体" w:eastAsia="宋体" w:cs="宋体"/>
-              <w:sz w:val="24"/>
-              <w:szCs w:val="24"/>
-            </w:rPr>
-            <w:t>5</w:t>
-          </w:r>
-          <w:r>
-            <w:rPr>
-              <w:rFonts w:hint="eastAsia" w:ascii="宋体" w:hAnsi="宋体" w:eastAsia="宋体" w:cs="宋体"/>
-              <w:sz w:val="24"/>
-              <w:szCs w:val="24"/>
-            </w:rPr>
-            <w:fldChar w:fldCharType="end"/>
-          </w:r>
-          <w:r>
-            <w:rPr>
-              <w:rFonts w:hint="eastAsia" w:ascii="宋体" w:hAnsi="宋体" w:eastAsia="宋体" w:cs="宋体"/>
-              <w:sz w:val="24"/>
               <w:szCs w:val="24"/>
             </w:rPr>
             <w:fldChar w:fldCharType="end"/>
@@ -2270,19 +2331,28 @@
         <w:p>
           <w:pPr>
             <w:pStyle w:val="17"/>
+            <w:keepNext w:val="0"/>
+            <w:keepLines w:val="0"/>
+            <w:pageBreakBefore w:val="0"/>
+            <w:widowControl/>
             <w:tabs>
               <w:tab w:val="right" w:leader="dot" w:pos="8306"/>
             </w:tabs>
+            <w:kinsoku w:val="0"/>
+            <w:wordWrap/>
+            <w:overflowPunct/>
+            <w:topLinePunct w:val="0"/>
+            <w:autoSpaceDE w:val="0"/>
+            <w:autoSpaceDN w:val="0"/>
+            <w:bidi w:val="0"/>
+            <w:adjustRightInd w:val="0"/>
+            <w:snapToGrid w:val="0"/>
+            <w:spacing w:line="288" w:lineRule="auto"/>
+            <w:textAlignment w:val="baseline"/>
+          </w:pPr>
+          <w:r>
             <w:rPr>
               <w:rFonts w:hint="eastAsia" w:ascii="宋体" w:hAnsi="宋体" w:eastAsia="宋体" w:cs="宋体"/>
-              <w:sz w:val="24"/>
-              <w:szCs w:val="24"/>
-            </w:rPr>
-          </w:pPr>
-          <w:r>
-            <w:rPr>
-              <w:rFonts w:hint="eastAsia" w:ascii="宋体" w:hAnsi="宋体" w:eastAsia="宋体" w:cs="宋体"/>
-              <w:sz w:val="24"/>
               <w:szCs w:val="24"/>
             </w:rPr>
             <w:fldChar w:fldCharType="begin"/>
@@ -2290,79 +2360,54 @@
           <w:r>
             <w:rPr>
               <w:rFonts w:hint="eastAsia" w:ascii="宋体" w:hAnsi="宋体" w:eastAsia="宋体" w:cs="宋体"/>
-              <w:sz w:val="24"/>
               <w:szCs w:val="24"/>
             </w:rPr>
-            <w:instrText xml:space="preserve"> HYPERLINK \l _Toc6490 </w:instrText>
+            <w:instrText xml:space="preserve"> HYPERLINK \l _Toc12624 </w:instrText>
           </w:r>
           <w:r>
             <w:rPr>
               <w:rFonts w:hint="eastAsia" w:ascii="宋体" w:hAnsi="宋体" w:eastAsia="宋体" w:cs="宋体"/>
-              <w:sz w:val="24"/>
               <w:szCs w:val="24"/>
             </w:rPr>
             <w:fldChar w:fldCharType="separate"/>
           </w:r>
           <w:r>
             <w:rPr>
-              <w:rFonts w:hint="eastAsia" w:ascii="宋体" w:hAnsi="宋体" w:eastAsia="宋体" w:cs="宋体"/>
-              <w:sz w:val="24"/>
-              <w:szCs w:val="24"/>
+              <w:rFonts w:hint="default"/>
             </w:rPr>
-            <w:t>4.3. 协商解除劳动关系程序</w:t>
+            <w:t xml:space="preserve">4.3. </w:t>
+          </w:r>
+          <w:r>
+            <w:rPr>
+              <w:rFonts w:hint="eastAsia"/>
+              <w:lang w:val="en-US" w:eastAsia="zh-CN"/>
+            </w:rPr>
+            <w:t>研发部</w:t>
+          </w:r>
+          <w:r>
+            <w:t>经理</w:t>
+          </w:r>
+          <w:r>
+            <w:tab/>
+          </w:r>
+          <w:r>
+            <w:fldChar w:fldCharType="begin"/>
+          </w:r>
+          <w:r>
+            <w:instrText xml:space="preserve"> PAGEREF _Toc12624 \h </w:instrText>
+          </w:r>
+          <w:r>
+            <w:fldChar w:fldCharType="separate"/>
+          </w:r>
+          <w:r>
+            <w:t>8</w:t>
+          </w:r>
+          <w:r>
+            <w:fldChar w:fldCharType="end"/>
           </w:r>
           <w:r>
             <w:rPr>
               <w:rFonts w:hint="eastAsia" w:ascii="宋体" w:hAnsi="宋体" w:eastAsia="宋体" w:cs="宋体"/>
-              <w:sz w:val="24"/>
-              <w:szCs w:val="24"/>
-            </w:rPr>
-            <w:tab/>
-          </w:r>
-          <w:r>
-            <w:rPr>
-              <w:rFonts w:hint="eastAsia" w:ascii="宋体" w:hAnsi="宋体" w:eastAsia="宋体" w:cs="宋体"/>
-              <w:sz w:val="24"/>
-              <w:szCs w:val="24"/>
-            </w:rPr>
-            <w:fldChar w:fldCharType="begin"/>
-          </w:r>
-          <w:r>
-            <w:rPr>
-              <w:rFonts w:hint="eastAsia" w:ascii="宋体" w:hAnsi="宋体" w:eastAsia="宋体" w:cs="宋体"/>
-              <w:sz w:val="24"/>
-              <w:szCs w:val="24"/>
-            </w:rPr>
-            <w:instrText xml:space="preserve"> PAGEREF _Toc6490 \h </w:instrText>
-          </w:r>
-          <w:r>
-            <w:rPr>
-              <w:rFonts w:hint="eastAsia" w:ascii="宋体" w:hAnsi="宋体" w:eastAsia="宋体" w:cs="宋体"/>
-              <w:sz w:val="24"/>
-              <w:szCs w:val="24"/>
-            </w:rPr>
-            <w:fldChar w:fldCharType="separate"/>
-          </w:r>
-          <w:r>
-            <w:rPr>
-              <w:rFonts w:hint="eastAsia" w:ascii="宋体" w:hAnsi="宋体" w:eastAsia="宋体" w:cs="宋体"/>
-              <w:sz w:val="24"/>
-              <w:szCs w:val="24"/>
-            </w:rPr>
-            <w:t>5</w:t>
-          </w:r>
-          <w:r>
-            <w:rPr>
-              <w:rFonts w:hint="eastAsia" w:ascii="宋体" w:hAnsi="宋体" w:eastAsia="宋体" w:cs="宋体"/>
-              <w:sz w:val="24"/>
-              <w:szCs w:val="24"/>
-            </w:rPr>
-            <w:fldChar w:fldCharType="end"/>
-          </w:r>
-          <w:r>
-            <w:rPr>
-              <w:rFonts w:hint="eastAsia" w:ascii="宋体" w:hAnsi="宋体" w:eastAsia="宋体" w:cs="宋体"/>
-              <w:sz w:val="24"/>
               <w:szCs w:val="24"/>
             </w:rPr>
             <w:fldChar w:fldCharType="end"/>
@@ -2371,19 +2416,28 @@
         <w:p>
           <w:pPr>
             <w:pStyle w:val="17"/>
+            <w:keepNext w:val="0"/>
+            <w:keepLines w:val="0"/>
+            <w:pageBreakBefore w:val="0"/>
+            <w:widowControl/>
             <w:tabs>
               <w:tab w:val="right" w:leader="dot" w:pos="8306"/>
             </w:tabs>
+            <w:kinsoku w:val="0"/>
+            <w:wordWrap/>
+            <w:overflowPunct/>
+            <w:topLinePunct w:val="0"/>
+            <w:autoSpaceDE w:val="0"/>
+            <w:autoSpaceDN w:val="0"/>
+            <w:bidi w:val="0"/>
+            <w:adjustRightInd w:val="0"/>
+            <w:snapToGrid w:val="0"/>
+            <w:spacing w:line="288" w:lineRule="auto"/>
+            <w:textAlignment w:val="baseline"/>
+          </w:pPr>
+          <w:r>
             <w:rPr>
               <w:rFonts w:hint="eastAsia" w:ascii="宋体" w:hAnsi="宋体" w:eastAsia="宋体" w:cs="宋体"/>
-              <w:sz w:val="24"/>
-              <w:szCs w:val="24"/>
-            </w:rPr>
-          </w:pPr>
-          <w:r>
-            <w:rPr>
-              <w:rFonts w:hint="eastAsia" w:ascii="宋体" w:hAnsi="宋体" w:eastAsia="宋体" w:cs="宋体"/>
-              <w:sz w:val="24"/>
               <w:szCs w:val="24"/>
             </w:rPr>
             <w:fldChar w:fldCharType="begin"/>
@@ -2391,40 +2445,84 @@
           <w:r>
             <w:rPr>
               <w:rFonts w:hint="eastAsia" w:ascii="宋体" w:hAnsi="宋体" w:eastAsia="宋体" w:cs="宋体"/>
-              <w:sz w:val="24"/>
               <w:szCs w:val="24"/>
             </w:rPr>
-            <w:instrText xml:space="preserve"> HYPERLINK \l _Toc13099 </w:instrText>
+            <w:instrText xml:space="preserve"> HYPERLINK \l _Toc27802 </w:instrText>
           </w:r>
           <w:r>
             <w:rPr>
               <w:rFonts w:hint="eastAsia" w:ascii="宋体" w:hAnsi="宋体" w:eastAsia="宋体" w:cs="宋体"/>
-              <w:sz w:val="24"/>
               <w:szCs w:val="24"/>
             </w:rPr>
             <w:fldChar w:fldCharType="separate"/>
           </w:r>
           <w:r>
             <w:rPr>
-              <w:rFonts w:hint="eastAsia" w:ascii="宋体" w:hAnsi="宋体" w:eastAsia="宋体" w:cs="宋体"/>
-              <w:sz w:val="24"/>
-              <w:szCs w:val="24"/>
+              <w:rFonts w:hint="default"/>
+            </w:rPr>
+            <w:t xml:space="preserve">4.4. </w:t>
+          </w:r>
+          <w:r>
+            <w:rPr>
+              <w:rFonts w:hint="eastAsia"/>
               <w:lang w:val="en-US" w:eastAsia="zh-CN"/>
             </w:rPr>
-            <w:t>4.4. 自动离职</w:t>
+            <w:t>研发项目</w:t>
+          </w:r>
+          <w:r>
+            <w:t>经理</w:t>
+          </w:r>
+          <w:r>
+            <w:tab/>
+          </w:r>
+          <w:r>
+            <w:fldChar w:fldCharType="begin"/>
+          </w:r>
+          <w:r>
+            <w:instrText xml:space="preserve"> PAGEREF _Toc27802 \h </w:instrText>
+          </w:r>
+          <w:r>
+            <w:fldChar w:fldCharType="separate"/>
+          </w:r>
+          <w:r>
+            <w:t>9</w:t>
+          </w:r>
+          <w:r>
+            <w:fldChar w:fldCharType="end"/>
           </w:r>
           <w:r>
             <w:rPr>
               <w:rFonts w:hint="eastAsia" w:ascii="宋体" w:hAnsi="宋体" w:eastAsia="宋体" w:cs="宋体"/>
-              <w:sz w:val="24"/>
               <w:szCs w:val="24"/>
             </w:rPr>
-            <w:tab/>
-          </w:r>
+            <w:fldChar w:fldCharType="end"/>
+          </w:r>
+        </w:p>
+        <w:p>
+          <w:pPr>
+            <w:pStyle w:val="17"/>
+            <w:keepNext w:val="0"/>
+            <w:keepLines w:val="0"/>
+            <w:pageBreakBefore w:val="0"/>
+            <w:widowControl/>
+            <w:tabs>
+              <w:tab w:val="right" w:leader="dot" w:pos="8306"/>
+            </w:tabs>
+            <w:kinsoku w:val="0"/>
+            <w:wordWrap/>
+            <w:overflowPunct/>
+            <w:topLinePunct w:val="0"/>
+            <w:autoSpaceDE w:val="0"/>
+            <w:autoSpaceDN w:val="0"/>
+            <w:bidi w:val="0"/>
+            <w:adjustRightInd w:val="0"/>
+            <w:snapToGrid w:val="0"/>
+            <w:spacing w:line="288" w:lineRule="auto"/>
+            <w:textAlignment w:val="baseline"/>
+          </w:pPr>
           <w:r>
             <w:rPr>
               <w:rFonts w:hint="eastAsia" w:ascii="宋体" w:hAnsi="宋体" w:eastAsia="宋体" w:cs="宋体"/>
-              <w:sz w:val="24"/>
               <w:szCs w:val="24"/>
             </w:rPr>
             <w:fldChar w:fldCharType="begin"/>
@@ -2432,39 +2530,394 @@
           <w:r>
             <w:rPr>
               <w:rFonts w:hint="eastAsia" w:ascii="宋体" w:hAnsi="宋体" w:eastAsia="宋体" w:cs="宋体"/>
-              <w:sz w:val="24"/>
               <w:szCs w:val="24"/>
             </w:rPr>
-            <w:instrText xml:space="preserve"> PAGEREF _Toc13099 \h </w:instrText>
+            <w:instrText xml:space="preserve"> HYPERLINK \l _Toc25224 </w:instrText>
           </w:r>
           <w:r>
             <w:rPr>
               <w:rFonts w:hint="eastAsia" w:ascii="宋体" w:hAnsi="宋体" w:eastAsia="宋体" w:cs="宋体"/>
-              <w:sz w:val="24"/>
               <w:szCs w:val="24"/>
             </w:rPr>
             <w:fldChar w:fldCharType="separate"/>
           </w:r>
           <w:r>
             <w:rPr>
-              <w:rFonts w:hint="eastAsia" w:ascii="宋体" w:hAnsi="宋体" w:eastAsia="宋体" w:cs="宋体"/>
-              <w:sz w:val="24"/>
-              <w:szCs w:val="24"/>
+              <w:rFonts w:hint="default"/>
             </w:rPr>
-            <w:t>5</w:t>
+            <w:t xml:space="preserve">4.5. </w:t>
+          </w:r>
+          <w:r>
+            <w:rPr>
+              <w:rFonts w:hint="eastAsia"/>
+              <w:lang w:val="en-US" w:eastAsia="zh-CN"/>
+            </w:rPr>
+            <w:t>备件库</w:t>
+          </w:r>
+          <w:r>
+            <w:t>经理</w:t>
+          </w:r>
+          <w:r>
+            <w:tab/>
+          </w:r>
+          <w:r>
+            <w:fldChar w:fldCharType="begin"/>
+          </w:r>
+          <w:r>
+            <w:instrText xml:space="preserve"> PAGEREF _Toc25224 \h </w:instrText>
+          </w:r>
+          <w:r>
+            <w:fldChar w:fldCharType="separate"/>
+          </w:r>
+          <w:r>
+            <w:t>10</w:t>
+          </w:r>
+          <w:r>
+            <w:fldChar w:fldCharType="end"/>
           </w:r>
           <w:r>
             <w:rPr>
               <w:rFonts w:hint="eastAsia" w:ascii="宋体" w:hAnsi="宋体" w:eastAsia="宋体" w:cs="宋体"/>
-              <w:sz w:val="24"/>
               <w:szCs w:val="24"/>
             </w:rPr>
             <w:fldChar w:fldCharType="end"/>
           </w:r>
+        </w:p>
+        <w:p>
+          <w:pPr>
+            <w:pStyle w:val="17"/>
+            <w:keepNext w:val="0"/>
+            <w:keepLines w:val="0"/>
+            <w:pageBreakBefore w:val="0"/>
+            <w:widowControl/>
+            <w:tabs>
+              <w:tab w:val="right" w:leader="dot" w:pos="8306"/>
+            </w:tabs>
+            <w:kinsoku w:val="0"/>
+            <w:wordWrap/>
+            <w:overflowPunct/>
+            <w:topLinePunct w:val="0"/>
+            <w:autoSpaceDE w:val="0"/>
+            <w:autoSpaceDN w:val="0"/>
+            <w:bidi w:val="0"/>
+            <w:adjustRightInd w:val="0"/>
+            <w:snapToGrid w:val="0"/>
+            <w:spacing w:line="288" w:lineRule="auto"/>
+            <w:textAlignment w:val="baseline"/>
+          </w:pPr>
           <w:r>
             <w:rPr>
               <w:rFonts w:hint="eastAsia" w:ascii="宋体" w:hAnsi="宋体" w:eastAsia="宋体" w:cs="宋体"/>
-              <w:sz w:val="24"/>
+              <w:szCs w:val="24"/>
+            </w:rPr>
+            <w:fldChar w:fldCharType="begin"/>
+          </w:r>
+          <w:r>
+            <w:rPr>
+              <w:rFonts w:hint="eastAsia" w:ascii="宋体" w:hAnsi="宋体" w:eastAsia="宋体" w:cs="宋体"/>
+              <w:szCs w:val="24"/>
+            </w:rPr>
+            <w:instrText xml:space="preserve"> HYPERLINK \l _Toc1993 </w:instrText>
+          </w:r>
+          <w:r>
+            <w:rPr>
+              <w:rFonts w:hint="eastAsia" w:ascii="宋体" w:hAnsi="宋体" w:eastAsia="宋体" w:cs="宋体"/>
+              <w:szCs w:val="24"/>
+            </w:rPr>
+            <w:fldChar w:fldCharType="separate"/>
+          </w:r>
+          <w:r>
+            <w:rPr>
+              <w:rFonts w:hint="default"/>
+            </w:rPr>
+            <w:t xml:space="preserve">4.6. </w:t>
+          </w:r>
+          <w:r>
+            <w:rPr>
+              <w:rFonts w:hint="eastAsia"/>
+              <w:lang w:val="en-US" w:eastAsia="zh-CN"/>
+            </w:rPr>
+            <w:t>服务知识</w:t>
+          </w:r>
+          <w:r>
+            <w:t>经理</w:t>
+          </w:r>
+          <w:r>
+            <w:tab/>
+          </w:r>
+          <w:r>
+            <w:fldChar w:fldCharType="begin"/>
+          </w:r>
+          <w:r>
+            <w:instrText xml:space="preserve"> PAGEREF _Toc1993 \h </w:instrText>
+          </w:r>
+          <w:r>
+            <w:fldChar w:fldCharType="separate"/>
+          </w:r>
+          <w:r>
+            <w:t>11</w:t>
+          </w:r>
+          <w:r>
+            <w:fldChar w:fldCharType="end"/>
+          </w:r>
+          <w:r>
+            <w:rPr>
+              <w:rFonts w:hint="eastAsia" w:ascii="宋体" w:hAnsi="宋体" w:eastAsia="宋体" w:cs="宋体"/>
+              <w:szCs w:val="24"/>
+            </w:rPr>
+            <w:fldChar w:fldCharType="end"/>
+          </w:r>
+        </w:p>
+        <w:p>
+          <w:pPr>
+            <w:pStyle w:val="17"/>
+            <w:keepNext w:val="0"/>
+            <w:keepLines w:val="0"/>
+            <w:pageBreakBefore w:val="0"/>
+            <w:widowControl/>
+            <w:tabs>
+              <w:tab w:val="right" w:leader="dot" w:pos="8306"/>
+            </w:tabs>
+            <w:kinsoku w:val="0"/>
+            <w:wordWrap/>
+            <w:overflowPunct/>
+            <w:topLinePunct w:val="0"/>
+            <w:autoSpaceDE w:val="0"/>
+            <w:autoSpaceDN w:val="0"/>
+            <w:bidi w:val="0"/>
+            <w:adjustRightInd w:val="0"/>
+            <w:snapToGrid w:val="0"/>
+            <w:spacing w:line="288" w:lineRule="auto"/>
+            <w:textAlignment w:val="baseline"/>
+          </w:pPr>
+          <w:r>
+            <w:rPr>
+              <w:rFonts w:hint="eastAsia" w:ascii="宋体" w:hAnsi="宋体" w:eastAsia="宋体" w:cs="宋体"/>
+              <w:szCs w:val="24"/>
+            </w:rPr>
+            <w:fldChar w:fldCharType="begin"/>
+          </w:r>
+          <w:r>
+            <w:rPr>
+              <w:rFonts w:hint="eastAsia" w:ascii="宋体" w:hAnsi="宋体" w:eastAsia="宋体" w:cs="宋体"/>
+              <w:szCs w:val="24"/>
+            </w:rPr>
+            <w:instrText xml:space="preserve"> HYPERLINK \l _Toc18330 </w:instrText>
+          </w:r>
+          <w:r>
+            <w:rPr>
+              <w:rFonts w:hint="eastAsia" w:ascii="宋体" w:hAnsi="宋体" w:eastAsia="宋体" w:cs="宋体"/>
+              <w:szCs w:val="24"/>
+            </w:rPr>
+            <w:fldChar w:fldCharType="separate"/>
+          </w:r>
+          <w:r>
+            <w:rPr>
+              <w:rFonts w:hint="default"/>
+            </w:rPr>
+            <w:t xml:space="preserve">4.7. </w:t>
+          </w:r>
+          <w:r>
+            <w:rPr>
+              <w:rFonts w:hint="eastAsia"/>
+              <w:lang w:val="en-US" w:eastAsia="zh-CN"/>
+            </w:rPr>
+            <w:t>质量部</w:t>
+          </w:r>
+          <w:r>
+            <w:t>经理</w:t>
+          </w:r>
+          <w:r>
+            <w:tab/>
+          </w:r>
+          <w:r>
+            <w:fldChar w:fldCharType="begin"/>
+          </w:r>
+          <w:r>
+            <w:instrText xml:space="preserve"> PAGEREF _Toc18330 \h </w:instrText>
+          </w:r>
+          <w:r>
+            <w:fldChar w:fldCharType="separate"/>
+          </w:r>
+          <w:r>
+            <w:t>12</w:t>
+          </w:r>
+          <w:r>
+            <w:fldChar w:fldCharType="end"/>
+          </w:r>
+          <w:r>
+            <w:rPr>
+              <w:rFonts w:hint="eastAsia" w:ascii="宋体" w:hAnsi="宋体" w:eastAsia="宋体" w:cs="宋体"/>
+              <w:szCs w:val="24"/>
+            </w:rPr>
+            <w:fldChar w:fldCharType="end"/>
+          </w:r>
+        </w:p>
+        <w:p>
+          <w:pPr>
+            <w:pStyle w:val="17"/>
+            <w:keepNext w:val="0"/>
+            <w:keepLines w:val="0"/>
+            <w:pageBreakBefore w:val="0"/>
+            <w:widowControl/>
+            <w:tabs>
+              <w:tab w:val="right" w:leader="dot" w:pos="8306"/>
+            </w:tabs>
+            <w:kinsoku w:val="0"/>
+            <w:wordWrap/>
+            <w:overflowPunct/>
+            <w:topLinePunct w:val="0"/>
+            <w:autoSpaceDE w:val="0"/>
+            <w:autoSpaceDN w:val="0"/>
+            <w:bidi w:val="0"/>
+            <w:adjustRightInd w:val="0"/>
+            <w:snapToGrid w:val="0"/>
+            <w:spacing w:line="288" w:lineRule="auto"/>
+            <w:textAlignment w:val="baseline"/>
+          </w:pPr>
+          <w:r>
+            <w:rPr>
+              <w:rFonts w:hint="eastAsia" w:ascii="宋体" w:hAnsi="宋体" w:eastAsia="宋体" w:cs="宋体"/>
+              <w:szCs w:val="24"/>
+            </w:rPr>
+            <w:fldChar w:fldCharType="begin"/>
+          </w:r>
+          <w:r>
+            <w:rPr>
+              <w:rFonts w:hint="eastAsia" w:ascii="宋体" w:hAnsi="宋体" w:eastAsia="宋体" w:cs="宋体"/>
+              <w:szCs w:val="24"/>
+            </w:rPr>
+            <w:instrText xml:space="preserve"> HYPERLINK \l _Toc27484 </w:instrText>
+          </w:r>
+          <w:r>
+            <w:rPr>
+              <w:rFonts w:hint="eastAsia" w:ascii="宋体" w:hAnsi="宋体" w:eastAsia="宋体" w:cs="宋体"/>
+              <w:szCs w:val="24"/>
+            </w:rPr>
+            <w:fldChar w:fldCharType="separate"/>
+          </w:r>
+          <w:r>
+            <w:rPr>
+              <w:rFonts w:hint="default"/>
+            </w:rPr>
+            <w:t xml:space="preserve">4.8. </w:t>
+          </w:r>
+          <w:r>
+            <w:rPr>
+              <w:rFonts w:hint="eastAsia"/>
+              <w:lang w:val="en-US" w:eastAsia="zh-CN"/>
+            </w:rPr>
+            <w:t>人力部</w:t>
+          </w:r>
+          <w:r>
+            <w:t>经理</w:t>
+          </w:r>
+          <w:r>
+            <w:tab/>
+          </w:r>
+          <w:r>
+            <w:fldChar w:fldCharType="begin"/>
+          </w:r>
+          <w:r>
+            <w:instrText xml:space="preserve"> PAGEREF _Toc27484 \h </w:instrText>
+          </w:r>
+          <w:r>
+            <w:fldChar w:fldCharType="separate"/>
+          </w:r>
+          <w:r>
+            <w:t>13</w:t>
+          </w:r>
+          <w:r>
+            <w:fldChar w:fldCharType="end"/>
+          </w:r>
+          <w:r>
+            <w:rPr>
+              <w:rFonts w:hint="eastAsia" w:ascii="宋体" w:hAnsi="宋体" w:eastAsia="宋体" w:cs="宋体"/>
+              <w:szCs w:val="24"/>
+            </w:rPr>
+            <w:fldChar w:fldCharType="end"/>
+          </w:r>
+        </w:p>
+        <w:p>
+          <w:pPr>
+            <w:pStyle w:val="17"/>
+            <w:keepNext w:val="0"/>
+            <w:keepLines w:val="0"/>
+            <w:pageBreakBefore w:val="0"/>
+            <w:widowControl/>
+            <w:tabs>
+              <w:tab w:val="right" w:leader="dot" w:pos="8306"/>
+            </w:tabs>
+            <w:kinsoku w:val="0"/>
+            <w:wordWrap/>
+            <w:overflowPunct/>
+            <w:topLinePunct w:val="0"/>
+            <w:autoSpaceDE w:val="0"/>
+            <w:autoSpaceDN w:val="0"/>
+            <w:bidi w:val="0"/>
+            <w:adjustRightInd w:val="0"/>
+            <w:snapToGrid w:val="0"/>
+            <w:spacing w:line="288" w:lineRule="auto"/>
+            <w:textAlignment w:val="baseline"/>
+          </w:pPr>
+          <w:r>
+            <w:rPr>
+              <w:rFonts w:hint="eastAsia" w:ascii="宋体" w:hAnsi="宋体" w:eastAsia="宋体" w:cs="宋体"/>
+              <w:szCs w:val="24"/>
+            </w:rPr>
+            <w:fldChar w:fldCharType="begin"/>
+          </w:r>
+          <w:r>
+            <w:rPr>
+              <w:rFonts w:hint="eastAsia" w:ascii="宋体" w:hAnsi="宋体" w:eastAsia="宋体" w:cs="宋体"/>
+              <w:szCs w:val="24"/>
+            </w:rPr>
+            <w:instrText xml:space="preserve"> HYPERLINK \l _Toc16551 </w:instrText>
+          </w:r>
+          <w:r>
+            <w:rPr>
+              <w:rFonts w:hint="eastAsia" w:ascii="宋体" w:hAnsi="宋体" w:eastAsia="宋体" w:cs="宋体"/>
+              <w:szCs w:val="24"/>
+            </w:rPr>
+            <w:fldChar w:fldCharType="separate"/>
+          </w:r>
+          <w:r>
+            <w:rPr>
+              <w:rFonts w:hint="default"/>
+            </w:rPr>
+            <w:t xml:space="preserve">4.9. </w:t>
+          </w:r>
+          <w:r>
+            <w:rPr>
+              <w:rFonts w:hint="eastAsia"/>
+              <w:lang w:val="en-US" w:eastAsia="zh-CN"/>
+            </w:rPr>
+            <w:t>采购部</w:t>
+          </w:r>
+          <w:r>
+            <w:t>经理</w:t>
+          </w:r>
+          <w:r>
+            <w:tab/>
+          </w:r>
+          <w:r>
+            <w:fldChar w:fldCharType="begin"/>
+          </w:r>
+          <w:r>
+            <w:instrText xml:space="preserve"> PAGEREF _Toc16551 \h </w:instrText>
+          </w:r>
+          <w:r>
+            <w:fldChar w:fldCharType="separate"/>
+          </w:r>
+          <w:r>
+            <w:t>15</w:t>
+          </w:r>
+          <w:r>
+            <w:fldChar w:fldCharType="end"/>
+          </w:r>
+          <w:r>
+            <w:rPr>
+              <w:rFonts w:hint="eastAsia" w:ascii="宋体" w:hAnsi="宋体" w:eastAsia="宋体" w:cs="宋体"/>
               <w:szCs w:val="24"/>
             </w:rPr>
             <w:fldChar w:fldCharType="end"/>
@@ -2473,19 +2926,28 @@
         <w:p>
           <w:pPr>
             <w:pStyle w:val="16"/>
+            <w:keepNext w:val="0"/>
+            <w:keepLines w:val="0"/>
+            <w:pageBreakBefore w:val="0"/>
+            <w:widowControl/>
             <w:tabs>
               <w:tab w:val="right" w:leader="dot" w:pos="8306"/>
             </w:tabs>
+            <w:kinsoku w:val="0"/>
+            <w:wordWrap/>
+            <w:overflowPunct/>
+            <w:topLinePunct w:val="0"/>
+            <w:autoSpaceDE w:val="0"/>
+            <w:autoSpaceDN w:val="0"/>
+            <w:bidi w:val="0"/>
+            <w:adjustRightInd w:val="0"/>
+            <w:snapToGrid w:val="0"/>
+            <w:spacing w:line="288" w:lineRule="auto"/>
+            <w:textAlignment w:val="baseline"/>
+          </w:pPr>
+          <w:r>
             <w:rPr>
               <w:rFonts w:hint="eastAsia" w:ascii="宋体" w:hAnsi="宋体" w:eastAsia="宋体" w:cs="宋体"/>
-              <w:sz w:val="24"/>
-              <w:szCs w:val="24"/>
-            </w:rPr>
-          </w:pPr>
-          <w:r>
-            <w:rPr>
-              <w:rFonts w:hint="eastAsia" w:ascii="宋体" w:hAnsi="宋体" w:eastAsia="宋体" w:cs="宋体"/>
-              <w:sz w:val="24"/>
               <w:szCs w:val="24"/>
             </w:rPr>
             <w:fldChar w:fldCharType="begin"/>
@@ -2493,79 +2955,52 @@
           <w:r>
             <w:rPr>
               <w:rFonts w:hint="eastAsia" w:ascii="宋体" w:hAnsi="宋体" w:eastAsia="宋体" w:cs="宋体"/>
-              <w:sz w:val="24"/>
               <w:szCs w:val="24"/>
             </w:rPr>
-            <w:instrText xml:space="preserve"> HYPERLINK \l _Toc455 </w:instrText>
+            <w:instrText xml:space="preserve"> HYPERLINK \l _Toc130 </w:instrText>
           </w:r>
           <w:r>
             <w:rPr>
               <w:rFonts w:hint="eastAsia" w:ascii="宋体" w:hAnsi="宋体" w:eastAsia="宋体" w:cs="宋体"/>
-              <w:sz w:val="24"/>
               <w:szCs w:val="24"/>
             </w:rPr>
             <w:fldChar w:fldCharType="separate"/>
           </w:r>
           <w:r>
             <w:rPr>
-              <w:rFonts w:hint="eastAsia" w:ascii="宋体" w:hAnsi="宋体" w:eastAsia="宋体" w:cs="宋体"/>
-              <w:sz w:val="24"/>
-              <w:szCs w:val="24"/>
+              <w:rFonts w:hint="default"/>
+              <w:lang w:val="en-US" w:eastAsia="zh-CN"/>
             </w:rPr>
-            <w:t>5. 工作交接流程</w:t>
+            <w:t xml:space="preserve">5. </w:t>
+          </w:r>
+          <w:r>
+            <w:rPr>
+              <w:rFonts w:hint="eastAsia"/>
+              <w:lang w:val="en-US" w:eastAsia="zh-CN"/>
+            </w:rPr>
+            <w:t>技术岗岗位说明</w:t>
+          </w:r>
+          <w:r>
+            <w:tab/>
+          </w:r>
+          <w:r>
+            <w:fldChar w:fldCharType="begin"/>
+          </w:r>
+          <w:r>
+            <w:instrText xml:space="preserve"> PAGEREF _Toc130 \h </w:instrText>
+          </w:r>
+          <w:r>
+            <w:fldChar w:fldCharType="separate"/>
+          </w:r>
+          <w:r>
+            <w:t>16</w:t>
+          </w:r>
+          <w:r>
+            <w:fldChar w:fldCharType="end"/>
           </w:r>
           <w:r>
             <w:rPr>
               <w:rFonts w:hint="eastAsia" w:ascii="宋体" w:hAnsi="宋体" w:eastAsia="宋体" w:cs="宋体"/>
-              <w:sz w:val="24"/>
-              <w:szCs w:val="24"/>
-            </w:rPr>
-            <w:tab/>
-          </w:r>
-          <w:r>
-            <w:rPr>
-              <w:rFonts w:hint="eastAsia" w:ascii="宋体" w:hAnsi="宋体" w:eastAsia="宋体" w:cs="宋体"/>
-              <w:sz w:val="24"/>
-              <w:szCs w:val="24"/>
-            </w:rPr>
-            <w:fldChar w:fldCharType="begin"/>
-          </w:r>
-          <w:r>
-            <w:rPr>
-              <w:rFonts w:hint="eastAsia" w:ascii="宋体" w:hAnsi="宋体" w:eastAsia="宋体" w:cs="宋体"/>
-              <w:sz w:val="24"/>
-              <w:szCs w:val="24"/>
-            </w:rPr>
-            <w:instrText xml:space="preserve"> PAGEREF _Toc455 \h </w:instrText>
-          </w:r>
-          <w:r>
-            <w:rPr>
-              <w:rFonts w:hint="eastAsia" w:ascii="宋体" w:hAnsi="宋体" w:eastAsia="宋体" w:cs="宋体"/>
-              <w:sz w:val="24"/>
-              <w:szCs w:val="24"/>
-            </w:rPr>
-            <w:fldChar w:fldCharType="separate"/>
-          </w:r>
-          <w:r>
-            <w:rPr>
-              <w:rFonts w:hint="eastAsia" w:ascii="宋体" w:hAnsi="宋体" w:eastAsia="宋体" w:cs="宋体"/>
-              <w:sz w:val="24"/>
-              <w:szCs w:val="24"/>
-            </w:rPr>
-            <w:t>5</w:t>
-          </w:r>
-          <w:r>
-            <w:rPr>
-              <w:rFonts w:hint="eastAsia" w:ascii="宋体" w:hAnsi="宋体" w:eastAsia="宋体" w:cs="宋体"/>
-              <w:sz w:val="24"/>
-              <w:szCs w:val="24"/>
-            </w:rPr>
-            <w:fldChar w:fldCharType="end"/>
-          </w:r>
-          <w:r>
-            <w:rPr>
-              <w:rFonts w:hint="eastAsia" w:ascii="宋体" w:hAnsi="宋体" w:eastAsia="宋体" w:cs="宋体"/>
-              <w:sz w:val="24"/>
               <w:szCs w:val="24"/>
             </w:rPr>
             <w:fldChar w:fldCharType="end"/>
@@ -2574,19 +3009,28 @@
         <w:p>
           <w:pPr>
             <w:pStyle w:val="17"/>
+            <w:keepNext w:val="0"/>
+            <w:keepLines w:val="0"/>
+            <w:pageBreakBefore w:val="0"/>
+            <w:widowControl/>
             <w:tabs>
               <w:tab w:val="right" w:leader="dot" w:pos="8306"/>
             </w:tabs>
+            <w:kinsoku w:val="0"/>
+            <w:wordWrap/>
+            <w:overflowPunct/>
+            <w:topLinePunct w:val="0"/>
+            <w:autoSpaceDE w:val="0"/>
+            <w:autoSpaceDN w:val="0"/>
+            <w:bidi w:val="0"/>
+            <w:adjustRightInd w:val="0"/>
+            <w:snapToGrid w:val="0"/>
+            <w:spacing w:line="288" w:lineRule="auto"/>
+            <w:textAlignment w:val="baseline"/>
+          </w:pPr>
+          <w:r>
             <w:rPr>
               <w:rFonts w:hint="eastAsia" w:ascii="宋体" w:hAnsi="宋体" w:eastAsia="宋体" w:cs="宋体"/>
-              <w:sz w:val="24"/>
-              <w:szCs w:val="24"/>
-            </w:rPr>
-          </w:pPr>
-          <w:r>
-            <w:rPr>
-              <w:rFonts w:hint="eastAsia" w:ascii="宋体" w:hAnsi="宋体" w:eastAsia="宋体" w:cs="宋体"/>
-              <w:sz w:val="24"/>
               <w:szCs w:val="24"/>
             </w:rPr>
             <w:fldChar w:fldCharType="begin"/>
@@ -2594,88 +3038,47 @@
           <w:r>
             <w:rPr>
               <w:rFonts w:hint="eastAsia" w:ascii="宋体" w:hAnsi="宋体" w:eastAsia="宋体" w:cs="宋体"/>
-              <w:sz w:val="24"/>
               <w:szCs w:val="24"/>
             </w:rPr>
-            <w:instrText xml:space="preserve"> HYPERLINK \l _Toc1081 </w:instrText>
+            <w:instrText xml:space="preserve"> HYPERLINK \l _Toc15726 </w:instrText>
           </w:r>
           <w:r>
             <w:rPr>
               <w:rFonts w:hint="eastAsia" w:ascii="宋体" w:hAnsi="宋体" w:eastAsia="宋体" w:cs="宋体"/>
-              <w:sz w:val="24"/>
               <w:szCs w:val="24"/>
             </w:rPr>
             <w:fldChar w:fldCharType="separate"/>
           </w:r>
           <w:r>
             <w:rPr>
-              <w:rFonts w:hint="eastAsia" w:ascii="宋体" w:hAnsi="宋体" w:eastAsia="宋体" w:cs="宋体"/>
-              <w:sz w:val="24"/>
-              <w:szCs w:val="24"/>
+              <w:rFonts w:hint="default"/>
             </w:rPr>
-            <w:t xml:space="preserve">1. </w:t>
+            <w:t xml:space="preserve">5.1. </w:t>
+          </w:r>
+          <w:r>
+            <w:t>软件运维工程师</w:t>
+          </w:r>
+          <w:r>
+            <w:tab/>
+          </w:r>
+          <w:r>
+            <w:fldChar w:fldCharType="begin"/>
+          </w:r>
+          <w:r>
+            <w:instrText xml:space="preserve"> PAGEREF _Toc15726 \h </w:instrText>
+          </w:r>
+          <w:r>
+            <w:fldChar w:fldCharType="separate"/>
+          </w:r>
+          <w:r>
+            <w:t>16</w:t>
+          </w:r>
+          <w:r>
+            <w:fldChar w:fldCharType="end"/>
           </w:r>
           <w:r>
             <w:rPr>
               <w:rFonts w:hint="eastAsia" w:ascii="宋体" w:hAnsi="宋体" w:eastAsia="宋体" w:cs="宋体"/>
-              <w:spacing w:val="-5"/>
-              <w:sz w:val="24"/>
-              <w:szCs w:val="24"/>
-            </w:rPr>
-            <w:t>工作交接</w:t>
-          </w:r>
-          <w:r>
-            <w:rPr>
-              <w:rFonts w:hint="eastAsia" w:ascii="宋体" w:hAnsi="宋体" w:eastAsia="宋体" w:cs="宋体"/>
-              <w:sz w:val="24"/>
-              <w:szCs w:val="24"/>
-            </w:rPr>
-            <w:tab/>
-          </w:r>
-          <w:r>
-            <w:rPr>
-              <w:rFonts w:hint="eastAsia" w:ascii="宋体" w:hAnsi="宋体" w:eastAsia="宋体" w:cs="宋体"/>
-              <w:sz w:val="24"/>
-              <w:szCs w:val="24"/>
-            </w:rPr>
-            <w:fldChar w:fldCharType="begin"/>
-          </w:r>
-          <w:r>
-            <w:rPr>
-              <w:rFonts w:hint="eastAsia" w:ascii="宋体" w:hAnsi="宋体" w:eastAsia="宋体" w:cs="宋体"/>
-              <w:sz w:val="24"/>
-              <w:szCs w:val="24"/>
-            </w:rPr>
-            <w:instrText xml:space="preserve"> PAGEREF _Toc1081 \h </w:instrText>
-          </w:r>
-          <w:r>
-            <w:rPr>
-              <w:rFonts w:hint="eastAsia" w:ascii="宋体" w:hAnsi="宋体" w:eastAsia="宋体" w:cs="宋体"/>
-              <w:sz w:val="24"/>
-              <w:szCs w:val="24"/>
-            </w:rPr>
-            <w:fldChar w:fldCharType="separate"/>
-          </w:r>
-          <w:r>
-            <w:rPr>
-              <w:rFonts w:hint="eastAsia" w:ascii="宋体" w:hAnsi="宋体" w:eastAsia="宋体" w:cs="宋体"/>
-              <w:sz w:val="24"/>
-              <w:szCs w:val="24"/>
-            </w:rPr>
-            <w:t>6</w:t>
-          </w:r>
-          <w:r>
-            <w:rPr>
-              <w:rFonts w:hint="eastAsia" w:ascii="宋体" w:hAnsi="宋体" w:eastAsia="宋体" w:cs="宋体"/>
-              <w:sz w:val="24"/>
-              <w:szCs w:val="24"/>
-            </w:rPr>
-            <w:fldChar w:fldCharType="end"/>
-          </w:r>
-          <w:r>
-            <w:rPr>
-              <w:rFonts w:hint="eastAsia" w:ascii="宋体" w:hAnsi="宋体" w:eastAsia="宋体" w:cs="宋体"/>
-              <w:sz w:val="24"/>
               <w:szCs w:val="24"/>
             </w:rPr>
             <w:fldChar w:fldCharType="end"/>
@@ -2684,19 +3087,28 @@
         <w:p>
           <w:pPr>
             <w:pStyle w:val="17"/>
+            <w:keepNext w:val="0"/>
+            <w:keepLines w:val="0"/>
+            <w:pageBreakBefore w:val="0"/>
+            <w:widowControl/>
             <w:tabs>
               <w:tab w:val="right" w:leader="dot" w:pos="8306"/>
             </w:tabs>
+            <w:kinsoku w:val="0"/>
+            <w:wordWrap/>
+            <w:overflowPunct/>
+            <w:topLinePunct w:val="0"/>
+            <w:autoSpaceDE w:val="0"/>
+            <w:autoSpaceDN w:val="0"/>
+            <w:bidi w:val="0"/>
+            <w:adjustRightInd w:val="0"/>
+            <w:snapToGrid w:val="0"/>
+            <w:spacing w:line="288" w:lineRule="auto"/>
+            <w:textAlignment w:val="baseline"/>
+          </w:pPr>
+          <w:r>
             <w:rPr>
               <w:rFonts w:hint="eastAsia" w:ascii="宋体" w:hAnsi="宋体" w:eastAsia="宋体" w:cs="宋体"/>
-              <w:sz w:val="24"/>
-              <w:szCs w:val="24"/>
-            </w:rPr>
-          </w:pPr>
-          <w:r>
-            <w:rPr>
-              <w:rFonts w:hint="eastAsia" w:ascii="宋体" w:hAnsi="宋体" w:eastAsia="宋体" w:cs="宋体"/>
-              <w:sz w:val="24"/>
               <w:szCs w:val="24"/>
             </w:rPr>
             <w:fldChar w:fldCharType="begin"/>
@@ -2704,48 +3116,77 @@
           <w:r>
             <w:rPr>
               <w:rFonts w:hint="eastAsia" w:ascii="宋体" w:hAnsi="宋体" w:eastAsia="宋体" w:cs="宋体"/>
-              <w:sz w:val="24"/>
               <w:szCs w:val="24"/>
             </w:rPr>
-            <w:instrText xml:space="preserve"> HYPERLINK \l _Toc10944 </w:instrText>
+            <w:instrText xml:space="preserve"> HYPERLINK \l _Toc7712 </w:instrText>
           </w:r>
           <w:r>
             <w:rPr>
               <w:rFonts w:hint="eastAsia" w:ascii="宋体" w:hAnsi="宋体" w:eastAsia="宋体" w:cs="宋体"/>
-              <w:sz w:val="24"/>
               <w:szCs w:val="24"/>
             </w:rPr>
             <w:fldChar w:fldCharType="separate"/>
           </w:r>
           <w:r>
             <w:rPr>
+              <w:rFonts w:hint="default"/>
+            </w:rPr>
+            <w:t xml:space="preserve">5.2. </w:t>
+          </w:r>
+          <w:r>
+            <w:t>研发工程师</w:t>
+          </w:r>
+          <w:r>
+            <w:tab/>
+          </w:r>
+          <w:r>
+            <w:fldChar w:fldCharType="begin"/>
+          </w:r>
+          <w:r>
+            <w:instrText xml:space="preserve"> PAGEREF _Toc7712 \h </w:instrText>
+          </w:r>
+          <w:r>
+            <w:fldChar w:fldCharType="separate"/>
+          </w:r>
+          <w:r>
+            <w:t>17</w:t>
+          </w:r>
+          <w:r>
+            <w:fldChar w:fldCharType="end"/>
+          </w:r>
+          <w:r>
+            <w:rPr>
               <w:rFonts w:hint="eastAsia" w:ascii="宋体" w:hAnsi="宋体" w:eastAsia="宋体" w:cs="宋体"/>
-              <w:sz w:val="24"/>
               <w:szCs w:val="24"/>
             </w:rPr>
-            <w:t xml:space="preserve">2. </w:t>
-          </w:r>
+            <w:fldChar w:fldCharType="end"/>
+          </w:r>
+        </w:p>
+        <w:p>
+          <w:pPr>
+            <w:pStyle w:val="17"/>
+            <w:keepNext w:val="0"/>
+            <w:keepLines w:val="0"/>
+            <w:pageBreakBefore w:val="0"/>
+            <w:widowControl/>
+            <w:tabs>
+              <w:tab w:val="right" w:leader="dot" w:pos="8306"/>
+            </w:tabs>
+            <w:kinsoku w:val="0"/>
+            <w:wordWrap/>
+            <w:overflowPunct/>
+            <w:topLinePunct w:val="0"/>
+            <w:autoSpaceDE w:val="0"/>
+            <w:autoSpaceDN w:val="0"/>
+            <w:bidi w:val="0"/>
+            <w:adjustRightInd w:val="0"/>
+            <w:snapToGrid w:val="0"/>
+            <w:spacing w:line="288" w:lineRule="auto"/>
+            <w:textAlignment w:val="baseline"/>
+          </w:pPr>
           <w:r>
             <w:rPr>
               <w:rFonts w:hint="eastAsia" w:ascii="宋体" w:hAnsi="宋体" w:eastAsia="宋体" w:cs="宋体"/>
-              <w:spacing w:val="-2"/>
-              <w:sz w:val="24"/>
-              <w:szCs w:val="24"/>
-            </w:rPr>
-            <w:t>关部门签字确认</w:t>
-          </w:r>
-          <w:r>
-            <w:rPr>
-              <w:rFonts w:hint="eastAsia" w:ascii="宋体" w:hAnsi="宋体" w:eastAsia="宋体" w:cs="宋体"/>
-              <w:sz w:val="24"/>
-              <w:szCs w:val="24"/>
-            </w:rPr>
-            <w:tab/>
-          </w:r>
-          <w:r>
-            <w:rPr>
-              <w:rFonts w:hint="eastAsia" w:ascii="宋体" w:hAnsi="宋体" w:eastAsia="宋体" w:cs="宋体"/>
-              <w:sz w:val="24"/>
               <w:szCs w:val="24"/>
             </w:rPr>
             <w:fldChar w:fldCharType="begin"/>
@@ -2753,39 +3194,301 @@
           <w:r>
             <w:rPr>
               <w:rFonts w:hint="eastAsia" w:ascii="宋体" w:hAnsi="宋体" w:eastAsia="宋体" w:cs="宋体"/>
-              <w:sz w:val="24"/>
               <w:szCs w:val="24"/>
             </w:rPr>
-            <w:instrText xml:space="preserve"> PAGEREF _Toc10944 \h </w:instrText>
+            <w:instrText xml:space="preserve"> HYPERLINK \l _Toc20187 </w:instrText>
           </w:r>
           <w:r>
             <w:rPr>
               <w:rFonts w:hint="eastAsia" w:ascii="宋体" w:hAnsi="宋体" w:eastAsia="宋体" w:cs="宋体"/>
-              <w:sz w:val="24"/>
               <w:szCs w:val="24"/>
             </w:rPr>
             <w:fldChar w:fldCharType="separate"/>
           </w:r>
           <w:r>
             <w:rPr>
-              <w:rFonts w:hint="eastAsia" w:ascii="宋体" w:hAnsi="宋体" w:eastAsia="宋体" w:cs="宋体"/>
-              <w:sz w:val="24"/>
-              <w:szCs w:val="24"/>
+              <w:rFonts w:hint="default"/>
+              <w:lang w:val="en-US" w:eastAsia="zh-CN"/>
             </w:rPr>
-            <w:t>6</w:t>
+            <w:t xml:space="preserve">5.3. </w:t>
+          </w:r>
+          <w:r>
+            <w:rPr>
+              <w:rFonts w:hint="eastAsia"/>
+              <w:lang w:val="en-US" w:eastAsia="zh-CN"/>
+            </w:rPr>
+            <w:t>运维实施工程师</w:t>
+          </w:r>
+          <w:r>
+            <w:tab/>
+          </w:r>
+          <w:r>
+            <w:fldChar w:fldCharType="begin"/>
+          </w:r>
+          <w:r>
+            <w:instrText xml:space="preserve"> PAGEREF _Toc20187 \h </w:instrText>
+          </w:r>
+          <w:r>
+            <w:fldChar w:fldCharType="separate"/>
+          </w:r>
+          <w:r>
+            <w:t>18</w:t>
+          </w:r>
+          <w:r>
+            <w:fldChar w:fldCharType="end"/>
           </w:r>
           <w:r>
             <w:rPr>
               <w:rFonts w:hint="eastAsia" w:ascii="宋体" w:hAnsi="宋体" w:eastAsia="宋体" w:cs="宋体"/>
-              <w:sz w:val="24"/>
               <w:szCs w:val="24"/>
             </w:rPr>
             <w:fldChar w:fldCharType="end"/>
           </w:r>
+        </w:p>
+        <w:p>
+          <w:pPr>
+            <w:pStyle w:val="17"/>
+            <w:keepNext w:val="0"/>
+            <w:keepLines w:val="0"/>
+            <w:pageBreakBefore w:val="0"/>
+            <w:widowControl/>
+            <w:tabs>
+              <w:tab w:val="right" w:leader="dot" w:pos="8306"/>
+            </w:tabs>
+            <w:kinsoku w:val="0"/>
+            <w:wordWrap/>
+            <w:overflowPunct/>
+            <w:topLinePunct w:val="0"/>
+            <w:autoSpaceDE w:val="0"/>
+            <w:autoSpaceDN w:val="0"/>
+            <w:bidi w:val="0"/>
+            <w:adjustRightInd w:val="0"/>
+            <w:snapToGrid w:val="0"/>
+            <w:spacing w:line="288" w:lineRule="auto"/>
+            <w:textAlignment w:val="baseline"/>
+          </w:pPr>
           <w:r>
             <w:rPr>
               <w:rFonts w:hint="eastAsia" w:ascii="宋体" w:hAnsi="宋体" w:eastAsia="宋体" w:cs="宋体"/>
-              <w:sz w:val="24"/>
+              <w:szCs w:val="24"/>
+            </w:rPr>
+            <w:fldChar w:fldCharType="begin"/>
+          </w:r>
+          <w:r>
+            <w:rPr>
+              <w:rFonts w:hint="eastAsia" w:ascii="宋体" w:hAnsi="宋体" w:eastAsia="宋体" w:cs="宋体"/>
+              <w:szCs w:val="24"/>
+            </w:rPr>
+            <w:instrText xml:space="preserve"> HYPERLINK \l _Toc14499 </w:instrText>
+          </w:r>
+          <w:r>
+            <w:rPr>
+              <w:rFonts w:hint="eastAsia" w:ascii="宋体" w:hAnsi="宋体" w:eastAsia="宋体" w:cs="宋体"/>
+              <w:szCs w:val="24"/>
+            </w:rPr>
+            <w:fldChar w:fldCharType="separate"/>
+          </w:r>
+          <w:r>
+            <w:rPr>
+              <w:rFonts w:hint="default"/>
+              <w:lang w:val="en-US" w:eastAsia="zh-CN"/>
+            </w:rPr>
+            <w:t xml:space="preserve">5.4. </w:t>
+          </w:r>
+          <w:r>
+            <w:rPr>
+              <w:rFonts w:hint="eastAsia"/>
+              <w:lang w:val="en-US" w:eastAsia="zh-CN"/>
+            </w:rPr>
+            <w:t>测试工程师</w:t>
+          </w:r>
+          <w:r>
+            <w:tab/>
+          </w:r>
+          <w:r>
+            <w:fldChar w:fldCharType="begin"/>
+          </w:r>
+          <w:r>
+            <w:instrText xml:space="preserve"> PAGEREF _Toc14499 \h </w:instrText>
+          </w:r>
+          <w:r>
+            <w:fldChar w:fldCharType="separate"/>
+          </w:r>
+          <w:r>
+            <w:t>19</w:t>
+          </w:r>
+          <w:r>
+            <w:fldChar w:fldCharType="end"/>
+          </w:r>
+          <w:r>
+            <w:rPr>
+              <w:rFonts w:hint="eastAsia" w:ascii="宋体" w:hAnsi="宋体" w:eastAsia="宋体" w:cs="宋体"/>
+              <w:szCs w:val="24"/>
+            </w:rPr>
+            <w:fldChar w:fldCharType="end"/>
+          </w:r>
+        </w:p>
+        <w:p>
+          <w:pPr>
+            <w:pStyle w:val="17"/>
+            <w:keepNext w:val="0"/>
+            <w:keepLines w:val="0"/>
+            <w:pageBreakBefore w:val="0"/>
+            <w:widowControl/>
+            <w:tabs>
+              <w:tab w:val="right" w:leader="dot" w:pos="8306"/>
+            </w:tabs>
+            <w:kinsoku w:val="0"/>
+            <w:wordWrap/>
+            <w:overflowPunct/>
+            <w:topLinePunct w:val="0"/>
+            <w:autoSpaceDE w:val="0"/>
+            <w:autoSpaceDN w:val="0"/>
+            <w:bidi w:val="0"/>
+            <w:adjustRightInd w:val="0"/>
+            <w:snapToGrid w:val="0"/>
+            <w:spacing w:line="288" w:lineRule="auto"/>
+            <w:textAlignment w:val="baseline"/>
+          </w:pPr>
+          <w:r>
+            <w:rPr>
+              <w:rFonts w:hint="eastAsia" w:ascii="宋体" w:hAnsi="宋体" w:eastAsia="宋体" w:cs="宋体"/>
+              <w:szCs w:val="24"/>
+            </w:rPr>
+            <w:fldChar w:fldCharType="begin"/>
+          </w:r>
+          <w:r>
+            <w:rPr>
+              <w:rFonts w:hint="eastAsia" w:ascii="宋体" w:hAnsi="宋体" w:eastAsia="宋体" w:cs="宋体"/>
+              <w:szCs w:val="24"/>
+            </w:rPr>
+            <w:instrText xml:space="preserve"> HYPERLINK \l _Toc27152 </w:instrText>
+          </w:r>
+          <w:r>
+            <w:rPr>
+              <w:rFonts w:hint="eastAsia" w:ascii="宋体" w:hAnsi="宋体" w:eastAsia="宋体" w:cs="宋体"/>
+              <w:szCs w:val="24"/>
+            </w:rPr>
+            <w:fldChar w:fldCharType="separate"/>
+          </w:r>
+          <w:r>
+            <w:rPr>
+              <w:rFonts w:hint="default"/>
+              <w:lang w:val="en-US" w:eastAsia="zh-CN"/>
+            </w:rPr>
+            <w:t xml:space="preserve">5.5. </w:t>
+          </w:r>
+          <w:r>
+            <w:rPr>
+              <w:rFonts w:hint="eastAsia"/>
+              <w:lang w:val="en-US" w:eastAsia="zh-CN"/>
+            </w:rPr>
+            <w:t>网络工程师</w:t>
+          </w:r>
+          <w:r>
+            <w:tab/>
+          </w:r>
+          <w:r>
+            <w:fldChar w:fldCharType="begin"/>
+          </w:r>
+          <w:r>
+            <w:instrText xml:space="preserve"> PAGEREF _Toc27152 \h </w:instrText>
+          </w:r>
+          <w:r>
+            <w:fldChar w:fldCharType="separate"/>
+          </w:r>
+          <w:r>
+            <w:t>20</w:t>
+          </w:r>
+          <w:r>
+            <w:fldChar w:fldCharType="end"/>
+          </w:r>
+          <w:r>
+            <w:rPr>
+              <w:rFonts w:hint="eastAsia" w:ascii="宋体" w:hAnsi="宋体" w:eastAsia="宋体" w:cs="宋体"/>
+              <w:szCs w:val="24"/>
+            </w:rPr>
+            <w:fldChar w:fldCharType="end"/>
+          </w:r>
+        </w:p>
+        <w:p>
+          <w:pPr>
+            <w:pStyle w:val="17"/>
+            <w:keepNext w:val="0"/>
+            <w:keepLines w:val="0"/>
+            <w:pageBreakBefore w:val="0"/>
+            <w:widowControl/>
+            <w:tabs>
+              <w:tab w:val="right" w:leader="dot" w:pos="8306"/>
+            </w:tabs>
+            <w:kinsoku w:val="0"/>
+            <w:wordWrap/>
+            <w:overflowPunct/>
+            <w:topLinePunct w:val="0"/>
+            <w:autoSpaceDE w:val="0"/>
+            <w:autoSpaceDN w:val="0"/>
+            <w:bidi w:val="0"/>
+            <w:adjustRightInd w:val="0"/>
+            <w:snapToGrid w:val="0"/>
+            <w:spacing w:line="288" w:lineRule="auto"/>
+            <w:textAlignment w:val="baseline"/>
+          </w:pPr>
+          <w:r>
+            <w:rPr>
+              <w:rFonts w:hint="eastAsia" w:ascii="宋体" w:hAnsi="宋体" w:eastAsia="宋体" w:cs="宋体"/>
+              <w:szCs w:val="24"/>
+            </w:rPr>
+            <w:fldChar w:fldCharType="begin"/>
+          </w:r>
+          <w:r>
+            <w:rPr>
+              <w:rFonts w:hint="eastAsia" w:ascii="宋体" w:hAnsi="宋体" w:eastAsia="宋体" w:cs="宋体"/>
+              <w:szCs w:val="24"/>
+            </w:rPr>
+            <w:instrText xml:space="preserve"> HYPERLINK \l _Toc8554 </w:instrText>
+          </w:r>
+          <w:r>
+            <w:rPr>
+              <w:rFonts w:hint="eastAsia" w:ascii="宋体" w:hAnsi="宋体" w:eastAsia="宋体" w:cs="宋体"/>
+              <w:szCs w:val="24"/>
+            </w:rPr>
+            <w:fldChar w:fldCharType="separate"/>
+          </w:r>
+          <w:r>
+            <w:rPr>
+              <w:rFonts w:hint="default"/>
+              <w:lang w:val="en-US" w:eastAsia="zh-CN"/>
+            </w:rPr>
+            <w:t xml:space="preserve">5.6. </w:t>
+          </w:r>
+          <w:r>
+            <w:rPr>
+              <w:rFonts w:hint="eastAsia"/>
+              <w:lang w:val="en-US" w:eastAsia="zh-CN"/>
+            </w:rPr>
+            <w:t>需求工程师</w:t>
+          </w:r>
+          <w:r>
+            <w:tab/>
+          </w:r>
+          <w:r>
+            <w:fldChar w:fldCharType="begin"/>
+          </w:r>
+          <w:r>
+            <w:instrText xml:space="preserve"> PAGEREF _Toc8554 \h </w:instrText>
+          </w:r>
+          <w:r>
+            <w:fldChar w:fldCharType="separate"/>
+          </w:r>
+          <w:r>
+            <w:t>21</w:t>
+          </w:r>
+          <w:r>
+            <w:fldChar w:fldCharType="end"/>
+          </w:r>
+          <w:r>
+            <w:rPr>
+              <w:rFonts w:hint="eastAsia" w:ascii="宋体" w:hAnsi="宋体" w:eastAsia="宋体" w:cs="宋体"/>
               <w:szCs w:val="24"/>
             </w:rPr>
             <w:fldChar w:fldCharType="end"/>
@@ -2794,19 +3497,28 @@
         <w:p>
           <w:pPr>
             <w:pStyle w:val="16"/>
+            <w:keepNext w:val="0"/>
+            <w:keepLines w:val="0"/>
+            <w:pageBreakBefore w:val="0"/>
+            <w:widowControl/>
             <w:tabs>
               <w:tab w:val="right" w:leader="dot" w:pos="8306"/>
             </w:tabs>
+            <w:kinsoku w:val="0"/>
+            <w:wordWrap/>
+            <w:overflowPunct/>
+            <w:topLinePunct w:val="0"/>
+            <w:autoSpaceDE w:val="0"/>
+            <w:autoSpaceDN w:val="0"/>
+            <w:bidi w:val="0"/>
+            <w:adjustRightInd w:val="0"/>
+            <w:snapToGrid w:val="0"/>
+            <w:spacing w:line="288" w:lineRule="auto"/>
+            <w:textAlignment w:val="baseline"/>
+          </w:pPr>
+          <w:r>
             <w:rPr>
               <w:rFonts w:hint="eastAsia" w:ascii="宋体" w:hAnsi="宋体" w:eastAsia="宋体" w:cs="宋体"/>
-              <w:sz w:val="24"/>
-              <w:szCs w:val="24"/>
-            </w:rPr>
-          </w:pPr>
-          <w:r>
-            <w:rPr>
-              <w:rFonts w:hint="eastAsia" w:ascii="宋体" w:hAnsi="宋体" w:eastAsia="宋体" w:cs="宋体"/>
-              <w:sz w:val="24"/>
               <w:szCs w:val="24"/>
             </w:rPr>
             <w:fldChar w:fldCharType="begin"/>
@@ -2814,39 +3526,82 @@
           <w:r>
             <w:rPr>
               <w:rFonts w:hint="eastAsia" w:ascii="宋体" w:hAnsi="宋体" w:eastAsia="宋体" w:cs="宋体"/>
-              <w:sz w:val="24"/>
               <w:szCs w:val="24"/>
             </w:rPr>
-            <w:instrText xml:space="preserve"> HYPERLINK \l _Toc901 </w:instrText>
+            <w:instrText xml:space="preserve"> HYPERLINK \l _Toc4268 </w:instrText>
           </w:r>
           <w:r>
             <w:rPr>
               <w:rFonts w:hint="eastAsia" w:ascii="宋体" w:hAnsi="宋体" w:eastAsia="宋体" w:cs="宋体"/>
-              <w:sz w:val="24"/>
               <w:szCs w:val="24"/>
             </w:rPr>
             <w:fldChar w:fldCharType="separate"/>
           </w:r>
           <w:r>
             <w:rPr>
+              <w:rFonts w:hint="default"/>
+              <w:lang w:val="en-US" w:eastAsia="zh-CN"/>
+            </w:rPr>
+            <w:t xml:space="preserve">6. </w:t>
+          </w:r>
+          <w:r>
+            <w:rPr>
+              <w:rFonts w:hint="eastAsia"/>
+              <w:lang w:val="en-US" w:eastAsia="zh-CN"/>
+            </w:rPr>
+            <w:t>操作岗岗位说明</w:t>
+          </w:r>
+          <w:r>
+            <w:tab/>
+          </w:r>
+          <w:r>
+            <w:fldChar w:fldCharType="begin"/>
+          </w:r>
+          <w:r>
+            <w:instrText xml:space="preserve"> PAGEREF _Toc4268 \h </w:instrText>
+          </w:r>
+          <w:r>
+            <w:fldChar w:fldCharType="separate"/>
+          </w:r>
+          <w:r>
+            <w:t>22</w:t>
+          </w:r>
+          <w:r>
+            <w:fldChar w:fldCharType="end"/>
+          </w:r>
+          <w:r>
+            <w:rPr>
               <w:rFonts w:hint="eastAsia" w:ascii="宋体" w:hAnsi="宋体" w:eastAsia="宋体" w:cs="宋体"/>
-              <w:sz w:val="24"/>
               <w:szCs w:val="24"/>
             </w:rPr>
-            <w:t>6. 其他事项</w:t>
-          </w:r>
+            <w:fldChar w:fldCharType="end"/>
+          </w:r>
+        </w:p>
+        <w:p>
+          <w:pPr>
+            <w:pStyle w:val="17"/>
+            <w:keepNext w:val="0"/>
+            <w:keepLines w:val="0"/>
+            <w:pageBreakBefore w:val="0"/>
+            <w:widowControl/>
+            <w:tabs>
+              <w:tab w:val="right" w:leader="dot" w:pos="8306"/>
+            </w:tabs>
+            <w:kinsoku w:val="0"/>
+            <w:wordWrap/>
+            <w:overflowPunct/>
+            <w:topLinePunct w:val="0"/>
+            <w:autoSpaceDE w:val="0"/>
+            <w:autoSpaceDN w:val="0"/>
+            <w:bidi w:val="0"/>
+            <w:adjustRightInd w:val="0"/>
+            <w:snapToGrid w:val="0"/>
+            <w:spacing w:line="288" w:lineRule="auto"/>
+            <w:textAlignment w:val="baseline"/>
+          </w:pPr>
           <w:r>
             <w:rPr>
               <w:rFonts w:hint="eastAsia" w:ascii="宋体" w:hAnsi="宋体" w:eastAsia="宋体" w:cs="宋体"/>
-              <w:sz w:val="24"/>
-              <w:szCs w:val="24"/>
-            </w:rPr>
-            <w:tab/>
-          </w:r>
-          <w:r>
-            <w:rPr>
-              <w:rFonts w:hint="eastAsia" w:ascii="宋体" w:hAnsi="宋体" w:eastAsia="宋体" w:cs="宋体"/>
-              <w:sz w:val="24"/>
               <w:szCs w:val="24"/>
             </w:rPr>
             <w:fldChar w:fldCharType="begin"/>
@@ -2854,39 +3609,125 @@
           <w:r>
             <w:rPr>
               <w:rFonts w:hint="eastAsia" w:ascii="宋体" w:hAnsi="宋体" w:eastAsia="宋体" w:cs="宋体"/>
-              <w:sz w:val="24"/>
               <w:szCs w:val="24"/>
             </w:rPr>
-            <w:instrText xml:space="preserve"> PAGEREF _Toc901 \h </w:instrText>
+            <w:instrText xml:space="preserve"> HYPERLINK \l _Toc23143 </w:instrText>
           </w:r>
           <w:r>
             <w:rPr>
               <w:rFonts w:hint="eastAsia" w:ascii="宋体" w:hAnsi="宋体" w:eastAsia="宋体" w:cs="宋体"/>
-              <w:sz w:val="24"/>
               <w:szCs w:val="24"/>
             </w:rPr>
             <w:fldChar w:fldCharType="separate"/>
           </w:r>
           <w:r>
             <w:rPr>
-              <w:rFonts w:hint="eastAsia" w:ascii="宋体" w:hAnsi="宋体" w:eastAsia="宋体" w:cs="宋体"/>
-              <w:sz w:val="24"/>
-              <w:szCs w:val="24"/>
+              <w:rFonts w:hint="default"/>
             </w:rPr>
-            <w:t>6</w:t>
+            <w:t xml:space="preserve">6.1. </w:t>
+          </w:r>
+          <w:r>
+            <w:t>服务台专员</w:t>
+          </w:r>
+          <w:r>
+            <w:tab/>
+          </w:r>
+          <w:r>
+            <w:fldChar w:fldCharType="begin"/>
+          </w:r>
+          <w:r>
+            <w:instrText xml:space="preserve"> PAGEREF _Toc23143 \h </w:instrText>
+          </w:r>
+          <w:r>
+            <w:fldChar w:fldCharType="separate"/>
+          </w:r>
+          <w:r>
+            <w:t>22</w:t>
+          </w:r>
+          <w:r>
+            <w:fldChar w:fldCharType="end"/>
           </w:r>
           <w:r>
             <w:rPr>
               <w:rFonts w:hint="eastAsia" w:ascii="宋体" w:hAnsi="宋体" w:eastAsia="宋体" w:cs="宋体"/>
-              <w:sz w:val="24"/>
               <w:szCs w:val="24"/>
             </w:rPr>
             <w:fldChar w:fldCharType="end"/>
           </w:r>
+        </w:p>
+        <w:p>
+          <w:pPr>
+            <w:pStyle w:val="17"/>
+            <w:keepNext w:val="0"/>
+            <w:keepLines w:val="0"/>
+            <w:pageBreakBefore w:val="0"/>
+            <w:widowControl/>
+            <w:tabs>
+              <w:tab w:val="right" w:leader="dot" w:pos="8306"/>
+            </w:tabs>
+            <w:kinsoku w:val="0"/>
+            <w:wordWrap/>
+            <w:overflowPunct/>
+            <w:topLinePunct w:val="0"/>
+            <w:autoSpaceDE w:val="0"/>
+            <w:autoSpaceDN w:val="0"/>
+            <w:bidi w:val="0"/>
+            <w:adjustRightInd w:val="0"/>
+            <w:snapToGrid w:val="0"/>
+            <w:spacing w:line="288" w:lineRule="auto"/>
+            <w:textAlignment w:val="baseline"/>
+          </w:pPr>
           <w:r>
             <w:rPr>
               <w:rFonts w:hint="eastAsia" w:ascii="宋体" w:hAnsi="宋体" w:eastAsia="宋体" w:cs="宋体"/>
-              <w:sz w:val="24"/>
+              <w:szCs w:val="24"/>
+            </w:rPr>
+            <w:fldChar w:fldCharType="begin"/>
+          </w:r>
+          <w:r>
+            <w:rPr>
+              <w:rFonts w:hint="eastAsia" w:ascii="宋体" w:hAnsi="宋体" w:eastAsia="宋体" w:cs="宋体"/>
+              <w:szCs w:val="24"/>
+            </w:rPr>
+            <w:instrText xml:space="preserve"> HYPERLINK \l _Toc28768 </w:instrText>
+          </w:r>
+          <w:r>
+            <w:rPr>
+              <w:rFonts w:hint="eastAsia" w:ascii="宋体" w:hAnsi="宋体" w:eastAsia="宋体" w:cs="宋体"/>
+              <w:szCs w:val="24"/>
+            </w:rPr>
+            <w:fldChar w:fldCharType="separate"/>
+          </w:r>
+          <w:r>
+            <w:rPr>
+              <w:rFonts w:hint="default"/>
+            </w:rPr>
+            <w:t xml:space="preserve">6.2. </w:t>
+          </w:r>
+          <w:r>
+            <w:t>质量管理员</w:t>
+          </w:r>
+          <w:r>
+            <w:tab/>
+          </w:r>
+          <w:r>
+            <w:fldChar w:fldCharType="begin"/>
+          </w:r>
+          <w:r>
+            <w:instrText xml:space="preserve"> PAGEREF _Toc28768 \h </w:instrText>
+          </w:r>
+          <w:r>
+            <w:fldChar w:fldCharType="separate"/>
+          </w:r>
+          <w:r>
+            <w:t>23</w:t>
+          </w:r>
+          <w:r>
+            <w:fldChar w:fldCharType="end"/>
+          </w:r>
+          <w:r>
+            <w:rPr>
+              <w:rFonts w:hint="eastAsia" w:ascii="宋体" w:hAnsi="宋体" w:eastAsia="宋体" w:cs="宋体"/>
               <w:szCs w:val="24"/>
             </w:rPr>
             <w:fldChar w:fldCharType="end"/>
@@ -2894,7 +3735,270 @@
         </w:p>
         <w:p>
           <w:pPr>
+            <w:pStyle w:val="17"/>
+            <w:keepNext w:val="0"/>
+            <w:keepLines w:val="0"/>
+            <w:pageBreakBefore w:val="0"/>
+            <w:widowControl/>
+            <w:tabs>
+              <w:tab w:val="right" w:leader="dot" w:pos="8306"/>
+            </w:tabs>
+            <w:kinsoku w:val="0"/>
+            <w:wordWrap/>
+            <w:overflowPunct/>
+            <w:topLinePunct w:val="0"/>
+            <w:autoSpaceDE w:val="0"/>
+            <w:autoSpaceDN w:val="0"/>
             <w:bidi w:val="0"/>
+            <w:adjustRightInd w:val="0"/>
+            <w:snapToGrid w:val="0"/>
+            <w:spacing w:line="288" w:lineRule="auto"/>
+            <w:textAlignment w:val="baseline"/>
+          </w:pPr>
+          <w:r>
+            <w:rPr>
+              <w:rFonts w:hint="eastAsia" w:ascii="宋体" w:hAnsi="宋体" w:eastAsia="宋体" w:cs="宋体"/>
+              <w:szCs w:val="24"/>
+            </w:rPr>
+            <w:fldChar w:fldCharType="begin"/>
+          </w:r>
+          <w:r>
+            <w:rPr>
+              <w:rFonts w:hint="eastAsia" w:ascii="宋体" w:hAnsi="宋体" w:eastAsia="宋体" w:cs="宋体"/>
+              <w:szCs w:val="24"/>
+            </w:rPr>
+            <w:instrText xml:space="preserve"> HYPERLINK \l _Toc26605 </w:instrText>
+          </w:r>
+          <w:r>
+            <w:rPr>
+              <w:rFonts w:hint="eastAsia" w:ascii="宋体" w:hAnsi="宋体" w:eastAsia="宋体" w:cs="宋体"/>
+              <w:szCs w:val="24"/>
+            </w:rPr>
+            <w:fldChar w:fldCharType="separate"/>
+          </w:r>
+          <w:r>
+            <w:rPr>
+              <w:rFonts w:hint="default"/>
+              <w:lang w:val="en-US" w:eastAsia="zh-CN"/>
+            </w:rPr>
+            <w:t xml:space="preserve">6.3. </w:t>
+          </w:r>
+          <w:r>
+            <w:rPr>
+              <w:rFonts w:hint="eastAsia"/>
+              <w:lang w:val="en-US" w:eastAsia="zh-CN"/>
+            </w:rPr>
+            <w:t>备件库管理专员</w:t>
+          </w:r>
+          <w:r>
+            <w:tab/>
+          </w:r>
+          <w:r>
+            <w:fldChar w:fldCharType="begin"/>
+          </w:r>
+          <w:r>
+            <w:instrText xml:space="preserve"> PAGEREF _Toc26605 \h </w:instrText>
+          </w:r>
+          <w:r>
+            <w:fldChar w:fldCharType="separate"/>
+          </w:r>
+          <w:r>
+            <w:t>24</w:t>
+          </w:r>
+          <w:r>
+            <w:fldChar w:fldCharType="end"/>
+          </w:r>
+          <w:r>
+            <w:rPr>
+              <w:rFonts w:hint="eastAsia" w:ascii="宋体" w:hAnsi="宋体" w:eastAsia="宋体" w:cs="宋体"/>
+              <w:szCs w:val="24"/>
+            </w:rPr>
+            <w:fldChar w:fldCharType="end"/>
+          </w:r>
+        </w:p>
+        <w:p>
+          <w:pPr>
+            <w:pStyle w:val="17"/>
+            <w:keepNext w:val="0"/>
+            <w:keepLines w:val="0"/>
+            <w:pageBreakBefore w:val="0"/>
+            <w:widowControl/>
+            <w:tabs>
+              <w:tab w:val="right" w:leader="dot" w:pos="8306"/>
+            </w:tabs>
+            <w:kinsoku w:val="0"/>
+            <w:wordWrap/>
+            <w:overflowPunct/>
+            <w:topLinePunct w:val="0"/>
+            <w:autoSpaceDE w:val="0"/>
+            <w:autoSpaceDN w:val="0"/>
+            <w:bidi w:val="0"/>
+            <w:adjustRightInd w:val="0"/>
+            <w:snapToGrid w:val="0"/>
+            <w:spacing w:line="288" w:lineRule="auto"/>
+            <w:textAlignment w:val="baseline"/>
+          </w:pPr>
+          <w:r>
+            <w:rPr>
+              <w:rFonts w:hint="eastAsia" w:ascii="宋体" w:hAnsi="宋体" w:eastAsia="宋体" w:cs="宋体"/>
+              <w:szCs w:val="24"/>
+            </w:rPr>
+            <w:fldChar w:fldCharType="begin"/>
+          </w:r>
+          <w:r>
+            <w:rPr>
+              <w:rFonts w:hint="eastAsia" w:ascii="宋体" w:hAnsi="宋体" w:eastAsia="宋体" w:cs="宋体"/>
+              <w:szCs w:val="24"/>
+            </w:rPr>
+            <w:instrText xml:space="preserve"> HYPERLINK \l _Toc23566 </w:instrText>
+          </w:r>
+          <w:r>
+            <w:rPr>
+              <w:rFonts w:hint="eastAsia" w:ascii="宋体" w:hAnsi="宋体" w:eastAsia="宋体" w:cs="宋体"/>
+              <w:szCs w:val="24"/>
+            </w:rPr>
+            <w:fldChar w:fldCharType="separate"/>
+          </w:r>
+          <w:r>
+            <w:rPr>
+              <w:rFonts w:hint="default"/>
+              <w:lang w:val="en-US" w:eastAsia="zh-CN"/>
+            </w:rPr>
+            <w:t xml:space="preserve">6.4. </w:t>
+          </w:r>
+          <w:r>
+            <w:rPr>
+              <w:rFonts w:hint="eastAsia"/>
+              <w:lang w:val="en-US" w:eastAsia="zh-CN"/>
+            </w:rPr>
+            <w:t>服务知识管理员</w:t>
+          </w:r>
+          <w:r>
+            <w:tab/>
+          </w:r>
+          <w:r>
+            <w:fldChar w:fldCharType="begin"/>
+          </w:r>
+          <w:r>
+            <w:instrText xml:space="preserve"> PAGEREF _Toc23566 \h </w:instrText>
+          </w:r>
+          <w:r>
+            <w:fldChar w:fldCharType="separate"/>
+          </w:r>
+          <w:r>
+            <w:t>25</w:t>
+          </w:r>
+          <w:r>
+            <w:fldChar w:fldCharType="end"/>
+          </w:r>
+          <w:r>
+            <w:rPr>
+              <w:rFonts w:hint="eastAsia" w:ascii="宋体" w:hAnsi="宋体" w:eastAsia="宋体" w:cs="宋体"/>
+              <w:szCs w:val="24"/>
+            </w:rPr>
+            <w:fldChar w:fldCharType="end"/>
+          </w:r>
+        </w:p>
+        <w:p>
+          <w:pPr>
+            <w:pStyle w:val="16"/>
+            <w:keepNext w:val="0"/>
+            <w:keepLines w:val="0"/>
+            <w:pageBreakBefore w:val="0"/>
+            <w:widowControl/>
+            <w:tabs>
+              <w:tab w:val="right" w:leader="dot" w:pos="8306"/>
+            </w:tabs>
+            <w:kinsoku w:val="0"/>
+            <w:wordWrap/>
+            <w:overflowPunct/>
+            <w:topLinePunct w:val="0"/>
+            <w:autoSpaceDE w:val="0"/>
+            <w:autoSpaceDN w:val="0"/>
+            <w:bidi w:val="0"/>
+            <w:adjustRightInd w:val="0"/>
+            <w:snapToGrid w:val="0"/>
+            <w:spacing w:line="288" w:lineRule="auto"/>
+            <w:textAlignment w:val="baseline"/>
+          </w:pPr>
+          <w:r>
+            <w:rPr>
+              <w:rFonts w:hint="eastAsia" w:ascii="宋体" w:hAnsi="宋体" w:eastAsia="宋体" w:cs="宋体"/>
+              <w:szCs w:val="24"/>
+            </w:rPr>
+            <w:fldChar w:fldCharType="begin"/>
+          </w:r>
+          <w:r>
+            <w:rPr>
+              <w:rFonts w:hint="eastAsia" w:ascii="宋体" w:hAnsi="宋体" w:eastAsia="宋体" w:cs="宋体"/>
+              <w:szCs w:val="24"/>
+            </w:rPr>
+            <w:instrText xml:space="preserve"> HYPERLINK \l _Toc6595 </w:instrText>
+          </w:r>
+          <w:r>
+            <w:rPr>
+              <w:rFonts w:hint="eastAsia" w:ascii="宋体" w:hAnsi="宋体" w:eastAsia="宋体" w:cs="宋体"/>
+              <w:szCs w:val="24"/>
+            </w:rPr>
+            <w:fldChar w:fldCharType="separate"/>
+          </w:r>
+          <w:r>
+            <w:rPr>
+              <w:rFonts w:hint="default" w:eastAsia="宋体"/>
+              <w:lang w:val="en-US" w:eastAsia="zh-CN"/>
+            </w:rPr>
+            <w:t xml:space="preserve">7. </w:t>
+          </w:r>
+          <w:r>
+            <w:rPr>
+              <w:rFonts w:hint="eastAsia" w:eastAsia="宋体"/>
+              <w:lang w:val="en-US" w:eastAsia="zh-CN"/>
+            </w:rPr>
+            <w:t>附则</w:t>
+          </w:r>
+          <w:r>
+            <w:tab/>
+          </w:r>
+          <w:r>
+            <w:fldChar w:fldCharType="begin"/>
+          </w:r>
+          <w:r>
+            <w:instrText xml:space="preserve"> PAGEREF _Toc6595 \h </w:instrText>
+          </w:r>
+          <w:r>
+            <w:fldChar w:fldCharType="separate"/>
+          </w:r>
+          <w:r>
+            <w:t>25</w:t>
+          </w:r>
+          <w:r>
+            <w:fldChar w:fldCharType="end"/>
+          </w:r>
+          <w:r>
+            <w:rPr>
+              <w:rFonts w:hint="eastAsia" w:ascii="宋体" w:hAnsi="宋体" w:eastAsia="宋体" w:cs="宋体"/>
+              <w:szCs w:val="24"/>
+            </w:rPr>
+            <w:fldChar w:fldCharType="end"/>
+          </w:r>
+        </w:p>
+        <w:p>
+          <w:pPr>
+            <w:keepNext w:val="0"/>
+            <w:keepLines w:val="0"/>
+            <w:pageBreakBefore w:val="0"/>
+            <w:widowControl/>
+            <w:kinsoku w:val="0"/>
+            <w:wordWrap/>
+            <w:overflowPunct/>
+            <w:topLinePunct w:val="0"/>
+            <w:autoSpaceDE w:val="0"/>
+            <w:autoSpaceDN w:val="0"/>
+            <w:bidi w:val="0"/>
+            <w:adjustRightInd w:val="0"/>
+            <w:snapToGrid w:val="0"/>
+            <w:spacing w:line="288" w:lineRule="auto"/>
+            <w:textAlignment w:val="baseline"/>
             <w:rPr>
               <w:rFonts w:hint="eastAsia" w:ascii="宋体" w:hAnsi="宋体" w:eastAsia="宋体" w:cs="宋体"/>
               <w:snapToGrid w:val="0"/>
@@ -2908,7 +4012,6 @@
           <w:r>
             <w:rPr>
               <w:rFonts w:hint="eastAsia" w:ascii="宋体" w:hAnsi="宋体" w:eastAsia="宋体" w:cs="宋体"/>
-              <w:sz w:val="24"/>
               <w:szCs w:val="24"/>
             </w:rPr>
             <w:fldChar w:fldCharType="end"/>
@@ -2946,7 +4049,7 @@
         <w:pStyle w:val="28"/>
         <w:bidi w:val="0"/>
       </w:pPr>
-      <w:bookmarkStart w:id="2" w:name="_Toc30213"/>
+      <w:bookmarkStart w:id="2" w:name="_Toc18399"/>
       <w:r>
         <w:t>目的</w:t>
       </w:r>
@@ -3015,7 +4118,7 @@
         <w:pStyle w:val="28"/>
         <w:bidi w:val="0"/>
       </w:pPr>
-      <w:bookmarkStart w:id="3" w:name="_Toc17591"/>
+      <w:bookmarkStart w:id="3" w:name="_Toc22741"/>
       <w:r>
         <w:rPr>
           <w:rFonts w:hint="eastAsia"/>
@@ -3050,6 +4153,7 @@
           <w:lang w:val="en-US" w:eastAsia="zh-CN"/>
         </w:rPr>
       </w:pPr>
+      <w:bookmarkStart w:id="4" w:name="_Toc7793"/>
       <w:r>
         <w:rPr>
           <w:rFonts w:hint="eastAsia"/>
@@ -3057,15 +4161,18 @@
         </w:rPr>
         <w:t>岗位说明</w:t>
       </w:r>
+      <w:bookmarkEnd w:id="4"/>
     </w:p>
     <w:p>
       <w:pPr>
         <w:pStyle w:val="30"/>
         <w:bidi w:val="0"/>
       </w:pPr>
+      <w:bookmarkStart w:id="5" w:name="_Toc24918"/>
       <w:r>
         <w:t>管理岗</w:t>
       </w:r>
+      <w:bookmarkEnd w:id="5"/>
     </w:p>
     <w:p>
       <w:pPr>
@@ -3222,11 +4329,13 @@
         <w:pStyle w:val="30"/>
         <w:bidi w:val="0"/>
       </w:pPr>
-      <w:bookmarkStart w:id="4" w:name="bookmark5"/>
-      <w:bookmarkEnd w:id="4"/>
+      <w:bookmarkStart w:id="6" w:name="bookmark5"/>
+      <w:bookmarkEnd w:id="6"/>
+      <w:bookmarkStart w:id="7" w:name="_Toc9712"/>
       <w:r>
         <w:t>技术岗</w:t>
       </w:r>
+      <w:bookmarkEnd w:id="7"/>
     </w:p>
     <w:p>
       <w:pPr>
@@ -3334,11 +4443,13 @@
         <w:pStyle w:val="30"/>
         <w:bidi w:val="0"/>
       </w:pPr>
-      <w:bookmarkStart w:id="5" w:name="bookmark6"/>
-      <w:bookmarkEnd w:id="5"/>
+      <w:bookmarkStart w:id="8" w:name="bookmark6"/>
+      <w:bookmarkEnd w:id="8"/>
+      <w:bookmarkStart w:id="9" w:name="_Toc5874"/>
       <w:r>
         <w:t>操作岗</w:t>
       </w:r>
+      <w:bookmarkEnd w:id="9"/>
     </w:p>
     <w:p>
       <w:pPr>
@@ -3434,6 +4545,7 @@
           <w:lang w:val="en-US" w:eastAsia="zh-CN"/>
         </w:rPr>
       </w:pPr>
+      <w:bookmarkStart w:id="10" w:name="_Toc4965"/>
       <w:r>
         <w:rPr>
           <w:rFonts w:hint="eastAsia"/>
@@ -3441,15 +4553,18 @@
         </w:rPr>
         <w:t>管理岗岗位说明</w:t>
       </w:r>
+      <w:bookmarkEnd w:id="10"/>
     </w:p>
     <w:p>
       <w:pPr>
         <w:pStyle w:val="30"/>
         <w:bidi w:val="0"/>
       </w:pPr>
+      <w:bookmarkStart w:id="11" w:name="_Toc19408"/>
       <w:r>
         <w:t>运维部经理</w:t>
       </w:r>
+      <w:bookmarkEnd w:id="11"/>
     </w:p>
     <w:tbl>
       <w:tblPr>
@@ -4107,7 +5222,24 @@
                 <w:sz w:val="20"/>
                 <w:szCs w:val="20"/>
               </w:rPr>
-              <w:t>负责项目全生命周期管理：全面负责部门承接业务的计划制定、项目调度、运行监控及过程管理。</w:t>
+              <w:t>负责</w:t>
+            </w:r>
+            <w:r>
+              <w:rPr>
+                <w:rFonts w:hint="eastAsia" w:ascii="宋体" w:hAnsi="宋体" w:cs="宋体"/>
+                <w:sz w:val="20"/>
+                <w:szCs w:val="20"/>
+                <w:lang w:val="en-US" w:eastAsia="zh-CN"/>
+              </w:rPr>
+              <w:t>运维</w:t>
+            </w:r>
+            <w:r>
+              <w:rPr>
+                <w:rFonts w:hint="eastAsia" w:ascii="宋体" w:hAnsi="宋体" w:eastAsia="宋体" w:cs="宋体"/>
+                <w:sz w:val="20"/>
+                <w:szCs w:val="20"/>
+              </w:rPr>
+              <w:t>项目全生命周期管理：全面负责部门承接业务的计划制定、项目调度、运行监控及过程管理。</w:t>
             </w:r>
           </w:p>
           <w:p>
@@ -4195,11 +5327,12 @@
             </w:pPr>
             <w:r>
               <w:rPr>
-                <w:rFonts w:hint="eastAsia" w:ascii="宋体" w:hAnsi="宋体" w:eastAsia="宋体" w:cs="宋体"/>
-                <w:sz w:val="20"/>
-                <w:szCs w:val="20"/>
-              </w:rPr>
-              <w:t>协助商务与资金回收：协助客户部完成业务合同的签订与项目资金的回笼工作。</w:t>
+                <w:rFonts w:hint="eastAsia" w:ascii="宋体" w:hAnsi="宋体" w:cs="宋体"/>
+                <w:sz w:val="20"/>
+                <w:szCs w:val="20"/>
+                <w:lang w:val="en-US" w:eastAsia="zh-CN"/>
+              </w:rPr>
+              <w:t>负责过程管理、资源管理各制度的审核和指标完成情况跟踪</w:t>
             </w:r>
           </w:p>
           <w:p>
@@ -4341,7 +5474,7 @@
                 <w:sz w:val="20"/>
                 <w:szCs w:val="20"/>
               </w:rPr>
-              <w:t>完成上级交办及其他协作任务： 高效完成上级领导交办及其他部门提请协办的重要事项。</w:t>
+              <w:t>完成上级交办及其他协作任务：高效完成上级领导交办及其他部门提请协办的重要事项。</w:t>
             </w:r>
           </w:p>
         </w:tc>
@@ -5226,9 +6359,11 @@
         <w:pStyle w:val="30"/>
         <w:bidi w:val="0"/>
       </w:pPr>
+      <w:bookmarkStart w:id="12" w:name="_Toc1203"/>
       <w:r>
         <w:t>运维项目经理</w:t>
       </w:r>
+      <w:bookmarkEnd w:id="12"/>
     </w:p>
     <w:tbl>
       <w:tblPr>
@@ -6983,6 +8118,7 @@
         <w:pStyle w:val="30"/>
         <w:bidi w:val="0"/>
       </w:pPr>
+      <w:bookmarkStart w:id="13" w:name="_Toc12624"/>
       <w:r>
         <w:rPr>
           <w:rFonts w:hint="eastAsia"/>
@@ -6993,6 +8129,7 @@
       <w:r>
         <w:t>经理</w:t>
       </w:r>
+      <w:bookmarkEnd w:id="13"/>
     </w:p>
     <w:tbl>
       <w:tblPr>
@@ -8778,9 +9915,9 @@
           <w:lang w:val="en-US" w:eastAsia="zh-CN"/>
         </w:rPr>
       </w:pPr>
-      <w:bookmarkStart w:id="6" w:name="bookmark3"/>
-      <w:bookmarkEnd w:id="6"/>
-      <w:bookmarkStart w:id="7" w:name="_Toc17424"/>
+      <w:bookmarkStart w:id="14" w:name="bookmark3"/>
+      <w:bookmarkEnd w:id="14"/>
+      <w:bookmarkStart w:id="15" w:name="_Toc17424"/>
       <w:r>
         <w:rPr>
           <w:rStyle w:val="38"/>
@@ -8795,6 +9932,7 @@
         <w:pStyle w:val="30"/>
         <w:bidi w:val="0"/>
       </w:pPr>
+      <w:bookmarkStart w:id="16" w:name="_Toc27802"/>
       <w:r>
         <w:rPr>
           <w:rFonts w:hint="eastAsia"/>
@@ -8805,6 +9943,7 @@
       <w:r>
         <w:t>经理</w:t>
       </w:r>
+      <w:bookmarkEnd w:id="16"/>
     </w:p>
     <w:tbl>
       <w:tblPr>
@@ -9266,7 +10405,7 @@
                 <w:sz w:val="20"/>
                 <w:szCs w:val="20"/>
               </w:rPr>
-              <w:t>成功交付；</w:t>
+              <w:t>成功交付</w:t>
             </w:r>
           </w:p>
         </w:tc>
@@ -10434,6 +11573,7 @@
         <w:pStyle w:val="30"/>
         <w:bidi w:val="0"/>
       </w:pPr>
+      <w:bookmarkStart w:id="17" w:name="_Toc25224"/>
       <w:r>
         <w:rPr>
           <w:rFonts w:hint="eastAsia"/>
@@ -10444,6 +11584,7 @@
       <w:r>
         <w:t>经理</w:t>
       </w:r>
+      <w:bookmarkEnd w:id="17"/>
     </w:p>
     <w:tbl>
       <w:tblPr>
@@ -11577,79 +12718,7 @@
                 <w:sz w:val="20"/>
                 <w:szCs w:val="20"/>
               </w:rPr>
-              <w:t>专科</w:t>
-            </w:r>
-            <w:r>
-              <w:rPr>
-                <w:rFonts w:ascii="宋体" w:hAnsi="宋体" w:eastAsia="宋体" w:cs="宋体"/>
-                <w:spacing w:val="-33"/>
-                <w:sz w:val="20"/>
-                <w:szCs w:val="20"/>
-              </w:rPr>
-              <w:t xml:space="preserve"> </w:t>
-            </w:r>
-            <w:r>
-              <w:rPr>
-                <w:rFonts w:ascii="宋体" w:hAnsi="宋体" w:eastAsia="宋体" w:cs="宋体"/>
-                <w:spacing w:val="2"/>
-                <w:sz w:val="20"/>
-                <w:szCs w:val="20"/>
-              </w:rPr>
-              <w:t>6</w:t>
-            </w:r>
-            <w:r>
-              <w:rPr>
-                <w:rFonts w:ascii="宋体" w:hAnsi="宋体" w:eastAsia="宋体" w:cs="宋体"/>
-                <w:spacing w:val="-39"/>
-                <w:sz w:val="20"/>
-                <w:szCs w:val="20"/>
-              </w:rPr>
-              <w:t xml:space="preserve"> </w:t>
-            </w:r>
-            <w:r>
-              <w:rPr>
-                <w:rFonts w:ascii="宋体" w:hAnsi="宋体" w:eastAsia="宋体" w:cs="宋体"/>
-                <w:spacing w:val="2"/>
-                <w:sz w:val="20"/>
-                <w:szCs w:val="20"/>
-              </w:rPr>
-              <w:t>年，本科</w:t>
-            </w:r>
-            <w:r>
-              <w:rPr>
-                <w:rFonts w:ascii="宋体" w:hAnsi="宋体" w:eastAsia="宋体" w:cs="宋体"/>
-                <w:spacing w:val="-40"/>
-                <w:sz w:val="20"/>
-                <w:szCs w:val="20"/>
-              </w:rPr>
-              <w:t xml:space="preserve"> </w:t>
-            </w:r>
-            <w:r>
-              <w:rPr>
-                <w:rFonts w:ascii="宋体" w:hAnsi="宋体" w:eastAsia="宋体" w:cs="宋体"/>
-                <w:spacing w:val="2"/>
-                <w:sz w:val="20"/>
-                <w:szCs w:val="20"/>
-              </w:rPr>
-              <w:t>4</w:t>
-            </w:r>
-            <w:r>
-              <w:rPr>
-                <w:rFonts w:ascii="宋体" w:hAnsi="宋体" w:eastAsia="宋体" w:cs="宋体"/>
-                <w:spacing w:val="-39"/>
-                <w:sz w:val="20"/>
-                <w:szCs w:val="20"/>
-              </w:rPr>
-              <w:t xml:space="preserve"> </w:t>
-            </w:r>
-            <w:r>
-              <w:rPr>
-                <w:rFonts w:ascii="宋体" w:hAnsi="宋体" w:eastAsia="宋体" w:cs="宋体"/>
-                <w:spacing w:val="2"/>
-                <w:sz w:val="20"/>
-                <w:szCs w:val="20"/>
-              </w:rPr>
-              <w:t>年</w:t>
+              <w:t>专科6年，本科4年</w:t>
             </w:r>
           </w:p>
         </w:tc>
@@ -11899,6 +12968,7 @@
         </w:rPr>
         <w:br w:type="page"/>
       </w:r>
+      <w:bookmarkStart w:id="18" w:name="_Toc1993"/>
       <w:r>
         <w:rPr>
           <w:rFonts w:hint="eastAsia"/>
@@ -11909,6 +12979,7 @@
       <w:r>
         <w:t>经理</w:t>
       </w:r>
+      <w:bookmarkEnd w:id="18"/>
     </w:p>
     <w:tbl>
       <w:tblPr>
@@ -13036,7 +14107,8 @@
           <w:p>
             <w:pPr>
               <w:spacing w:before="42" w:line="227" w:lineRule="auto"/>
-              <w:ind w:left="112" w:leftChars="0"/>
+              <w:ind w:left="0" w:leftChars="0" w:right="0" w:rightChars="0" w:firstLine="0" w:firstLineChars="0"/>
+              <w:jc w:val="both"/>
               <w:rPr>
                 <w:rFonts w:ascii="宋体" w:hAnsi="宋体" w:eastAsia="宋体" w:cs="宋体"/>
                 <w:snapToGrid w:val="0"/>
@@ -13166,79 +14238,7 @@
                 <w:sz w:val="20"/>
                 <w:szCs w:val="20"/>
               </w:rPr>
-              <w:t>专科</w:t>
-            </w:r>
-            <w:r>
-              <w:rPr>
-                <w:rFonts w:ascii="宋体" w:hAnsi="宋体" w:eastAsia="宋体" w:cs="宋体"/>
-                <w:spacing w:val="-33"/>
-                <w:sz w:val="20"/>
-                <w:szCs w:val="20"/>
-              </w:rPr>
-              <w:t xml:space="preserve"> </w:t>
-            </w:r>
-            <w:r>
-              <w:rPr>
-                <w:rFonts w:ascii="宋体" w:hAnsi="宋体" w:eastAsia="宋体" w:cs="宋体"/>
-                <w:spacing w:val="2"/>
-                <w:sz w:val="20"/>
-                <w:szCs w:val="20"/>
-              </w:rPr>
-              <w:t>6</w:t>
-            </w:r>
-            <w:r>
-              <w:rPr>
-                <w:rFonts w:ascii="宋体" w:hAnsi="宋体" w:eastAsia="宋体" w:cs="宋体"/>
-                <w:spacing w:val="-39"/>
-                <w:sz w:val="20"/>
-                <w:szCs w:val="20"/>
-              </w:rPr>
-              <w:t xml:space="preserve"> </w:t>
-            </w:r>
-            <w:r>
-              <w:rPr>
-                <w:rFonts w:ascii="宋体" w:hAnsi="宋体" w:eastAsia="宋体" w:cs="宋体"/>
-                <w:spacing w:val="2"/>
-                <w:sz w:val="20"/>
-                <w:szCs w:val="20"/>
-              </w:rPr>
-              <w:t>年，本科</w:t>
-            </w:r>
-            <w:r>
-              <w:rPr>
-                <w:rFonts w:ascii="宋体" w:hAnsi="宋体" w:eastAsia="宋体" w:cs="宋体"/>
-                <w:spacing w:val="-40"/>
-                <w:sz w:val="20"/>
-                <w:szCs w:val="20"/>
-              </w:rPr>
-              <w:t xml:space="preserve"> </w:t>
-            </w:r>
-            <w:r>
-              <w:rPr>
-                <w:rFonts w:ascii="宋体" w:hAnsi="宋体" w:eastAsia="宋体" w:cs="宋体"/>
-                <w:spacing w:val="2"/>
-                <w:sz w:val="20"/>
-                <w:szCs w:val="20"/>
-              </w:rPr>
-              <w:t>4</w:t>
-            </w:r>
-            <w:r>
-              <w:rPr>
-                <w:rFonts w:ascii="宋体" w:hAnsi="宋体" w:eastAsia="宋体" w:cs="宋体"/>
-                <w:spacing w:val="-39"/>
-                <w:sz w:val="20"/>
-                <w:szCs w:val="20"/>
-              </w:rPr>
-              <w:t xml:space="preserve"> </w:t>
-            </w:r>
-            <w:r>
-              <w:rPr>
-                <w:rFonts w:ascii="宋体" w:hAnsi="宋体" w:eastAsia="宋体" w:cs="宋体"/>
-                <w:spacing w:val="2"/>
-                <w:sz w:val="20"/>
-                <w:szCs w:val="20"/>
-              </w:rPr>
-              <w:t>年</w:t>
+              <w:t>专科6年，本科4年</w:t>
             </w:r>
           </w:p>
         </w:tc>
@@ -13488,6 +14488,7 @@
         </w:rPr>
         <w:br w:type="page"/>
       </w:r>
+      <w:bookmarkStart w:id="19" w:name="_Toc18330"/>
       <w:r>
         <w:rPr>
           <w:rFonts w:hint="eastAsia"/>
@@ -13498,6 +14499,7 @@
       <w:r>
         <w:t>经理</w:t>
       </w:r>
+      <w:bookmarkEnd w:id="19"/>
     </w:p>
     <w:tbl>
       <w:tblPr>
@@ -13598,13 +14600,13 @@
             </w:pPr>
             <w:r>
               <w:rPr>
-                <w:rFonts w:hint="eastAsia" w:ascii="宋体" w:hAnsi="宋体" w:eastAsia="宋体" w:cs="宋体"/>
+                <w:rFonts w:hint="eastAsia" w:ascii="宋体" w:hAnsi="宋体" w:cs="宋体"/>
                 <w:spacing w:val="7"/>
                 <w:sz w:val="20"/>
                 <w:szCs w:val="20"/>
                 <w:lang w:val="en-US" w:eastAsia="zh-CN"/>
               </w:rPr>
-              <w:t>备件库</w:t>
+              <w:t>质量部</w:t>
             </w:r>
             <w:r>
               <w:rPr>
@@ -14118,7 +15120,7 @@
                 <w:sz w:val="20"/>
                 <w:szCs w:val="20"/>
               </w:rPr>
-              <w:t>质量体系建立与维护：负责建立、实施、维护和持续改进公司的质量管理体系（如ISO 9001、IATF 16949、GMP等），确保体系有效运行并通过内外部审核。</w:t>
+              <w:t>质量体系建立与维护：负责建立、实施、维护和改进公司的质量管理体系（如ISO9001、IATF16949、GMP等），确保体系有效运行并通过内外部审核。</w:t>
             </w:r>
           </w:p>
           <w:p>
@@ -14188,29 +15190,6 @@
                 <w:szCs w:val="20"/>
               </w:rPr>
               <w:t>质量监控与数据分析：领导团队开展来料检验（IQC）、过程检验（IPQC）、最终检验（FQC/OQC）工作，监控质量数据（如良率、报废率、客户投诉率），运用SPC等工具进行分析，为决策提供依据。</w:t>
-            </w:r>
-          </w:p>
-          <w:p>
-            <w:pPr>
-              <w:numPr>
-                <w:ilvl w:val="0"/>
-                <w:numId w:val="7"/>
-              </w:numPr>
-              <w:spacing w:before="94" w:line="227" w:lineRule="auto"/>
-              <w:ind w:left="425" w:leftChars="0" w:hanging="425" w:firstLineChars="0"/>
-              <w:rPr>
-                <w:rFonts w:hint="eastAsia" w:ascii="宋体" w:hAnsi="宋体" w:eastAsia="宋体" w:cs="宋体"/>
-                <w:sz w:val="20"/>
-                <w:szCs w:val="20"/>
-              </w:rPr>
-            </w:pPr>
-            <w:r>
-              <w:rPr>
-                <w:rFonts w:hint="eastAsia" w:ascii="宋体" w:hAnsi="宋体" w:eastAsia="宋体" w:cs="宋体"/>
-                <w:sz w:val="20"/>
-                <w:szCs w:val="20"/>
-              </w:rPr>
-              <w:t>供应商质量管理（SQM）：建立供应商质量管理流程，参与供应商评估与审核，推动供应商质量改善，从源头提升物料质量。</w:t>
             </w:r>
           </w:p>
           <w:p>
@@ -14722,79 +15701,7 @@
                 <w:sz w:val="20"/>
                 <w:szCs w:val="20"/>
               </w:rPr>
-              <w:t>专科</w:t>
-            </w:r>
-            <w:r>
-              <w:rPr>
-                <w:rFonts w:ascii="宋体" w:hAnsi="宋体" w:eastAsia="宋体" w:cs="宋体"/>
-                <w:spacing w:val="-33"/>
-                <w:sz w:val="20"/>
-                <w:szCs w:val="20"/>
-              </w:rPr>
-              <w:t xml:space="preserve"> </w:t>
-            </w:r>
-            <w:r>
-              <w:rPr>
-                <w:rFonts w:ascii="宋体" w:hAnsi="宋体" w:eastAsia="宋体" w:cs="宋体"/>
-                <w:spacing w:val="2"/>
-                <w:sz w:val="20"/>
-                <w:szCs w:val="20"/>
-              </w:rPr>
-              <w:t>6</w:t>
-            </w:r>
-            <w:r>
-              <w:rPr>
-                <w:rFonts w:ascii="宋体" w:hAnsi="宋体" w:eastAsia="宋体" w:cs="宋体"/>
-                <w:spacing w:val="-39"/>
-                <w:sz w:val="20"/>
-                <w:szCs w:val="20"/>
-              </w:rPr>
-              <w:t xml:space="preserve"> </w:t>
-            </w:r>
-            <w:r>
-              <w:rPr>
-                <w:rFonts w:ascii="宋体" w:hAnsi="宋体" w:eastAsia="宋体" w:cs="宋体"/>
-                <w:spacing w:val="2"/>
-                <w:sz w:val="20"/>
-                <w:szCs w:val="20"/>
-              </w:rPr>
-              <w:t>年，本科</w:t>
-            </w:r>
-            <w:r>
-              <w:rPr>
-                <w:rFonts w:ascii="宋体" w:hAnsi="宋体" w:eastAsia="宋体" w:cs="宋体"/>
-                <w:spacing w:val="-40"/>
-                <w:sz w:val="20"/>
-                <w:szCs w:val="20"/>
-              </w:rPr>
-              <w:t xml:space="preserve"> </w:t>
-            </w:r>
-            <w:r>
-              <w:rPr>
-                <w:rFonts w:ascii="宋体" w:hAnsi="宋体" w:eastAsia="宋体" w:cs="宋体"/>
-                <w:spacing w:val="2"/>
-                <w:sz w:val="20"/>
-                <w:szCs w:val="20"/>
-              </w:rPr>
-              <w:t>4</w:t>
-            </w:r>
-            <w:r>
-              <w:rPr>
-                <w:rFonts w:ascii="宋体" w:hAnsi="宋体" w:eastAsia="宋体" w:cs="宋体"/>
-                <w:spacing w:val="-39"/>
-                <w:sz w:val="20"/>
-                <w:szCs w:val="20"/>
-              </w:rPr>
-              <w:t xml:space="preserve"> </w:t>
-            </w:r>
-            <w:r>
-              <w:rPr>
-                <w:rFonts w:ascii="宋体" w:hAnsi="宋体" w:eastAsia="宋体" w:cs="宋体"/>
-                <w:spacing w:val="2"/>
-                <w:sz w:val="20"/>
-                <w:szCs w:val="20"/>
-              </w:rPr>
-              <w:t>年</w:t>
+              <w:t>专科6年，本科4年</w:t>
             </w:r>
           </w:p>
         </w:tc>
@@ -14913,7 +15820,7 @@
                 <w:szCs w:val="19"/>
                 <w:shd w:val="clear" w:color="auto" w:fill="FFFFFF"/>
               </w:rPr>
-              <w:t>精通质量管理体系标准、核心质量工具（SPC, FMEA, MSA, APQP, PPAP）以及精通质量审核流程（内审员/外审员资格是加分项）。</w:t>
+              <w:t>精通质量管理体系标准、核心质量工具（SPC,FMEA,MSA,APQP, PPAP）以及精通质量审核流程（内审员/外审员资格是加分项）。</w:t>
             </w:r>
           </w:p>
         </w:tc>
@@ -15044,6 +15951,7 @@
         </w:rPr>
         <w:br w:type="page"/>
       </w:r>
+      <w:bookmarkStart w:id="20" w:name="_Toc27484"/>
       <w:r>
         <w:rPr>
           <w:rStyle w:val="38"/>
@@ -15062,6 +15970,7 @@
       <w:r>
         <w:t>经理</w:t>
       </w:r>
+      <w:bookmarkEnd w:id="20"/>
     </w:p>
     <w:tbl>
       <w:tblPr>
@@ -15229,13 +16138,13 @@
             </w:pPr>
             <w:r>
               <w:rPr>
-                <w:rFonts w:hint="eastAsia" w:ascii="宋体" w:hAnsi="宋体" w:eastAsia="宋体" w:cs="宋体"/>
+                <w:rFonts w:hint="eastAsia" w:ascii="宋体" w:hAnsi="宋体" w:cs="宋体"/>
                 <w:spacing w:val="7"/>
                 <w:sz w:val="20"/>
                 <w:szCs w:val="20"/>
                 <w:lang w:val="en-US" w:eastAsia="zh-CN"/>
               </w:rPr>
-              <w:t>运维部</w:t>
+              <w:t>副总</w:t>
             </w:r>
             <w:r>
               <w:rPr>
@@ -16299,79 +17208,7 @@
                 <w:sz w:val="20"/>
                 <w:szCs w:val="20"/>
               </w:rPr>
-              <w:t>专科</w:t>
-            </w:r>
-            <w:r>
-              <w:rPr>
-                <w:rFonts w:ascii="宋体" w:hAnsi="宋体" w:eastAsia="宋体" w:cs="宋体"/>
-                <w:spacing w:val="-33"/>
-                <w:sz w:val="20"/>
-                <w:szCs w:val="20"/>
-              </w:rPr>
-              <w:t xml:space="preserve"> </w:t>
-            </w:r>
-            <w:r>
-              <w:rPr>
-                <w:rFonts w:ascii="宋体" w:hAnsi="宋体" w:eastAsia="宋体" w:cs="宋体"/>
-                <w:spacing w:val="2"/>
-                <w:sz w:val="20"/>
-                <w:szCs w:val="20"/>
-              </w:rPr>
-              <w:t>6</w:t>
-            </w:r>
-            <w:r>
-              <w:rPr>
-                <w:rFonts w:ascii="宋体" w:hAnsi="宋体" w:eastAsia="宋体" w:cs="宋体"/>
-                <w:spacing w:val="-39"/>
-                <w:sz w:val="20"/>
-                <w:szCs w:val="20"/>
-              </w:rPr>
-              <w:t xml:space="preserve"> </w:t>
-            </w:r>
-            <w:r>
-              <w:rPr>
-                <w:rFonts w:ascii="宋体" w:hAnsi="宋体" w:eastAsia="宋体" w:cs="宋体"/>
-                <w:spacing w:val="2"/>
-                <w:sz w:val="20"/>
-                <w:szCs w:val="20"/>
-              </w:rPr>
-              <w:t>年，本科</w:t>
-            </w:r>
-            <w:r>
-              <w:rPr>
-                <w:rFonts w:ascii="宋体" w:hAnsi="宋体" w:eastAsia="宋体" w:cs="宋体"/>
-                <w:spacing w:val="-40"/>
-                <w:sz w:val="20"/>
-                <w:szCs w:val="20"/>
-              </w:rPr>
-              <w:t xml:space="preserve"> </w:t>
-            </w:r>
-            <w:r>
-              <w:rPr>
-                <w:rFonts w:ascii="宋体" w:hAnsi="宋体" w:eastAsia="宋体" w:cs="宋体"/>
-                <w:spacing w:val="2"/>
-                <w:sz w:val="20"/>
-                <w:szCs w:val="20"/>
-              </w:rPr>
-              <w:t>4</w:t>
-            </w:r>
-            <w:r>
-              <w:rPr>
-                <w:rFonts w:ascii="宋体" w:hAnsi="宋体" w:eastAsia="宋体" w:cs="宋体"/>
-                <w:spacing w:val="-39"/>
-                <w:sz w:val="20"/>
-                <w:szCs w:val="20"/>
-              </w:rPr>
-              <w:t xml:space="preserve"> </w:t>
-            </w:r>
-            <w:r>
-              <w:rPr>
-                <w:rFonts w:ascii="宋体" w:hAnsi="宋体" w:eastAsia="宋体" w:cs="宋体"/>
-                <w:spacing w:val="2"/>
-                <w:sz w:val="20"/>
-                <w:szCs w:val="20"/>
-              </w:rPr>
-              <w:t>年</w:t>
+              <w:t>专科6年，本科4年</w:t>
             </w:r>
           </w:p>
         </w:tc>
@@ -16643,26 +17480,10 @@
     </w:p>
     <w:p>
       <w:pPr>
-        <w:rPr>
-          <w:rStyle w:val="38"/>
-          <w:rFonts w:hint="default" w:eastAsia="宋体"/>
-          <w:lang w:val="en-US" w:eastAsia="zh-CN"/>
-        </w:rPr>
-      </w:pPr>
-      <w:r>
-        <w:rPr>
-          <w:rStyle w:val="38"/>
-          <w:rFonts w:hint="default" w:eastAsia="宋体"/>
-          <w:lang w:val="en-US" w:eastAsia="zh-CN"/>
-        </w:rPr>
-        <w:br w:type="page"/>
-      </w:r>
-    </w:p>
-    <w:p>
-      <w:pPr>
         <w:pStyle w:val="30"/>
         <w:bidi w:val="0"/>
       </w:pPr>
+      <w:bookmarkStart w:id="21" w:name="_Toc16551"/>
       <w:r>
         <w:rPr>
           <w:rFonts w:hint="eastAsia"/>
@@ -16673,6 +17494,7 @@
       <w:r>
         <w:t>经理</w:t>
       </w:r>
+      <w:bookmarkEnd w:id="21"/>
     </w:p>
     <w:tbl>
       <w:tblPr>
@@ -17897,79 +18719,7 @@
                 <w:sz w:val="20"/>
                 <w:szCs w:val="20"/>
               </w:rPr>
-              <w:t>专科</w:t>
-            </w:r>
-            <w:r>
-              <w:rPr>
-                <w:rFonts w:ascii="宋体" w:hAnsi="宋体" w:eastAsia="宋体" w:cs="宋体"/>
-                <w:spacing w:val="-33"/>
-                <w:sz w:val="20"/>
-                <w:szCs w:val="20"/>
-              </w:rPr>
-              <w:t xml:space="preserve"> </w:t>
-            </w:r>
-            <w:r>
-              <w:rPr>
-                <w:rFonts w:ascii="宋体" w:hAnsi="宋体" w:eastAsia="宋体" w:cs="宋体"/>
-                <w:spacing w:val="2"/>
-                <w:sz w:val="20"/>
-                <w:szCs w:val="20"/>
-              </w:rPr>
-              <w:t>6</w:t>
-            </w:r>
-            <w:r>
-              <w:rPr>
-                <w:rFonts w:ascii="宋体" w:hAnsi="宋体" w:eastAsia="宋体" w:cs="宋体"/>
-                <w:spacing w:val="-39"/>
-                <w:sz w:val="20"/>
-                <w:szCs w:val="20"/>
-              </w:rPr>
-              <w:t xml:space="preserve"> </w:t>
-            </w:r>
-            <w:r>
-              <w:rPr>
-                <w:rFonts w:ascii="宋体" w:hAnsi="宋体" w:eastAsia="宋体" w:cs="宋体"/>
-                <w:spacing w:val="2"/>
-                <w:sz w:val="20"/>
-                <w:szCs w:val="20"/>
-              </w:rPr>
-              <w:t>年，本科</w:t>
-            </w:r>
-            <w:r>
-              <w:rPr>
-                <w:rFonts w:ascii="宋体" w:hAnsi="宋体" w:eastAsia="宋体" w:cs="宋体"/>
-                <w:spacing w:val="-40"/>
-                <w:sz w:val="20"/>
-                <w:szCs w:val="20"/>
-              </w:rPr>
-              <w:t xml:space="preserve"> </w:t>
-            </w:r>
-            <w:r>
-              <w:rPr>
-                <w:rFonts w:ascii="宋体" w:hAnsi="宋体" w:eastAsia="宋体" w:cs="宋体"/>
-                <w:spacing w:val="2"/>
-                <w:sz w:val="20"/>
-                <w:szCs w:val="20"/>
-              </w:rPr>
-              <w:t>4</w:t>
-            </w:r>
-            <w:r>
-              <w:rPr>
-                <w:rFonts w:ascii="宋体" w:hAnsi="宋体" w:eastAsia="宋体" w:cs="宋体"/>
-                <w:spacing w:val="-39"/>
-                <w:sz w:val="20"/>
-                <w:szCs w:val="20"/>
-              </w:rPr>
-              <w:t xml:space="preserve"> </w:t>
-            </w:r>
-            <w:r>
-              <w:rPr>
-                <w:rFonts w:ascii="宋体" w:hAnsi="宋体" w:eastAsia="宋体" w:cs="宋体"/>
-                <w:spacing w:val="2"/>
-                <w:sz w:val="20"/>
-                <w:szCs w:val="20"/>
-              </w:rPr>
-              <w:t>年</w:t>
+              <w:t>专科6年，本科4年</w:t>
             </w:r>
           </w:p>
         </w:tc>
@@ -18247,6 +18997,7 @@
           <w:lang w:val="en-US" w:eastAsia="zh-CN"/>
         </w:rPr>
       </w:pPr>
+      <w:bookmarkStart w:id="22" w:name="_Toc130"/>
       <w:r>
         <w:rPr>
           <w:rFonts w:hint="eastAsia"/>
@@ -18254,15 +19005,18 @@
         </w:rPr>
         <w:t>技术岗岗位说明</w:t>
       </w:r>
+      <w:bookmarkEnd w:id="22"/>
     </w:p>
     <w:p>
       <w:pPr>
         <w:pStyle w:val="30"/>
         <w:bidi w:val="0"/>
       </w:pPr>
+      <w:bookmarkStart w:id="23" w:name="_Toc15726"/>
       <w:r>
         <w:t>软件运维工程师</w:t>
       </w:r>
+      <w:bookmarkEnd w:id="23"/>
     </w:p>
     <w:tbl>
       <w:tblPr>
@@ -18900,7 +19654,7 @@
                 <w:sz w:val="20"/>
                 <w:szCs w:val="20"/>
               </w:rPr>
-              <w:t>7x24小时监控与值守：运用监控工具（如Prometheus, Zabbix, ELK）对应用性能、基础设施资源进行实时监控，及时响应并处理告警。</w:t>
+              <w:t>7x24小时监控与值守：运用监控工具（如Prometheus,Zabbix,ELK）对应用性能、基础设施资源进行实时监控，及时响应并处理告警。</w:t>
             </w:r>
           </w:p>
           <w:p>
@@ -19518,79 +20272,7 @@
                 <w:sz w:val="20"/>
                 <w:szCs w:val="20"/>
               </w:rPr>
-              <w:t>专科</w:t>
-            </w:r>
-            <w:r>
-              <w:rPr>
-                <w:rFonts w:ascii="宋体" w:hAnsi="宋体" w:eastAsia="宋体" w:cs="宋体"/>
-                <w:spacing w:val="-33"/>
-                <w:sz w:val="20"/>
-                <w:szCs w:val="20"/>
-              </w:rPr>
-              <w:t xml:space="preserve"> </w:t>
-            </w:r>
-            <w:r>
-              <w:rPr>
-                <w:rFonts w:ascii="宋体" w:hAnsi="宋体" w:eastAsia="宋体" w:cs="宋体"/>
-                <w:spacing w:val="2"/>
-                <w:sz w:val="20"/>
-                <w:szCs w:val="20"/>
-              </w:rPr>
-              <w:t>6</w:t>
-            </w:r>
-            <w:r>
-              <w:rPr>
-                <w:rFonts w:ascii="宋体" w:hAnsi="宋体" w:eastAsia="宋体" w:cs="宋体"/>
-                <w:spacing w:val="-39"/>
-                <w:sz w:val="20"/>
-                <w:szCs w:val="20"/>
-              </w:rPr>
-              <w:t xml:space="preserve"> </w:t>
-            </w:r>
-            <w:r>
-              <w:rPr>
-                <w:rFonts w:ascii="宋体" w:hAnsi="宋体" w:eastAsia="宋体" w:cs="宋体"/>
-                <w:spacing w:val="2"/>
-                <w:sz w:val="20"/>
-                <w:szCs w:val="20"/>
-              </w:rPr>
-              <w:t>年，本科</w:t>
-            </w:r>
-            <w:r>
-              <w:rPr>
-                <w:rFonts w:ascii="宋体" w:hAnsi="宋体" w:eastAsia="宋体" w:cs="宋体"/>
-                <w:spacing w:val="-40"/>
-                <w:sz w:val="20"/>
-                <w:szCs w:val="20"/>
-              </w:rPr>
-              <w:t xml:space="preserve"> </w:t>
-            </w:r>
-            <w:r>
-              <w:rPr>
-                <w:rFonts w:ascii="宋体" w:hAnsi="宋体" w:eastAsia="宋体" w:cs="宋体"/>
-                <w:spacing w:val="2"/>
-                <w:sz w:val="20"/>
-                <w:szCs w:val="20"/>
-              </w:rPr>
-              <w:t>4</w:t>
-            </w:r>
-            <w:r>
-              <w:rPr>
-                <w:rFonts w:ascii="宋体" w:hAnsi="宋体" w:eastAsia="宋体" w:cs="宋体"/>
-                <w:spacing w:val="-39"/>
-                <w:sz w:val="20"/>
-                <w:szCs w:val="20"/>
-              </w:rPr>
-              <w:t xml:space="preserve"> </w:t>
-            </w:r>
-            <w:r>
-              <w:rPr>
-                <w:rFonts w:ascii="宋体" w:hAnsi="宋体" w:eastAsia="宋体" w:cs="宋体"/>
-                <w:spacing w:val="2"/>
-                <w:sz w:val="20"/>
-                <w:szCs w:val="20"/>
-              </w:rPr>
-              <w:t>年</w:t>
+              <w:t>专科6年，本科4年</w:t>
             </w:r>
           </w:p>
         </w:tc>
@@ -19847,9 +20529,11 @@
         <w:pStyle w:val="30"/>
         <w:bidi w:val="0"/>
       </w:pPr>
+      <w:bookmarkStart w:id="24" w:name="_Toc7712"/>
       <w:r>
         <w:t>研发工程师</w:t>
       </w:r>
+      <w:bookmarkEnd w:id="24"/>
     </w:p>
     <w:tbl>
       <w:tblPr>
@@ -20643,7 +21327,41 @@
                 <w:sz w:val="20"/>
                 <w:szCs w:val="20"/>
               </w:rPr>
-              <w:t>跨团队协作沟通：与产品经理、测试工程师、UI/UX设计师等角色紧密协作，确保信息对称和项目顺利推进。</w:t>
+              <w:t>跨团队协作沟通：</w:t>
+            </w:r>
+            <w:r>
+              <w:rPr>
+                <w:rFonts w:hint="eastAsia" w:ascii="宋体" w:hAnsi="宋体" w:cs="宋体"/>
+                <w:sz w:val="20"/>
+                <w:szCs w:val="20"/>
+                <w:lang w:val="en-US" w:eastAsia="zh-CN"/>
+              </w:rPr>
+              <w:t>与</w:t>
+            </w:r>
+            <w:r>
+              <w:rPr>
+                <w:rFonts w:hint="eastAsia" w:ascii="宋体" w:hAnsi="宋体" w:eastAsia="宋体" w:cs="宋体"/>
+                <w:sz w:val="20"/>
+                <w:szCs w:val="20"/>
+              </w:rPr>
+              <w:t>测试工程师、</w:t>
+            </w:r>
+            <w:r>
+              <w:rPr>
+                <w:rFonts w:hint="eastAsia" w:ascii="宋体" w:hAnsi="宋体" w:cs="宋体"/>
+                <w:sz w:val="20"/>
+                <w:szCs w:val="20"/>
+                <w:lang w:val="en-US" w:eastAsia="zh-CN"/>
+              </w:rPr>
+              <w:t>需求工程师</w:t>
+            </w:r>
+            <w:r>
+              <w:rPr>
+                <w:rFonts w:hint="eastAsia" w:ascii="宋体" w:hAnsi="宋体" w:eastAsia="宋体" w:cs="宋体"/>
+                <w:sz w:val="20"/>
+                <w:szCs w:val="20"/>
+              </w:rPr>
+              <w:t>等角色紧密协作，确保信息对称和项目顺利推进。</w:t>
             </w:r>
           </w:p>
         </w:tc>
@@ -21059,12 +21777,13 @@
             </w:r>
             <w:r>
               <w:rPr>
-                <w:rFonts w:ascii="宋体" w:hAnsi="宋体" w:eastAsia="宋体" w:cs="宋体"/>
+                <w:rFonts w:hint="eastAsia" w:ascii="宋体" w:hAnsi="宋体" w:cs="宋体"/>
                 <w:spacing w:val="-33"/>
                 <w:sz w:val="20"/>
                 <w:szCs w:val="20"/>
-              </w:rPr>
-              <w:t xml:space="preserve"> </w:t>
+                <w:lang w:val="en-US" w:eastAsia="zh-CN"/>
+              </w:rPr>
+              <w:t>5</w:t>
             </w:r>
             <w:r>
               <w:rPr>
@@ -21073,52 +21792,17 @@
                 <w:sz w:val="20"/>
                 <w:szCs w:val="20"/>
               </w:rPr>
-              <w:t>6</w:t>
-            </w:r>
-            <w:r>
-              <w:rPr>
-                <w:rFonts w:ascii="宋体" w:hAnsi="宋体" w:eastAsia="宋体" w:cs="宋体"/>
-                <w:spacing w:val="-39"/>
-                <w:sz w:val="20"/>
-                <w:szCs w:val="20"/>
-              </w:rPr>
-              <w:t xml:space="preserve"> </w:t>
-            </w:r>
-            <w:r>
-              <w:rPr>
-                <w:rFonts w:ascii="宋体" w:hAnsi="宋体" w:eastAsia="宋体" w:cs="宋体"/>
-                <w:spacing w:val="2"/>
-                <w:sz w:val="20"/>
-                <w:szCs w:val="20"/>
-              </w:rPr>
               <w:t>年，本科</w:t>
             </w:r>
             <w:r>
               <w:rPr>
-                <w:rFonts w:ascii="宋体" w:hAnsi="宋体" w:eastAsia="宋体" w:cs="宋体"/>
+                <w:rFonts w:hint="eastAsia" w:ascii="宋体" w:hAnsi="宋体" w:cs="宋体"/>
                 <w:spacing w:val="-40"/>
                 <w:sz w:val="20"/>
                 <w:szCs w:val="20"/>
-              </w:rPr>
-              <w:t xml:space="preserve"> </w:t>
-            </w:r>
-            <w:r>
-              <w:rPr>
-                <w:rFonts w:ascii="宋体" w:hAnsi="宋体" w:eastAsia="宋体" w:cs="宋体"/>
-                <w:spacing w:val="2"/>
-                <w:sz w:val="20"/>
-                <w:szCs w:val="20"/>
-              </w:rPr>
-              <w:t>4</w:t>
-            </w:r>
-            <w:r>
-              <w:rPr>
-                <w:rFonts w:ascii="宋体" w:hAnsi="宋体" w:eastAsia="宋体" w:cs="宋体"/>
-                <w:spacing w:val="-39"/>
-                <w:sz w:val="20"/>
-                <w:szCs w:val="20"/>
-              </w:rPr>
-              <w:t xml:space="preserve"> </w:t>
+                <w:lang w:val="en-US" w:eastAsia="zh-CN"/>
+              </w:rPr>
+              <w:t>3</w:t>
             </w:r>
             <w:r>
               <w:rPr>
@@ -21246,7 +21930,7 @@
                 <w:szCs w:val="19"/>
                 <w:shd w:val="clear" w:color="auto" w:fill="FFFFFF"/>
               </w:rPr>
-              <w:t>：精通一门及以上主流编程语言（如Java/Go/Python/C++/JavaScript等）；掌握数据结构、算法、网络、数据库等计算机基础知识；熟悉常用开发框架和中间件。</w:t>
+              <w:t>精通一门及以上主流编程语言（如Java/Go/Python/C++/JavaScript等）；掌握数据结构、算法、网络、数据库等计算机基础知识；熟悉常用开发框架和中间件。</w:t>
             </w:r>
           </w:p>
         </w:tc>
@@ -21386,12 +22070,6 @@
     </w:p>
     <w:p>
       <w:pPr>
-        <w:pStyle w:val="29"/>
-        <w:ind w:firstLine="897" w:firstLineChars="374"/>
-      </w:pPr>
-    </w:p>
-    <w:p>
-      <w:pPr>
         <w:pStyle w:val="30"/>
         <w:bidi w:val="0"/>
         <w:rPr>
@@ -21399,6 +22077,7 @@
           <w:lang w:val="en-US" w:eastAsia="zh-CN"/>
         </w:rPr>
       </w:pPr>
+      <w:bookmarkStart w:id="25" w:name="_Toc20187"/>
       <w:r>
         <w:rPr>
           <w:rFonts w:hint="eastAsia"/>
@@ -21406,6 +22085,7 @@
         </w:rPr>
         <w:t>运维实施工程师</w:t>
       </w:r>
+      <w:bookmarkEnd w:id="25"/>
     </w:p>
     <w:tbl>
       <w:tblPr>
@@ -22637,12 +23317,13 @@
             </w:r>
             <w:r>
               <w:rPr>
-                <w:rFonts w:ascii="宋体" w:hAnsi="宋体" w:eastAsia="宋体" w:cs="宋体"/>
+                <w:rFonts w:hint="eastAsia" w:ascii="宋体" w:hAnsi="宋体" w:cs="宋体"/>
                 <w:spacing w:val="-33"/>
                 <w:sz w:val="20"/>
                 <w:szCs w:val="20"/>
-              </w:rPr>
-              <w:t xml:space="preserve"> </w:t>
+                <w:lang w:val="en-US" w:eastAsia="zh-CN"/>
+              </w:rPr>
+              <w:t>5</w:t>
             </w:r>
             <w:r>
               <w:rPr>
@@ -22651,52 +23332,17 @@
                 <w:sz w:val="20"/>
                 <w:szCs w:val="20"/>
               </w:rPr>
-              <w:t>6</w:t>
-            </w:r>
-            <w:r>
-              <w:rPr>
-                <w:rFonts w:ascii="宋体" w:hAnsi="宋体" w:eastAsia="宋体" w:cs="宋体"/>
-                <w:spacing w:val="-39"/>
-                <w:sz w:val="20"/>
-                <w:szCs w:val="20"/>
-              </w:rPr>
-              <w:t xml:space="preserve"> </w:t>
-            </w:r>
-            <w:r>
-              <w:rPr>
-                <w:rFonts w:ascii="宋体" w:hAnsi="宋体" w:eastAsia="宋体" w:cs="宋体"/>
-                <w:spacing w:val="2"/>
-                <w:sz w:val="20"/>
-                <w:szCs w:val="20"/>
-              </w:rPr>
               <w:t>年，本科</w:t>
             </w:r>
             <w:r>
               <w:rPr>
-                <w:rFonts w:ascii="宋体" w:hAnsi="宋体" w:eastAsia="宋体" w:cs="宋体"/>
+                <w:rFonts w:hint="eastAsia" w:ascii="宋体" w:hAnsi="宋体" w:cs="宋体"/>
                 <w:spacing w:val="-40"/>
                 <w:sz w:val="20"/>
                 <w:szCs w:val="20"/>
-              </w:rPr>
-              <w:t xml:space="preserve"> </w:t>
-            </w:r>
-            <w:r>
-              <w:rPr>
-                <w:rFonts w:ascii="宋体" w:hAnsi="宋体" w:eastAsia="宋体" w:cs="宋体"/>
-                <w:spacing w:val="2"/>
-                <w:sz w:val="20"/>
-                <w:szCs w:val="20"/>
-              </w:rPr>
-              <w:t>4</w:t>
-            </w:r>
-            <w:r>
-              <w:rPr>
-                <w:rFonts w:ascii="宋体" w:hAnsi="宋体" w:eastAsia="宋体" w:cs="宋体"/>
-                <w:spacing w:val="-39"/>
-                <w:sz w:val="20"/>
-                <w:szCs w:val="20"/>
-              </w:rPr>
-              <w:t xml:space="preserve"> </w:t>
+                <w:lang w:val="en-US" w:eastAsia="zh-CN"/>
+              </w:rPr>
+              <w:t>3</w:t>
             </w:r>
             <w:r>
               <w:rPr>
@@ -22961,6 +23607,7 @@
           <w:lang w:val="en-US" w:eastAsia="zh-CN"/>
         </w:rPr>
       </w:pPr>
+      <w:bookmarkStart w:id="26" w:name="_Toc14499"/>
       <w:r>
         <w:rPr>
           <w:rFonts w:hint="eastAsia"/>
@@ -22968,6 +23615,7 @@
         </w:rPr>
         <w:t>测试工程师</w:t>
       </w:r>
+      <w:bookmarkEnd w:id="26"/>
     </w:p>
     <w:tbl>
       <w:tblPr>
@@ -23134,7 +23782,7 @@
                 <w:szCs w:val="20"/>
                 <w:lang w:val="en-US" w:eastAsia="zh-CN"/>
               </w:rPr>
-              <w:t>运维部经理</w:t>
+              <w:t>研发部经理</w:t>
             </w:r>
           </w:p>
         </w:tc>
@@ -24130,12 +24778,13 @@
             </w:r>
             <w:r>
               <w:rPr>
-                <w:rFonts w:ascii="宋体" w:hAnsi="宋体" w:eastAsia="宋体" w:cs="宋体"/>
+                <w:rFonts w:hint="eastAsia" w:ascii="宋体" w:hAnsi="宋体" w:cs="宋体"/>
                 <w:spacing w:val="-33"/>
                 <w:sz w:val="20"/>
                 <w:szCs w:val="20"/>
-              </w:rPr>
-              <w:t xml:space="preserve"> </w:t>
+                <w:lang w:val="en-US" w:eastAsia="zh-CN"/>
+              </w:rPr>
+              <w:t>5</w:t>
             </w:r>
             <w:r>
               <w:rPr>
@@ -24144,52 +24793,17 @@
                 <w:sz w:val="20"/>
                 <w:szCs w:val="20"/>
               </w:rPr>
-              <w:t>6</w:t>
-            </w:r>
-            <w:r>
-              <w:rPr>
-                <w:rFonts w:ascii="宋体" w:hAnsi="宋体" w:eastAsia="宋体" w:cs="宋体"/>
-                <w:spacing w:val="-39"/>
-                <w:sz w:val="20"/>
-                <w:szCs w:val="20"/>
-              </w:rPr>
-              <w:t xml:space="preserve"> </w:t>
-            </w:r>
-            <w:r>
-              <w:rPr>
-                <w:rFonts w:ascii="宋体" w:hAnsi="宋体" w:eastAsia="宋体" w:cs="宋体"/>
-                <w:spacing w:val="2"/>
-                <w:sz w:val="20"/>
-                <w:szCs w:val="20"/>
-              </w:rPr>
               <w:t>年，本科</w:t>
             </w:r>
             <w:r>
               <w:rPr>
-                <w:rFonts w:ascii="宋体" w:hAnsi="宋体" w:eastAsia="宋体" w:cs="宋体"/>
+                <w:rFonts w:hint="eastAsia" w:ascii="宋体" w:hAnsi="宋体" w:cs="宋体"/>
                 <w:spacing w:val="-40"/>
                 <w:sz w:val="20"/>
                 <w:szCs w:val="20"/>
-              </w:rPr>
-              <w:t xml:space="preserve"> </w:t>
-            </w:r>
-            <w:r>
-              <w:rPr>
-                <w:rFonts w:ascii="宋体" w:hAnsi="宋体" w:eastAsia="宋体" w:cs="宋体"/>
-                <w:spacing w:val="2"/>
-                <w:sz w:val="20"/>
-                <w:szCs w:val="20"/>
-              </w:rPr>
-              <w:t>4</w:t>
-            </w:r>
-            <w:r>
-              <w:rPr>
-                <w:rFonts w:ascii="宋体" w:hAnsi="宋体" w:eastAsia="宋体" w:cs="宋体"/>
-                <w:spacing w:val="-39"/>
-                <w:sz w:val="20"/>
-                <w:szCs w:val="20"/>
-              </w:rPr>
-              <w:t xml:space="preserve"> </w:t>
+                <w:lang w:val="en-US" w:eastAsia="zh-CN"/>
+              </w:rPr>
+              <w:t>3</w:t>
             </w:r>
             <w:r>
               <w:rPr>
@@ -24483,6 +25097,7 @@
           <w:lang w:val="en-US" w:eastAsia="zh-CN"/>
         </w:rPr>
       </w:pPr>
+      <w:bookmarkStart w:id="27" w:name="_Toc27152"/>
       <w:r>
         <w:rPr>
           <w:rFonts w:hint="eastAsia"/>
@@ -24490,6 +25105,7 @@
         </w:rPr>
         <w:t>网络工程师</w:t>
       </w:r>
+      <w:bookmarkEnd w:id="27"/>
     </w:p>
     <w:tbl>
       <w:tblPr>
@@ -24656,7 +25272,7 @@
                 <w:szCs w:val="20"/>
                 <w:lang w:val="en-US" w:eastAsia="zh-CN"/>
               </w:rPr>
-              <w:t>运维部经理</w:t>
+              <w:t>研发部经理</w:t>
             </w:r>
           </w:p>
         </w:tc>
@@ -25145,7 +25761,7 @@
                 <w:sz w:val="20"/>
                 <w:szCs w:val="20"/>
               </w:rPr>
-              <w:t>网络监控与故障排除：使用监控工具（如Zabbix, SolarWinds）实时监控网络性能与流量，快速定位、诊断并解决网络中断、延迟等各类故障。</w:t>
+              <w:t>网络监控与故障排除：使用监控工具（如Zabbix,SolarWinds）实时监控网络性能与流量，快速定位、诊断并解决网络中断、延迟等各类故障。</w:t>
             </w:r>
           </w:p>
           <w:p>
@@ -25669,12 +26285,13 @@
             </w:r>
             <w:r>
               <w:rPr>
-                <w:rFonts w:ascii="宋体" w:hAnsi="宋体" w:eastAsia="宋体" w:cs="宋体"/>
+                <w:rFonts w:hint="eastAsia" w:ascii="宋体" w:hAnsi="宋体" w:cs="宋体"/>
                 <w:spacing w:val="-33"/>
                 <w:sz w:val="20"/>
                 <w:szCs w:val="20"/>
-              </w:rPr>
-              <w:t xml:space="preserve"> </w:t>
+                <w:lang w:val="en-US" w:eastAsia="zh-CN"/>
+              </w:rPr>
+              <w:t>5</w:t>
             </w:r>
             <w:r>
               <w:rPr>
@@ -25683,52 +26300,17 @@
                 <w:sz w:val="20"/>
                 <w:szCs w:val="20"/>
               </w:rPr>
-              <w:t>6</w:t>
-            </w:r>
-            <w:r>
-              <w:rPr>
-                <w:rFonts w:ascii="宋体" w:hAnsi="宋体" w:eastAsia="宋体" w:cs="宋体"/>
-                <w:spacing w:val="-39"/>
-                <w:sz w:val="20"/>
-                <w:szCs w:val="20"/>
-              </w:rPr>
-              <w:t xml:space="preserve"> </w:t>
-            </w:r>
-            <w:r>
-              <w:rPr>
-                <w:rFonts w:ascii="宋体" w:hAnsi="宋体" w:eastAsia="宋体" w:cs="宋体"/>
-                <w:spacing w:val="2"/>
-                <w:sz w:val="20"/>
-                <w:szCs w:val="20"/>
-              </w:rPr>
               <w:t>年，本科</w:t>
             </w:r>
             <w:r>
               <w:rPr>
-                <w:rFonts w:ascii="宋体" w:hAnsi="宋体" w:eastAsia="宋体" w:cs="宋体"/>
+                <w:rFonts w:hint="eastAsia" w:ascii="宋体" w:hAnsi="宋体" w:cs="宋体"/>
                 <w:spacing w:val="-40"/>
                 <w:sz w:val="20"/>
                 <w:szCs w:val="20"/>
-              </w:rPr>
-              <w:t xml:space="preserve"> </w:t>
-            </w:r>
-            <w:r>
-              <w:rPr>
-                <w:rFonts w:ascii="宋体" w:hAnsi="宋体" w:eastAsia="宋体" w:cs="宋体"/>
-                <w:spacing w:val="2"/>
-                <w:sz w:val="20"/>
-                <w:szCs w:val="20"/>
-              </w:rPr>
-              <w:t>4</w:t>
-            </w:r>
-            <w:r>
-              <w:rPr>
-                <w:rFonts w:ascii="宋体" w:hAnsi="宋体" w:eastAsia="宋体" w:cs="宋体"/>
-                <w:spacing w:val="-39"/>
-                <w:sz w:val="20"/>
-                <w:szCs w:val="20"/>
-              </w:rPr>
-              <w:t xml:space="preserve"> </w:t>
+                <w:lang w:val="en-US" w:eastAsia="zh-CN"/>
+              </w:rPr>
+              <w:t>3</w:t>
             </w:r>
             <w:r>
               <w:rPr>
@@ -26013,6 +26595,7 @@
           <w:lang w:val="en-US" w:eastAsia="zh-CN"/>
         </w:rPr>
       </w:pPr>
+      <w:bookmarkStart w:id="28" w:name="_Toc8554"/>
       <w:r>
         <w:rPr>
           <w:rFonts w:hint="eastAsia"/>
@@ -26020,6 +26603,7 @@
         </w:rPr>
         <w:t>需求工程师</w:t>
       </w:r>
+      <w:bookmarkEnd w:id="28"/>
     </w:p>
     <w:tbl>
       <w:tblPr>
@@ -26127,7 +26711,7 @@
                 <w:szCs w:val="20"/>
                 <w:lang w:val="en-US" w:eastAsia="zh-CN"/>
               </w:rPr>
-              <w:t>网络工程师</w:t>
+              <w:t>需求工程师</w:t>
             </w:r>
           </w:p>
         </w:tc>
@@ -26186,7 +26770,7 @@
                 <w:szCs w:val="20"/>
                 <w:lang w:val="en-US" w:eastAsia="zh-CN"/>
               </w:rPr>
-              <w:t>运维部经理</w:t>
+              <w:t>研发部经理</w:t>
             </w:r>
           </w:p>
         </w:tc>
@@ -26422,9 +27006,9 @@
                 <w:spacing w:val="0"/>
                 <w:sz w:val="19"/>
                 <w:szCs w:val="19"/>
-                <w:shd w:val="clear" w:color="auto" w:fill="FFFFFF"/>
-              </w:rPr>
-              <w:t>负责制定测试策略、设计并执行测试用例，通过系统化的功能、性能及自动化测试，及时发现和跟踪缺陷，为产品质量提供关键保障，确保交付成果符合用户需求与预期标准。</w:t>
+                <w:shd w:val="clear" w:fill="FFFFFF"/>
+              </w:rPr>
+              <w:t>负责公司产品（或项目）的需求挖掘、分析、规划和管理，将业务目标、用户需求和市场机会转化为清晰、可执行的产品需求规格说明</w:t>
             </w:r>
           </w:p>
         </w:tc>
@@ -26613,7 +27197,7 @@
             <w:pPr>
               <w:numPr>
                 <w:ilvl w:val="0"/>
-                <w:numId w:val="14"/>
+                <w:numId w:val="15"/>
               </w:numPr>
               <w:spacing w:before="94" w:line="227" w:lineRule="auto"/>
               <w:ind w:left="425" w:leftChars="0" w:hanging="425" w:firstLineChars="0"/>
@@ -26629,14 +27213,14 @@
                 <w:sz w:val="20"/>
                 <w:szCs w:val="20"/>
               </w:rPr>
-              <w:t>参与需求评审，从测试角度提供输入，制定测试计划与方案。</w:t>
+              <w:t>需求调研与挖掘：通过用户访谈、市场分析、竞品调研、数据分析等多种方式，主动挖掘和收集来自客户、用户、业务部门及市场的原始需求。</w:t>
             </w:r>
           </w:p>
           <w:p>
             <w:pPr>
               <w:numPr>
                 <w:ilvl w:val="0"/>
-                <w:numId w:val="14"/>
+                <w:numId w:val="15"/>
               </w:numPr>
               <w:spacing w:before="94" w:line="227" w:lineRule="auto"/>
               <w:ind w:left="425" w:leftChars="0" w:hanging="425" w:firstLineChars="0"/>
@@ -26652,14 +27236,14 @@
                 <w:sz w:val="20"/>
                 <w:szCs w:val="20"/>
               </w:rPr>
-              <w:t>设计、编写和执行测试用例（功能/集成/回归测试），提交并跟踪缺陷。</w:t>
+              <w:t>需求分析与规划：对需求进行梳理、筛选、分类和优先级排序，定义产品核心功能与版本规划（Roadmap），并与产品经理等角色共同决策。</w:t>
             </w:r>
           </w:p>
           <w:p>
             <w:pPr>
               <w:numPr>
                 <w:ilvl w:val="0"/>
-                <w:numId w:val="14"/>
+                <w:numId w:val="15"/>
               </w:numPr>
               <w:spacing w:before="94" w:line="227" w:lineRule="auto"/>
               <w:ind w:left="425" w:leftChars="0" w:hanging="425" w:firstLineChars="0"/>
@@ -26675,14 +27259,14 @@
                 <w:sz w:val="20"/>
                 <w:szCs w:val="20"/>
               </w:rPr>
-              <w:t>开发与维护自动化测试脚本，提升回归测试效率。</w:t>
+              <w:t>需求规格化设计：编写高质量的需求文档，包括但不限于用户故事（User Story）、用例（Use Case）、软件需求规格说明书（SRS），并绘制业务流程图、原型草图（Wireframe）等，清晰描述业务规则、功能逻辑和用户体验。</w:t>
             </w:r>
           </w:p>
           <w:p>
             <w:pPr>
               <w:numPr>
                 <w:ilvl w:val="0"/>
-                <w:numId w:val="14"/>
+                <w:numId w:val="15"/>
               </w:numPr>
               <w:spacing w:before="94" w:line="227" w:lineRule="auto"/>
               <w:ind w:left="425" w:leftChars="0" w:hanging="425" w:firstLineChars="0"/>
@@ -26698,14 +27282,14 @@
                 <w:sz w:val="20"/>
                 <w:szCs w:val="20"/>
               </w:rPr>
-              <w:t>执行性能、安全等专项测试，识别系统瓶颈与风险。</w:t>
+              <w:t>需求传递与评审：组织需求评审会，向开发、测试团队详细讲解需求，确保所有成员理解一致；并全程跟进，及时澄清和解决项目开发过程中的需求疑问。</w:t>
             </w:r>
           </w:p>
           <w:p>
             <w:pPr>
               <w:numPr>
                 <w:ilvl w:val="0"/>
-                <w:numId w:val="14"/>
+                <w:numId w:val="15"/>
               </w:numPr>
               <w:spacing w:before="94" w:line="227" w:lineRule="auto"/>
               <w:ind w:left="425" w:leftChars="0" w:hanging="425" w:firstLineChars="0"/>
@@ -26721,53 +27305,30 @@
                 <w:sz w:val="20"/>
                 <w:szCs w:val="20"/>
               </w:rPr>
-              <w:t>提交清晰详细的缺陷报告，并协同开发人员定位和复现问题。</w:t>
+              <w:t>需求验证与验收：根据需求文档编写验收标准（Acceptance Criteria），参与测试用例评审，协助QA团队完成功能验收，确保开发成果符合需求定义。</w:t>
             </w:r>
           </w:p>
           <w:p>
             <w:pPr>
               <w:numPr>
                 <w:ilvl w:val="0"/>
-                <w:numId w:val="14"/>
+                <w:numId w:val="15"/>
               </w:numPr>
               <w:spacing w:before="94" w:line="227" w:lineRule="auto"/>
               <w:ind w:left="425" w:leftChars="0" w:hanging="425" w:firstLineChars="0"/>
               <w:rPr>
-                <w:rFonts w:hint="eastAsia" w:ascii="宋体" w:hAnsi="宋体" w:eastAsia="宋体" w:cs="宋体"/>
-                <w:sz w:val="20"/>
-                <w:szCs w:val="20"/>
-              </w:rPr>
-            </w:pPr>
-            <w:r>
-              <w:rPr>
-                <w:rFonts w:hint="eastAsia" w:ascii="宋体" w:hAnsi="宋体" w:eastAsia="宋体" w:cs="宋体"/>
-                <w:sz w:val="20"/>
-                <w:szCs w:val="20"/>
-              </w:rPr>
-              <w:t>整理测试报告，评估版本质量，为发布提供决策依据。</w:t>
-            </w:r>
-          </w:p>
-          <w:p>
-            <w:pPr>
-              <w:numPr>
-                <w:ilvl w:val="0"/>
-                <w:numId w:val="14"/>
-              </w:numPr>
-              <w:spacing w:before="94" w:line="227" w:lineRule="auto"/>
-              <w:ind w:left="425" w:leftChars="0" w:hanging="425" w:firstLineChars="0"/>
-              <w:rPr>
-                <w:rFonts w:ascii="宋体" w:hAnsi="宋体" w:eastAsia="宋体" w:cs="宋体"/>
-                <w:sz w:val="20"/>
-                <w:szCs w:val="20"/>
-              </w:rPr>
-            </w:pPr>
-            <w:r>
-              <w:rPr>
-                <w:rFonts w:hint="eastAsia" w:ascii="宋体" w:hAnsi="宋体" w:eastAsia="宋体" w:cs="宋体"/>
-                <w:sz w:val="20"/>
-                <w:szCs w:val="20"/>
-              </w:rPr>
-              <w:t>维护和优化测试环境、测试数据及测试工具。</w:t>
+                <w:rFonts w:ascii="宋体" w:hAnsi="宋体" w:eastAsia="宋体" w:cs="宋体"/>
+                <w:sz w:val="20"/>
+                <w:szCs w:val="20"/>
+              </w:rPr>
+            </w:pPr>
+            <w:r>
+              <w:rPr>
+                <w:rFonts w:hint="eastAsia" w:ascii="宋体" w:hAnsi="宋体" w:eastAsia="宋体" w:cs="宋体"/>
+                <w:sz w:val="20"/>
+                <w:szCs w:val="20"/>
+              </w:rPr>
+              <w:t>需求变更管理：维护需求跟踪矩阵（RTM），评估需求变更带来的影响，并严格执行变更控制流程。</w:t>
             </w:r>
           </w:p>
         </w:tc>
@@ -26943,9 +27504,9 @@
                 <w:spacing w:val="0"/>
                 <w:sz w:val="19"/>
                 <w:szCs w:val="19"/>
-                <w:shd w:val="clear" w:color="auto" w:fill="FFFFFF"/>
-              </w:rPr>
-              <w:t>计算机科学、软件工程、电子工程或相关专业的本科及以上学历。</w:t>
+                <w:shd w:val="clear" w:fill="FFFFFF"/>
+              </w:rPr>
+              <w:t>计算机科学、软件工程、信息管理、工业设计或相关专业背景。具备特定行业（如金融、电商、物联网）领域知识者优先。</w:t>
             </w:r>
           </w:p>
         </w:tc>
@@ -27056,23 +27617,9 @@
                 <w:spacing w:val="0"/>
                 <w:sz w:val="19"/>
                 <w:szCs w:val="19"/>
-                <w:shd w:val="clear" w:color="auto" w:fill="FFFFFF"/>
-              </w:rPr>
-              <w:t>扎实的编程功底、严谨的逻辑思维能力、强烈的责任心和主动解决问题的意识</w:t>
-            </w:r>
-            <w:r>
-              <w:rPr>
-                <w:rFonts w:hint="default" w:ascii="Segoe UI" w:hAnsi="Segoe UI" w:eastAsia="Segoe UI" w:cs="Segoe UI"/>
-                <w:i w:val="0"/>
-                <w:iCs w:val="0"/>
-                <w:caps w:val="0"/>
-                <w:color w:val="0F1115"/>
-                <w:spacing w:val="0"/>
-                <w:sz w:val="19"/>
-                <w:szCs w:val="19"/>
-                <w:shd w:val="clear" w:color="auto" w:fill="FFFFFF"/>
-              </w:rPr>
-              <w:t>。。</w:t>
+                <w:shd w:val="clear" w:fill="FFFFFF"/>
+              </w:rPr>
+              <w:t>具备极强的逻辑思维能力、同理心和沟通表达能力；工作严谨细致，有高度的责任心和团队协作精神；能承受多任务并行和快速变化的压力。</w:t>
             </w:r>
           </w:p>
         </w:tc>
@@ -27183,12 +27730,13 @@
             </w:r>
             <w:r>
               <w:rPr>
-                <w:rFonts w:ascii="宋体" w:hAnsi="宋体" w:eastAsia="宋体" w:cs="宋体"/>
+                <w:rFonts w:hint="eastAsia" w:ascii="宋体" w:hAnsi="宋体" w:cs="宋体"/>
                 <w:spacing w:val="-33"/>
                 <w:sz w:val="20"/>
                 <w:szCs w:val="20"/>
-              </w:rPr>
-              <w:t xml:space="preserve"> </w:t>
+                <w:lang w:val="en-US" w:eastAsia="zh-CN"/>
+              </w:rPr>
+              <w:t>5</w:t>
             </w:r>
             <w:r>
               <w:rPr>
@@ -27197,52 +27745,17 @@
                 <w:sz w:val="20"/>
                 <w:szCs w:val="20"/>
               </w:rPr>
-              <w:t>6</w:t>
-            </w:r>
-            <w:r>
-              <w:rPr>
-                <w:rFonts w:ascii="宋体" w:hAnsi="宋体" w:eastAsia="宋体" w:cs="宋体"/>
-                <w:spacing w:val="-39"/>
-                <w:sz w:val="20"/>
-                <w:szCs w:val="20"/>
-              </w:rPr>
-              <w:t xml:space="preserve"> </w:t>
-            </w:r>
-            <w:r>
-              <w:rPr>
-                <w:rFonts w:ascii="宋体" w:hAnsi="宋体" w:eastAsia="宋体" w:cs="宋体"/>
-                <w:spacing w:val="2"/>
-                <w:sz w:val="20"/>
-                <w:szCs w:val="20"/>
-              </w:rPr>
               <w:t>年，本科</w:t>
             </w:r>
             <w:r>
               <w:rPr>
-                <w:rFonts w:ascii="宋体" w:hAnsi="宋体" w:eastAsia="宋体" w:cs="宋体"/>
+                <w:rFonts w:hint="eastAsia" w:ascii="宋体" w:hAnsi="宋体" w:cs="宋体"/>
                 <w:spacing w:val="-40"/>
                 <w:sz w:val="20"/>
                 <w:szCs w:val="20"/>
-              </w:rPr>
-              <w:t xml:space="preserve"> </w:t>
-            </w:r>
-            <w:r>
-              <w:rPr>
-                <w:rFonts w:ascii="宋体" w:hAnsi="宋体" w:eastAsia="宋体" w:cs="宋体"/>
-                <w:spacing w:val="2"/>
-                <w:sz w:val="20"/>
-                <w:szCs w:val="20"/>
-              </w:rPr>
-              <w:t>4</w:t>
-            </w:r>
-            <w:r>
-              <w:rPr>
-                <w:rFonts w:ascii="宋体" w:hAnsi="宋体" w:eastAsia="宋体" w:cs="宋体"/>
-                <w:spacing w:val="-39"/>
-                <w:sz w:val="20"/>
-                <w:szCs w:val="20"/>
-              </w:rPr>
-              <w:t xml:space="preserve"> </w:t>
+                <w:lang w:val="en-US" w:eastAsia="zh-CN"/>
+              </w:rPr>
+              <w:t>3</w:t>
             </w:r>
             <w:r>
               <w:rPr>
@@ -27349,18 +27862,7 @@
               <w:ind w:left="113" w:leftChars="0" w:right="153" w:rightChars="0" w:hanging="2" w:firstLineChars="0"/>
               <w:jc w:val="both"/>
               <w:rPr>
-                <w:rFonts w:ascii="宋体" w:hAnsi="宋体" w:eastAsia="宋体" w:cs="宋体"/>
-                <w:snapToGrid w:val="0"/>
-                <w:color w:val="000000"/>
-                <w:kern w:val="0"/>
-                <w:sz w:val="20"/>
-                <w:szCs w:val="20"/>
-                <w:lang w:val="en-US" w:eastAsia="en-US" w:bidi="ar-SA"/>
-              </w:rPr>
-            </w:pPr>
-            <w:r>
-              <w:rPr>
-                <w:rFonts w:ascii="Segoe UI" w:hAnsi="Segoe UI" w:eastAsia="Segoe UI" w:cs="Segoe UI"/>
+                <w:rFonts w:hint="eastAsia" w:ascii="Segoe UI" w:hAnsi="Segoe UI" w:eastAsia="Segoe UI" w:cs="Segoe UI"/>
                 <w:i w:val="0"/>
                 <w:iCs w:val="0"/>
                 <w:caps w:val="0"/>
@@ -27368,9 +27870,116 @@
                 <w:spacing w:val="0"/>
                 <w:sz w:val="19"/>
                 <w:szCs w:val="19"/>
-                <w:shd w:val="clear" w:color="auto" w:fill="FFFFFF"/>
-              </w:rPr>
-              <w:t>：精通一门及以上主流编程语言（如Java/Go/Python/C++/JavaScript等）；掌握数据结构、算法、网络、数据库等计算机基础知识；熟悉常用开发框架和中间件。</w:t>
+                <w:shd w:val="clear" w:fill="FFFFFF"/>
+              </w:rPr>
+            </w:pPr>
+            <w:r>
+              <w:rPr>
+                <w:rFonts w:hint="eastAsia" w:ascii="Segoe UI" w:hAnsi="Segoe UI" w:eastAsia="Segoe UI" w:cs="Segoe UI"/>
+                <w:i w:val="0"/>
+                <w:iCs w:val="0"/>
+                <w:caps w:val="0"/>
+                <w:color w:val="0F1115"/>
+                <w:spacing w:val="0"/>
+                <w:sz w:val="19"/>
+                <w:szCs w:val="19"/>
+                <w:shd w:val="clear" w:fill="FFFFFF"/>
+              </w:rPr>
+              <w:t>精通需求获取、分析和建模方法，熟练掌握用户故事、用例、流程图等工具。</w:t>
+            </w:r>
+          </w:p>
+          <w:p>
+            <w:pPr>
+              <w:spacing w:before="111" w:line="258" w:lineRule="auto"/>
+              <w:ind w:left="113" w:leftChars="0" w:right="153" w:rightChars="0" w:hanging="2" w:firstLineChars="0"/>
+              <w:jc w:val="both"/>
+              <w:rPr>
+                <w:rFonts w:hint="eastAsia" w:ascii="Segoe UI" w:hAnsi="Segoe UI" w:eastAsia="Segoe UI" w:cs="Segoe UI"/>
+                <w:i w:val="0"/>
+                <w:iCs w:val="0"/>
+                <w:caps w:val="0"/>
+                <w:color w:val="0F1115"/>
+                <w:spacing w:val="0"/>
+                <w:sz w:val="19"/>
+                <w:szCs w:val="19"/>
+                <w:shd w:val="clear" w:fill="FFFFFF"/>
+              </w:rPr>
+            </w:pPr>
+            <w:r>
+              <w:rPr>
+                <w:rFonts w:hint="eastAsia" w:ascii="Segoe UI" w:hAnsi="Segoe UI" w:eastAsia="Segoe UI" w:cs="Segoe UI"/>
+                <w:i w:val="0"/>
+                <w:iCs w:val="0"/>
+                <w:caps w:val="0"/>
+                <w:color w:val="0F1115"/>
+                <w:spacing w:val="0"/>
+                <w:sz w:val="19"/>
+                <w:szCs w:val="19"/>
+                <w:shd w:val="clear" w:fill="FFFFFF"/>
+              </w:rPr>
+              <w:t>熟练使用Axure RP、Figma、Xmind、Visio等需求分析与原型设计工具。</w:t>
+            </w:r>
+          </w:p>
+          <w:p>
+            <w:pPr>
+              <w:spacing w:before="111" w:line="258" w:lineRule="auto"/>
+              <w:ind w:left="113" w:leftChars="0" w:right="153" w:rightChars="0" w:hanging="2" w:firstLineChars="0"/>
+              <w:jc w:val="both"/>
+              <w:rPr>
+                <w:rFonts w:hint="eastAsia" w:ascii="Segoe UI" w:hAnsi="Segoe UI" w:eastAsia="Segoe UI" w:cs="Segoe UI"/>
+                <w:i w:val="0"/>
+                <w:iCs w:val="0"/>
+                <w:caps w:val="0"/>
+                <w:color w:val="0F1115"/>
+                <w:spacing w:val="0"/>
+                <w:sz w:val="19"/>
+                <w:szCs w:val="19"/>
+                <w:shd w:val="clear" w:fill="FFFFFF"/>
+              </w:rPr>
+            </w:pPr>
+            <w:r>
+              <w:rPr>
+                <w:rFonts w:hint="eastAsia" w:ascii="Segoe UI" w:hAnsi="Segoe UI" w:eastAsia="Segoe UI" w:cs="Segoe UI"/>
+                <w:i w:val="0"/>
+                <w:iCs w:val="0"/>
+                <w:caps w:val="0"/>
+                <w:color w:val="0F1115"/>
+                <w:spacing w:val="0"/>
+                <w:sz w:val="19"/>
+                <w:szCs w:val="19"/>
+                <w:shd w:val="clear" w:fill="FFFFFF"/>
+              </w:rPr>
+              <w:t>熟练使用Confluence、Jira等协作与项目管理工具。</w:t>
+            </w:r>
+          </w:p>
+          <w:p>
+            <w:pPr>
+              <w:spacing w:before="111" w:line="258" w:lineRule="auto"/>
+              <w:ind w:left="113" w:leftChars="0" w:right="153" w:rightChars="0" w:hanging="2" w:firstLineChars="0"/>
+              <w:jc w:val="both"/>
+              <w:rPr>
+                <w:rFonts w:ascii="宋体" w:hAnsi="宋体" w:eastAsia="宋体" w:cs="宋体"/>
+                <w:snapToGrid w:val="0"/>
+                <w:color w:val="000000"/>
+                <w:kern w:val="0"/>
+                <w:sz w:val="20"/>
+                <w:szCs w:val="20"/>
+                <w:lang w:val="en-US" w:eastAsia="en-US" w:bidi="ar-SA"/>
+              </w:rPr>
+            </w:pPr>
+            <w:r>
+              <w:rPr>
+                <w:rFonts w:hint="eastAsia" w:ascii="Segoe UI" w:hAnsi="Segoe UI" w:eastAsia="Segoe UI" w:cs="Segoe UI"/>
+                <w:i w:val="0"/>
+                <w:iCs w:val="0"/>
+                <w:caps w:val="0"/>
+                <w:color w:val="0F1115"/>
+                <w:spacing w:val="0"/>
+                <w:sz w:val="19"/>
+                <w:szCs w:val="19"/>
+                <w:shd w:val="clear" w:fill="FFFFFF"/>
+              </w:rPr>
+              <w:t>具备良好的技术理解力，能与开发人员顺畅交流技术实现方案。</w:t>
             </w:r>
           </w:p>
         </w:tc>
@@ -27481,23 +28090,9 @@
                 <w:spacing w:val="0"/>
                 <w:sz w:val="19"/>
                 <w:szCs w:val="19"/>
-                <w:shd w:val="clear" w:color="auto" w:fill="FFFFFF"/>
-              </w:rPr>
-              <w:t>具备出色的</w:t>
-            </w:r>
-            <w:r>
-              <w:rPr>
-                <w:rFonts w:hint="default" w:ascii="Segoe UI" w:hAnsi="Segoe UI" w:eastAsia="Segoe UI" w:cs="Segoe UI"/>
-                <w:i w:val="0"/>
-                <w:iCs w:val="0"/>
-                <w:caps w:val="0"/>
-                <w:color w:val="0F1115"/>
-                <w:spacing w:val="0"/>
-                <w:sz w:val="19"/>
-                <w:szCs w:val="19"/>
-                <w:shd w:val="clear" w:color="auto" w:fill="FFFFFF"/>
-              </w:rPr>
-              <w:t>学习能力、团队协作能力、沟通能力和解决问题的能力</w:t>
+                <w:shd w:val="clear" w:fill="FFFFFF"/>
+              </w:rPr>
+              <w:t>具备出色的抽象概括、分析解决问题、文档编写和引导协调能力。</w:t>
             </w:r>
           </w:p>
         </w:tc>
@@ -27536,6 +28131,7 @@
           <w:lang w:val="en-US" w:eastAsia="zh-CN"/>
         </w:rPr>
       </w:pPr>
+      <w:bookmarkStart w:id="29" w:name="_Toc4268"/>
       <w:r>
         <w:rPr>
           <w:rFonts w:hint="eastAsia"/>
@@ -27543,15 +28139,18 @@
         </w:rPr>
         <w:t>操作岗岗位说明</w:t>
       </w:r>
+      <w:bookmarkEnd w:id="29"/>
     </w:p>
     <w:p>
       <w:pPr>
         <w:pStyle w:val="30"/>
         <w:bidi w:val="0"/>
       </w:pPr>
+      <w:bookmarkStart w:id="30" w:name="_Toc23143"/>
       <w:r>
         <w:t>服务台专员</w:t>
       </w:r>
+      <w:bookmarkEnd w:id="30"/>
     </w:p>
     <w:tbl>
       <w:tblPr>
@@ -28153,7 +28752,7 @@
             <w:pPr>
               <w:numPr>
                 <w:ilvl w:val="0"/>
-                <w:numId w:val="15"/>
+                <w:numId w:val="16"/>
               </w:numPr>
               <w:spacing w:before="94" w:line="227" w:lineRule="auto"/>
               <w:ind w:left="425" w:leftChars="0" w:hanging="425" w:firstLineChars="0"/>
@@ -28176,7 +28775,7 @@
             <w:pPr>
               <w:numPr>
                 <w:ilvl w:val="0"/>
-                <w:numId w:val="15"/>
+                <w:numId w:val="16"/>
               </w:numPr>
               <w:spacing w:before="94" w:line="227" w:lineRule="auto"/>
               <w:ind w:left="425" w:leftChars="0" w:hanging="425" w:firstLineChars="0"/>
@@ -28199,7 +28798,7 @@
             <w:pPr>
               <w:numPr>
                 <w:ilvl w:val="0"/>
-                <w:numId w:val="15"/>
+                <w:numId w:val="16"/>
               </w:numPr>
               <w:spacing w:before="94" w:line="227" w:lineRule="auto"/>
               <w:ind w:left="425" w:leftChars="0" w:hanging="425" w:firstLineChars="0"/>
@@ -28239,7 +28838,7 @@
             <w:pPr>
               <w:numPr>
                 <w:ilvl w:val="0"/>
-                <w:numId w:val="15"/>
+                <w:numId w:val="16"/>
               </w:numPr>
               <w:spacing w:before="94" w:line="227" w:lineRule="auto"/>
               <w:ind w:left="425" w:leftChars="0" w:hanging="425" w:firstLineChars="0"/>
@@ -28262,7 +28861,7 @@
             <w:pPr>
               <w:numPr>
                 <w:ilvl w:val="0"/>
-                <w:numId w:val="15"/>
+                <w:numId w:val="16"/>
               </w:numPr>
               <w:spacing w:before="94" w:line="227" w:lineRule="auto"/>
               <w:ind w:left="425" w:leftChars="0" w:hanging="425" w:firstLineChars="0"/>
@@ -28311,7 +28910,7 @@
             <w:pPr>
               <w:numPr>
                 <w:ilvl w:val="0"/>
-                <w:numId w:val="15"/>
+                <w:numId w:val="16"/>
               </w:numPr>
               <w:spacing w:before="94" w:line="227" w:lineRule="auto"/>
               <w:ind w:left="425" w:leftChars="0" w:hanging="425" w:firstLineChars="0"/>
@@ -28334,7 +28933,7 @@
             <w:pPr>
               <w:numPr>
                 <w:ilvl w:val="0"/>
-                <w:numId w:val="15"/>
+                <w:numId w:val="16"/>
               </w:numPr>
               <w:spacing w:before="94" w:line="227" w:lineRule="auto"/>
               <w:ind w:left="425" w:leftChars="0" w:hanging="425" w:firstLineChars="0"/>
@@ -28765,12 +29364,13 @@
             </w:r>
             <w:r>
               <w:rPr>
-                <w:rFonts w:ascii="宋体" w:hAnsi="宋体" w:eastAsia="宋体" w:cs="宋体"/>
+                <w:rFonts w:hint="eastAsia" w:ascii="宋体" w:hAnsi="宋体" w:cs="宋体"/>
                 <w:spacing w:val="-33"/>
                 <w:sz w:val="20"/>
                 <w:szCs w:val="20"/>
-              </w:rPr>
-              <w:t xml:space="preserve"> </w:t>
+                <w:lang w:val="en-US" w:eastAsia="zh-CN"/>
+              </w:rPr>
+              <w:t>5</w:t>
             </w:r>
             <w:r>
               <w:rPr>
@@ -28779,52 +29379,17 @@
                 <w:sz w:val="20"/>
                 <w:szCs w:val="20"/>
               </w:rPr>
-              <w:t>6</w:t>
-            </w:r>
-            <w:r>
-              <w:rPr>
-                <w:rFonts w:ascii="宋体" w:hAnsi="宋体" w:eastAsia="宋体" w:cs="宋体"/>
-                <w:spacing w:val="-39"/>
-                <w:sz w:val="20"/>
-                <w:szCs w:val="20"/>
-              </w:rPr>
-              <w:t xml:space="preserve"> </w:t>
-            </w:r>
-            <w:r>
-              <w:rPr>
-                <w:rFonts w:ascii="宋体" w:hAnsi="宋体" w:eastAsia="宋体" w:cs="宋体"/>
+              <w:t>年，本科</w:t>
+            </w:r>
+            <w:r>
+              <w:rPr>
+                <w:rFonts w:hint="eastAsia" w:ascii="宋体" w:hAnsi="宋体" w:cs="宋体"/>
                 <w:spacing w:val="2"/>
                 <w:sz w:val="20"/>
                 <w:szCs w:val="20"/>
-              </w:rPr>
-              <w:t>年，本科</w:t>
-            </w:r>
-            <w:r>
-              <w:rPr>
-                <w:rFonts w:ascii="宋体" w:hAnsi="宋体" w:eastAsia="宋体" w:cs="宋体"/>
-                <w:spacing w:val="-40"/>
-                <w:sz w:val="20"/>
-                <w:szCs w:val="20"/>
-              </w:rPr>
-              <w:t xml:space="preserve"> </w:t>
-            </w:r>
-            <w:r>
-              <w:rPr>
-                <w:rFonts w:ascii="宋体" w:hAnsi="宋体" w:eastAsia="宋体" w:cs="宋体"/>
-                <w:spacing w:val="2"/>
-                <w:sz w:val="20"/>
-                <w:szCs w:val="20"/>
-              </w:rPr>
-              <w:t>4</w:t>
-            </w:r>
-            <w:r>
-              <w:rPr>
-                <w:rFonts w:ascii="宋体" w:hAnsi="宋体" w:eastAsia="宋体" w:cs="宋体"/>
-                <w:spacing w:val="-39"/>
-                <w:sz w:val="20"/>
-                <w:szCs w:val="20"/>
-              </w:rPr>
-              <w:t xml:space="preserve"> </w:t>
+                <w:lang w:val="en-US" w:eastAsia="zh-CN"/>
+              </w:rPr>
+              <w:t>3</w:t>
             </w:r>
             <w:r>
               <w:rPr>
@@ -29095,9 +29660,11 @@
         <w:pStyle w:val="30"/>
         <w:bidi w:val="0"/>
       </w:pPr>
+      <w:bookmarkStart w:id="31" w:name="_Toc28768"/>
       <w:r>
         <w:t>质量管理员</w:t>
       </w:r>
+      <w:bookmarkEnd w:id="31"/>
     </w:p>
     <w:tbl>
       <w:tblPr>
@@ -29690,7 +30257,7 @@
             <w:pPr>
               <w:numPr>
                 <w:ilvl w:val="0"/>
-                <w:numId w:val="16"/>
+                <w:numId w:val="17"/>
               </w:numPr>
               <w:spacing w:before="94" w:line="227" w:lineRule="auto"/>
               <w:ind w:left="425" w:leftChars="0" w:hanging="425" w:firstLineChars="0"/>
@@ -29713,7 +30280,7 @@
             <w:pPr>
               <w:numPr>
                 <w:ilvl w:val="0"/>
-                <w:numId w:val="16"/>
+                <w:numId w:val="17"/>
               </w:numPr>
               <w:spacing w:before="94" w:line="227" w:lineRule="auto"/>
               <w:ind w:left="425" w:leftChars="0" w:hanging="425" w:firstLineChars="0"/>
@@ -29736,7 +30303,7 @@
             <w:pPr>
               <w:numPr>
                 <w:ilvl w:val="0"/>
-                <w:numId w:val="16"/>
+                <w:numId w:val="17"/>
               </w:numPr>
               <w:spacing w:before="94" w:line="227" w:lineRule="auto"/>
               <w:ind w:left="425" w:leftChars="0" w:hanging="425" w:firstLineChars="0"/>
@@ -29759,7 +30326,7 @@
             <w:pPr>
               <w:numPr>
                 <w:ilvl w:val="0"/>
-                <w:numId w:val="16"/>
+                <w:numId w:val="17"/>
               </w:numPr>
               <w:spacing w:before="94" w:line="227" w:lineRule="auto"/>
               <w:ind w:left="425" w:leftChars="0" w:hanging="425" w:firstLineChars="0"/>
@@ -29782,7 +30349,7 @@
             <w:pPr>
               <w:numPr>
                 <w:ilvl w:val="0"/>
-                <w:numId w:val="16"/>
+                <w:numId w:val="17"/>
               </w:numPr>
               <w:spacing w:before="94" w:line="227" w:lineRule="auto"/>
               <w:ind w:left="425" w:leftChars="0" w:hanging="425" w:firstLineChars="0"/>
@@ -29805,7 +30372,7 @@
             <w:pPr>
               <w:numPr>
                 <w:ilvl w:val="0"/>
-                <w:numId w:val="16"/>
+                <w:numId w:val="17"/>
               </w:numPr>
               <w:spacing w:before="94" w:line="227" w:lineRule="auto"/>
               <w:ind w:left="425" w:leftChars="0" w:hanging="425" w:firstLineChars="0"/>
@@ -29828,7 +30395,7 @@
             <w:pPr>
               <w:numPr>
                 <w:ilvl w:val="0"/>
-                <w:numId w:val="16"/>
+                <w:numId w:val="17"/>
               </w:numPr>
               <w:spacing w:before="94" w:line="227" w:lineRule="auto"/>
               <w:ind w:left="425" w:leftChars="0" w:hanging="425" w:firstLineChars="0"/>
@@ -29851,7 +30418,7 @@
             <w:pPr>
               <w:numPr>
                 <w:ilvl w:val="0"/>
-                <w:numId w:val="16"/>
+                <w:numId w:val="17"/>
               </w:numPr>
               <w:spacing w:before="94" w:line="227" w:lineRule="auto"/>
               <w:ind w:left="425" w:leftChars="0" w:hanging="425" w:firstLineChars="0"/>
@@ -29874,7 +30441,7 @@
             <w:pPr>
               <w:numPr>
                 <w:ilvl w:val="0"/>
-                <w:numId w:val="16"/>
+                <w:numId w:val="17"/>
               </w:numPr>
               <w:spacing w:before="94" w:line="227" w:lineRule="auto"/>
               <w:ind w:left="425" w:leftChars="0" w:hanging="425" w:firstLineChars="0"/>
@@ -30305,12 +30872,13 @@
             </w:r>
             <w:r>
               <w:rPr>
-                <w:rFonts w:ascii="宋体" w:hAnsi="宋体" w:eastAsia="宋体" w:cs="宋体"/>
+                <w:rFonts w:hint="eastAsia" w:ascii="宋体" w:hAnsi="宋体" w:cs="宋体"/>
                 <w:spacing w:val="-33"/>
                 <w:sz w:val="20"/>
                 <w:szCs w:val="20"/>
-              </w:rPr>
-              <w:t xml:space="preserve"> </w:t>
+                <w:lang w:val="en-US" w:eastAsia="zh-CN"/>
+              </w:rPr>
+              <w:t>5</w:t>
             </w:r>
             <w:r>
               <w:rPr>
@@ -30319,52 +30887,17 @@
                 <w:sz w:val="20"/>
                 <w:szCs w:val="20"/>
               </w:rPr>
-              <w:t>6</w:t>
-            </w:r>
-            <w:r>
-              <w:rPr>
-                <w:rFonts w:ascii="宋体" w:hAnsi="宋体" w:eastAsia="宋体" w:cs="宋体"/>
-                <w:spacing w:val="-39"/>
-                <w:sz w:val="20"/>
-                <w:szCs w:val="20"/>
-              </w:rPr>
-              <w:t xml:space="preserve"> </w:t>
-            </w:r>
-            <w:r>
-              <w:rPr>
-                <w:rFonts w:ascii="宋体" w:hAnsi="宋体" w:eastAsia="宋体" w:cs="宋体"/>
+              <w:t>年，本科</w:t>
+            </w:r>
+            <w:r>
+              <w:rPr>
+                <w:rFonts w:hint="eastAsia" w:ascii="宋体" w:hAnsi="宋体" w:cs="宋体"/>
                 <w:spacing w:val="2"/>
                 <w:sz w:val="20"/>
                 <w:szCs w:val="20"/>
-              </w:rPr>
-              <w:t>年，本科</w:t>
-            </w:r>
-            <w:r>
-              <w:rPr>
-                <w:rFonts w:ascii="宋体" w:hAnsi="宋体" w:eastAsia="宋体" w:cs="宋体"/>
-                <w:spacing w:val="-40"/>
-                <w:sz w:val="20"/>
-                <w:szCs w:val="20"/>
-              </w:rPr>
-              <w:t xml:space="preserve"> </w:t>
-            </w:r>
-            <w:r>
-              <w:rPr>
-                <w:rFonts w:ascii="宋体" w:hAnsi="宋体" w:eastAsia="宋体" w:cs="宋体"/>
-                <w:spacing w:val="2"/>
-                <w:sz w:val="20"/>
-                <w:szCs w:val="20"/>
-              </w:rPr>
-              <w:t>4</w:t>
-            </w:r>
-            <w:r>
-              <w:rPr>
-                <w:rFonts w:ascii="宋体" w:hAnsi="宋体" w:eastAsia="宋体" w:cs="宋体"/>
-                <w:spacing w:val="-39"/>
-                <w:sz w:val="20"/>
-                <w:szCs w:val="20"/>
-              </w:rPr>
-              <w:t xml:space="preserve"> </w:t>
+                <w:lang w:val="en-US" w:eastAsia="zh-CN"/>
+              </w:rPr>
+              <w:t>3</w:t>
             </w:r>
             <w:r>
               <w:rPr>
@@ -30492,7 +31025,7 @@
                 <w:szCs w:val="19"/>
                 <w:shd w:val="clear" w:color="auto" w:fill="FFFFFF"/>
               </w:rPr>
-              <w:t>了解ISO 9001等质量管理体系标准；熟悉Office办公软件，尤其精通Excel进行数据处理；了解基础的质量工具（如QC七大手法）；有内审员证书者优先。</w:t>
+              <w:t>了解ISO9001等质量管理体系标准；熟悉Office办公软件，尤其精通Excel进行数据处理；了解基础的质量工具（如QC七大手法）；有内审员证书者优先。</w:t>
             </w:r>
           </w:p>
         </w:tc>
@@ -30639,6 +31172,7 @@
           <w:lang w:val="en-US" w:eastAsia="zh-CN"/>
         </w:rPr>
       </w:pPr>
+      <w:bookmarkStart w:id="32" w:name="_Toc26605"/>
       <w:r>
         <w:rPr>
           <w:rFonts w:hint="eastAsia"/>
@@ -30646,6 +31180,7 @@
         </w:rPr>
         <w:t>备件库管理专员</w:t>
       </w:r>
+      <w:bookmarkEnd w:id="32"/>
     </w:p>
     <w:tbl>
       <w:tblPr>
@@ -31237,7 +31772,7 @@
             <w:pPr>
               <w:numPr>
                 <w:ilvl w:val="0"/>
-                <w:numId w:val="17"/>
+                <w:numId w:val="18"/>
               </w:numPr>
               <w:spacing w:before="94" w:line="227" w:lineRule="auto"/>
               <w:ind w:left="425" w:leftChars="0" w:hanging="425" w:firstLineChars="0"/>
@@ -31260,7 +31795,7 @@
             <w:pPr>
               <w:numPr>
                 <w:ilvl w:val="0"/>
-                <w:numId w:val="17"/>
+                <w:numId w:val="18"/>
               </w:numPr>
               <w:spacing w:before="94" w:line="227" w:lineRule="auto"/>
               <w:ind w:left="425" w:leftChars="0" w:hanging="425" w:firstLineChars="0"/>
@@ -31283,7 +31818,7 @@
             <w:pPr>
               <w:numPr>
                 <w:ilvl w:val="0"/>
-                <w:numId w:val="17"/>
+                <w:numId w:val="18"/>
               </w:numPr>
               <w:spacing w:before="94" w:line="227" w:lineRule="auto"/>
               <w:ind w:left="425" w:leftChars="0" w:hanging="425" w:firstLineChars="0"/>
@@ -31306,7 +31841,7 @@
             <w:pPr>
               <w:numPr>
                 <w:ilvl w:val="0"/>
-                <w:numId w:val="17"/>
+                <w:numId w:val="18"/>
               </w:numPr>
               <w:spacing w:before="94" w:line="227" w:lineRule="auto"/>
               <w:ind w:left="425" w:leftChars="0" w:hanging="425" w:firstLineChars="0"/>
@@ -31329,7 +31864,7 @@
             <w:pPr>
               <w:numPr>
                 <w:ilvl w:val="0"/>
-                <w:numId w:val="17"/>
+                <w:numId w:val="18"/>
               </w:numPr>
               <w:spacing w:before="94" w:line="227" w:lineRule="auto"/>
               <w:ind w:left="425" w:leftChars="0" w:hanging="425" w:firstLineChars="0"/>
@@ -31352,7 +31887,7 @@
             <w:pPr>
               <w:numPr>
                 <w:ilvl w:val="0"/>
-                <w:numId w:val="17"/>
+                <w:numId w:val="18"/>
               </w:numPr>
               <w:spacing w:before="94" w:line="227" w:lineRule="auto"/>
               <w:ind w:left="425" w:leftChars="0" w:hanging="425" w:firstLineChars="0"/>
@@ -31375,7 +31910,7 @@
             <w:pPr>
               <w:numPr>
                 <w:ilvl w:val="0"/>
-                <w:numId w:val="17"/>
+                <w:numId w:val="18"/>
               </w:numPr>
               <w:spacing w:before="94" w:line="227" w:lineRule="auto"/>
               <w:ind w:left="425" w:leftChars="0" w:hanging="425" w:firstLineChars="0"/>
@@ -31792,12 +32327,13 @@
             </w:r>
             <w:r>
               <w:rPr>
-                <w:rFonts w:ascii="宋体" w:hAnsi="宋体" w:eastAsia="宋体" w:cs="宋体"/>
+                <w:rFonts w:hint="eastAsia" w:ascii="宋体" w:hAnsi="宋体" w:cs="宋体"/>
                 <w:spacing w:val="-33"/>
                 <w:sz w:val="20"/>
                 <w:szCs w:val="20"/>
-              </w:rPr>
-              <w:t xml:space="preserve"> </w:t>
+                <w:lang w:val="en-US" w:eastAsia="zh-CN"/>
+              </w:rPr>
+              <w:t>5</w:t>
             </w:r>
             <w:r>
               <w:rPr>
@@ -31806,52 +32342,17 @@
                 <w:sz w:val="20"/>
                 <w:szCs w:val="20"/>
               </w:rPr>
-              <w:t>6</w:t>
-            </w:r>
-            <w:r>
-              <w:rPr>
-                <w:rFonts w:ascii="宋体" w:hAnsi="宋体" w:eastAsia="宋体" w:cs="宋体"/>
-                <w:spacing w:val="-39"/>
-                <w:sz w:val="20"/>
-                <w:szCs w:val="20"/>
-              </w:rPr>
-              <w:t xml:space="preserve"> </w:t>
-            </w:r>
-            <w:r>
-              <w:rPr>
-                <w:rFonts w:ascii="宋体" w:hAnsi="宋体" w:eastAsia="宋体" w:cs="宋体"/>
+              <w:t>年，本科</w:t>
+            </w:r>
+            <w:r>
+              <w:rPr>
+                <w:rFonts w:hint="eastAsia" w:ascii="宋体" w:hAnsi="宋体" w:cs="宋体"/>
                 <w:spacing w:val="2"/>
                 <w:sz w:val="20"/>
                 <w:szCs w:val="20"/>
-              </w:rPr>
-              <w:t>年，本科</w:t>
-            </w:r>
-            <w:r>
-              <w:rPr>
-                <w:rFonts w:ascii="宋体" w:hAnsi="宋体" w:eastAsia="宋体" w:cs="宋体"/>
-                <w:spacing w:val="-40"/>
-                <w:sz w:val="20"/>
-                <w:szCs w:val="20"/>
-              </w:rPr>
-              <w:t xml:space="preserve"> </w:t>
-            </w:r>
-            <w:r>
-              <w:rPr>
-                <w:rFonts w:ascii="宋体" w:hAnsi="宋体" w:eastAsia="宋体" w:cs="宋体"/>
-                <w:spacing w:val="2"/>
-                <w:sz w:val="20"/>
-                <w:szCs w:val="20"/>
-              </w:rPr>
-              <w:t>4</w:t>
-            </w:r>
-            <w:r>
-              <w:rPr>
-                <w:rFonts w:ascii="宋体" w:hAnsi="宋体" w:eastAsia="宋体" w:cs="宋体"/>
-                <w:spacing w:val="-39"/>
-                <w:sz w:val="20"/>
-                <w:szCs w:val="20"/>
-              </w:rPr>
-              <w:t xml:space="preserve"> </w:t>
+                <w:lang w:val="en-US" w:eastAsia="zh-CN"/>
+              </w:rPr>
+              <w:t>3</w:t>
             </w:r>
             <w:r>
               <w:rPr>
@@ -32136,6 +32637,7 @@
           <w:lang w:val="en-US" w:eastAsia="zh-CN"/>
         </w:rPr>
       </w:pPr>
+      <w:bookmarkStart w:id="33" w:name="_Toc23566"/>
       <w:r>
         <w:rPr>
           <w:rFonts w:hint="eastAsia"/>
@@ -32143,6 +32645,7 @@
         </w:rPr>
         <w:t>服务知识管理员</w:t>
       </w:r>
+      <w:bookmarkEnd w:id="33"/>
     </w:p>
     <w:tbl>
       <w:tblPr>
@@ -32734,7 +33237,7 @@
             <w:pPr>
               <w:numPr>
                 <w:ilvl w:val="0"/>
-                <w:numId w:val="18"/>
+                <w:numId w:val="19"/>
               </w:numPr>
               <w:spacing w:before="94" w:line="227" w:lineRule="auto"/>
               <w:ind w:left="425" w:leftChars="0" w:hanging="425" w:firstLineChars="0"/>
@@ -32757,7 +33260,7 @@
             <w:pPr>
               <w:numPr>
                 <w:ilvl w:val="0"/>
-                <w:numId w:val="18"/>
+                <w:numId w:val="19"/>
               </w:numPr>
               <w:spacing w:before="94" w:line="227" w:lineRule="auto"/>
               <w:ind w:left="425" w:leftChars="0" w:hanging="425" w:firstLineChars="0"/>
@@ -32780,7 +33283,7 @@
             <w:pPr>
               <w:numPr>
                 <w:ilvl w:val="0"/>
-                <w:numId w:val="18"/>
+                <w:numId w:val="19"/>
               </w:numPr>
               <w:spacing w:before="94" w:line="227" w:lineRule="auto"/>
               <w:ind w:left="425" w:leftChars="0" w:hanging="425" w:firstLineChars="0"/>
@@ -32803,7 +33306,7 @@
             <w:pPr>
               <w:numPr>
                 <w:ilvl w:val="0"/>
-                <w:numId w:val="18"/>
+                <w:numId w:val="19"/>
               </w:numPr>
               <w:spacing w:before="94" w:line="227" w:lineRule="auto"/>
               <w:ind w:left="425" w:leftChars="0" w:hanging="425" w:firstLineChars="0"/>
@@ -32826,7 +33329,7 @@
             <w:pPr>
               <w:numPr>
                 <w:ilvl w:val="0"/>
-                <w:numId w:val="18"/>
+                <w:numId w:val="19"/>
               </w:numPr>
               <w:spacing w:before="94" w:line="227" w:lineRule="auto"/>
               <w:ind w:left="425" w:leftChars="0" w:hanging="425" w:firstLineChars="0"/>
@@ -32849,7 +33352,7 @@
             <w:pPr>
               <w:numPr>
                 <w:ilvl w:val="0"/>
-                <w:numId w:val="18"/>
+                <w:numId w:val="19"/>
               </w:numPr>
               <w:spacing w:before="94" w:line="227" w:lineRule="auto"/>
               <w:ind w:left="425" w:leftChars="0" w:hanging="425" w:firstLineChars="0"/>
@@ -32872,7 +33375,7 @@
             <w:pPr>
               <w:numPr>
                 <w:ilvl w:val="0"/>
-                <w:numId w:val="18"/>
+                <w:numId w:val="19"/>
               </w:numPr>
               <w:spacing w:before="94" w:line="227" w:lineRule="auto"/>
               <w:ind w:left="425" w:leftChars="0" w:hanging="425" w:firstLineChars="0"/>
@@ -32895,7 +33398,7 @@
             <w:pPr>
               <w:numPr>
                 <w:ilvl w:val="0"/>
-                <w:numId w:val="18"/>
+                <w:numId w:val="19"/>
               </w:numPr>
               <w:spacing w:before="94" w:line="227" w:lineRule="auto"/>
               <w:ind w:left="425" w:leftChars="0" w:hanging="425" w:firstLineChars="0"/>
@@ -32918,7 +33421,7 @@
             <w:pPr>
               <w:numPr>
                 <w:ilvl w:val="0"/>
-                <w:numId w:val="18"/>
+                <w:numId w:val="19"/>
               </w:numPr>
               <w:spacing w:before="94" w:line="227" w:lineRule="auto"/>
               <w:ind w:left="425" w:leftChars="0" w:hanging="425" w:firstLineChars="0"/>
@@ -32934,7 +33437,7 @@
                 <w:sz w:val="20"/>
                 <w:szCs w:val="20"/>
               </w:rPr>
-              <w:t>合规与安全遵循：确保所有知识内容符合公司信息安全、品牌规范及合规要求。</w:t>
+              <w:t>合规与安全遵循：确保所有知识内容符合公司信息安全、品牌规范及合规要求</w:t>
             </w:r>
           </w:p>
         </w:tc>
@@ -33335,12 +33838,13 @@
             </w:r>
             <w:r>
               <w:rPr>
-                <w:rFonts w:ascii="宋体" w:hAnsi="宋体" w:eastAsia="宋体" w:cs="宋体"/>
+                <w:rFonts w:hint="eastAsia" w:ascii="宋体" w:hAnsi="宋体" w:cs="宋体"/>
                 <w:spacing w:val="-33"/>
                 <w:sz w:val="20"/>
                 <w:szCs w:val="20"/>
-              </w:rPr>
-              <w:t xml:space="preserve"> </w:t>
+                <w:lang w:val="en-US" w:eastAsia="zh-CN"/>
+              </w:rPr>
+              <w:t>5</w:t>
             </w:r>
             <w:r>
               <w:rPr>
@@ -33349,52 +33853,17 @@
                 <w:sz w:val="20"/>
                 <w:szCs w:val="20"/>
               </w:rPr>
-              <w:t>6</w:t>
-            </w:r>
-            <w:r>
-              <w:rPr>
-                <w:rFonts w:ascii="宋体" w:hAnsi="宋体" w:eastAsia="宋体" w:cs="宋体"/>
-                <w:spacing w:val="-39"/>
-                <w:sz w:val="20"/>
-                <w:szCs w:val="20"/>
-              </w:rPr>
-              <w:t xml:space="preserve"> </w:t>
-            </w:r>
-            <w:r>
-              <w:rPr>
-                <w:rFonts w:ascii="宋体" w:hAnsi="宋体" w:eastAsia="宋体" w:cs="宋体"/>
+              <w:t>年，本科</w:t>
+            </w:r>
+            <w:r>
+              <w:rPr>
+                <w:rFonts w:hint="eastAsia" w:ascii="宋体" w:hAnsi="宋体" w:cs="宋体"/>
                 <w:spacing w:val="2"/>
                 <w:sz w:val="20"/>
                 <w:szCs w:val="20"/>
-              </w:rPr>
-              <w:t>年，本科</w:t>
-            </w:r>
-            <w:r>
-              <w:rPr>
-                <w:rFonts w:ascii="宋体" w:hAnsi="宋体" w:eastAsia="宋体" w:cs="宋体"/>
-                <w:spacing w:val="-40"/>
-                <w:sz w:val="20"/>
-                <w:szCs w:val="20"/>
-              </w:rPr>
-              <w:t xml:space="preserve"> </w:t>
-            </w:r>
-            <w:r>
-              <w:rPr>
-                <w:rFonts w:ascii="宋体" w:hAnsi="宋体" w:eastAsia="宋体" w:cs="宋体"/>
-                <w:spacing w:val="2"/>
-                <w:sz w:val="20"/>
-                <w:szCs w:val="20"/>
-              </w:rPr>
-              <w:t>4</w:t>
-            </w:r>
-            <w:r>
-              <w:rPr>
-                <w:rFonts w:ascii="宋体" w:hAnsi="宋体" w:eastAsia="宋体" w:cs="宋体"/>
-                <w:spacing w:val="-39"/>
-                <w:sz w:val="20"/>
-                <w:szCs w:val="20"/>
-              </w:rPr>
-              <w:t xml:space="preserve"> </w:t>
+                <w:lang w:val="en-US" w:eastAsia="zh-CN"/>
+              </w:rPr>
+              <w:t>3</w:t>
             </w:r>
             <w:r>
               <w:rPr>
@@ -33657,15 +34126,6 @@
     </w:tbl>
     <w:p>
       <w:pPr>
-        <w:pStyle w:val="29"/>
-        <w:rPr>
-          <w:rFonts w:hint="default"/>
-          <w:lang w:val="en-US" w:eastAsia="zh-CN"/>
-        </w:rPr>
-      </w:pPr>
-    </w:p>
-    <w:p>
-      <w:pPr>
         <w:pStyle w:val="28"/>
         <w:bidi w:val="0"/>
         <w:rPr>
@@ -33674,6 +34134,9 @@
           <w:lang w:val="en-US" w:eastAsia="zh-CN"/>
         </w:rPr>
       </w:pPr>
+      <w:bookmarkStart w:id="34" w:name="_Toc6595"/>
+      <w:bookmarkStart w:id="36" w:name="_GoBack"/>
+      <w:bookmarkEnd w:id="36"/>
       <w:r>
         <w:rPr>
           <w:rStyle w:val="38"/>
@@ -33682,7 +34145,8 @@
         </w:rPr>
         <w:t>附则</w:t>
       </w:r>
-      <w:bookmarkEnd w:id="7"/>
+      <w:bookmarkEnd w:id="15"/>
+      <w:bookmarkEnd w:id="34"/>
     </w:p>
     <w:p>
       <w:pPr>
@@ -33692,7 +34156,7 @@
         <w:widowControl/>
         <w:numPr>
           <w:ilvl w:val="0"/>
-          <w:numId w:val="19"/>
+          <w:numId w:val="20"/>
         </w:numPr>
         <w:kinsoku w:val="0"/>
         <w:wordWrap/>
@@ -33749,7 +34213,7 @@
         <w:widowControl/>
         <w:numPr>
           <w:ilvl w:val="0"/>
-          <w:numId w:val="19"/>
+          <w:numId w:val="20"/>
         </w:numPr>
         <w:kinsoku w:val="0"/>
         <w:wordWrap/>
@@ -33777,8 +34241,8 @@
         </w:rPr>
         <w:t>本制度自颁布之日起施行。</w:t>
       </w:r>
-      <w:bookmarkStart w:id="8" w:name="bookmark14"/>
-      <w:bookmarkEnd w:id="8"/>
+      <w:bookmarkStart w:id="35" w:name="bookmark14"/>
+      <w:bookmarkEnd w:id="35"/>
     </w:p>
     <w:sectPr>
       <w:headerReference r:id="rId5" w:type="default"/>
@@ -34260,6 +34724,23 @@
     </w:lvl>
   </w:abstractNum>
   <w:abstractNum w:abstractNumId="13">
+    <w:nsid w:val="22D3F849"/>
+    <w:multiLevelType w:val="singleLevel"/>
+    <w:tmpl w:val="22D3F849"/>
+    <w:lvl w:ilvl="0" w:tentative="0">
+      <w:start w:val="1"/>
+      <w:numFmt w:val="decimal"/>
+      <w:lvlText w:val="%1."/>
+      <w:lvlJc w:val="left"/>
+      <w:pPr>
+        <w:ind w:left="425" w:hanging="425"/>
+      </w:pPr>
+      <w:rPr>
+        <w:rFonts w:hint="default"/>
+      </w:rPr>
+    </w:lvl>
+  </w:abstractNum>
+  <w:abstractNum w:abstractNumId="14">
     <w:nsid w:val="2CDC0A31"/>
     <w:multiLevelType w:val="singleLevel"/>
     <w:tmpl w:val="2CDC0A31"/>
@@ -34276,7 +34757,7 @@
       </w:rPr>
     </w:lvl>
   </w:abstractNum>
-  <w:abstractNum w:abstractNumId="14">
+  <w:abstractNum w:abstractNumId="15">
     <w:nsid w:val="3F467294"/>
     <w:multiLevelType w:val="singleLevel"/>
     <w:tmpl w:val="3F467294"/>
@@ -34293,7 +34774,7 @@
       </w:rPr>
     </w:lvl>
   </w:abstractNum>
-  <w:abstractNum w:abstractNumId="15">
+  <w:abstractNum w:abstractNumId="16">
     <w:nsid w:val="4876334C"/>
     <w:multiLevelType w:val="singleLevel"/>
     <w:tmpl w:val="4876334C"/>
@@ -34310,7 +34791,7 @@
       </w:rPr>
     </w:lvl>
   </w:abstractNum>
-  <w:abstractNum w:abstractNumId="16">
+  <w:abstractNum w:abstractNumId="17">
     <w:nsid w:val="6AEABF31"/>
     <w:multiLevelType w:val="singleLevel"/>
     <w:tmpl w:val="6AEABF31"/>
@@ -34327,10 +34808,10 @@
       </w:rPr>
     </w:lvl>
   </w:abstractNum>
-  <w:abstractNum w:abstractNumId="17">
-    <w:nsid w:val="7014013D"/>
+  <w:abstractNum w:abstractNumId="18">
+    <w:nsid w:val="78DA1C4C"/>
     <w:multiLevelType w:val="singleLevel"/>
-    <w:tmpl w:val="7014013D"/>
+    <w:tmpl w:val="78DA1C4C"/>
     <w:lvl w:ilvl="0" w:tentative="0">
       <w:start w:val="1"/>
       <w:numFmt w:val="decimal"/>
@@ -34344,7 +34825,7 @@
       </w:rPr>
     </w:lvl>
   </w:abstractNum>
-  <w:abstractNum w:abstractNumId="18">
+  <w:abstractNum w:abstractNumId="19">
     <w:nsid w:val="7E6C5E6F"/>
     <w:multiLevelType w:val="singleLevel"/>
     <w:tmpl w:val="7E6C5E6F"/>
@@ -34374,7 +34855,7 @@
     <w:abstractNumId w:val="6"/>
   </w:num>
   <w:num w:numId="5">
-    <w:abstractNumId w:val="17"/>
+    <w:abstractNumId w:val="18"/>
   </w:num>
   <w:num w:numId="6">
     <w:abstractNumId w:val="3"/>
@@ -34383,39 +34864,42 @@
     <w:abstractNumId w:val="0"/>
   </w:num>
   <w:num w:numId="8">
-    <w:abstractNumId w:val="16"/>
+    <w:abstractNumId w:val="17"/>
   </w:num>
   <w:num w:numId="9">
-    <w:abstractNumId w:val="13"/>
+    <w:abstractNumId w:val="14"/>
   </w:num>
   <w:num w:numId="10">
     <w:abstractNumId w:val="5"/>
   </w:num>
   <w:num w:numId="11">
-    <w:abstractNumId w:val="18"/>
+    <w:abstractNumId w:val="19"/>
   </w:num>
   <w:num w:numId="12">
     <w:abstractNumId w:val="4"/>
   </w:num>
   <w:num w:numId="13">
-    <w:abstractNumId w:val="15"/>
+    <w:abstractNumId w:val="16"/>
   </w:num>
   <w:num w:numId="14">
     <w:abstractNumId w:val="11"/>
   </w:num>
   <w:num w:numId="15">
+    <w:abstractNumId w:val="13"/>
+  </w:num>
+  <w:num w:numId="16">
     <w:abstractNumId w:val="12"/>
   </w:num>
-  <w:num w:numId="16">
+  <w:num w:numId="17">
     <w:abstractNumId w:val="9"/>
   </w:num>
-  <w:num w:numId="17">
+  <w:num w:numId="18">
     <w:abstractNumId w:val="1"/>
   </w:num>
-  <w:num w:numId="18">
-    <w:abstractNumId w:val="14"/>
+  <w:num w:numId="19">
+    <w:abstractNumId w:val="15"/>
   </w:num>
-  <w:num w:numId="19">
+  <w:num w:numId="20">
     <w:abstractNumId w:val="10"/>
   </w:num>
 </w:numbering>
